--- a/Vaatimusmäärittely/Vaatimusmäärittely.docx
+++ b/Vaatimusmäärittely/Vaatimusmäärittely.docx
@@ -758,27 +758,27 @@
     </w:sdt>
     <w:sdt>
       <w:sdtPr>
+        <w:rPr>
+          <w:rFonts w:asciiTheme="minorHAnsi" w:eastAsiaTheme="minorHAnsi" w:hAnsiTheme="minorHAnsi" w:cstheme="minorBidi"/>
+          <w:b w:val="0"/>
+          <w:bCs w:val="0"/>
+          <w:color w:val="auto"/>
+          <w:kern w:val="2"/>
+          <w:sz w:val="22"/>
+          <w:szCs w:val="22"/>
+          <w:lang w:val="fi-FI" w:eastAsia="en-US"/>
+          <w14:ligatures w14:val="standardContextual"/>
+        </w:rPr>
         <w:id w:val="-463812856"/>
         <w:docPartObj>
           <w:docPartGallery w:val="Table of Contents"/>
           <w:docPartUnique/>
         </w:docPartObj>
       </w:sdtPr>
-      <w:sdtEndPr>
-        <w:rPr>
-          <w:rFonts w:asciiTheme="minorHAnsi" w:eastAsiaTheme="minorHAnsi" w:hAnsiTheme="minorHAnsi" w:cstheme="minorBidi"/>
-          <w:color w:val="auto"/>
-          <w:kern w:val="2"/>
-          <w:sz w:val="22"/>
-          <w:szCs w:val="22"/>
-          <w:lang w:val="fi-FI" w:eastAsia="en-US"/>
-          <w14:ligatures w14:val="standardContextual"/>
-        </w:rPr>
-      </w:sdtEndPr>
       <w:sdtContent>
         <w:p>
           <w:pPr>
-            <w:pStyle w:val="TOCHeading"/>
+            <w:pStyle w:val="Sisllysluettelonotsikko"/>
           </w:pPr>
           <w:proofErr w:type="spellStart"/>
           <w:r>
@@ -788,7 +788,7 @@
         </w:p>
         <w:p>
           <w:pPr>
-            <w:pStyle w:val="TOC1"/>
+            <w:pStyle w:val="Sisluet1"/>
             <w:tabs>
               <w:tab w:val="left" w:pos="440"/>
               <w:tab w:val="right" w:leader="dot" w:pos="9628"/>
@@ -823,7 +823,7 @@
           <w:hyperlink w:anchor="_Toc160770563" w:history="1">
             <w:r>
               <w:rPr>
-                <w:rStyle w:val="Hyperlink"/>
+                <w:rStyle w:val="Hyperlinkki"/>
                 <w:noProof/>
               </w:rPr>
               <w:t>1.</w:t>
@@ -838,7 +838,7 @@
             </w:r>
             <w:r>
               <w:rPr>
-                <w:rStyle w:val="Hyperlink"/>
+                <w:rStyle w:val="Hyperlinkki"/>
                 <w:noProof/>
               </w:rPr>
               <w:t>Johdanto</w:t>
@@ -895,7 +895,7 @@
         </w:p>
         <w:p>
           <w:pPr>
-            <w:pStyle w:val="TOC2"/>
+            <w:pStyle w:val="Sisluet2"/>
             <w:tabs>
               <w:tab w:val="left" w:pos="880"/>
               <w:tab w:val="right" w:leader="dot" w:pos="9628"/>
@@ -909,7 +909,7 @@
           <w:hyperlink w:anchor="_Toc160770566" w:history="1">
             <w:r>
               <w:rPr>
-                <w:rStyle w:val="Hyperlink"/>
+                <w:rStyle w:val="Hyperlinkki"/>
                 <w:bCs/>
                 <w:noProof/>
               </w:rPr>
@@ -925,7 +925,7 @@
             </w:r>
             <w:r>
               <w:rPr>
-                <w:rStyle w:val="Hyperlink"/>
+                <w:rStyle w:val="Hyperlinkki"/>
                 <w:noProof/>
               </w:rPr>
               <w:t>Tarkoitus ja kattavuus</w:t>
@@ -982,7 +982,7 @@
         </w:p>
         <w:p>
           <w:pPr>
-            <w:pStyle w:val="TOC2"/>
+            <w:pStyle w:val="Sisluet2"/>
             <w:tabs>
               <w:tab w:val="left" w:pos="880"/>
               <w:tab w:val="right" w:leader="dot" w:pos="9628"/>
@@ -996,7 +996,7 @@
           <w:hyperlink w:anchor="_Toc160770567" w:history="1">
             <w:r>
               <w:rPr>
-                <w:rStyle w:val="Hyperlink"/>
+                <w:rStyle w:val="Hyperlinkki"/>
                 <w:bCs/>
                 <w:noProof/>
               </w:rPr>
@@ -1012,7 +1012,7 @@
             </w:r>
             <w:r>
               <w:rPr>
-                <w:rStyle w:val="Hyperlink"/>
+                <w:rStyle w:val="Hyperlinkki"/>
                 <w:noProof/>
               </w:rPr>
               <w:t>Tuote ja ympäristö</w:t>
@@ -1069,7 +1069,7 @@
         </w:p>
         <w:p>
           <w:pPr>
-            <w:pStyle w:val="TOC2"/>
+            <w:pStyle w:val="Sisluet2"/>
             <w:tabs>
               <w:tab w:val="left" w:pos="880"/>
               <w:tab w:val="right" w:leader="dot" w:pos="9628"/>
@@ -1083,7 +1083,7 @@
           <w:hyperlink w:anchor="_Toc160770568" w:history="1">
             <w:r>
               <w:rPr>
-                <w:rStyle w:val="Hyperlink"/>
+                <w:rStyle w:val="Hyperlinkki"/>
                 <w:bCs/>
                 <w:noProof/>
               </w:rPr>
@@ -1099,7 +1099,7 @@
             </w:r>
             <w:r>
               <w:rPr>
-                <w:rStyle w:val="Hyperlink"/>
+                <w:rStyle w:val="Hyperlinkki"/>
                 <w:noProof/>
               </w:rPr>
               <w:t>Määritelmät, termit ja lyhenteet</w:t>
@@ -1156,7 +1156,7 @@
         </w:p>
         <w:p>
           <w:pPr>
-            <w:pStyle w:val="TOC2"/>
+            <w:pStyle w:val="Sisluet2"/>
             <w:tabs>
               <w:tab w:val="left" w:pos="880"/>
               <w:tab w:val="right" w:leader="dot" w:pos="9628"/>
@@ -1170,7 +1170,7 @@
           <w:hyperlink w:anchor="_Toc160770569" w:history="1">
             <w:r>
               <w:rPr>
-                <w:rStyle w:val="Hyperlink"/>
+                <w:rStyle w:val="Hyperlinkki"/>
                 <w:bCs/>
                 <w:noProof/>
               </w:rPr>
@@ -1186,7 +1186,7 @@
             </w:r>
             <w:r>
               <w:rPr>
-                <w:rStyle w:val="Hyperlink"/>
+                <w:rStyle w:val="Hyperlinkki"/>
                 <w:noProof/>
               </w:rPr>
               <w:t>Viitteet</w:t>
@@ -1243,7 +1243,7 @@
         </w:p>
         <w:p>
           <w:pPr>
-            <w:pStyle w:val="TOC2"/>
+            <w:pStyle w:val="Sisluet2"/>
             <w:tabs>
               <w:tab w:val="left" w:pos="880"/>
               <w:tab w:val="right" w:leader="dot" w:pos="9628"/>
@@ -1257,7 +1257,7 @@
           <w:hyperlink w:anchor="_Toc160770570" w:history="1">
             <w:r>
               <w:rPr>
-                <w:rStyle w:val="Hyperlink"/>
+                <w:rStyle w:val="Hyperlinkki"/>
                 <w:bCs/>
                 <w:noProof/>
               </w:rPr>
@@ -1273,7 +1273,7 @@
             </w:r>
             <w:r>
               <w:rPr>
-                <w:rStyle w:val="Hyperlink"/>
+                <w:rStyle w:val="Hyperlinkki"/>
                 <w:noProof/>
               </w:rPr>
               <w:t>Yleiskatsaus dokumenttiin</w:t>
@@ -1330,7 +1330,7 @@
         </w:p>
         <w:p>
           <w:pPr>
-            <w:pStyle w:val="TOC1"/>
+            <w:pStyle w:val="Sisluet1"/>
             <w:tabs>
               <w:tab w:val="left" w:pos="440"/>
               <w:tab w:val="right" w:leader="dot" w:pos="9628"/>
@@ -1344,7 +1344,7 @@
           <w:hyperlink w:anchor="_Toc160770571" w:history="1">
             <w:r>
               <w:rPr>
-                <w:rStyle w:val="Hyperlink"/>
+                <w:rStyle w:val="Hyperlinkki"/>
                 <w:noProof/>
               </w:rPr>
               <w:t>2.</w:t>
@@ -1359,7 +1359,7 @@
             </w:r>
             <w:r>
               <w:rPr>
-                <w:rStyle w:val="Hyperlink"/>
+                <w:rStyle w:val="Hyperlinkki"/>
                 <w:noProof/>
               </w:rPr>
               <w:t>Yleiskatsaus</w:t>
@@ -1416,7 +1416,7 @@
         </w:p>
         <w:p>
           <w:pPr>
-            <w:pStyle w:val="TOC2"/>
+            <w:pStyle w:val="Sisluet2"/>
             <w:tabs>
               <w:tab w:val="left" w:pos="880"/>
               <w:tab w:val="right" w:leader="dot" w:pos="9628"/>
@@ -1430,7 +1430,7 @@
           <w:hyperlink w:anchor="_Toc160770574" w:history="1">
             <w:r>
               <w:rPr>
-                <w:rStyle w:val="Hyperlink"/>
+                <w:rStyle w:val="Hyperlinkki"/>
                 <w:bCs/>
                 <w:noProof/>
               </w:rPr>
@@ -1446,7 +1446,7 @@
             </w:r>
             <w:r>
               <w:rPr>
-                <w:rStyle w:val="Hyperlink"/>
+                <w:rStyle w:val="Hyperlinkki"/>
                 <w:noProof/>
               </w:rPr>
               <w:t>Ympäristö</w:t>
@@ -1503,7 +1503,7 @@
         </w:p>
         <w:p>
           <w:pPr>
-            <w:pStyle w:val="TOC2"/>
+            <w:pStyle w:val="Sisluet2"/>
             <w:tabs>
               <w:tab w:val="left" w:pos="880"/>
               <w:tab w:val="right" w:leader="dot" w:pos="9628"/>
@@ -1517,7 +1517,7 @@
           <w:hyperlink w:anchor="_Toc160770575" w:history="1">
             <w:r>
               <w:rPr>
-                <w:rStyle w:val="Hyperlink"/>
+                <w:rStyle w:val="Hyperlinkki"/>
                 <w:bCs/>
                 <w:noProof/>
               </w:rPr>
@@ -1533,7 +1533,7 @@
             </w:r>
             <w:r>
               <w:rPr>
-                <w:rStyle w:val="Hyperlink"/>
+                <w:rStyle w:val="Hyperlinkki"/>
                 <w:noProof/>
               </w:rPr>
               <w:t>Toiminta</w:t>
@@ -1590,7 +1590,7 @@
         </w:p>
         <w:p>
           <w:pPr>
-            <w:pStyle w:val="TOC2"/>
+            <w:pStyle w:val="Sisluet2"/>
             <w:tabs>
               <w:tab w:val="left" w:pos="880"/>
               <w:tab w:val="right" w:leader="dot" w:pos="9628"/>
@@ -1604,7 +1604,7 @@
           <w:hyperlink w:anchor="_Toc160770576" w:history="1">
             <w:r>
               <w:rPr>
-                <w:rStyle w:val="Hyperlink"/>
+                <w:rStyle w:val="Hyperlinkki"/>
                 <w:bCs/>
                 <w:noProof/>
               </w:rPr>
@@ -1620,7 +1620,7 @@
             </w:r>
             <w:r>
               <w:rPr>
-                <w:rStyle w:val="Hyperlink"/>
+                <w:rStyle w:val="Hyperlinkki"/>
                 <w:noProof/>
               </w:rPr>
               <w:t>Käyttäjät</w:t>
@@ -1677,7 +1677,7 @@
         </w:p>
         <w:p>
           <w:pPr>
-            <w:pStyle w:val="TOC2"/>
+            <w:pStyle w:val="Sisluet2"/>
             <w:tabs>
               <w:tab w:val="left" w:pos="880"/>
               <w:tab w:val="right" w:leader="dot" w:pos="9628"/>
@@ -1691,7 +1691,7 @@
           <w:hyperlink w:anchor="_Toc160770577" w:history="1">
             <w:r>
               <w:rPr>
-                <w:rStyle w:val="Hyperlink"/>
+                <w:rStyle w:val="Hyperlinkki"/>
                 <w:bCs/>
                 <w:noProof/>
               </w:rPr>
@@ -1707,7 +1707,7 @@
             </w:r>
             <w:r>
               <w:rPr>
-                <w:rStyle w:val="Hyperlink"/>
+                <w:rStyle w:val="Hyperlinkki"/>
                 <w:noProof/>
               </w:rPr>
               <w:t>Yleiset rajoitteet</w:t>
@@ -1764,7 +1764,7 @@
         </w:p>
         <w:p>
           <w:pPr>
-            <w:pStyle w:val="TOC2"/>
+            <w:pStyle w:val="Sisluet2"/>
             <w:tabs>
               <w:tab w:val="left" w:pos="880"/>
               <w:tab w:val="right" w:leader="dot" w:pos="9628"/>
@@ -1778,7 +1778,7 @@
           <w:hyperlink w:anchor="_Toc160770578" w:history="1">
             <w:r>
               <w:rPr>
-                <w:rStyle w:val="Hyperlink"/>
+                <w:rStyle w:val="Hyperlinkki"/>
                 <w:bCs/>
                 <w:noProof/>
               </w:rPr>
@@ -1794,7 +1794,7 @@
             </w:r>
             <w:r>
               <w:rPr>
-                <w:rStyle w:val="Hyperlink"/>
+                <w:rStyle w:val="Hyperlinkki"/>
                 <w:noProof/>
               </w:rPr>
               <w:t>Odotukset ja riippuvuudet</w:t>
@@ -1851,7 +1851,7 @@
         </w:p>
         <w:p>
           <w:pPr>
-            <w:pStyle w:val="TOC1"/>
+            <w:pStyle w:val="Sisluet1"/>
             <w:tabs>
               <w:tab w:val="left" w:pos="440"/>
               <w:tab w:val="right" w:leader="dot" w:pos="9628"/>
@@ -1865,7 +1865,7 @@
           <w:hyperlink w:anchor="_Toc160770579" w:history="1">
             <w:r>
               <w:rPr>
-                <w:rStyle w:val="Hyperlink"/>
+                <w:rStyle w:val="Hyperlinkki"/>
                 <w:noProof/>
               </w:rPr>
               <w:t>3.</w:t>
@@ -1880,7 +1880,7 @@
             </w:r>
             <w:r>
               <w:rPr>
-                <w:rStyle w:val="Hyperlink"/>
+                <w:rStyle w:val="Hyperlinkki"/>
                 <w:noProof/>
               </w:rPr>
               <w:t>Tiedot ja tietokanta</w:t>
@@ -1937,7 +1937,7 @@
         </w:p>
         <w:p>
           <w:pPr>
-            <w:pStyle w:val="TOC2"/>
+            <w:pStyle w:val="Sisluet2"/>
             <w:tabs>
               <w:tab w:val="left" w:pos="880"/>
               <w:tab w:val="right" w:leader="dot" w:pos="9628"/>
@@ -1951,7 +1951,7 @@
           <w:hyperlink w:anchor="_Toc160770582" w:history="1">
             <w:r>
               <w:rPr>
-                <w:rStyle w:val="Hyperlink"/>
+                <w:rStyle w:val="Hyperlinkki"/>
                 <w:bCs/>
                 <w:noProof/>
               </w:rPr>
@@ -1967,7 +1967,7 @@
             </w:r>
             <w:r>
               <w:rPr>
-                <w:rStyle w:val="Hyperlink"/>
+                <w:rStyle w:val="Hyperlinkki"/>
                 <w:noProof/>
               </w:rPr>
               <w:t>Tietosisältö</w:t>
@@ -2024,7 +2024,7 @@
         </w:p>
         <w:p>
           <w:pPr>
-            <w:pStyle w:val="TOC2"/>
+            <w:pStyle w:val="Sisluet2"/>
             <w:tabs>
               <w:tab w:val="left" w:pos="880"/>
               <w:tab w:val="right" w:leader="dot" w:pos="9628"/>
@@ -2038,7 +2038,7 @@
           <w:hyperlink w:anchor="_Toc160770583" w:history="1">
             <w:r>
               <w:rPr>
-                <w:rStyle w:val="Hyperlink"/>
+                <w:rStyle w:val="Hyperlinkki"/>
                 <w:bCs/>
                 <w:noProof/>
               </w:rPr>
@@ -2054,7 +2054,7 @@
             </w:r>
             <w:r>
               <w:rPr>
-                <w:rStyle w:val="Hyperlink"/>
+                <w:rStyle w:val="Hyperlinkki"/>
                 <w:noProof/>
               </w:rPr>
               <w:t>Käyttöintensiteetti</w:t>
@@ -2111,7 +2111,7 @@
         </w:p>
         <w:p>
           <w:pPr>
-            <w:pStyle w:val="TOC2"/>
+            <w:pStyle w:val="Sisluet2"/>
             <w:tabs>
               <w:tab w:val="left" w:pos="880"/>
               <w:tab w:val="right" w:leader="dot" w:pos="9628"/>
@@ -2125,7 +2125,7 @@
           <w:hyperlink w:anchor="_Toc160770584" w:history="1">
             <w:r>
               <w:rPr>
-                <w:rStyle w:val="Hyperlink"/>
+                <w:rStyle w:val="Hyperlinkki"/>
                 <w:bCs/>
                 <w:noProof/>
               </w:rPr>
@@ -2141,7 +2141,7 @@
             </w:r>
             <w:r>
               <w:rPr>
-                <w:rStyle w:val="Hyperlink"/>
+                <w:rStyle w:val="Hyperlinkki"/>
                 <w:noProof/>
               </w:rPr>
               <w:t>Kapasiteettivaatimukset</w:t>
@@ -2198,7 +2198,7 @@
         </w:p>
         <w:p>
           <w:pPr>
-            <w:pStyle w:val="TOC2"/>
+            <w:pStyle w:val="Sisluet2"/>
             <w:tabs>
               <w:tab w:val="left" w:pos="880"/>
               <w:tab w:val="right" w:leader="dot" w:pos="9628"/>
@@ -2212,7 +2212,7 @@
           <w:hyperlink w:anchor="_Toc160770585" w:history="1">
             <w:r>
               <w:rPr>
-                <w:rStyle w:val="Hyperlink"/>
+                <w:rStyle w:val="Hyperlinkki"/>
                 <w:bCs/>
                 <w:noProof/>
               </w:rPr>
@@ -2228,7 +2228,7 @@
             </w:r>
             <w:r>
               <w:rPr>
-                <w:rStyle w:val="Hyperlink"/>
+                <w:rStyle w:val="Hyperlinkki"/>
                 <w:noProof/>
               </w:rPr>
               <w:t>Tiedostot ja asetustiedostot</w:t>
@@ -2285,7 +2285,7 @@
         </w:p>
         <w:p>
           <w:pPr>
-            <w:pStyle w:val="TOC1"/>
+            <w:pStyle w:val="Sisluet1"/>
             <w:tabs>
               <w:tab w:val="left" w:pos="440"/>
               <w:tab w:val="right" w:leader="dot" w:pos="9628"/>
@@ -2299,7 +2299,7 @@
           <w:hyperlink w:anchor="_Toc160770586" w:history="1">
             <w:r>
               <w:rPr>
-                <w:rStyle w:val="Hyperlink"/>
+                <w:rStyle w:val="Hyperlinkki"/>
                 <w:noProof/>
               </w:rPr>
               <w:t>4.</w:t>
@@ -2314,7 +2314,7 @@
             </w:r>
             <w:r>
               <w:rPr>
-                <w:rStyle w:val="Hyperlink"/>
+                <w:rStyle w:val="Hyperlinkki"/>
                 <w:noProof/>
               </w:rPr>
               <w:t>Toiminnot</w:t>
@@ -2371,7 +2371,7 @@
         </w:p>
         <w:p>
           <w:pPr>
-            <w:pStyle w:val="TOC2"/>
+            <w:pStyle w:val="Sisluet2"/>
             <w:tabs>
               <w:tab w:val="left" w:pos="880"/>
               <w:tab w:val="right" w:leader="dot" w:pos="9628"/>
@@ -2385,7 +2385,7 @@
           <w:hyperlink w:anchor="_Toc160770589" w:history="1">
             <w:r>
               <w:rPr>
-                <w:rStyle w:val="Hyperlink"/>
+                <w:rStyle w:val="Hyperlinkki"/>
                 <w:bCs/>
                 <w:noProof/>
               </w:rPr>
@@ -2401,7 +2401,7 @@
             </w:r>
             <w:r>
               <w:rPr>
-                <w:rStyle w:val="Hyperlink"/>
+                <w:rStyle w:val="Hyperlinkki"/>
                 <w:noProof/>
               </w:rPr>
               <w:t>Pääsivu ja navigointi</w:t>
@@ -2458,7 +2458,7 @@
         </w:p>
         <w:p>
           <w:pPr>
-            <w:pStyle w:val="TOC3"/>
+            <w:pStyle w:val="Sisluet3"/>
             <w:tabs>
               <w:tab w:val="left" w:pos="1320"/>
               <w:tab w:val="right" w:leader="dot" w:pos="9628"/>
@@ -2472,7 +2472,7 @@
           <w:hyperlink w:anchor="_Toc160770590" w:history="1">
             <w:r>
               <w:rPr>
-                <w:rStyle w:val="Hyperlink"/>
+                <w:rStyle w:val="Hyperlinkki"/>
                 <w:noProof/>
               </w:rPr>
               <w:t>4.2.2</w:t>
@@ -2487,7 +2487,7 @@
             </w:r>
             <w:r>
               <w:rPr>
-                <w:rStyle w:val="Hyperlink"/>
+                <w:rStyle w:val="Hyperlinkki"/>
                 <w:noProof/>
               </w:rPr>
               <w:t>Pääsivun toiminta step-by-step koodissa:</w:t>
@@ -2544,7 +2544,7 @@
         </w:p>
         <w:p>
           <w:pPr>
-            <w:pStyle w:val="TOC2"/>
+            <w:pStyle w:val="Sisluet2"/>
             <w:tabs>
               <w:tab w:val="left" w:pos="880"/>
               <w:tab w:val="right" w:leader="dot" w:pos="9628"/>
@@ -2558,7 +2558,7 @@
           <w:hyperlink w:anchor="_Toc160770591" w:history="1">
             <w:r>
               <w:rPr>
-                <w:rStyle w:val="Hyperlink"/>
+                <w:rStyle w:val="Hyperlinkki"/>
                 <w:bCs/>
                 <w:noProof/>
               </w:rPr>
@@ -2574,7 +2574,7 @@
             </w:r>
             <w:r>
               <w:rPr>
-                <w:rStyle w:val="Hyperlink"/>
+                <w:rStyle w:val="Hyperlinkki"/>
                 <w:noProof/>
               </w:rPr>
               <w:t>Painonseuranta</w:t>
@@ -2631,7 +2631,7 @@
         </w:p>
         <w:p>
           <w:pPr>
-            <w:pStyle w:val="TOC3"/>
+            <w:pStyle w:val="Sisluet3"/>
             <w:tabs>
               <w:tab w:val="left" w:pos="1320"/>
               <w:tab w:val="right" w:leader="dot" w:pos="9628"/>
@@ -2645,7 +2645,7 @@
           <w:hyperlink w:anchor="_Toc160770593" w:history="1">
             <w:r>
               <w:rPr>
-                <w:rStyle w:val="Hyperlink"/>
+                <w:rStyle w:val="Hyperlinkki"/>
                 <w:noProof/>
               </w:rPr>
               <w:t>4.3.2</w:t>
@@ -2660,7 +2660,7 @@
             </w:r>
             <w:r>
               <w:rPr>
-                <w:rStyle w:val="Hyperlink"/>
+                <w:rStyle w:val="Hyperlinkki"/>
                 <w:noProof/>
               </w:rPr>
               <w:t>Painonseurannan toiminta step-by-step koodissa:</w:t>
@@ -2717,7 +2717,7 @@
         </w:p>
         <w:p>
           <w:pPr>
-            <w:pStyle w:val="TOC2"/>
+            <w:pStyle w:val="Sisluet2"/>
             <w:tabs>
               <w:tab w:val="left" w:pos="880"/>
               <w:tab w:val="right" w:leader="dot" w:pos="9628"/>
@@ -2731,7 +2731,7 @@
           <w:hyperlink w:anchor="_Toc160770594" w:history="1">
             <w:r>
               <w:rPr>
-                <w:rStyle w:val="Hyperlink"/>
+                <w:rStyle w:val="Hyperlinkki"/>
                 <w:bCs/>
                 <w:noProof/>
               </w:rPr>
@@ -2747,7 +2747,7 @@
             </w:r>
             <w:r>
               <w:rPr>
-                <w:rStyle w:val="Hyperlink"/>
+                <w:rStyle w:val="Hyperlinkki"/>
                 <w:noProof/>
               </w:rPr>
               <w:t>Treenipäiväkirja</w:t>
@@ -2804,7 +2804,7 @@
         </w:p>
         <w:p>
           <w:pPr>
-            <w:pStyle w:val="TOC1"/>
+            <w:pStyle w:val="Sisluet1"/>
             <w:tabs>
               <w:tab w:val="left" w:pos="440"/>
               <w:tab w:val="right" w:leader="dot" w:pos="9628"/>
@@ -2818,7 +2818,7 @@
           <w:hyperlink w:anchor="_Toc160770595" w:history="1">
             <w:r>
               <w:rPr>
-                <w:rStyle w:val="Hyperlink"/>
+                <w:rStyle w:val="Hyperlinkki"/>
                 <w:noProof/>
               </w:rPr>
               <w:t>5.</w:t>
@@ -2833,7 +2833,7 @@
             </w:r>
             <w:r>
               <w:rPr>
-                <w:rStyle w:val="Hyperlink"/>
+                <w:rStyle w:val="Hyperlinkki"/>
                 <w:noProof/>
               </w:rPr>
               <w:t>Ulkoiset liittymät</w:t>
@@ -2890,7 +2890,7 @@
         </w:p>
         <w:p>
           <w:pPr>
-            <w:pStyle w:val="TOC2"/>
+            <w:pStyle w:val="Sisluet2"/>
             <w:tabs>
               <w:tab w:val="left" w:pos="880"/>
               <w:tab w:val="right" w:leader="dot" w:pos="9628"/>
@@ -2904,7 +2904,7 @@
           <w:hyperlink w:anchor="_Toc160770596" w:history="1">
             <w:r>
               <w:rPr>
-                <w:rStyle w:val="Hyperlink"/>
+                <w:rStyle w:val="Hyperlinkki"/>
                 <w:bCs/>
                 <w:noProof/>
               </w:rPr>
@@ -2920,7 +2920,7 @@
             </w:r>
             <w:r>
               <w:rPr>
-                <w:rStyle w:val="Hyperlink"/>
+                <w:rStyle w:val="Hyperlinkki"/>
                 <w:noProof/>
               </w:rPr>
               <w:t>ScottPlot</w:t>
@@ -2977,7 +2977,7 @@
         </w:p>
         <w:p>
           <w:pPr>
-            <w:pStyle w:val="TOC1"/>
+            <w:pStyle w:val="Sisluet1"/>
             <w:tabs>
               <w:tab w:val="left" w:pos="440"/>
               <w:tab w:val="right" w:leader="dot" w:pos="9628"/>
@@ -2991,7 +2991,7 @@
           <w:hyperlink w:anchor="_Toc160770597" w:history="1">
             <w:r>
               <w:rPr>
-                <w:rStyle w:val="Hyperlink"/>
+                <w:rStyle w:val="Hyperlinkki"/>
                 <w:noProof/>
               </w:rPr>
               <w:t>6.</w:t>
@@ -3006,7 +3006,7 @@
             </w:r>
             <w:r>
               <w:rPr>
-                <w:rStyle w:val="Hyperlink"/>
+                <w:rStyle w:val="Hyperlinkki"/>
                 <w:noProof/>
               </w:rPr>
               <w:t>Muut ominaisuudet</w:t>
@@ -3063,7 +3063,7 @@
         </w:p>
         <w:p>
           <w:pPr>
-            <w:pStyle w:val="TOC2"/>
+            <w:pStyle w:val="Sisluet2"/>
             <w:tabs>
               <w:tab w:val="left" w:pos="880"/>
               <w:tab w:val="right" w:leader="dot" w:pos="9628"/>
@@ -3077,7 +3077,7 @@
           <w:hyperlink w:anchor="_Toc160770598" w:history="1">
             <w:r>
               <w:rPr>
-                <w:rStyle w:val="Hyperlink"/>
+                <w:rStyle w:val="Hyperlinkki"/>
                 <w:bCs/>
                 <w:noProof/>
               </w:rPr>
@@ -3093,7 +3093,7 @@
             </w:r>
             <w:r>
               <w:rPr>
-                <w:rStyle w:val="Hyperlink"/>
+                <w:rStyle w:val="Hyperlinkki"/>
                 <w:noProof/>
               </w:rPr>
               <w:t>Suorituskyky ja vasteajat</w:t>
@@ -3150,7 +3150,7 @@
         </w:p>
         <w:p>
           <w:pPr>
-            <w:pStyle w:val="TOC2"/>
+            <w:pStyle w:val="Sisluet2"/>
             <w:tabs>
               <w:tab w:val="left" w:pos="880"/>
               <w:tab w:val="right" w:leader="dot" w:pos="9628"/>
@@ -3164,7 +3164,7 @@
           <w:hyperlink w:anchor="_Toc160770599" w:history="1">
             <w:r>
               <w:rPr>
-                <w:rStyle w:val="Hyperlink"/>
+                <w:rStyle w:val="Hyperlinkki"/>
                 <w:bCs/>
                 <w:noProof/>
               </w:rPr>
@@ -3180,7 +3180,7 @@
             </w:r>
             <w:r>
               <w:rPr>
-                <w:rStyle w:val="Hyperlink"/>
+                <w:rStyle w:val="Hyperlinkki"/>
                 <w:noProof/>
               </w:rPr>
               <w:t>Saavutettavuus (availability), toipuminen, turvallisuus, suojaukset</w:t>
@@ -3237,7 +3237,7 @@
         </w:p>
         <w:p>
           <w:pPr>
-            <w:pStyle w:val="TOC2"/>
+            <w:pStyle w:val="Sisluet2"/>
             <w:tabs>
               <w:tab w:val="left" w:pos="880"/>
               <w:tab w:val="right" w:leader="dot" w:pos="9628"/>
@@ -3251,7 +3251,7 @@
           <w:hyperlink w:anchor="_Toc160770600" w:history="1">
             <w:r>
               <w:rPr>
-                <w:rStyle w:val="Hyperlink"/>
+                <w:rStyle w:val="Hyperlinkki"/>
                 <w:bCs/>
                 <w:noProof/>
               </w:rPr>
@@ -3267,7 +3267,7 @@
             </w:r>
             <w:r>
               <w:rPr>
-                <w:rStyle w:val="Hyperlink"/>
+                <w:rStyle w:val="Hyperlinkki"/>
                 <w:noProof/>
               </w:rPr>
               <w:t>Ylläpidettävyys</w:t>
@@ -3324,7 +3324,7 @@
         </w:p>
         <w:p>
           <w:pPr>
-            <w:pStyle w:val="TOC2"/>
+            <w:pStyle w:val="Sisluet2"/>
             <w:tabs>
               <w:tab w:val="left" w:pos="880"/>
               <w:tab w:val="right" w:leader="dot" w:pos="9628"/>
@@ -3338,7 +3338,7 @@
           <w:hyperlink w:anchor="_Toc160770601" w:history="1">
             <w:r>
               <w:rPr>
-                <w:rStyle w:val="Hyperlink"/>
+                <w:rStyle w:val="Hyperlinkki"/>
                 <w:bCs/>
                 <w:noProof/>
               </w:rPr>
@@ -3354,7 +3354,7 @@
             </w:r>
             <w:r>
               <w:rPr>
-                <w:rStyle w:val="Hyperlink"/>
+                <w:rStyle w:val="Hyperlinkki"/>
                 <w:noProof/>
               </w:rPr>
               <w:t>Siirrettävyys ja yhteensopivuus</w:t>
@@ -3411,7 +3411,7 @@
         </w:p>
         <w:p>
           <w:pPr>
-            <w:pStyle w:val="TOC2"/>
+            <w:pStyle w:val="Sisluet2"/>
             <w:tabs>
               <w:tab w:val="left" w:pos="880"/>
               <w:tab w:val="right" w:leader="dot" w:pos="9628"/>
@@ -3425,7 +3425,7 @@
           <w:hyperlink w:anchor="_Toc160770602" w:history="1">
             <w:r>
               <w:rPr>
-                <w:rStyle w:val="Hyperlink"/>
+                <w:rStyle w:val="Hyperlinkki"/>
                 <w:bCs/>
                 <w:noProof/>
               </w:rPr>
@@ -3441,7 +3441,7 @@
             </w:r>
             <w:r>
               <w:rPr>
-                <w:rStyle w:val="Hyperlink"/>
+                <w:rStyle w:val="Hyperlinkki"/>
                 <w:noProof/>
               </w:rPr>
               <w:t>Operointi</w:t>
@@ -3498,7 +3498,7 @@
         </w:p>
         <w:p>
           <w:pPr>
-            <w:pStyle w:val="TOC2"/>
+            <w:pStyle w:val="Sisluet2"/>
             <w:tabs>
               <w:tab w:val="left" w:pos="880"/>
               <w:tab w:val="right" w:leader="dot" w:pos="9628"/>
@@ -3512,7 +3512,7 @@
           <w:hyperlink w:anchor="_Toc160770603" w:history="1">
             <w:r>
               <w:rPr>
-                <w:rStyle w:val="Hyperlink"/>
+                <w:rStyle w:val="Hyperlinkki"/>
                 <w:bCs/>
                 <w:noProof/>
               </w:rPr>
@@ -3528,7 +3528,7 @@
             </w:r>
             <w:r>
               <w:rPr>
-                <w:rStyle w:val="Hyperlink"/>
+                <w:rStyle w:val="Hyperlinkki"/>
                 <w:noProof/>
               </w:rPr>
               <w:t>Käytettävyys (Usability), käytön tehokkuus, käyttäjien tyytyväisyys</w:t>
@@ -3585,7 +3585,7 @@
         </w:p>
         <w:p>
           <w:pPr>
-            <w:pStyle w:val="TOC1"/>
+            <w:pStyle w:val="Sisluet1"/>
             <w:tabs>
               <w:tab w:val="left" w:pos="440"/>
               <w:tab w:val="right" w:leader="dot" w:pos="9628"/>
@@ -3599,7 +3599,7 @@
           <w:hyperlink w:anchor="_Toc160770604" w:history="1">
             <w:r>
               <w:rPr>
-                <w:rStyle w:val="Hyperlink"/>
+                <w:rStyle w:val="Hyperlinkki"/>
                 <w:noProof/>
               </w:rPr>
               <w:t>7.</w:t>
@@ -3614,7 +3614,7 @@
             </w:r>
             <w:r>
               <w:rPr>
-                <w:rStyle w:val="Hyperlink"/>
+                <w:rStyle w:val="Hyperlinkki"/>
                 <w:noProof/>
               </w:rPr>
               <w:t>Suunnittelurajoitteet</w:t>
@@ -3671,7 +3671,7 @@
         </w:p>
         <w:p>
           <w:pPr>
-            <w:pStyle w:val="TOC2"/>
+            <w:pStyle w:val="Sisluet2"/>
             <w:tabs>
               <w:tab w:val="left" w:pos="880"/>
               <w:tab w:val="right" w:leader="dot" w:pos="9628"/>
@@ -3685,7 +3685,7 @@
           <w:hyperlink w:anchor="_Toc160770605" w:history="1">
             <w:r>
               <w:rPr>
-                <w:rStyle w:val="Hyperlink"/>
+                <w:rStyle w:val="Hyperlinkki"/>
                 <w:bCs/>
                 <w:noProof/>
               </w:rPr>
@@ -3701,7 +3701,7 @@
             </w:r>
             <w:r>
               <w:rPr>
-                <w:rStyle w:val="Hyperlink"/>
+                <w:rStyle w:val="Hyperlinkki"/>
                 <w:noProof/>
               </w:rPr>
               <w:t>Standardit</w:t>
@@ -3758,7 +3758,7 @@
         </w:p>
         <w:p>
           <w:pPr>
-            <w:pStyle w:val="TOC2"/>
+            <w:pStyle w:val="Sisluet2"/>
             <w:tabs>
               <w:tab w:val="left" w:pos="880"/>
               <w:tab w:val="right" w:leader="dot" w:pos="9628"/>
@@ -3772,7 +3772,7 @@
           <w:hyperlink w:anchor="_Toc160770606" w:history="1">
             <w:r>
               <w:rPr>
-                <w:rStyle w:val="Hyperlink"/>
+                <w:rStyle w:val="Hyperlinkki"/>
                 <w:bCs/>
                 <w:noProof/>
               </w:rPr>
@@ -3788,7 +3788,7 @@
             </w:r>
             <w:r>
               <w:rPr>
-                <w:rStyle w:val="Hyperlink"/>
+                <w:rStyle w:val="Hyperlinkki"/>
                 <w:noProof/>
               </w:rPr>
               <w:t>Laitteistorajoitteet</w:t>
@@ -3845,7 +3845,7 @@
         </w:p>
         <w:p>
           <w:pPr>
-            <w:pStyle w:val="TOC2"/>
+            <w:pStyle w:val="Sisluet2"/>
             <w:tabs>
               <w:tab w:val="left" w:pos="880"/>
               <w:tab w:val="right" w:leader="dot" w:pos="9628"/>
@@ -3859,7 +3859,7 @@
           <w:hyperlink w:anchor="_Toc160770607" w:history="1">
             <w:r>
               <w:rPr>
-                <w:rStyle w:val="Hyperlink"/>
+                <w:rStyle w:val="Hyperlinkki"/>
                 <w:bCs/>
                 <w:noProof/>
               </w:rPr>
@@ -3875,7 +3875,7 @@
             </w:r>
             <w:r>
               <w:rPr>
-                <w:rStyle w:val="Hyperlink"/>
+                <w:rStyle w:val="Hyperlinkki"/>
                 <w:noProof/>
               </w:rPr>
               <w:t>Ohjelmistorajoitteet</w:t>
@@ -3932,7 +3932,7 @@
         </w:p>
         <w:p>
           <w:pPr>
-            <w:pStyle w:val="TOC2"/>
+            <w:pStyle w:val="Sisluet2"/>
             <w:tabs>
               <w:tab w:val="left" w:pos="880"/>
               <w:tab w:val="right" w:leader="dot" w:pos="9628"/>
@@ -3946,7 +3946,7 @@
           <w:hyperlink w:anchor="_Toc160770608" w:history="1">
             <w:r>
               <w:rPr>
-                <w:rStyle w:val="Hyperlink"/>
+                <w:rStyle w:val="Hyperlinkki"/>
                 <w:bCs/>
                 <w:noProof/>
               </w:rPr>
@@ -3962,7 +3962,7 @@
             </w:r>
             <w:r>
               <w:rPr>
-                <w:rStyle w:val="Hyperlink"/>
+                <w:rStyle w:val="Hyperlinkki"/>
                 <w:noProof/>
               </w:rPr>
               <w:t>Muut rajoitteet</w:t>
@@ -4019,7 +4019,7 @@
         </w:p>
         <w:p>
           <w:pPr>
-            <w:pStyle w:val="TOC1"/>
+            <w:pStyle w:val="Sisluet1"/>
             <w:tabs>
               <w:tab w:val="left" w:pos="440"/>
               <w:tab w:val="right" w:leader="dot" w:pos="9628"/>
@@ -4033,7 +4033,7 @@
           <w:hyperlink w:anchor="_Toc160770609" w:history="1">
             <w:r>
               <w:rPr>
-                <w:rStyle w:val="Hyperlink"/>
+                <w:rStyle w:val="Hyperlinkki"/>
                 <w:noProof/>
               </w:rPr>
               <w:t>8.</w:t>
@@ -4048,7 +4048,7 @@
             </w:r>
             <w:r>
               <w:rPr>
-                <w:rStyle w:val="Hyperlink"/>
+                <w:rStyle w:val="Hyperlinkki"/>
                 <w:noProof/>
               </w:rPr>
               <w:t>Hylätyt ratkaisuvaihtoehdot</w:t>
@@ -4105,7 +4105,7 @@
         </w:p>
         <w:p>
           <w:pPr>
-            <w:pStyle w:val="TOC1"/>
+            <w:pStyle w:val="Sisluet1"/>
             <w:tabs>
               <w:tab w:val="left" w:pos="440"/>
               <w:tab w:val="right" w:leader="dot" w:pos="9628"/>
@@ -4119,7 +4119,7 @@
           <w:hyperlink w:anchor="_Toc160770610" w:history="1">
             <w:r>
               <w:rPr>
-                <w:rStyle w:val="Hyperlink"/>
+                <w:rStyle w:val="Hyperlinkki"/>
                 <w:noProof/>
               </w:rPr>
               <w:t>9.</w:t>
@@ -4134,7 +4134,7 @@
             </w:r>
             <w:r>
               <w:rPr>
-                <w:rStyle w:val="Hyperlink"/>
+                <w:rStyle w:val="Hyperlinkki"/>
                 <w:noProof/>
               </w:rPr>
               <w:t>Jatkokehitysajatuksia</w:t>
@@ -4191,7 +4191,7 @@
         </w:p>
         <w:p>
           <w:pPr>
-            <w:pStyle w:val="TOC1"/>
+            <w:pStyle w:val="Sisluet1"/>
             <w:tabs>
               <w:tab w:val="right" w:leader="dot" w:pos="9628"/>
             </w:tabs>
@@ -4204,7 +4204,7 @@
           <w:hyperlink w:anchor="_Toc160770611" w:history="1">
             <w:r>
               <w:rPr>
-                <w:rStyle w:val="Hyperlink"/>
+                <w:rStyle w:val="Hyperlinkki"/>
                 <w:noProof/>
               </w:rPr>
               <w:t>Liitteet</w:t>
@@ -4294,7 +4294,7 @@
     </w:p>
     <w:p>
       <w:pPr>
-        <w:pStyle w:val="Heading1"/>
+        <w:pStyle w:val="Otsikko1"/>
         <w:numPr>
           <w:ilvl w:val="0"/>
           <w:numId w:val="17"/>
@@ -4308,12 +4308,12 @@
     </w:p>
     <w:p>
       <w:pPr>
-        <w:pStyle w:val="ListParagraph"/>
-      </w:pPr>
-    </w:p>
-    <w:p>
-      <w:pPr>
-        <w:pStyle w:val="ListParagraph"/>
+        <w:pStyle w:val="Luettelokappale"/>
+      </w:pPr>
+    </w:p>
+    <w:p>
+      <w:pPr>
+        <w:pStyle w:val="Luettelokappale"/>
         <w:rPr>
           <w:sz w:val="24"/>
           <w:szCs w:val="24"/>
@@ -4345,16 +4345,16 @@
     </w:p>
     <w:p>
       <w:pPr>
-        <w:pStyle w:val="ListParagraph"/>
-        <w:rPr>
-          <w:sz w:val="24"/>
-          <w:szCs w:val="24"/>
-        </w:rPr>
-      </w:pPr>
-    </w:p>
-    <w:p>
-      <w:pPr>
-        <w:pStyle w:val="ListParagraph"/>
+        <w:pStyle w:val="Luettelokappale"/>
+        <w:rPr>
+          <w:sz w:val="24"/>
+          <w:szCs w:val="24"/>
+        </w:rPr>
+      </w:pPr>
+    </w:p>
+    <w:p>
+      <w:pPr>
+        <w:pStyle w:val="Luettelokappale"/>
         <w:rPr>
           <w:sz w:val="24"/>
           <w:szCs w:val="24"/>
@@ -4405,7 +4405,7 @@
     </w:p>
     <w:p>
       <w:pPr>
-        <w:pStyle w:val="ListParagraph"/>
+        <w:pStyle w:val="Luettelokappale"/>
         <w:numPr>
           <w:ilvl w:val="0"/>
           <w:numId w:val="6"/>
@@ -4421,25 +4421,25 @@
           <w:lang w:eastAsia="fi-FI"/>
         </w:rPr>
       </w:pPr>
-      <w:bookmarkStart w:id="2" w:name="_Toc160767429"/>
-      <w:bookmarkStart w:id="3" w:name="_Toc160768394"/>
-      <w:bookmarkStart w:id="4" w:name="_Toc160769253"/>
-      <w:bookmarkStart w:id="5" w:name="_Toc160769904"/>
-      <w:bookmarkStart w:id="6" w:name="_Toc160770076"/>
-      <w:bookmarkStart w:id="7" w:name="_Toc160770332"/>
-      <w:bookmarkStart w:id="8" w:name="_Toc160770389"/>
-      <w:bookmarkStart w:id="9" w:name="_Toc160770564"/>
+      <w:bookmarkStart w:id="2" w:name="_Toc160768394"/>
+      <w:bookmarkStart w:id="3" w:name="_Toc160769253"/>
+      <w:bookmarkStart w:id="4" w:name="_Toc160769904"/>
+      <w:bookmarkStart w:id="5" w:name="_Toc160770076"/>
+      <w:bookmarkStart w:id="6" w:name="_Toc160770332"/>
+      <w:bookmarkStart w:id="7" w:name="_Toc160770389"/>
+      <w:bookmarkStart w:id="8" w:name="_Toc160770564"/>
+      <w:bookmarkStart w:id="9" w:name="_Toc160767429"/>
+      <w:bookmarkEnd w:id="2"/>
       <w:bookmarkEnd w:id="3"/>
       <w:bookmarkEnd w:id="4"/>
       <w:bookmarkEnd w:id="5"/>
       <w:bookmarkEnd w:id="6"/>
       <w:bookmarkEnd w:id="7"/>
       <w:bookmarkEnd w:id="8"/>
-      <w:bookmarkEnd w:id="9"/>
-    </w:p>
-    <w:p>
-      <w:pPr>
-        <w:pStyle w:val="ListParagraph"/>
+    </w:p>
+    <w:p>
+      <w:pPr>
+        <w:pStyle w:val="Luettelokappale"/>
         <w:numPr>
           <w:ilvl w:val="1"/>
           <w:numId w:val="6"/>
@@ -4472,18 +4472,18 @@
     </w:p>
     <w:p>
       <w:pPr>
-        <w:pStyle w:val="Heading2"/>
+        <w:pStyle w:val="Otsikko2"/>
       </w:pPr>
       <w:bookmarkStart w:id="17" w:name="_Toc160770566"/>
       <w:r>
         <w:t>Tarkoitus ja kattavuus</w:t>
       </w:r>
-      <w:bookmarkEnd w:id="2"/>
+      <w:bookmarkEnd w:id="9"/>
       <w:bookmarkEnd w:id="17"/>
     </w:p>
     <w:p>
       <w:pPr>
-        <w:pStyle w:val="ListParagraph"/>
+        <w:pStyle w:val="Luettelokappale"/>
         <w:ind w:left="1080"/>
         <w:rPr>
           <w:rFonts w:ascii="Noto Sans" w:eastAsia="Times New Roman" w:hAnsi="Noto Sans" w:cs="Noto Sans"/>
@@ -4686,7 +4686,7 @@
     </w:p>
     <w:p>
       <w:pPr>
-        <w:pStyle w:val="ListParagraph"/>
+        <w:pStyle w:val="Luettelokappale"/>
         <w:ind w:left="1080"/>
         <w:rPr>
           <w:rStyle w:val="eop"/>
@@ -4700,7 +4700,7 @@
     </w:p>
     <w:p>
       <w:pPr>
-        <w:pStyle w:val="Heading2"/>
+        <w:pStyle w:val="Otsikko2"/>
       </w:pPr>
       <w:bookmarkStart w:id="18" w:name="_Toc160770567"/>
       <w:r>
@@ -4710,7 +4710,7 @@
     </w:p>
     <w:p>
       <w:pPr>
-        <w:pStyle w:val="ListParagraph"/>
+        <w:pStyle w:val="Luettelokappale"/>
         <w:ind w:left="1080"/>
         <w:rPr>
           <w:rStyle w:val="eop"/>
@@ -4838,7 +4838,7 @@
     </w:p>
     <w:p>
       <w:pPr>
-        <w:pStyle w:val="Heading2"/>
+        <w:pStyle w:val="Otsikko2"/>
       </w:pPr>
       <w:bookmarkStart w:id="19" w:name="_Toc160770568"/>
       <w:r>
@@ -4848,7 +4848,7 @@
     </w:p>
     <w:p>
       <w:pPr>
-        <w:pStyle w:val="ListParagraph"/>
+        <w:pStyle w:val="Luettelokappale"/>
         <w:ind w:left="1080"/>
         <w:rPr>
           <w:rFonts w:ascii="Noto Sans" w:eastAsia="Times New Roman" w:hAnsi="Noto Sans" w:cs="Noto Sans"/>
@@ -4864,7 +4864,7 @@
     </w:p>
     <w:p>
       <w:pPr>
-        <w:pStyle w:val="ListParagraph"/>
+        <w:pStyle w:val="Luettelokappale"/>
         <w:ind w:left="1080"/>
         <w:rPr>
           <w:sz w:val="24"/>
@@ -4911,7 +4911,7 @@
     </w:p>
     <w:p>
       <w:pPr>
-        <w:pStyle w:val="ListParagraph"/>
+        <w:pStyle w:val="Luettelokappale"/>
         <w:ind w:left="1080"/>
         <w:rPr>
           <w:sz w:val="24"/>
@@ -4921,7 +4921,7 @@
     </w:p>
     <w:p>
       <w:pPr>
-        <w:pStyle w:val="ListParagraph"/>
+        <w:pStyle w:val="Luettelokappale"/>
         <w:ind w:left="1080"/>
         <w:rPr>
           <w:b/>
@@ -4944,7 +4944,7 @@
     </w:p>
     <w:p>
       <w:pPr>
-        <w:pStyle w:val="ListParagraph"/>
+        <w:pStyle w:val="Luettelokappale"/>
         <w:ind w:left="1080"/>
         <w:rPr>
           <w:sz w:val="24"/>
@@ -4954,7 +4954,7 @@
     </w:p>
     <w:p>
       <w:pPr>
-        <w:pStyle w:val="ListParagraph"/>
+        <w:pStyle w:val="Luettelokappale"/>
         <w:ind w:left="1080"/>
         <w:rPr>
           <w:sz w:val="24"/>
@@ -4964,7 +4964,7 @@
     </w:p>
     <w:p>
       <w:pPr>
-        <w:pStyle w:val="ListParagraph"/>
+        <w:pStyle w:val="Luettelokappale"/>
         <w:ind w:left="360"/>
         <w:rPr>
           <w:sz w:val="24"/>
@@ -4974,7 +4974,7 @@
     </w:p>
     <w:p>
       <w:pPr>
-        <w:pStyle w:val="Heading2"/>
+        <w:pStyle w:val="Otsikko2"/>
       </w:pPr>
       <w:bookmarkStart w:id="20" w:name="_Toc160770569"/>
       <w:r>
@@ -4984,7 +4984,7 @@
     </w:p>
     <w:p>
       <w:pPr>
-        <w:pStyle w:val="ListParagraph"/>
+        <w:pStyle w:val="Luettelokappale"/>
         <w:ind w:left="1080"/>
         <w:rPr>
           <w:rFonts w:eastAsia="Times New Roman" w:cstheme="minorHAnsi"/>
@@ -4998,7 +4998,7 @@
     </w:p>
     <w:p>
       <w:pPr>
-        <w:pStyle w:val="ListParagraph"/>
+        <w:pStyle w:val="Luettelokappale"/>
         <w:ind w:left="1080"/>
         <w:rPr>
           <w:rFonts w:eastAsia="Times New Roman" w:cstheme="minorHAnsi"/>
@@ -5023,7 +5023,7 @@
     </w:p>
     <w:p>
       <w:pPr>
-        <w:pStyle w:val="ListParagraph"/>
+        <w:pStyle w:val="Luettelokappale"/>
         <w:ind w:left="1080"/>
         <w:rPr>
           <w:rFonts w:eastAsia="Times New Roman" w:cstheme="minorHAnsi"/>
@@ -5037,7 +5037,7 @@
     </w:p>
     <w:p>
       <w:pPr>
-        <w:pStyle w:val="ListParagraph"/>
+        <w:pStyle w:val="Luettelokappale"/>
         <w:ind w:left="1080"/>
         <w:rPr>
           <w:rFonts w:eastAsia="Times New Roman" w:cstheme="minorHAnsi"/>
@@ -5073,7 +5073,7 @@
     </w:p>
     <w:p>
       <w:pPr>
-        <w:pStyle w:val="ListParagraph"/>
+        <w:pStyle w:val="Luettelokappale"/>
         <w:ind w:left="1080"/>
         <w:rPr>
           <w:rFonts w:eastAsia="Times New Roman" w:cstheme="minorHAnsi"/>
@@ -5087,7 +5087,7 @@
       <w:hyperlink r:id="rId11" w:history="1">
         <w:r>
           <w:rPr>
-            <w:rStyle w:val="Hyperlink"/>
+            <w:rStyle w:val="Hyperlinkki"/>
             <w:rFonts w:eastAsia="Times New Roman" w:cstheme="minorHAnsi"/>
             <w:spacing w:val="2"/>
             <w:sz w:val="24"/>
@@ -5100,7 +5100,7 @@
     </w:p>
     <w:p>
       <w:pPr>
-        <w:pStyle w:val="ListParagraph"/>
+        <w:pStyle w:val="Luettelokappale"/>
         <w:ind w:left="1080"/>
         <w:rPr>
           <w:rFonts w:eastAsia="Times New Roman" w:cstheme="minorHAnsi"/>
@@ -5114,7 +5114,7 @@
     </w:p>
     <w:p>
       <w:pPr>
-        <w:pStyle w:val="ListParagraph"/>
+        <w:pStyle w:val="Luettelokappale"/>
         <w:ind w:left="1080"/>
         <w:rPr>
           <w:sz w:val="24"/>
@@ -5131,7 +5131,7 @@
     </w:p>
     <w:p>
       <w:pPr>
-        <w:pStyle w:val="ListParagraph"/>
+        <w:pStyle w:val="Luettelokappale"/>
         <w:ind w:left="1080"/>
         <w:rPr>
           <w:sz w:val="24"/>
@@ -5141,7 +5141,7 @@
       <w:hyperlink r:id="rId12" w:history="1">
         <w:r>
           <w:rPr>
-            <w:rStyle w:val="Hyperlink"/>
+            <w:rStyle w:val="Hyperlinkki"/>
             <w:sz w:val="24"/>
             <w:szCs w:val="24"/>
           </w:rPr>
@@ -5151,7 +5151,7 @@
     </w:p>
     <w:p>
       <w:pPr>
-        <w:pStyle w:val="ListParagraph"/>
+        <w:pStyle w:val="Luettelokappale"/>
         <w:ind w:left="1080"/>
         <w:rPr>
           <w:sz w:val="24"/>
@@ -5161,7 +5161,7 @@
     </w:p>
     <w:p>
       <w:pPr>
-        <w:pStyle w:val="ListParagraph"/>
+        <w:pStyle w:val="Luettelokappale"/>
         <w:ind w:left="1080"/>
         <w:rPr>
           <w:sz w:val="24"/>
@@ -5180,7 +5180,7 @@
     </w:p>
     <w:p>
       <w:pPr>
-        <w:pStyle w:val="ListParagraph"/>
+        <w:pStyle w:val="Luettelokappale"/>
         <w:ind w:left="1080"/>
         <w:rPr>
           <w:sz w:val="24"/>
@@ -5191,7 +5191,7 @@
       <w:hyperlink r:id="rId13" w:history="1">
         <w:r>
           <w:rPr>
-            <w:rStyle w:val="Hyperlink"/>
+            <w:rStyle w:val="Hyperlinkki"/>
             <w:sz w:val="24"/>
             <w:szCs w:val="24"/>
             <w:lang w:val="en-GB"/>
@@ -5202,7 +5202,7 @@
     </w:p>
     <w:p>
       <w:pPr>
-        <w:pStyle w:val="ListParagraph"/>
+        <w:pStyle w:val="Luettelokappale"/>
         <w:ind w:left="1080"/>
         <w:rPr>
           <w:sz w:val="24"/>
@@ -5213,7 +5213,7 @@
     </w:p>
     <w:p>
       <w:pPr>
-        <w:pStyle w:val="ListParagraph"/>
+        <w:pStyle w:val="Luettelokappale"/>
         <w:ind w:left="1080"/>
         <w:rPr>
           <w:b/>
@@ -5244,19 +5244,19 @@
     </w:p>
     <w:p>
       <w:pPr>
-        <w:pStyle w:val="ListParagraph"/>
+        <w:pStyle w:val="Luettelokappale"/>
         <w:ind w:left="360"/>
       </w:pPr>
     </w:p>
     <w:p>
       <w:pPr>
-        <w:pStyle w:val="ListParagraph"/>
+        <w:pStyle w:val="Luettelokappale"/>
         <w:ind w:left="360"/>
       </w:pPr>
     </w:p>
     <w:p>
       <w:pPr>
-        <w:pStyle w:val="Heading2"/>
+        <w:pStyle w:val="Otsikko2"/>
       </w:pPr>
       <w:bookmarkStart w:id="21" w:name="_Toc160770570"/>
       <w:r>
@@ -5266,7 +5266,7 @@
     </w:p>
     <w:p>
       <w:pPr>
-        <w:pStyle w:val="ListParagraph"/>
+        <w:pStyle w:val="Luettelokappale"/>
         <w:ind w:left="1080"/>
         <w:rPr>
           <w:rFonts w:ascii="Noto Sans" w:eastAsia="Times New Roman" w:hAnsi="Noto Sans" w:cs="Noto Sans"/>
@@ -5280,7 +5280,7 @@
     </w:p>
     <w:p>
       <w:pPr>
-        <w:pStyle w:val="ListParagraph"/>
+        <w:pStyle w:val="Luettelokappale"/>
         <w:ind w:left="1080"/>
         <w:rPr>
           <w:sz w:val="24"/>
@@ -5311,7 +5311,7 @@
     </w:p>
     <w:p>
       <w:pPr>
-        <w:pStyle w:val="ListParagraph"/>
+        <w:pStyle w:val="Luettelokappale"/>
         <w:ind w:left="1080"/>
         <w:rPr>
           <w:sz w:val="24"/>
@@ -5321,7 +5321,7 @@
     </w:p>
     <w:p>
       <w:pPr>
-        <w:pStyle w:val="ListParagraph"/>
+        <w:pStyle w:val="Luettelokappale"/>
         <w:ind w:left="1080"/>
         <w:rPr>
           <w:sz w:val="24"/>
@@ -5387,7 +5387,7 @@
     </w:p>
     <w:p>
       <w:pPr>
-        <w:pStyle w:val="ListParagraph"/>
+        <w:pStyle w:val="Luettelokappale"/>
         <w:ind w:left="1080"/>
         <w:rPr>
           <w:sz w:val="24"/>
@@ -5397,13 +5397,13 @@
     </w:p>
     <w:p>
       <w:pPr>
-        <w:pStyle w:val="ListParagraph"/>
+        <w:pStyle w:val="Luettelokappale"/>
         <w:ind w:left="360"/>
       </w:pPr>
     </w:p>
     <w:p>
       <w:pPr>
-        <w:pStyle w:val="Heading1"/>
+        <w:pStyle w:val="Otsikko1"/>
         <w:numPr>
           <w:ilvl w:val="0"/>
           <w:numId w:val="17"/>
@@ -5417,12 +5417,12 @@
     </w:p>
     <w:p>
       <w:pPr>
-        <w:pStyle w:val="ListParagraph"/>
-      </w:pPr>
-    </w:p>
-    <w:p>
-      <w:pPr>
-        <w:pStyle w:val="ListParagraph"/>
+        <w:pStyle w:val="Luettelokappale"/>
+      </w:pPr>
+    </w:p>
+    <w:p>
+      <w:pPr>
+        <w:pStyle w:val="Luettelokappale"/>
         <w:rPr>
           <w:sz w:val="24"/>
           <w:szCs w:val="24"/>
@@ -5438,7 +5438,7 @@
     </w:p>
     <w:p>
       <w:pPr>
-        <w:pStyle w:val="ListParagraph"/>
+        <w:pStyle w:val="Luettelokappale"/>
         <w:ind w:left="1080"/>
         <w:rPr>
           <w:rFonts w:ascii="Noto Sans" w:eastAsia="Times New Roman" w:hAnsi="Noto Sans" w:cs="Noto Sans"/>
@@ -5454,7 +5454,7 @@
     </w:p>
     <w:p>
       <w:pPr>
-        <w:pStyle w:val="ListParagraph"/>
+        <w:pStyle w:val="Luettelokappale"/>
         <w:ind w:left="1080"/>
         <w:rPr>
           <w:rFonts w:ascii="Noto Sans" w:eastAsia="Times New Roman" w:hAnsi="Noto Sans" w:cs="Noto Sans"/>
@@ -5470,7 +5470,7 @@
     </w:p>
     <w:p>
       <w:pPr>
-        <w:pStyle w:val="ListParagraph"/>
+        <w:pStyle w:val="Luettelokappale"/>
         <w:numPr>
           <w:ilvl w:val="0"/>
           <w:numId w:val="6"/>
@@ -5503,7 +5503,7 @@
     </w:p>
     <w:p>
       <w:pPr>
-        <w:pStyle w:val="ListParagraph"/>
+        <w:pStyle w:val="Luettelokappale"/>
         <w:numPr>
           <w:ilvl w:val="1"/>
           <w:numId w:val="6"/>
@@ -5537,7 +5537,7 @@
     </w:p>
     <w:p>
       <w:pPr>
-        <w:pStyle w:val="Heading2"/>
+        <w:pStyle w:val="Otsikko2"/>
       </w:pPr>
       <w:bookmarkStart w:id="37" w:name="_Toc160770574"/>
       <w:r>
@@ -5547,7 +5547,7 @@
     </w:p>
     <w:p>
       <w:pPr>
-        <w:pStyle w:val="ListParagraph"/>
+        <w:pStyle w:val="Luettelokappale"/>
         <w:ind w:left="1080"/>
         <w:rPr>
           <w:rFonts w:ascii="Noto Sans" w:eastAsia="Times New Roman" w:hAnsi="Noto Sans" w:cs="Noto Sans"/>
@@ -5563,7 +5563,7 @@
     </w:p>
     <w:p>
       <w:pPr>
-        <w:pStyle w:val="ListParagraph"/>
+        <w:pStyle w:val="Luettelokappale"/>
         <w:ind w:left="1080"/>
         <w:rPr>
           <w:sz w:val="24"/>
@@ -5587,7 +5587,7 @@
     </w:p>
     <w:p>
       <w:pPr>
-        <w:pStyle w:val="ListParagraph"/>
+        <w:pStyle w:val="Luettelokappale"/>
         <w:ind w:left="1080"/>
         <w:rPr>
           <w:sz w:val="24"/>
@@ -5597,7 +5597,7 @@
     </w:p>
     <w:p>
       <w:pPr>
-        <w:pStyle w:val="Heading2"/>
+        <w:pStyle w:val="Otsikko2"/>
       </w:pPr>
       <w:bookmarkStart w:id="38" w:name="_Toc160770575"/>
       <w:r>
@@ -5607,7 +5607,7 @@
     </w:p>
     <w:p>
       <w:pPr>
-        <w:pStyle w:val="ListParagraph"/>
+        <w:pStyle w:val="Luettelokappale"/>
         <w:ind w:left="1080"/>
         <w:rPr>
           <w:rFonts w:ascii="Noto Sans" w:eastAsia="Times New Roman" w:hAnsi="Noto Sans" w:cs="Noto Sans"/>
@@ -5623,7 +5623,7 @@
     </w:p>
     <w:p>
       <w:pPr>
-        <w:pStyle w:val="ListParagraph"/>
+        <w:pStyle w:val="Luettelokappale"/>
         <w:ind w:left="1080"/>
         <w:rPr>
           <w:sz w:val="24"/>
@@ -5693,7 +5693,7 @@
     </w:p>
     <w:p>
       <w:pPr>
-        <w:pStyle w:val="ListParagraph"/>
+        <w:pStyle w:val="Luettelokappale"/>
         <w:ind w:left="1080"/>
         <w:rPr>
           <w:sz w:val="24"/>
@@ -5703,7 +5703,7 @@
     </w:p>
     <w:p>
       <w:pPr>
-        <w:pStyle w:val="ListParagraph"/>
+        <w:pStyle w:val="Luettelokappale"/>
         <w:ind w:left="1080"/>
         <w:rPr>
           <w:sz w:val="24"/>
@@ -5727,7 +5727,7 @@
     </w:p>
     <w:p>
       <w:pPr>
-        <w:pStyle w:val="ListParagraph"/>
+        <w:pStyle w:val="Luettelokappale"/>
         <w:ind w:left="1080"/>
         <w:rPr>
           <w:sz w:val="24"/>
@@ -5737,7 +5737,7 @@
     </w:p>
     <w:p>
       <w:pPr>
-        <w:pStyle w:val="ListParagraph"/>
+        <w:pStyle w:val="Luettelokappale"/>
         <w:ind w:left="1080"/>
         <w:rPr>
           <w:sz w:val="24"/>
@@ -5769,7 +5769,7 @@
     </w:p>
     <w:p>
       <w:pPr>
-        <w:pStyle w:val="Heading2"/>
+        <w:pStyle w:val="Otsikko2"/>
       </w:pPr>
       <w:bookmarkStart w:id="39" w:name="_Toc160770576"/>
       <w:r>
@@ -5779,7 +5779,7 @@
     </w:p>
     <w:p>
       <w:pPr>
-        <w:pStyle w:val="ListParagraph"/>
+        <w:pStyle w:val="Luettelokappale"/>
         <w:ind w:left="1080"/>
         <w:rPr>
           <w:sz w:val="24"/>
@@ -5789,7 +5789,7 @@
     </w:p>
     <w:p>
       <w:pPr>
-        <w:pStyle w:val="ListParagraph"/>
+        <w:pStyle w:val="Luettelokappale"/>
         <w:ind w:left="1080"/>
         <w:rPr>
           <w:rFonts w:ascii="Noto Sans" w:eastAsia="Times New Roman" w:hAnsi="Noto Sans" w:cs="Noto Sans"/>
@@ -5826,7 +5826,7 @@
     </w:p>
     <w:p>
       <w:pPr>
-        <w:pStyle w:val="ListParagraph"/>
+        <w:pStyle w:val="Luettelokappale"/>
         <w:ind w:left="1080"/>
         <w:rPr>
           <w:rFonts w:ascii="Noto Sans" w:eastAsia="Times New Roman" w:hAnsi="Noto Sans" w:cs="Noto Sans"/>
@@ -5842,7 +5842,7 @@
     </w:p>
     <w:p>
       <w:pPr>
-        <w:pStyle w:val="ListParagraph"/>
+        <w:pStyle w:val="Luettelokappale"/>
         <w:ind w:left="1080"/>
         <w:rPr>
           <w:rFonts w:ascii="Noto Sans" w:eastAsia="Times New Roman" w:hAnsi="Noto Sans" w:cs="Noto Sans"/>
@@ -5858,7 +5858,7 @@
     </w:p>
     <w:p>
       <w:pPr>
-        <w:pStyle w:val="Heading2"/>
+        <w:pStyle w:val="Otsikko2"/>
       </w:pPr>
       <w:bookmarkStart w:id="40" w:name="_Toc160770577"/>
       <w:r>
@@ -5868,7 +5868,7 @@
     </w:p>
     <w:p>
       <w:pPr>
-        <w:pStyle w:val="ListParagraph"/>
+        <w:pStyle w:val="Luettelokappale"/>
         <w:ind w:left="1080"/>
         <w:rPr>
           <w:rFonts w:ascii="Noto Sans" w:eastAsia="Times New Roman" w:hAnsi="Noto Sans" w:cs="Noto Sans"/>
@@ -5977,7 +5977,7 @@
     </w:p>
     <w:p>
       <w:pPr>
-        <w:pStyle w:val="Heading2"/>
+        <w:pStyle w:val="Otsikko2"/>
       </w:pPr>
       <w:bookmarkStart w:id="41" w:name="_Toc160770578"/>
       <w:r>
@@ -5988,7 +5988,7 @@
     </w:p>
     <w:p>
       <w:pPr>
-        <w:pStyle w:val="ListParagraph"/>
+        <w:pStyle w:val="Luettelokappale"/>
         <w:ind w:left="1080"/>
         <w:rPr>
           <w:rFonts w:ascii="Noto Sans" w:eastAsia="Times New Roman" w:hAnsi="Noto Sans" w:cs="Noto Sans"/>
@@ -6004,7 +6004,7 @@
     </w:p>
     <w:p>
       <w:pPr>
-        <w:pStyle w:val="ListParagraph"/>
+        <w:pStyle w:val="Luettelokappale"/>
         <w:ind w:left="1080"/>
         <w:rPr>
           <w:sz w:val="24"/>
@@ -6093,7 +6093,7 @@
     <w:p/>
     <w:p>
       <w:pPr>
-        <w:pStyle w:val="Heading1"/>
+        <w:pStyle w:val="Otsikko1"/>
         <w:numPr>
           <w:ilvl w:val="0"/>
           <w:numId w:val="17"/>
@@ -6142,7 +6142,7 @@
     </w:p>
     <w:p>
       <w:pPr>
-        <w:pStyle w:val="ListParagraph"/>
+        <w:pStyle w:val="Luettelokappale"/>
         <w:numPr>
           <w:ilvl w:val="0"/>
           <w:numId w:val="6"/>
@@ -6175,7 +6175,7 @@
     </w:p>
     <w:p>
       <w:pPr>
-        <w:pStyle w:val="ListParagraph"/>
+        <w:pStyle w:val="Luettelokappale"/>
         <w:numPr>
           <w:ilvl w:val="1"/>
           <w:numId w:val="6"/>
@@ -6208,7 +6208,7 @@
     </w:p>
     <w:p>
       <w:pPr>
-        <w:pStyle w:val="Heading2"/>
+        <w:pStyle w:val="Otsikko2"/>
       </w:pPr>
       <w:bookmarkStart w:id="57" w:name="_Toc160770582"/>
       <w:r>
@@ -6218,7 +6218,7 @@
     </w:p>
     <w:p>
       <w:pPr>
-        <w:pStyle w:val="ListParagraph"/>
+        <w:pStyle w:val="Luettelokappale"/>
         <w:rPr>
           <w:rFonts w:ascii="Noto Sans" w:eastAsia="Times New Roman" w:hAnsi="Noto Sans" w:cs="Noto Sans"/>
           <w:b/>
@@ -6233,7 +6233,7 @@
     </w:p>
     <w:p>
       <w:pPr>
-        <w:pStyle w:val="ListParagraph"/>
+        <w:pStyle w:val="Luettelokappale"/>
         <w:ind w:left="1080"/>
         <w:rPr>
           <w:sz w:val="24"/>
@@ -6293,7 +6293,7 @@
     </w:p>
     <w:p>
       <w:pPr>
-        <w:pStyle w:val="ListParagraph"/>
+        <w:pStyle w:val="Luettelokappale"/>
         <w:ind w:left="1080"/>
         <w:rPr>
           <w:sz w:val="24"/>
@@ -6303,7 +6303,7 @@
     </w:p>
     <w:p>
       <w:pPr>
-        <w:pStyle w:val="ListParagraph"/>
+        <w:pStyle w:val="Luettelokappale"/>
         <w:ind w:left="1080"/>
         <w:rPr>
           <w:sz w:val="24"/>
@@ -6368,34 +6368,34 @@
     </w:p>
     <w:p>
       <w:pPr>
-        <w:pStyle w:val="ListParagraph"/>
-        <w:rPr>
-          <w:sz w:val="24"/>
-          <w:szCs w:val="24"/>
-        </w:rPr>
-      </w:pPr>
-    </w:p>
-    <w:p>
-      <w:pPr>
-        <w:pStyle w:val="ListParagraph"/>
-        <w:rPr>
-          <w:sz w:val="24"/>
-          <w:szCs w:val="24"/>
-        </w:rPr>
-      </w:pPr>
-    </w:p>
-    <w:p>
-      <w:pPr>
-        <w:pStyle w:val="ListParagraph"/>
-        <w:rPr>
-          <w:sz w:val="24"/>
-          <w:szCs w:val="24"/>
-        </w:rPr>
-      </w:pPr>
-    </w:p>
-    <w:p>
-      <w:pPr>
-        <w:pStyle w:val="Heading2"/>
+        <w:pStyle w:val="Luettelokappale"/>
+        <w:rPr>
+          <w:sz w:val="24"/>
+          <w:szCs w:val="24"/>
+        </w:rPr>
+      </w:pPr>
+    </w:p>
+    <w:p>
+      <w:pPr>
+        <w:pStyle w:val="Luettelokappale"/>
+        <w:rPr>
+          <w:sz w:val="24"/>
+          <w:szCs w:val="24"/>
+        </w:rPr>
+      </w:pPr>
+    </w:p>
+    <w:p>
+      <w:pPr>
+        <w:pStyle w:val="Luettelokappale"/>
+        <w:rPr>
+          <w:sz w:val="24"/>
+          <w:szCs w:val="24"/>
+        </w:rPr>
+      </w:pPr>
+    </w:p>
+    <w:p>
+      <w:pPr>
+        <w:pStyle w:val="Otsikko2"/>
       </w:pPr>
       <w:bookmarkStart w:id="58" w:name="_Toc160770583"/>
       <w:r>
@@ -6405,7 +6405,7 @@
     </w:p>
     <w:p>
       <w:pPr>
-        <w:pStyle w:val="ListParagraph"/>
+        <w:pStyle w:val="Luettelokappale"/>
         <w:rPr>
           <w:rFonts w:ascii="Noto Sans" w:eastAsia="Times New Roman" w:hAnsi="Noto Sans" w:cs="Noto Sans"/>
           <w:b/>
@@ -6420,7 +6420,7 @@
     </w:p>
     <w:p>
       <w:pPr>
-        <w:pStyle w:val="ListParagraph"/>
+        <w:pStyle w:val="Luettelokappale"/>
         <w:ind w:left="1080"/>
         <w:rPr>
           <w:sz w:val="24"/>
@@ -6452,7 +6452,7 @@
     </w:p>
     <w:p>
       <w:pPr>
-        <w:pStyle w:val="Heading2"/>
+        <w:pStyle w:val="Otsikko2"/>
       </w:pPr>
       <w:bookmarkStart w:id="59" w:name="_Toc160770584"/>
       <w:r>
@@ -6462,16 +6462,16 @@
     </w:p>
     <w:p>
       <w:pPr>
-        <w:pStyle w:val="ListParagraph"/>
-        <w:rPr>
-          <w:sz w:val="24"/>
-          <w:szCs w:val="24"/>
-        </w:rPr>
-      </w:pPr>
-    </w:p>
-    <w:p>
-      <w:pPr>
-        <w:pStyle w:val="ListParagraph"/>
+        <w:pStyle w:val="Luettelokappale"/>
+        <w:rPr>
+          <w:sz w:val="24"/>
+          <w:szCs w:val="24"/>
+        </w:rPr>
+      </w:pPr>
+    </w:p>
+    <w:p>
+      <w:pPr>
+        <w:pStyle w:val="Luettelokappale"/>
         <w:ind w:left="1080"/>
         <w:rPr>
           <w:sz w:val="24"/>
@@ -6488,13 +6488,13 @@
     </w:p>
     <w:p>
       <w:pPr>
-        <w:pStyle w:val="ListParagraph"/>
+        <w:pStyle w:val="Luettelokappale"/>
         <w:ind w:left="1080"/>
       </w:pPr>
     </w:p>
     <w:p>
       <w:pPr>
-        <w:pStyle w:val="ListParagraph"/>
+        <w:pStyle w:val="Luettelokappale"/>
         <w:ind w:left="1080"/>
         <w:rPr>
           <w:sz w:val="24"/>
@@ -6549,7 +6549,7 @@
     </w:p>
     <w:p>
       <w:pPr>
-        <w:pStyle w:val="Heading2"/>
+        <w:pStyle w:val="Otsikko2"/>
       </w:pPr>
       <w:bookmarkStart w:id="60" w:name="_Toc160770585"/>
       <w:r>
@@ -6559,7 +6559,7 @@
     </w:p>
     <w:p>
       <w:pPr>
-        <w:pStyle w:val="ListParagraph"/>
+        <w:pStyle w:val="Luettelokappale"/>
         <w:ind w:left="1080"/>
         <w:rPr>
           <w:rFonts w:ascii="Noto Sans" w:eastAsia="Times New Roman" w:hAnsi="Noto Sans" w:cs="Noto Sans"/>
@@ -6575,7 +6575,7 @@
     </w:p>
     <w:p>
       <w:pPr>
-        <w:pStyle w:val="ListParagraph"/>
+        <w:pStyle w:val="Luettelokappale"/>
         <w:ind w:firstLine="360"/>
         <w:rPr>
           <w:sz w:val="24"/>
@@ -6592,7 +6592,7 @@
     </w:p>
     <w:p>
       <w:pPr>
-        <w:pStyle w:val="ListParagraph"/>
+        <w:pStyle w:val="Luettelokappale"/>
         <w:ind w:firstLine="360"/>
         <w:rPr>
           <w:sz w:val="24"/>
@@ -6609,7 +6609,7 @@
     </w:p>
     <w:p>
       <w:pPr>
-        <w:pStyle w:val="Heading1"/>
+        <w:pStyle w:val="Otsikko1"/>
         <w:numPr>
           <w:ilvl w:val="0"/>
           <w:numId w:val="17"/>
@@ -6624,7 +6624,7 @@
     </w:p>
     <w:p>
       <w:pPr>
-        <w:pStyle w:val="ListParagraph"/>
+        <w:pStyle w:val="Luettelokappale"/>
         <w:rPr>
           <w:rFonts w:eastAsia="Times New Roman" w:cstheme="minorHAnsi"/>
           <w:b/>
@@ -6652,7 +6652,7 @@
     </w:p>
     <w:p>
       <w:pPr>
-        <w:pStyle w:val="ListParagraph"/>
+        <w:pStyle w:val="Luettelokappale"/>
         <w:ind w:left="1080"/>
         <w:rPr>
           <w:rFonts w:eastAsia="Times New Roman" w:cstheme="minorHAnsi"/>
@@ -6664,7 +6664,7 @@
     </w:p>
     <w:p>
       <w:pPr>
-        <w:pStyle w:val="ListParagraph"/>
+        <w:pStyle w:val="Luettelokappale"/>
         <w:rPr>
           <w:b/>
           <w:sz w:val="24"/>
@@ -6674,7 +6674,7 @@
     </w:p>
     <w:p>
       <w:pPr>
-        <w:pStyle w:val="ListParagraph"/>
+        <w:pStyle w:val="Luettelokappale"/>
         <w:numPr>
           <w:ilvl w:val="0"/>
           <w:numId w:val="6"/>
@@ -6707,7 +6707,7 @@
     </w:p>
     <w:p>
       <w:pPr>
-        <w:pStyle w:val="ListParagraph"/>
+        <w:pStyle w:val="Luettelokappale"/>
         <w:numPr>
           <w:ilvl w:val="1"/>
           <w:numId w:val="6"/>
@@ -6740,7 +6740,7 @@
     </w:p>
     <w:p>
       <w:pPr>
-        <w:pStyle w:val="Heading2"/>
+        <w:pStyle w:val="Otsikko2"/>
       </w:pPr>
       <w:bookmarkStart w:id="76" w:name="_Toc160770589"/>
       <w:r>
@@ -6753,7 +6753,7 @@
     </w:p>
     <w:p>
       <w:pPr>
-        <w:pStyle w:val="ListParagraph"/>
+        <w:pStyle w:val="Luettelokappale"/>
         <w:ind w:left="1080"/>
         <w:rPr>
           <w:rFonts w:ascii="Noto Sans" w:eastAsia="Times New Roman" w:hAnsi="Noto Sans" w:cs="Noto Sans"/>
@@ -6767,7 +6767,7 @@
     </w:p>
     <w:p>
       <w:pPr>
-        <w:pStyle w:val="ListParagraph"/>
+        <w:pStyle w:val="Luettelokappale"/>
         <w:ind w:left="1080"/>
         <w:rPr>
           <w:sz w:val="24"/>
@@ -6816,7 +6816,7 @@
     </w:p>
     <w:p>
       <w:pPr>
-        <w:pStyle w:val="ListParagraph"/>
+        <w:pStyle w:val="Luettelokappale"/>
         <w:ind w:left="1080"/>
         <w:rPr>
           <w:sz w:val="24"/>
@@ -6826,7 +6826,7 @@
     </w:p>
     <w:p>
       <w:pPr>
-        <w:pStyle w:val="ListParagraph"/>
+        <w:pStyle w:val="Luettelokappale"/>
         <w:ind w:left="1080"/>
         <w:rPr>
           <w:b/>
@@ -6875,7 +6875,7 @@
     </w:p>
     <w:p>
       <w:pPr>
-        <w:pStyle w:val="ListParagraph"/>
+        <w:pStyle w:val="Luettelokappale"/>
         <w:ind w:left="1080"/>
         <w:rPr>
           <w:sz w:val="24"/>
@@ -6885,7 +6885,7 @@
     </w:p>
     <w:p>
       <w:pPr>
-        <w:pStyle w:val="ListParagraph"/>
+        <w:pStyle w:val="Luettelokappale"/>
         <w:ind w:left="1080"/>
         <w:rPr>
           <w:sz w:val="24"/>
@@ -6902,7 +6902,7 @@
     </w:p>
     <w:p>
       <w:pPr>
-        <w:pStyle w:val="ListParagraph"/>
+        <w:pStyle w:val="Luettelokappale"/>
         <w:ind w:left="1080"/>
         <w:rPr>
           <w:rFonts w:ascii="Noto Sans" w:eastAsia="Times New Roman" w:hAnsi="Noto Sans" w:cs="Noto Sans"/>
@@ -6916,7 +6916,7 @@
     </w:p>
     <w:p>
       <w:pPr>
-        <w:pStyle w:val="Heading3"/>
+        <w:pStyle w:val="Otsikko3"/>
       </w:pPr>
       <w:bookmarkStart w:id="77" w:name="_Toc160770590"/>
       <w:r>
@@ -6934,7 +6934,7 @@
     </w:p>
     <w:p>
       <w:pPr>
-        <w:pStyle w:val="ListParagraph"/>
+        <w:pStyle w:val="Luettelokappale"/>
         <w:ind w:left="1080"/>
         <w:rPr>
           <w:rFonts w:ascii="Noto Sans" w:eastAsia="Times New Roman" w:hAnsi="Noto Sans" w:cs="Noto Sans"/>
@@ -6948,7 +6948,7 @@
     </w:p>
     <w:p>
       <w:pPr>
-        <w:pStyle w:val="ListParagraph"/>
+        <w:pStyle w:val="Luettelokappale"/>
         <w:ind w:left="1260"/>
         <w:rPr>
           <w:bCs/>
@@ -7013,7 +7013,6 @@
         <w:t xml:space="preserve">). Luokka sisältää staattisen metodin </w:t>
       </w:r>
       <w:proofErr w:type="spellStart"/>
-      <w:proofErr w:type="gramStart"/>
       <w:r>
         <w:rPr>
           <w:bCs/>
@@ -7033,9 +7032,17 @@
           <w:sz w:val="24"/>
           <w:szCs w:val="24"/>
         </w:rPr>
-        <w:t>(</w:t>
-      </w:r>
-      <w:proofErr w:type="gramEnd"/>
+        <w:t>()</w:t>
+      </w:r>
+      <w:r>
+        <w:rPr>
+          <w:bCs/>
+          <w:sz w:val="24"/>
+          <w:szCs w:val="24"/>
+        </w:rPr>
+        <w:t xml:space="preserve">, jonka avulla pyritään varmistamaan, että on olemassa vain yksi </w:t>
+      </w:r>
+      <w:proofErr w:type="spellStart"/>
       <w:r>
         <w:rPr>
           <w:bCs/>
@@ -7044,17 +7051,55 @@
           <w:sz w:val="24"/>
           <w:szCs w:val="24"/>
         </w:rPr>
-        <w:t>)</w:t>
-      </w:r>
-      <w:r>
-        <w:rPr>
-          <w:bCs/>
-          <w:sz w:val="24"/>
-          <w:szCs w:val="24"/>
-        </w:rPr>
-        <w:t xml:space="preserve">, jonka avulla pyritään varmistamaan, että on olemassa vain yksi </w:t>
-      </w:r>
-      <w:proofErr w:type="spellStart"/>
+        <w:t>MainWindow</w:t>
+      </w:r>
+      <w:proofErr w:type="spellEnd"/>
+      <w:r>
+        <w:rPr>
+          <w:bCs/>
+          <w:sz w:val="24"/>
+          <w:szCs w:val="24"/>
+        </w:rPr>
+        <w:t>-instanssi kerrallaan.</w:t>
+      </w:r>
+    </w:p>
+    <w:p>
+      <w:pPr>
+        <w:pStyle w:val="Luettelokappale"/>
+        <w:ind w:left="1080"/>
+        <w:rPr>
+          <w:bCs/>
+          <w:sz w:val="24"/>
+          <w:szCs w:val="24"/>
+        </w:rPr>
+      </w:pPr>
+    </w:p>
+    <w:p>
+      <w:pPr>
+        <w:pStyle w:val="Luettelokappale"/>
+        <w:ind w:left="1260"/>
+        <w:rPr>
+          <w:bCs/>
+          <w:sz w:val="24"/>
+          <w:szCs w:val="24"/>
+        </w:rPr>
+      </w:pPr>
+      <w:r>
+        <w:rPr>
+          <w:b/>
+          <w:sz w:val="24"/>
+          <w:szCs w:val="24"/>
+        </w:rPr>
+        <w:t>JSON-tiedoston lukeminen</w:t>
+      </w:r>
+      <w:r>
+        <w:rPr>
+          <w:bCs/>
+          <w:sz w:val="24"/>
+          <w:szCs w:val="24"/>
+        </w:rPr>
+        <w:t xml:space="preserve">: Ohjelma lukee tiedot </w:t>
+      </w:r>
       <w:r>
         <w:rPr>
           <w:bCs/>
@@ -7063,55 +7108,17 @@
           <w:sz w:val="24"/>
           <w:szCs w:val="24"/>
         </w:rPr>
-        <w:t>MainWindow</w:t>
-      </w:r>
-      <w:proofErr w:type="spellEnd"/>
-      <w:r>
-        <w:rPr>
-          <w:bCs/>
-          <w:sz w:val="24"/>
-          <w:szCs w:val="24"/>
-        </w:rPr>
-        <w:t>-instanssi kerrallaan.</w:t>
-      </w:r>
-    </w:p>
-    <w:p>
-      <w:pPr>
-        <w:pStyle w:val="ListParagraph"/>
-        <w:ind w:left="1080"/>
-        <w:rPr>
-          <w:bCs/>
-          <w:sz w:val="24"/>
-          <w:szCs w:val="24"/>
-        </w:rPr>
-      </w:pPr>
-    </w:p>
-    <w:p>
-      <w:pPr>
-        <w:pStyle w:val="ListParagraph"/>
-        <w:ind w:left="1260"/>
-        <w:rPr>
-          <w:bCs/>
-          <w:sz w:val="24"/>
-          <w:szCs w:val="24"/>
-        </w:rPr>
-      </w:pPr>
-      <w:r>
-        <w:rPr>
-          <w:b/>
-          <w:sz w:val="24"/>
-          <w:szCs w:val="24"/>
-        </w:rPr>
-        <w:t>JSON-tiedoston lukeminen</w:t>
-      </w:r>
-      <w:r>
-        <w:rPr>
-          <w:bCs/>
-          <w:sz w:val="24"/>
-          <w:szCs w:val="24"/>
-        </w:rPr>
-        <w:t xml:space="preserve">: Ohjelma lukee tiedot </w:t>
-      </w:r>
+        <w:t>JSON</w:t>
+      </w:r>
+      <w:r>
+        <w:rPr>
+          <w:bCs/>
+          <w:sz w:val="24"/>
+          <w:szCs w:val="24"/>
+        </w:rPr>
+        <w:t xml:space="preserve">-tiedostosta </w:t>
+      </w:r>
+      <w:proofErr w:type="spellStart"/>
       <w:r>
         <w:rPr>
           <w:bCs/>
@@ -7120,18 +7127,35 @@
           <w:sz w:val="24"/>
           <w:szCs w:val="24"/>
         </w:rPr>
-        <w:t>JSON</w:t>
-      </w:r>
-      <w:r>
-        <w:rPr>
-          <w:bCs/>
-          <w:sz w:val="24"/>
-          <w:szCs w:val="24"/>
-        </w:rPr>
-        <w:t xml:space="preserve">-tiedostosta </w:t>
+        <w:t>data.json</w:t>
+      </w:r>
+      <w:proofErr w:type="spellEnd"/>
+      <w:r>
+        <w:rPr>
+          <w:bCs/>
+          <w:sz w:val="24"/>
+          <w:szCs w:val="24"/>
+        </w:rPr>
+        <w:t xml:space="preserve">. Tiedot </w:t>
       </w:r>
       <w:proofErr w:type="spellStart"/>
-      <w:proofErr w:type="gramStart"/>
+      <w:r>
+        <w:rPr>
+          <w:bCs/>
+          <w:sz w:val="24"/>
+          <w:szCs w:val="24"/>
+        </w:rPr>
+        <w:t>deserialisoidaan</w:t>
+      </w:r>
+      <w:proofErr w:type="spellEnd"/>
+      <w:r>
+        <w:rPr>
+          <w:bCs/>
+          <w:sz w:val="24"/>
+          <w:szCs w:val="24"/>
+        </w:rPr>
+        <w:t xml:space="preserve"> </w:t>
+      </w:r>
       <w:r>
         <w:rPr>
           <w:bCs/>
@@ -7140,36 +7164,9 @@
           <w:sz w:val="24"/>
           <w:szCs w:val="24"/>
         </w:rPr>
-        <w:t>data.json</w:t>
-      </w:r>
-      <w:proofErr w:type="spellEnd"/>
-      <w:proofErr w:type="gramEnd"/>
-      <w:r>
-        <w:rPr>
-          <w:bCs/>
-          <w:sz w:val="24"/>
-          <w:szCs w:val="24"/>
-        </w:rPr>
-        <w:t xml:space="preserve">. Tiedot </w:t>
+        <w:t>Dictionary&lt;</w:t>
       </w:r>
       <w:proofErr w:type="spellStart"/>
-      <w:r>
-        <w:rPr>
-          <w:bCs/>
-          <w:sz w:val="24"/>
-          <w:szCs w:val="24"/>
-        </w:rPr>
-        <w:t>deserialisoidaan</w:t>
-      </w:r>
-      <w:proofErr w:type="spellEnd"/>
-      <w:r>
-        <w:rPr>
-          <w:bCs/>
-          <w:sz w:val="24"/>
-          <w:szCs w:val="24"/>
-        </w:rPr>
-        <w:t xml:space="preserve"> </w:t>
-      </w:r>
       <w:r>
         <w:rPr>
           <w:bCs/>
@@ -7178,9 +7175,9 @@
           <w:sz w:val="24"/>
           <w:szCs w:val="24"/>
         </w:rPr>
-        <w:t>Dictionary&lt;</w:t>
-      </w:r>
-      <w:proofErr w:type="spellStart"/>
+        <w:t>string</w:t>
+      </w:r>
+      <w:proofErr w:type="spellEnd"/>
       <w:r>
         <w:rPr>
           <w:bCs/>
@@ -7189,9 +7186,9 @@
           <w:sz w:val="24"/>
           <w:szCs w:val="24"/>
         </w:rPr>
-        <w:t>string</w:t>
-      </w:r>
-      <w:proofErr w:type="spellEnd"/>
+        <w:t xml:space="preserve">, </w:t>
+      </w:r>
+      <w:proofErr w:type="spellStart"/>
       <w:r>
         <w:rPr>
           <w:bCs/>
@@ -7200,9 +7197,9 @@
           <w:sz w:val="24"/>
           <w:szCs w:val="24"/>
         </w:rPr>
-        <w:t xml:space="preserve">, </w:t>
-      </w:r>
-      <w:proofErr w:type="spellStart"/>
+        <w:t>double</w:t>
+      </w:r>
+      <w:proofErr w:type="spellEnd"/>
       <w:r>
         <w:rPr>
           <w:bCs/>
@@ -7211,9 +7208,93 @@
           <w:sz w:val="24"/>
           <w:szCs w:val="24"/>
         </w:rPr>
-        <w:t>double</w:t>
-      </w:r>
-      <w:proofErr w:type="spellEnd"/>
+        <w:t>&gt;</w:t>
+      </w:r>
+      <w:r>
+        <w:rPr>
+          <w:bCs/>
+          <w:sz w:val="24"/>
+          <w:szCs w:val="24"/>
+        </w:rPr>
+        <w:t xml:space="preserve"> -muotoon, jossa avaimena on päivämäärä ja arvona paino.</w:t>
+      </w:r>
+    </w:p>
+    <w:p>
+      <w:pPr>
+        <w:pStyle w:val="Luettelokappale"/>
+        <w:ind w:left="1080"/>
+        <w:rPr>
+          <w:bCs/>
+          <w:sz w:val="24"/>
+          <w:szCs w:val="24"/>
+        </w:rPr>
+      </w:pPr>
+    </w:p>
+    <w:p>
+      <w:pPr>
+        <w:pStyle w:val="Luettelokappale"/>
+        <w:ind w:left="1260"/>
+        <w:rPr>
+          <w:bCs/>
+          <w:sz w:val="24"/>
+          <w:szCs w:val="24"/>
+        </w:rPr>
+      </w:pPr>
+      <w:r>
+        <w:rPr>
+          <w:b/>
+          <w:sz w:val="24"/>
+          <w:szCs w:val="24"/>
+        </w:rPr>
+        <w:t>Viimeiset 7 päivää</w:t>
+      </w:r>
+      <w:r>
+        <w:rPr>
+          <w:bCs/>
+          <w:sz w:val="24"/>
+          <w:szCs w:val="24"/>
+        </w:rPr>
+        <w:t>: Ohjelma järjestää datan päivämäärän perusteella laskevaan järjestykseen, ottaa talteen viimeiset 7 päivää ja järjestää ne takaisin nousevaan järjestykseen. Näin saadaan viimeiset 7 päivää datasta.</w:t>
+      </w:r>
+    </w:p>
+    <w:p>
+      <w:pPr>
+        <w:pStyle w:val="Luettelokappale"/>
+        <w:ind w:left="1080"/>
+        <w:rPr>
+          <w:bCs/>
+          <w:sz w:val="24"/>
+          <w:szCs w:val="24"/>
+        </w:rPr>
+      </w:pPr>
+    </w:p>
+    <w:p>
+      <w:pPr>
+        <w:pStyle w:val="Luettelokappale"/>
+        <w:ind w:left="1260"/>
+        <w:rPr>
+          <w:bCs/>
+          <w:sz w:val="24"/>
+          <w:szCs w:val="24"/>
+        </w:rPr>
+      </w:pPr>
+      <w:r>
+        <w:rPr>
+          <w:b/>
+          <w:sz w:val="24"/>
+          <w:szCs w:val="24"/>
+        </w:rPr>
+        <w:t>Viivadiagramm</w:t>
+      </w:r>
+      <w:r>
+        <w:rPr>
+          <w:bCs/>
+          <w:sz w:val="24"/>
+          <w:szCs w:val="24"/>
+        </w:rPr>
+        <w:t xml:space="preserve">i: Käytetään </w:t>
+      </w:r>
+      <w:proofErr w:type="spellStart"/>
       <w:r>
         <w:rPr>
           <w:bCs/>
@@ -7222,31 +7303,30 @@
           <w:sz w:val="24"/>
           <w:szCs w:val="24"/>
         </w:rPr>
-        <w:t>&gt;</w:t>
-      </w:r>
-      <w:r>
-        <w:rPr>
-          <w:bCs/>
-          <w:sz w:val="24"/>
-          <w:szCs w:val="24"/>
-        </w:rPr>
-        <w:t xml:space="preserve"> -muotoon, jossa avaimena on päivämäärä ja arvona paino.</w:t>
-      </w:r>
-    </w:p>
-    <w:p>
-      <w:pPr>
-        <w:pStyle w:val="ListParagraph"/>
+        <w:t>ScottPlot</w:t>
+      </w:r>
+      <w:proofErr w:type="spellEnd"/>
+      <w:r>
+        <w:rPr>
+          <w:bCs/>
+          <w:sz w:val="24"/>
+          <w:szCs w:val="24"/>
+        </w:rPr>
+        <w:t>-kirjastoa piirtämään viivadiagrammi, joka näyttää painon kehityksen viimeisen 7 päivän aikana.</w:t>
+      </w:r>
+    </w:p>
+    <w:p>
+      <w:pPr>
+        <w:pStyle w:val="Luettelokappale"/>
         <w:ind w:left="1080"/>
         <w:rPr>
           <w:bCs/>
-          <w:sz w:val="24"/>
-          <w:szCs w:val="24"/>
-        </w:rPr>
-      </w:pPr>
-    </w:p>
-    <w:p>
-      <w:pPr>
-        <w:pStyle w:val="ListParagraph"/>
+        </w:rPr>
+      </w:pPr>
+    </w:p>
+    <w:p>
+      <w:pPr>
+        <w:pStyle w:val="Luettelokappale"/>
         <w:ind w:left="1260"/>
         <w:rPr>
           <w:bCs/>
@@ -7256,57 +7336,139 @@
       </w:pPr>
       <w:r>
         <w:rPr>
+          <w:bCs/>
+          <w:sz w:val="24"/>
+          <w:szCs w:val="24"/>
+        </w:rPr>
+        <w:t>Käyttöliittymän päivitys: Käyttöliittymäelementtien (</w:t>
+      </w:r>
+      <w:proofErr w:type="spellStart"/>
+      <w:r>
+        <w:rPr>
+          <w:bCs/>
+          <w:sz w:val="24"/>
+          <w:szCs w:val="24"/>
+        </w:rPr>
+        <w:t>Tg_Btn</w:t>
+      </w:r>
+      <w:proofErr w:type="spellEnd"/>
+      <w:r>
+        <w:rPr>
+          <w:bCs/>
+          <w:sz w:val="24"/>
+          <w:szCs w:val="24"/>
+        </w:rPr>
+        <w:t xml:space="preserve">, </w:t>
+      </w:r>
+      <w:proofErr w:type="spellStart"/>
+      <w:r>
+        <w:rPr>
+          <w:bCs/>
+          <w:sz w:val="24"/>
+          <w:szCs w:val="24"/>
+        </w:rPr>
+        <w:t>tt_koti</w:t>
+      </w:r>
+      <w:proofErr w:type="spellEnd"/>
+      <w:r>
+        <w:rPr>
+          <w:bCs/>
+          <w:sz w:val="24"/>
+          <w:szCs w:val="24"/>
+        </w:rPr>
+        <w:t xml:space="preserve">, </w:t>
+      </w:r>
+      <w:proofErr w:type="spellStart"/>
+      <w:r>
+        <w:rPr>
+          <w:bCs/>
+          <w:sz w:val="24"/>
+          <w:szCs w:val="24"/>
+        </w:rPr>
+        <w:t>tt_treeni</w:t>
+      </w:r>
+      <w:proofErr w:type="spellEnd"/>
+      <w:r>
+        <w:rPr>
+          <w:bCs/>
+          <w:sz w:val="24"/>
+          <w:szCs w:val="24"/>
+        </w:rPr>
+        <w:t xml:space="preserve">, </w:t>
+      </w:r>
+      <w:proofErr w:type="spellStart"/>
+      <w:r>
+        <w:rPr>
+          <w:bCs/>
+          <w:sz w:val="24"/>
+          <w:szCs w:val="24"/>
+        </w:rPr>
+        <w:t>tt_paino</w:t>
+      </w:r>
+      <w:proofErr w:type="spellEnd"/>
+      <w:r>
+        <w:rPr>
+          <w:bCs/>
+          <w:sz w:val="24"/>
+          <w:szCs w:val="24"/>
+        </w:rPr>
+        <w:t xml:space="preserve">, </w:t>
+      </w:r>
+      <w:proofErr w:type="spellStart"/>
+      <w:r>
+        <w:rPr>
+          <w:bCs/>
+          <w:sz w:val="24"/>
+          <w:szCs w:val="24"/>
+        </w:rPr>
+        <w:t>img_bg</w:t>
+      </w:r>
+      <w:proofErr w:type="spellEnd"/>
+      <w:r>
+        <w:rPr>
+          <w:bCs/>
+          <w:sz w:val="24"/>
+          <w:szCs w:val="24"/>
+        </w:rPr>
+        <w:t>) näkyvyys ja läpinäkyvyys asetetaan riippuen käyttäjän toiminnasta (esim. valikon avaus).</w:t>
+      </w:r>
+    </w:p>
+    <w:p>
+      <w:pPr>
+        <w:pStyle w:val="Luettelokappale"/>
+        <w:ind w:left="1260"/>
+        <w:rPr>
+          <w:bCs/>
+          <w:sz w:val="24"/>
+          <w:szCs w:val="24"/>
+        </w:rPr>
+      </w:pPr>
+    </w:p>
+    <w:p>
+      <w:pPr>
+        <w:pStyle w:val="Luettelokappale"/>
+        <w:ind w:left="1260"/>
+        <w:rPr>
+          <w:bCs/>
+          <w:sz w:val="24"/>
+          <w:szCs w:val="24"/>
+        </w:rPr>
+      </w:pPr>
+      <w:r>
+        <w:rPr>
           <w:b/>
           <w:sz w:val="24"/>
           <w:szCs w:val="24"/>
         </w:rPr>
-        <w:t>Viimeiset 7 päivää</w:t>
-      </w:r>
-      <w:r>
-        <w:rPr>
-          <w:bCs/>
-          <w:sz w:val="24"/>
-          <w:szCs w:val="24"/>
-        </w:rPr>
-        <w:t>: Ohjelma järjestää datan päivämäärän perusteella laskevaan järjestykseen, ottaa talteen viimeiset 7 päivää ja järjestää ne takaisin nousevaan järjestykseen. Näin saadaan viimeiset 7 päivää datasta.</w:t>
-      </w:r>
-    </w:p>
-    <w:p>
-      <w:pPr>
-        <w:pStyle w:val="ListParagraph"/>
-        <w:ind w:left="1080"/>
-        <w:rPr>
-          <w:bCs/>
-          <w:sz w:val="24"/>
-          <w:szCs w:val="24"/>
-        </w:rPr>
-      </w:pPr>
-    </w:p>
-    <w:p>
-      <w:pPr>
-        <w:pStyle w:val="ListParagraph"/>
-        <w:ind w:left="1260"/>
-        <w:rPr>
-          <w:bCs/>
-          <w:sz w:val="24"/>
-          <w:szCs w:val="24"/>
-        </w:rPr>
-      </w:pPr>
-      <w:r>
-        <w:rPr>
-          <w:b/>
-          <w:sz w:val="24"/>
-          <w:szCs w:val="24"/>
-        </w:rPr>
-        <w:t>Viivadiagramm</w:t>
-      </w:r>
-      <w:r>
-        <w:rPr>
-          <w:bCs/>
-          <w:sz w:val="24"/>
-          <w:szCs w:val="24"/>
-        </w:rPr>
-        <w:t xml:space="preserve">i: Käytetään </w:t>
+        <w:t>Navigointi</w:t>
+      </w:r>
+      <w:r>
+        <w:rPr>
+          <w:bCs/>
+          <w:sz w:val="24"/>
+          <w:szCs w:val="24"/>
+        </w:rPr>
+        <w:t xml:space="preserve">: Käyttäjä voi navigoida eri näkymiin (pääruutu, treenit, painonseuranta) klikkaamalla valikossa olevia painikkeita. </w:t>
       </w:r>
       <w:proofErr w:type="spellStart"/>
       <w:r>
@@ -7317,174 +7479,9 @@
           <w:sz w:val="24"/>
           <w:szCs w:val="24"/>
         </w:rPr>
-        <w:t>ScottPlot</w:t>
+        <w:t>Paaruutu_Click</w:t>
       </w:r>
       <w:proofErr w:type="spellEnd"/>
-      <w:r>
-        <w:rPr>
-          <w:bCs/>
-          <w:sz w:val="24"/>
-          <w:szCs w:val="24"/>
-        </w:rPr>
-        <w:t>-kirjastoa piirtämään viivadiagrammi, joka näyttää painon kehityksen viimeisen 7 päivän aikana.</w:t>
-      </w:r>
-    </w:p>
-    <w:p>
-      <w:pPr>
-        <w:pStyle w:val="ListParagraph"/>
-        <w:ind w:left="1080"/>
-        <w:rPr>
-          <w:bCs/>
-        </w:rPr>
-      </w:pPr>
-    </w:p>
-    <w:p>
-      <w:pPr>
-        <w:pStyle w:val="ListParagraph"/>
-        <w:ind w:left="1260"/>
-        <w:rPr>
-          <w:bCs/>
-          <w:sz w:val="24"/>
-          <w:szCs w:val="24"/>
-        </w:rPr>
-      </w:pPr>
-      <w:r>
-        <w:rPr>
-          <w:bCs/>
-          <w:sz w:val="24"/>
-          <w:szCs w:val="24"/>
-        </w:rPr>
-        <w:t>Käyttöliittymän päivitys: Käyttöliittymäelementtien (</w:t>
-      </w:r>
-      <w:proofErr w:type="spellStart"/>
-      <w:r>
-        <w:rPr>
-          <w:bCs/>
-          <w:sz w:val="24"/>
-          <w:szCs w:val="24"/>
-        </w:rPr>
-        <w:t>Tg_Btn</w:t>
-      </w:r>
-      <w:proofErr w:type="spellEnd"/>
-      <w:r>
-        <w:rPr>
-          <w:bCs/>
-          <w:sz w:val="24"/>
-          <w:szCs w:val="24"/>
-        </w:rPr>
-        <w:t xml:space="preserve">, </w:t>
-      </w:r>
-      <w:proofErr w:type="spellStart"/>
-      <w:r>
-        <w:rPr>
-          <w:bCs/>
-          <w:sz w:val="24"/>
-          <w:szCs w:val="24"/>
-        </w:rPr>
-        <w:t>tt_koti</w:t>
-      </w:r>
-      <w:proofErr w:type="spellEnd"/>
-      <w:r>
-        <w:rPr>
-          <w:bCs/>
-          <w:sz w:val="24"/>
-          <w:szCs w:val="24"/>
-        </w:rPr>
-        <w:t xml:space="preserve">, </w:t>
-      </w:r>
-      <w:proofErr w:type="spellStart"/>
-      <w:r>
-        <w:rPr>
-          <w:bCs/>
-          <w:sz w:val="24"/>
-          <w:szCs w:val="24"/>
-        </w:rPr>
-        <w:t>tt_treeni</w:t>
-      </w:r>
-      <w:proofErr w:type="spellEnd"/>
-      <w:r>
-        <w:rPr>
-          <w:bCs/>
-          <w:sz w:val="24"/>
-          <w:szCs w:val="24"/>
-        </w:rPr>
-        <w:t xml:space="preserve">, </w:t>
-      </w:r>
-      <w:proofErr w:type="spellStart"/>
-      <w:r>
-        <w:rPr>
-          <w:bCs/>
-          <w:sz w:val="24"/>
-          <w:szCs w:val="24"/>
-        </w:rPr>
-        <w:t>tt_paino</w:t>
-      </w:r>
-      <w:proofErr w:type="spellEnd"/>
-      <w:r>
-        <w:rPr>
-          <w:bCs/>
-          <w:sz w:val="24"/>
-          <w:szCs w:val="24"/>
-        </w:rPr>
-        <w:t xml:space="preserve">, </w:t>
-      </w:r>
-      <w:proofErr w:type="spellStart"/>
-      <w:r>
-        <w:rPr>
-          <w:bCs/>
-          <w:sz w:val="24"/>
-          <w:szCs w:val="24"/>
-        </w:rPr>
-        <w:t>img_bg</w:t>
-      </w:r>
-      <w:proofErr w:type="spellEnd"/>
-      <w:r>
-        <w:rPr>
-          <w:bCs/>
-          <w:sz w:val="24"/>
-          <w:szCs w:val="24"/>
-        </w:rPr>
-        <w:t>) näkyvyys ja läpinäkyvyys asetetaan riippuen käyttäjän toiminnasta (esim. valikon avaus).</w:t>
-      </w:r>
-    </w:p>
-    <w:p>
-      <w:pPr>
-        <w:pStyle w:val="ListParagraph"/>
-        <w:ind w:left="1260"/>
-        <w:rPr>
-          <w:bCs/>
-          <w:sz w:val="24"/>
-          <w:szCs w:val="24"/>
-        </w:rPr>
-      </w:pPr>
-    </w:p>
-    <w:p>
-      <w:pPr>
-        <w:pStyle w:val="ListParagraph"/>
-        <w:ind w:left="1260"/>
-        <w:rPr>
-          <w:bCs/>
-          <w:sz w:val="24"/>
-          <w:szCs w:val="24"/>
-        </w:rPr>
-      </w:pPr>
-      <w:r>
-        <w:rPr>
-          <w:b/>
-          <w:sz w:val="24"/>
-          <w:szCs w:val="24"/>
-        </w:rPr>
-        <w:t>Navigointi</w:t>
-      </w:r>
-      <w:r>
-        <w:rPr>
-          <w:bCs/>
-          <w:sz w:val="24"/>
-          <w:szCs w:val="24"/>
-        </w:rPr>
-        <w:t xml:space="preserve">: Käyttäjä voi navigoida eri näkymiin (pääruutu, treenit, painonseuranta) klikkaamalla valikossa olevia painikkeita. </w:t>
-      </w:r>
-      <w:proofErr w:type="spellStart"/>
       <w:r>
         <w:rPr>
           <w:bCs/>
@@ -7493,9 +7490,9 @@
           <w:sz w:val="24"/>
           <w:szCs w:val="24"/>
         </w:rPr>
-        <w:t>Paaruutu_Click</w:t>
-      </w:r>
-      <w:proofErr w:type="spellEnd"/>
+        <w:t xml:space="preserve">, </w:t>
+      </w:r>
+      <w:proofErr w:type="spellStart"/>
       <w:r>
         <w:rPr>
           <w:bCs/>
@@ -7504,9 +7501,9 @@
           <w:sz w:val="24"/>
           <w:szCs w:val="24"/>
         </w:rPr>
-        <w:t xml:space="preserve">, </w:t>
-      </w:r>
-      <w:proofErr w:type="spellStart"/>
+        <w:t>CloseBtn_Click</w:t>
+      </w:r>
+      <w:proofErr w:type="spellEnd"/>
       <w:r>
         <w:rPr>
           <w:bCs/>
@@ -7515,9 +7512,9 @@
           <w:sz w:val="24"/>
           <w:szCs w:val="24"/>
         </w:rPr>
-        <w:t>CloseBtn_Click</w:t>
-      </w:r>
-      <w:proofErr w:type="spellEnd"/>
+        <w:t xml:space="preserve">, </w:t>
+      </w:r>
+      <w:proofErr w:type="spellStart"/>
       <w:r>
         <w:rPr>
           <w:bCs/>
@@ -7526,9 +7523,9 @@
           <w:sz w:val="24"/>
           <w:szCs w:val="24"/>
         </w:rPr>
-        <w:t xml:space="preserve">, </w:t>
-      </w:r>
-      <w:proofErr w:type="spellStart"/>
+        <w:t>Treenit_Click</w:t>
+      </w:r>
+      <w:proofErr w:type="spellEnd"/>
       <w:r>
         <w:rPr>
           <w:bCs/>
@@ -7537,9 +7534,9 @@
           <w:sz w:val="24"/>
           <w:szCs w:val="24"/>
         </w:rPr>
-        <w:t>Treenit_Click</w:t>
-      </w:r>
-      <w:proofErr w:type="spellEnd"/>
+        <w:t xml:space="preserve"> ja </w:t>
+      </w:r>
+      <w:proofErr w:type="spellStart"/>
       <w:r>
         <w:rPr>
           <w:bCs/>
@@ -7548,7 +7545,55 @@
           <w:sz w:val="24"/>
           <w:szCs w:val="24"/>
         </w:rPr>
-        <w:t xml:space="preserve"> ja </w:t>
+        <w:t>PainoOsio_Click</w:t>
+      </w:r>
+      <w:proofErr w:type="spellEnd"/>
+      <w:r>
+        <w:rPr>
+          <w:bCs/>
+          <w:sz w:val="24"/>
+          <w:szCs w:val="24"/>
+        </w:rPr>
+        <w:t xml:space="preserve"> -metodit hallinnoivat näiden painikkeiden toimintaa.</w:t>
+      </w:r>
+    </w:p>
+    <w:p>
+      <w:pPr>
+        <w:pStyle w:val="Luettelokappale"/>
+        <w:ind w:left="1260"/>
+        <w:rPr>
+          <w:bCs/>
+          <w:sz w:val="24"/>
+          <w:szCs w:val="24"/>
+        </w:rPr>
+      </w:pPr>
+    </w:p>
+    <w:p>
+      <w:pPr>
+        <w:pStyle w:val="Luettelokappale"/>
+        <w:ind w:left="1260"/>
+        <w:rPr>
+          <w:bCs/>
+          <w:sz w:val="24"/>
+          <w:szCs w:val="24"/>
+        </w:rPr>
+      </w:pPr>
+      <w:r>
+        <w:rPr>
+          <w:b/>
+          <w:sz w:val="24"/>
+          <w:szCs w:val="24"/>
+        </w:rPr>
+        <w:lastRenderedPageBreak/>
+        <w:t>Ikkunan siirtäminen</w:t>
+      </w:r>
+      <w:r>
+        <w:rPr>
+          <w:bCs/>
+          <w:sz w:val="24"/>
+          <w:szCs w:val="24"/>
+        </w:rPr>
+        <w:t xml:space="preserve">: Käyttäjä voi siirtää ikkunaa hiirellä vetämällä, mikä on toteutettu </w:t>
       </w:r>
       <w:proofErr w:type="spellStart"/>
       <w:r>
@@ -7559,7 +7604,7 @@
           <w:sz w:val="24"/>
           <w:szCs w:val="24"/>
         </w:rPr>
-        <w:t>PainoOsio_Click</w:t>
+        <w:t>Window_MouseDown</w:t>
       </w:r>
       <w:proofErr w:type="spellEnd"/>
       <w:r>
@@ -7568,12 +7613,12 @@
           <w:sz w:val="24"/>
           <w:szCs w:val="24"/>
         </w:rPr>
-        <w:t xml:space="preserve"> -metodit hallinnoivat näiden painikkeiden toimintaa.</w:t>
-      </w:r>
-    </w:p>
-    <w:p>
-      <w:pPr>
-        <w:pStyle w:val="ListParagraph"/>
+        <w:t xml:space="preserve"> -metodissa.</w:t>
+      </w:r>
+    </w:p>
+    <w:p>
+      <w:pPr>
+        <w:pStyle w:val="Luettelokappale"/>
         <w:ind w:left="1260"/>
         <w:rPr>
           <w:bCs/>
@@ -7584,7 +7629,7 @@
     </w:p>
     <w:p>
       <w:pPr>
-        <w:pStyle w:val="ListParagraph"/>
+        <w:pStyle w:val="Luettelokappale"/>
         <w:ind w:left="1260"/>
         <w:rPr>
           <w:bCs/>
@@ -7592,33 +7637,40 @@
           <w:szCs w:val="24"/>
         </w:rPr>
       </w:pPr>
+      <w:proofErr w:type="spellStart"/>
       <w:r>
         <w:rPr>
           <w:b/>
           <w:sz w:val="24"/>
           <w:szCs w:val="24"/>
         </w:rPr>
-        <w:lastRenderedPageBreak/>
-        <w:t>Ikkunan siirtäminen</w:t>
-      </w:r>
-      <w:r>
-        <w:rPr>
-          <w:bCs/>
-          <w:sz w:val="24"/>
-          <w:szCs w:val="24"/>
-        </w:rPr>
-        <w:t xml:space="preserve">: Käyttäjä voi siirtää ikkunaa hiirellä vetämällä, mikä on toteutettu </w:t>
+        <w:t>Tooltippien</w:t>
+      </w:r>
+      <w:proofErr w:type="spellEnd"/>
+      <w:r>
+        <w:rPr>
+          <w:b/>
+          <w:sz w:val="24"/>
+          <w:szCs w:val="24"/>
+        </w:rPr>
+        <w:t xml:space="preserve"> hallint</w:t>
+      </w:r>
+      <w:r>
+        <w:rPr>
+          <w:bCs/>
+          <w:sz w:val="24"/>
+          <w:szCs w:val="24"/>
+        </w:rPr>
+        <w:t xml:space="preserve">a: Käyttöliittymässä on toteutettu toiminnallisuus, joka muuttaa </w:t>
       </w:r>
       <w:proofErr w:type="spellStart"/>
       <w:r>
         <w:rPr>
           <w:bCs/>
-          <w:i/>
-          <w:iCs/>
-          <w:sz w:val="24"/>
-          <w:szCs w:val="24"/>
-        </w:rPr>
-        <w:t>Window_MouseDown</w:t>
+          <w:sz w:val="24"/>
+          <w:szCs w:val="24"/>
+        </w:rPr>
+        <w:t>tooltippien</w:t>
       </w:r>
       <w:proofErr w:type="spellEnd"/>
       <w:r>
@@ -7627,12 +7679,12 @@
           <w:sz w:val="24"/>
           <w:szCs w:val="24"/>
         </w:rPr>
-        <w:t xml:space="preserve"> -metodissa.</w:t>
-      </w:r>
-    </w:p>
-    <w:p>
-      <w:pPr>
-        <w:pStyle w:val="ListParagraph"/>
+        <w:t xml:space="preserve"> näkyvyyttä riippuen siitä, onko valikko avattu vai ei.</w:t>
+      </w:r>
+    </w:p>
+    <w:p>
+      <w:pPr>
+        <w:pStyle w:val="Luettelokappale"/>
         <w:ind w:left="1260"/>
         <w:rPr>
           <w:bCs/>
@@ -7643,7 +7695,7 @@
     </w:p>
     <w:p>
       <w:pPr>
-        <w:pStyle w:val="ListParagraph"/>
+        <w:pStyle w:val="Luettelokappale"/>
         <w:ind w:left="1260"/>
         <w:rPr>
           <w:bCs/>
@@ -7651,95 +7703,29 @@
           <w:szCs w:val="24"/>
         </w:rPr>
       </w:pPr>
-      <w:proofErr w:type="spellStart"/>
-      <w:r>
+      <w:r>
+        <w:rPr>
+          <w:bCs/>
+          <w:sz w:val="24"/>
+          <w:szCs w:val="24"/>
+        </w:rPr>
+        <w:t>Ohjelma näyttää siis viimeisen 7 päivän painotiedot viivadiagrammissa ja tarjoaa käyttäjälle mahdollisuuden navigoida eri näkymien välillä. Lisäksi se sisältää toiminnallisuuksia käyttöliittymän ulkoasun muuttamiseen käyttäjän toimintojen perusteella.</w:t>
+      </w:r>
+    </w:p>
+    <w:p>
+      <w:pPr>
+        <w:pStyle w:val="Luettelokappale"/>
+        <w:ind w:left="1080"/>
         <w:rPr>
           <w:b/>
           <w:sz w:val="24"/>
           <w:szCs w:val="24"/>
         </w:rPr>
-        <w:t>Tooltippien</w:t>
-      </w:r>
-      <w:proofErr w:type="spellEnd"/>
-      <w:r>
-        <w:rPr>
-          <w:b/>
-          <w:sz w:val="24"/>
-          <w:szCs w:val="24"/>
-        </w:rPr>
-        <w:t xml:space="preserve"> hallint</w:t>
-      </w:r>
-      <w:r>
-        <w:rPr>
-          <w:bCs/>
-          <w:sz w:val="24"/>
-          <w:szCs w:val="24"/>
-        </w:rPr>
-        <w:t xml:space="preserve">a: Käyttöliittymässä on toteutettu toiminnallisuus, joka muuttaa </w:t>
-      </w:r>
-      <w:proofErr w:type="spellStart"/>
-      <w:r>
-        <w:rPr>
-          <w:bCs/>
-          <w:sz w:val="24"/>
-          <w:szCs w:val="24"/>
-        </w:rPr>
-        <w:t>tooltippien</w:t>
-      </w:r>
-      <w:proofErr w:type="spellEnd"/>
-      <w:r>
-        <w:rPr>
-          <w:bCs/>
-          <w:sz w:val="24"/>
-          <w:szCs w:val="24"/>
-        </w:rPr>
-        <w:t xml:space="preserve"> näkyvyyttä riippuen siitä, onko valikko avattu vai ei.</w:t>
-      </w:r>
-    </w:p>
-    <w:p>
-      <w:pPr>
-        <w:pStyle w:val="ListParagraph"/>
-        <w:ind w:left="1260"/>
-        <w:rPr>
-          <w:bCs/>
-          <w:sz w:val="24"/>
-          <w:szCs w:val="24"/>
-        </w:rPr>
-      </w:pPr>
-    </w:p>
-    <w:p>
-      <w:pPr>
-        <w:pStyle w:val="ListParagraph"/>
-        <w:ind w:left="1260"/>
-        <w:rPr>
-          <w:bCs/>
-          <w:sz w:val="24"/>
-          <w:szCs w:val="24"/>
-        </w:rPr>
-      </w:pPr>
-      <w:r>
-        <w:rPr>
-          <w:bCs/>
-          <w:sz w:val="24"/>
-          <w:szCs w:val="24"/>
-        </w:rPr>
-        <w:t>Ohjelma näyttää siis viimeisen 7 päivän painotiedot viivadiagrammissa ja tarjoaa käyttäjälle mahdollisuuden navigoida eri näkymien välillä. Lisäksi se sisältää toiminnallisuuksia käyttöliittymän ulkoasun muuttamiseen käyttäjän toimintojen perusteella.</w:t>
-      </w:r>
-    </w:p>
-    <w:p>
-      <w:pPr>
-        <w:pStyle w:val="ListParagraph"/>
-        <w:ind w:left="1080"/>
-        <w:rPr>
-          <w:b/>
-          <w:sz w:val="24"/>
-          <w:szCs w:val="24"/>
-        </w:rPr>
-      </w:pPr>
-    </w:p>
-    <w:p>
-      <w:pPr>
-        <w:pStyle w:val="Heading2"/>
+      </w:pPr>
+    </w:p>
+    <w:p>
+      <w:pPr>
+        <w:pStyle w:val="Otsikko2"/>
       </w:pPr>
       <w:bookmarkStart w:id="78" w:name="_Toc160770591"/>
       <w:r>
@@ -7749,7 +7735,7 @@
     </w:p>
     <w:p>
       <w:pPr>
-        <w:pStyle w:val="ListParagraph"/>
+        <w:pStyle w:val="Luettelokappale"/>
         <w:ind w:left="1080"/>
         <w:rPr>
           <w:rFonts w:ascii="Noto Sans" w:eastAsia="Times New Roman" w:hAnsi="Noto Sans" w:cs="Noto Sans"/>
@@ -7896,13 +7882,13 @@
     </w:p>
     <w:p>
       <w:pPr>
-        <w:pStyle w:val="ListParagraph"/>
+        <w:pStyle w:val="Luettelokappale"/>
         <w:ind w:left="1080"/>
       </w:pPr>
     </w:p>
     <w:p>
       <w:pPr>
-        <w:pStyle w:val="ListParagraph"/>
+        <w:pStyle w:val="Luettelokappale"/>
         <w:ind w:left="1304"/>
         <w:rPr>
           <w:i/>
@@ -7965,8 +7951,8 @@
     </w:p>
     <w:p>
       <w:pPr>
-        <w:pStyle w:val="ListParagraph"/>
-        <w:ind w:left="3912"/>
+        <w:pStyle w:val="Luettelokappale"/>
+        <w:ind w:left="2608" w:firstLine="1304"/>
         <w:rPr>
           <w:i/>
           <w:iCs/>
@@ -8005,7 +7991,7 @@
     </w:p>
     <w:p>
       <w:pPr>
-        <w:pStyle w:val="ListParagraph"/>
+        <w:pStyle w:val="Luettelokappale"/>
         <w:ind w:left="1080"/>
       </w:pPr>
     </w:p>
@@ -8041,13 +8027,13 @@
     </w:p>
     <w:p>
       <w:pPr>
-        <w:pStyle w:val="ListParagraph"/>
+        <w:pStyle w:val="Luettelokappale"/>
         <w:ind w:left="1080"/>
       </w:pPr>
     </w:p>
     <w:p>
       <w:pPr>
-        <w:pStyle w:val="ListParagraph"/>
+        <w:pStyle w:val="Luettelokappale"/>
         <w:ind w:left="1080"/>
         <w:rPr>
           <w:sz w:val="24"/>
@@ -8080,7 +8066,7 @@
     </w:p>
     <w:p>
       <w:pPr>
-        <w:pStyle w:val="ListParagraph"/>
+        <w:pStyle w:val="Luettelokappale"/>
         <w:ind w:left="1080"/>
         <w:rPr>
           <w:sz w:val="24"/>
@@ -8090,7 +8076,7 @@
     </w:p>
     <w:p>
       <w:pPr>
-        <w:pStyle w:val="ListParagraph"/>
+        <w:pStyle w:val="Luettelokappale"/>
         <w:ind w:left="1080"/>
         <w:rPr>
           <w:sz w:val="24"/>
@@ -8229,7 +8215,7 @@
     </w:p>
     <w:p>
       <w:pPr>
-        <w:pStyle w:val="ListParagraph"/>
+        <w:pStyle w:val="Luettelokappale"/>
         <w:ind w:left="5216"/>
         <w:rPr>
           <w:sz w:val="20"/>
@@ -8239,7 +8225,7 @@
     </w:p>
     <w:p>
       <w:pPr>
-        <w:pStyle w:val="ListParagraph"/>
+        <w:pStyle w:val="Luettelokappale"/>
         <w:ind w:left="1080"/>
         <w:rPr>
           <w:sz w:val="24"/>
@@ -8256,13 +8242,13 @@
     </w:p>
     <w:p>
       <w:pPr>
-        <w:pStyle w:val="ListParagraph"/>
+        <w:pStyle w:val="Luettelokappale"/>
         <w:ind w:left="1080"/>
       </w:pPr>
     </w:p>
     <w:p>
       <w:pPr>
-        <w:pStyle w:val="ListParagraph"/>
+        <w:pStyle w:val="Luettelokappale"/>
         <w:ind w:left="1080"/>
       </w:pPr>
       <w:r>
@@ -8330,13 +8316,13 @@
     </w:p>
     <w:p>
       <w:pPr>
-        <w:pStyle w:val="ListParagraph"/>
+        <w:pStyle w:val="Luettelokappale"/>
         <w:ind w:left="1080"/>
       </w:pPr>
     </w:p>
     <w:p>
       <w:pPr>
-        <w:pStyle w:val="ListParagraph"/>
+        <w:pStyle w:val="Luettelokappale"/>
         <w:ind w:left="1080"/>
         <w:rPr>
           <w:sz w:val="24"/>
@@ -8367,7 +8353,7 @@
     </w:p>
     <w:p>
       <w:pPr>
-        <w:pStyle w:val="ListParagraph"/>
+        <w:pStyle w:val="Luettelokappale"/>
         <w:ind w:left="1080"/>
         <w:rPr>
           <w:sz w:val="24"/>
@@ -8377,7 +8363,7 @@
     </w:p>
     <w:p>
       <w:pPr>
-        <w:pStyle w:val="ListParagraph"/>
+        <w:pStyle w:val="Luettelokappale"/>
         <w:ind w:left="1080"/>
         <w:rPr>
           <w:sz w:val="24"/>
@@ -8394,19 +8380,19 @@
     </w:p>
     <w:p>
       <w:pPr>
-        <w:pStyle w:val="ListParagraph"/>
+        <w:pStyle w:val="Luettelokappale"/>
         <w:ind w:left="1080"/>
       </w:pPr>
     </w:p>
     <w:p>
       <w:pPr>
-        <w:pStyle w:val="ListParagraph"/>
+        <w:pStyle w:val="Luettelokappale"/>
         <w:ind w:left="1080"/>
       </w:pPr>
     </w:p>
     <w:p>
       <w:pPr>
-        <w:pStyle w:val="ListParagraph"/>
+        <w:pStyle w:val="Luettelokappale"/>
         <w:numPr>
           <w:ilvl w:val="1"/>
           <w:numId w:val="18"/>
@@ -8439,7 +8425,7 @@
     </w:p>
     <w:p>
       <w:pPr>
-        <w:pStyle w:val="Heading3"/>
+        <w:pStyle w:val="Otsikko3"/>
       </w:pPr>
       <w:bookmarkStart w:id="86" w:name="_Toc160770593"/>
       <w:r>
@@ -8457,7 +8443,7 @@
     </w:p>
     <w:p>
       <w:pPr>
-        <w:pStyle w:val="ListParagraph"/>
+        <w:pStyle w:val="Luettelokappale"/>
         <w:ind w:left="1080"/>
         <w:rPr>
           <w:rFonts w:ascii="Noto Sans" w:eastAsia="Times New Roman" w:hAnsi="Noto Sans" w:cs="Noto Sans"/>
@@ -8563,7 +8549,6 @@
         </w:rPr>
         <w:t xml:space="preserve"> </w:t>
       </w:r>
-      <w:proofErr w:type="gramStart"/>
       <w:r>
         <w:rPr>
           <w:i/>
@@ -8571,9 +8556,15 @@
           <w:sz w:val="24"/>
           <w:szCs w:val="24"/>
         </w:rPr>
-        <w:t>Painonseuranta(</w:t>
-      </w:r>
-      <w:proofErr w:type="gramEnd"/>
+        <w:t>Painonseuranta()</w:t>
+      </w:r>
+      <w:r>
+        <w:rPr>
+          <w:sz w:val="24"/>
+          <w:szCs w:val="24"/>
+        </w:rPr>
+        <w:t xml:space="preserve"> -metodi alustaa käyttöliittymän asettamalla oletuspäivämäärän kalenterille ja määrittämällä alueen kaavion piirtämistä varten. Se myös lataa tiedot </w:t>
+      </w:r>
       <w:r>
         <w:rPr>
           <w:i/>
@@ -8581,15 +8572,16 @@
           <w:sz w:val="24"/>
           <w:szCs w:val="24"/>
         </w:rPr>
-        <w:t>)</w:t>
-      </w:r>
-      <w:r>
-        <w:rPr>
-          <w:sz w:val="24"/>
-          <w:szCs w:val="24"/>
-        </w:rPr>
-        <w:t xml:space="preserve"> -metodi alustaa käyttöliittymän asettamalla oletuspäivämäärän kalenterille ja määrittämällä alueen kaavion piirtämistä varten. Se myös lataa tiedot </w:t>
-      </w:r>
+        <w:t>JSON</w:t>
+      </w:r>
+      <w:r>
+        <w:rPr>
+          <w:sz w:val="24"/>
+          <w:szCs w:val="24"/>
+        </w:rPr>
+        <w:t xml:space="preserve">-tiedostosta ja piirtää kaavion kutsuen </w:t>
+      </w:r>
+      <w:proofErr w:type="spellStart"/>
       <w:r>
         <w:rPr>
           <w:i/>
@@ -8597,17 +8589,9 @@
           <w:sz w:val="24"/>
           <w:szCs w:val="24"/>
         </w:rPr>
-        <w:t>JSON</w:t>
-      </w:r>
-      <w:r>
-        <w:rPr>
-          <w:sz w:val="24"/>
-          <w:szCs w:val="24"/>
-        </w:rPr>
-        <w:t xml:space="preserve">-tiedostosta ja piirtää kaavion kutsuen </w:t>
-      </w:r>
-      <w:proofErr w:type="spellStart"/>
-      <w:proofErr w:type="gramStart"/>
+        <w:t>LoadDataFromJson</w:t>
+      </w:r>
+      <w:proofErr w:type="spellEnd"/>
       <w:r>
         <w:rPr>
           <w:i/>
@@ -8615,9 +8599,16 @@
           <w:sz w:val="24"/>
           <w:szCs w:val="24"/>
         </w:rPr>
-        <w:t>LoadDataFromJson</w:t>
-      </w:r>
-      <w:proofErr w:type="spellEnd"/>
+        <w:t>()</w:t>
+      </w:r>
+      <w:r>
+        <w:rPr>
+          <w:sz w:val="24"/>
+          <w:szCs w:val="24"/>
+        </w:rPr>
+        <w:t xml:space="preserve"> ja </w:t>
+      </w:r>
+      <w:proofErr w:type="spellStart"/>
       <w:r>
         <w:rPr>
           <w:i/>
@@ -8625,9 +8616,9 @@
           <w:sz w:val="24"/>
           <w:szCs w:val="24"/>
         </w:rPr>
-        <w:t>(</w:t>
-      </w:r>
-      <w:proofErr w:type="gramEnd"/>
+        <w:t>PlotData</w:t>
+      </w:r>
+      <w:proofErr w:type="spellEnd"/>
       <w:r>
         <w:rPr>
           <w:i/>
@@ -8635,16 +8626,60 @@
           <w:sz w:val="24"/>
           <w:szCs w:val="24"/>
         </w:rPr>
-        <w:t>)</w:t>
-      </w:r>
-      <w:r>
-        <w:rPr>
-          <w:sz w:val="24"/>
-          <w:szCs w:val="24"/>
-        </w:rPr>
-        <w:t xml:space="preserve"> ja </w:t>
-      </w:r>
+        <w:t>()</w:t>
+      </w:r>
+      <w:r>
+        <w:rPr>
+          <w:sz w:val="24"/>
+          <w:szCs w:val="24"/>
+        </w:rPr>
+        <w:t xml:space="preserve"> -metodeja.</w:t>
+      </w:r>
+    </w:p>
+    <w:p>
+      <w:pPr>
+        <w:ind w:firstLine="1080"/>
+        <w:rPr>
+          <w:sz w:val="24"/>
+          <w:szCs w:val="24"/>
+        </w:rPr>
+      </w:pPr>
+    </w:p>
+    <w:p>
+      <w:pPr>
+        <w:ind w:left="1260"/>
+        <w:rPr>
+          <w:sz w:val="24"/>
+          <w:szCs w:val="24"/>
+        </w:rPr>
+      </w:pPr>
       <w:proofErr w:type="spellStart"/>
+      <w:r>
+        <w:rPr>
+          <w:b/>
+          <w:bCs/>
+          <w:sz w:val="24"/>
+          <w:szCs w:val="24"/>
+        </w:rPr>
+        <w:t>LoadDataFromJson</w:t>
+      </w:r>
+      <w:proofErr w:type="spellEnd"/>
+      <w:r>
+        <w:rPr>
+          <w:b/>
+          <w:bCs/>
+          <w:sz w:val="24"/>
+          <w:szCs w:val="24"/>
+        </w:rPr>
+        <w:t>():</w:t>
+      </w:r>
+      <w:r>
+        <w:rPr>
+          <w:sz w:val="24"/>
+          <w:szCs w:val="24"/>
+        </w:rPr>
+        <w:t xml:space="preserve"> Tämä metodi lukee tiedot </w:t>
+      </w:r>
       <w:r>
         <w:rPr>
           <w:i/>
@@ -8652,9 +8687,15 @@
           <w:sz w:val="24"/>
           <w:szCs w:val="24"/>
         </w:rPr>
-        <w:t>PlotData</w:t>
-      </w:r>
-      <w:proofErr w:type="spellEnd"/>
+        <w:t>JSON</w:t>
+      </w:r>
+      <w:r>
+        <w:rPr>
+          <w:sz w:val="24"/>
+          <w:szCs w:val="24"/>
+        </w:rPr>
+        <w:t xml:space="preserve">-tiedostosta, jos sellainen löytyy. Se muuntaa </w:t>
+      </w:r>
       <w:r>
         <w:rPr>
           <w:i/>
@@ -8662,71 +8703,16 @@
           <w:sz w:val="24"/>
           <w:szCs w:val="24"/>
         </w:rPr>
-        <w:t>()</w:t>
-      </w:r>
-      <w:r>
-        <w:rPr>
-          <w:sz w:val="24"/>
-          <w:szCs w:val="24"/>
-        </w:rPr>
-        <w:t xml:space="preserve"> -metodeja.</w:t>
-      </w:r>
-    </w:p>
-    <w:p>
-      <w:pPr>
-        <w:ind w:firstLine="1080"/>
-        <w:rPr>
-          <w:sz w:val="24"/>
-          <w:szCs w:val="24"/>
-        </w:rPr>
-      </w:pPr>
-    </w:p>
-    <w:p>
-      <w:pPr>
-        <w:ind w:left="1260"/>
-        <w:rPr>
-          <w:sz w:val="24"/>
-          <w:szCs w:val="24"/>
-        </w:rPr>
-      </w:pPr>
+        <w:t>JSON</w:t>
+      </w:r>
+      <w:r>
+        <w:rPr>
+          <w:sz w:val="24"/>
+          <w:szCs w:val="24"/>
+        </w:rPr>
+        <w:t xml:space="preserve">-muotoisen datan takaisin </w:t>
+      </w:r>
       <w:proofErr w:type="spellStart"/>
-      <w:proofErr w:type="gramStart"/>
-      <w:r>
-        <w:rPr>
-          <w:b/>
-          <w:bCs/>
-          <w:sz w:val="24"/>
-          <w:szCs w:val="24"/>
-        </w:rPr>
-        <w:t>LoadDataFromJson</w:t>
-      </w:r>
-      <w:proofErr w:type="spellEnd"/>
-      <w:r>
-        <w:rPr>
-          <w:b/>
-          <w:bCs/>
-          <w:sz w:val="24"/>
-          <w:szCs w:val="24"/>
-        </w:rPr>
-        <w:t>(</w:t>
-      </w:r>
-      <w:proofErr w:type="gramEnd"/>
-      <w:r>
-        <w:rPr>
-          <w:b/>
-          <w:bCs/>
-          <w:sz w:val="24"/>
-          <w:szCs w:val="24"/>
-        </w:rPr>
-        <w:t>):</w:t>
-      </w:r>
-      <w:r>
-        <w:rPr>
-          <w:sz w:val="24"/>
-          <w:szCs w:val="24"/>
-        </w:rPr>
-        <w:t xml:space="preserve"> Tämä metodi lukee tiedot </w:t>
-      </w:r>
       <w:r>
         <w:rPr>
           <w:i/>
@@ -8734,15 +8720,17 @@
           <w:sz w:val="24"/>
           <w:szCs w:val="24"/>
         </w:rPr>
-        <w:t>JSON</w:t>
-      </w:r>
-      <w:r>
-        <w:rPr>
-          <w:sz w:val="24"/>
-          <w:szCs w:val="24"/>
-        </w:rPr>
-        <w:t xml:space="preserve">-tiedostosta, jos sellainen löytyy. Se muuntaa </w:t>
-      </w:r>
+        <w:t>dates</w:t>
+      </w:r>
+      <w:proofErr w:type="spellEnd"/>
+      <w:r>
+        <w:rPr>
+          <w:sz w:val="24"/>
+          <w:szCs w:val="24"/>
+        </w:rPr>
+        <w:t xml:space="preserve"> ja </w:t>
+      </w:r>
+      <w:proofErr w:type="spellStart"/>
       <w:r>
         <w:rPr>
           <w:i/>
@@ -8750,14 +8738,23 @@
           <w:sz w:val="24"/>
           <w:szCs w:val="24"/>
         </w:rPr>
-        <w:t>JSON</w:t>
-      </w:r>
-      <w:r>
-        <w:rPr>
-          <w:sz w:val="24"/>
-          <w:szCs w:val="24"/>
-        </w:rPr>
-        <w:t xml:space="preserve">-muotoisen datan takaisin </w:t>
+        <w:t>weights</w:t>
+      </w:r>
+      <w:proofErr w:type="spellEnd"/>
+      <w:r>
+        <w:rPr>
+          <w:sz w:val="24"/>
+          <w:szCs w:val="24"/>
+        </w:rPr>
+        <w:t xml:space="preserve"> -taulukoiksi, jotka </w:t>
+      </w:r>
+      <w:r>
+        <w:rPr>
+          <w:sz w:val="24"/>
+          <w:szCs w:val="24"/>
+        </w:rPr>
+        <w:lastRenderedPageBreak/>
+        <w:t xml:space="preserve">edustavat päivämääriä ja painoja. Sen jälkeen se tyhjentää </w:t>
       </w:r>
       <w:proofErr w:type="spellStart"/>
       <w:r>
@@ -8767,7 +8764,7 @@
           <w:sz w:val="24"/>
           <w:szCs w:val="24"/>
         </w:rPr>
-        <w:t>dates</w:t>
+        <w:t>PaivaList</w:t>
       </w:r>
       <w:proofErr w:type="spellEnd"/>
       <w:r>
@@ -8775,7 +8772,7 @@
           <w:sz w:val="24"/>
           <w:szCs w:val="24"/>
         </w:rPr>
-        <w:t xml:space="preserve"> ja </w:t>
+        <w:t xml:space="preserve">- ja </w:t>
       </w:r>
       <w:proofErr w:type="spellStart"/>
       <w:r>
@@ -8785,7 +8782,7 @@
           <w:sz w:val="24"/>
           <w:szCs w:val="24"/>
         </w:rPr>
-        <w:t>weights</w:t>
+        <w:t>PainoLista</w:t>
       </w:r>
       <w:proofErr w:type="spellEnd"/>
       <w:r>
@@ -8793,17 +8790,8 @@
           <w:sz w:val="24"/>
           <w:szCs w:val="24"/>
         </w:rPr>
-        <w:t xml:space="preserve"> -taulukoiksi, jotka </w:t>
-      </w:r>
-      <w:r>
-        <w:rPr>
-          <w:sz w:val="24"/>
-          <w:szCs w:val="24"/>
-        </w:rPr>
-        <w:lastRenderedPageBreak/>
-        <w:t xml:space="preserve">edustavat päivämääriä ja painoja. Sen jälkeen se tyhjentää </w:t>
-      </w:r>
-      <w:proofErr w:type="spellStart"/>
+        <w:t xml:space="preserve">-muuttujat ja täyttää ne </w:t>
+      </w:r>
       <w:r>
         <w:rPr>
           <w:i/>
@@ -8811,15 +8799,14 @@
           <w:sz w:val="24"/>
           <w:szCs w:val="24"/>
         </w:rPr>
-        <w:t>PaivaList</w:t>
-      </w:r>
-      <w:proofErr w:type="spellEnd"/>
-      <w:r>
-        <w:rPr>
-          <w:sz w:val="24"/>
-          <w:szCs w:val="24"/>
-        </w:rPr>
-        <w:t xml:space="preserve">- ja </w:t>
+        <w:t>JSON</w:t>
+      </w:r>
+      <w:r>
+        <w:rPr>
+          <w:sz w:val="24"/>
+          <w:szCs w:val="24"/>
+        </w:rPr>
+        <w:t xml:space="preserve">-tiedoston sisällöllä. Lopuksi se kutsuu </w:t>
       </w:r>
       <w:proofErr w:type="spellStart"/>
       <w:r>
@@ -8829,16 +8816,9 @@
           <w:sz w:val="24"/>
           <w:szCs w:val="24"/>
         </w:rPr>
-        <w:t>PainoLista</w:t>
+        <w:t>PaivitaPaino</w:t>
       </w:r>
       <w:proofErr w:type="spellEnd"/>
-      <w:r>
-        <w:rPr>
-          <w:sz w:val="24"/>
-          <w:szCs w:val="24"/>
-        </w:rPr>
-        <w:t xml:space="preserve">-muuttujat ja täyttää ne </w:t>
-      </w:r>
       <w:r>
         <w:rPr>
           <w:i/>
@@ -8846,17 +8826,57 @@
           <w:sz w:val="24"/>
           <w:szCs w:val="24"/>
         </w:rPr>
-        <w:t>JSON</w:t>
-      </w:r>
-      <w:r>
-        <w:rPr>
-          <w:sz w:val="24"/>
-          <w:szCs w:val="24"/>
-        </w:rPr>
-        <w:t xml:space="preserve">-tiedoston sisällöllä. Lopuksi se kutsuu </w:t>
-      </w:r>
+        <w:t>()</w:t>
+      </w:r>
+      <w:r>
+        <w:rPr>
+          <w:sz w:val="24"/>
+          <w:szCs w:val="24"/>
+        </w:rPr>
+        <w:t xml:space="preserve"> -metodia päivittääkseen käyttöliittymän tiedot.</w:t>
+      </w:r>
+    </w:p>
+    <w:p>
+      <w:pPr>
+        <w:ind w:firstLine="1080"/>
+      </w:pPr>
+    </w:p>
+    <w:p>
+      <w:pPr>
+        <w:ind w:left="1260"/>
+        <w:rPr>
+          <w:sz w:val="24"/>
+          <w:szCs w:val="24"/>
+        </w:rPr>
+      </w:pPr>
       <w:proofErr w:type="spellStart"/>
-      <w:proofErr w:type="gramStart"/>
+      <w:r>
+        <w:rPr>
+          <w:b/>
+          <w:bCs/>
+          <w:sz w:val="24"/>
+          <w:szCs w:val="24"/>
+        </w:rPr>
+        <w:t>PlotData</w:t>
+      </w:r>
+      <w:proofErr w:type="spellEnd"/>
+      <w:r>
+        <w:rPr>
+          <w:b/>
+          <w:bCs/>
+          <w:sz w:val="24"/>
+          <w:szCs w:val="24"/>
+        </w:rPr>
+        <w:t>():</w:t>
+      </w:r>
+      <w:r>
+        <w:rPr>
+          <w:sz w:val="24"/>
+          <w:szCs w:val="24"/>
+        </w:rPr>
+        <w:t xml:space="preserve"> Tämä metodi lajittelee </w:t>
+      </w:r>
+      <w:proofErr w:type="spellStart"/>
       <w:r>
         <w:rPr>
           <w:i/>
@@ -8864,9 +8884,17 @@
           <w:sz w:val="24"/>
           <w:szCs w:val="24"/>
         </w:rPr>
-        <w:t>PaivitaPaino</w:t>
+        <w:t>PaivaList</w:t>
       </w:r>
       <w:proofErr w:type="spellEnd"/>
+      <w:r>
+        <w:rPr>
+          <w:sz w:val="24"/>
+          <w:szCs w:val="24"/>
+        </w:rPr>
+        <w:t xml:space="preserve">- ja </w:t>
+      </w:r>
+      <w:proofErr w:type="spellStart"/>
       <w:r>
         <w:rPr>
           <w:i/>
@@ -8874,9 +8902,62 @@
           <w:sz w:val="24"/>
           <w:szCs w:val="24"/>
         </w:rPr>
-        <w:t>(</w:t>
-      </w:r>
-      <w:proofErr w:type="gramEnd"/>
+        <w:t>PainoLista</w:t>
+      </w:r>
+      <w:proofErr w:type="spellEnd"/>
+      <w:r>
+        <w:rPr>
+          <w:sz w:val="24"/>
+          <w:szCs w:val="24"/>
+        </w:rPr>
+        <w:t>-muuttujien sisällön päivämäärän mukaan, jotta kaavioon piirrettävät tiedot ovat oikeassa järjestyksessä. Sen jälkeen se piirtää kaavion, joka näyttää painojen kehityksen ajan suhteen.</w:t>
+      </w:r>
+    </w:p>
+    <w:p>
+      <w:pPr>
+        <w:ind w:left="180" w:firstLine="1080"/>
+        <w:rPr>
+          <w:sz w:val="24"/>
+          <w:szCs w:val="24"/>
+        </w:rPr>
+      </w:pPr>
+    </w:p>
+    <w:p>
+      <w:pPr>
+        <w:ind w:left="1260"/>
+        <w:rPr>
+          <w:sz w:val="24"/>
+          <w:szCs w:val="24"/>
+        </w:rPr>
+      </w:pPr>
+      <w:proofErr w:type="spellStart"/>
+      <w:r>
+        <w:rPr>
+          <w:b/>
+          <w:bCs/>
+          <w:sz w:val="24"/>
+          <w:szCs w:val="24"/>
+        </w:rPr>
+        <w:t>Button_Click</w:t>
+      </w:r>
+      <w:proofErr w:type="spellEnd"/>
+      <w:r>
+        <w:rPr>
+          <w:b/>
+          <w:bCs/>
+          <w:sz w:val="24"/>
+          <w:szCs w:val="24"/>
+        </w:rPr>
+        <w:t>():</w:t>
+      </w:r>
+      <w:r>
+        <w:rPr>
+          <w:sz w:val="24"/>
+          <w:szCs w:val="24"/>
+        </w:rPr>
+        <w:t xml:space="preserve"> Tämä metodi käsittelee painikkeen napsautusta. Se tarkistaa, onko käyttäjän syöttämä paino kelvollinen ja onko valitulle päivämäärälle jo olemassa merkintä. Jos kaikki on kunnossa, se lisää uuden päivämäärän ja painon </w:t>
+      </w:r>
+      <w:proofErr w:type="spellStart"/>
       <w:r>
         <w:rPr>
           <w:i/>
@@ -8884,66 +8965,15 @@
           <w:sz w:val="24"/>
           <w:szCs w:val="24"/>
         </w:rPr>
-        <w:t>)</w:t>
-      </w:r>
-      <w:r>
-        <w:rPr>
-          <w:sz w:val="24"/>
-          <w:szCs w:val="24"/>
-        </w:rPr>
-        <w:t xml:space="preserve"> -metodia päivittääkseen käyttöliittymän tiedot.</w:t>
-      </w:r>
-    </w:p>
-    <w:p>
-      <w:pPr>
-        <w:ind w:firstLine="1080"/>
-      </w:pPr>
-    </w:p>
-    <w:p>
-      <w:pPr>
-        <w:ind w:left="1260"/>
-        <w:rPr>
-          <w:sz w:val="24"/>
-          <w:szCs w:val="24"/>
-        </w:rPr>
-      </w:pPr>
-      <w:proofErr w:type="spellStart"/>
-      <w:proofErr w:type="gramStart"/>
-      <w:r>
-        <w:rPr>
-          <w:b/>
-          <w:bCs/>
-          <w:sz w:val="24"/>
-          <w:szCs w:val="24"/>
-        </w:rPr>
-        <w:t>PlotData</w:t>
+        <w:t>PaivaList</w:t>
       </w:r>
       <w:proofErr w:type="spellEnd"/>
       <w:r>
         <w:rPr>
-          <w:b/>
-          <w:bCs/>
-          <w:sz w:val="24"/>
-          <w:szCs w:val="24"/>
-        </w:rPr>
-        <w:t>(</w:t>
-      </w:r>
-      <w:proofErr w:type="gramEnd"/>
-      <w:r>
-        <w:rPr>
-          <w:b/>
-          <w:bCs/>
-          <w:sz w:val="24"/>
-          <w:szCs w:val="24"/>
-        </w:rPr>
-        <w:t>):</w:t>
-      </w:r>
-      <w:r>
-        <w:rPr>
-          <w:sz w:val="24"/>
-          <w:szCs w:val="24"/>
-        </w:rPr>
-        <w:t xml:space="preserve"> Tämä metodi lajittelee </w:t>
+          <w:sz w:val="24"/>
+          <w:szCs w:val="24"/>
+        </w:rPr>
+        <w:t xml:space="preserve">- ja </w:t>
       </w:r>
       <w:proofErr w:type="spellStart"/>
       <w:r>
@@ -8953,7 +8983,7 @@
           <w:sz w:val="24"/>
           <w:szCs w:val="24"/>
         </w:rPr>
-        <w:t>PaivaList</w:t>
+        <w:t>PainoLista</w:t>
       </w:r>
       <w:proofErr w:type="spellEnd"/>
       <w:r>
@@ -8961,9 +8991,8 @@
           <w:sz w:val="24"/>
           <w:szCs w:val="24"/>
         </w:rPr>
-        <w:t xml:space="preserve">- ja </w:t>
-      </w:r>
-      <w:proofErr w:type="spellStart"/>
+        <w:t xml:space="preserve">-muuttujiin ja päivittää </w:t>
+      </w:r>
       <w:r>
         <w:rPr>
           <w:i/>
@@ -8971,80 +9000,14 @@
           <w:sz w:val="24"/>
           <w:szCs w:val="24"/>
         </w:rPr>
-        <w:t>PainoLista</w:t>
-      </w:r>
-      <w:proofErr w:type="spellEnd"/>
-      <w:r>
-        <w:rPr>
-          <w:sz w:val="24"/>
-          <w:szCs w:val="24"/>
-        </w:rPr>
-        <w:t>-muuttujien sisällön päivämäärän mukaan, jotta kaavioon piirrettävät tiedot ovat oikeassa järjestyksessä. Sen jälkeen se piirtää kaavion, joka näyttää painojen kehityksen ajan suhteen.</w:t>
-      </w:r>
-    </w:p>
-    <w:p>
-      <w:pPr>
-        <w:ind w:left="180" w:firstLine="1080"/>
-        <w:rPr>
-          <w:sz w:val="24"/>
-          <w:szCs w:val="24"/>
-        </w:rPr>
-      </w:pPr>
-    </w:p>
-    <w:p>
-      <w:pPr>
-        <w:ind w:left="1260"/>
-        <w:rPr>
-          <w:sz w:val="24"/>
-          <w:szCs w:val="24"/>
-        </w:rPr>
-      </w:pPr>
-      <w:proofErr w:type="spellStart"/>
-      <w:r>
-        <w:rPr>
-          <w:b/>
-          <w:bCs/>
-          <w:sz w:val="24"/>
-          <w:szCs w:val="24"/>
-        </w:rPr>
-        <w:t>Button_</w:t>
-      </w:r>
-      <w:proofErr w:type="gramStart"/>
-      <w:r>
-        <w:rPr>
-          <w:b/>
-          <w:bCs/>
-          <w:sz w:val="24"/>
-          <w:szCs w:val="24"/>
-        </w:rPr>
-        <w:t>Click</w:t>
-      </w:r>
-      <w:proofErr w:type="spellEnd"/>
-      <w:r>
-        <w:rPr>
-          <w:b/>
-          <w:bCs/>
-          <w:sz w:val="24"/>
-          <w:szCs w:val="24"/>
-        </w:rPr>
-        <w:t>(</w:t>
-      </w:r>
-      <w:proofErr w:type="gramEnd"/>
-      <w:r>
-        <w:rPr>
-          <w:b/>
-          <w:bCs/>
-          <w:sz w:val="24"/>
-          <w:szCs w:val="24"/>
-        </w:rPr>
-        <w:t>):</w:t>
-      </w:r>
-      <w:r>
-        <w:rPr>
-          <w:sz w:val="24"/>
-          <w:szCs w:val="24"/>
-        </w:rPr>
-        <w:t xml:space="preserve"> Tämä metodi käsittelee painikkeen napsautusta. Se tarkistaa, onko käyttäjän syöttämä paino kelvollinen ja onko valitulle päivämäärälle jo olemassa merkintä. Jos kaikki on kunnossa, se lisää uuden päivämäärän ja painon </w:t>
+        <w:t>JSON</w:t>
+      </w:r>
+      <w:r>
+        <w:rPr>
+          <w:sz w:val="24"/>
+          <w:szCs w:val="24"/>
+        </w:rPr>
+        <w:t xml:space="preserve">-tiedoston. Sitten se piirtää kaavion uudelleen ja päivittää käyttöliittymän tiedot kutsuen </w:t>
       </w:r>
       <w:proofErr w:type="spellStart"/>
       <w:r>
@@ -9054,17 +9017,9 @@
           <w:sz w:val="24"/>
           <w:szCs w:val="24"/>
         </w:rPr>
-        <w:t>PaivaList</w:t>
+        <w:t>PaivitaPaino</w:t>
       </w:r>
       <w:proofErr w:type="spellEnd"/>
-      <w:r>
-        <w:rPr>
-          <w:sz w:val="24"/>
-          <w:szCs w:val="24"/>
-        </w:rPr>
-        <w:t xml:space="preserve">- ja </w:t>
-      </w:r>
-      <w:proofErr w:type="spellStart"/>
       <w:r>
         <w:rPr>
           <w:i/>
@@ -9072,15 +9027,59 @@
           <w:sz w:val="24"/>
           <w:szCs w:val="24"/>
         </w:rPr>
-        <w:t>PainoLista</w:t>
+        <w:t>()</w:t>
+      </w:r>
+      <w:r>
+        <w:rPr>
+          <w:sz w:val="24"/>
+          <w:szCs w:val="24"/>
+        </w:rPr>
+        <w:t xml:space="preserve"> -metodia.</w:t>
+      </w:r>
+    </w:p>
+    <w:p>
+      <w:pPr>
+        <w:ind w:left="180" w:firstLine="1080"/>
+        <w:rPr>
+          <w:sz w:val="24"/>
+          <w:szCs w:val="24"/>
+        </w:rPr>
+      </w:pPr>
+    </w:p>
+    <w:p>
+      <w:pPr>
+        <w:ind w:left="1260"/>
+        <w:rPr>
+          <w:sz w:val="24"/>
+          <w:szCs w:val="24"/>
+        </w:rPr>
+      </w:pPr>
+      <w:proofErr w:type="spellStart"/>
+      <w:r>
+        <w:rPr>
+          <w:b/>
+          <w:bCs/>
+          <w:sz w:val="24"/>
+          <w:szCs w:val="24"/>
+        </w:rPr>
+        <w:t>SaveDataToJson</w:t>
       </w:r>
       <w:proofErr w:type="spellEnd"/>
       <w:r>
         <w:rPr>
-          <w:sz w:val="24"/>
-          <w:szCs w:val="24"/>
-        </w:rPr>
-        <w:t xml:space="preserve">-muuttujiin ja päivittää </w:t>
+          <w:b/>
+          <w:bCs/>
+          <w:sz w:val="24"/>
+          <w:szCs w:val="24"/>
+        </w:rPr>
+        <w:t>():</w:t>
+      </w:r>
+      <w:r>
+        <w:rPr>
+          <w:sz w:val="24"/>
+          <w:szCs w:val="24"/>
+        </w:rPr>
+        <w:t xml:space="preserve"> Tämä metodi tallentaa päivämäärä- ja painotiedot </w:t>
       </w:r>
       <w:r>
         <w:rPr>
@@ -9096,10 +9095,78 @@
           <w:sz w:val="24"/>
           <w:szCs w:val="24"/>
         </w:rPr>
-        <w:t xml:space="preserve">-tiedoston. Sitten se piirtää kaavion uudelleen ja päivittää käyttöliittymän tiedot kutsuen </w:t>
-      </w:r>
+        <w:t>-tiedostoon.</w:t>
+      </w:r>
+    </w:p>
+    <w:p>
+      <w:pPr>
+        <w:ind w:left="180" w:firstLine="1080"/>
+        <w:rPr>
+          <w:sz w:val="24"/>
+          <w:szCs w:val="24"/>
+        </w:rPr>
+      </w:pPr>
+    </w:p>
+    <w:p>
+      <w:pPr>
+        <w:ind w:left="1260"/>
+        <w:rPr>
+          <w:sz w:val="24"/>
+          <w:szCs w:val="24"/>
+        </w:rPr>
+      </w:pPr>
       <w:proofErr w:type="spellStart"/>
-      <w:proofErr w:type="gramStart"/>
+      <w:r>
+        <w:rPr>
+          <w:b/>
+          <w:bCs/>
+          <w:sz w:val="24"/>
+          <w:szCs w:val="24"/>
+        </w:rPr>
+        <w:t>PaivitaPaino</w:t>
+      </w:r>
+      <w:proofErr w:type="spellEnd"/>
+      <w:r>
+        <w:rPr>
+          <w:b/>
+          <w:bCs/>
+          <w:sz w:val="24"/>
+          <w:szCs w:val="24"/>
+        </w:rPr>
+        <w:t>():</w:t>
+      </w:r>
+      <w:r>
+        <w:rPr>
+          <w:sz w:val="24"/>
+          <w:szCs w:val="24"/>
+        </w:rPr>
+        <w:t xml:space="preserve"> Tämä metodi päivittää käyttöliittymän näyttämään käyttäjälle kaikki tallennetut päivämäärät ja niihin liittyvät painot.</w:t>
+      </w:r>
+    </w:p>
+    <w:p>
+      <w:pPr>
+        <w:ind w:left="180" w:firstLine="1080"/>
+        <w:rPr>
+          <w:sz w:val="24"/>
+          <w:szCs w:val="24"/>
+        </w:rPr>
+      </w:pPr>
+    </w:p>
+    <w:p>
+      <w:pPr>
+        <w:ind w:left="1260"/>
+        <w:rPr>
+          <w:sz w:val="24"/>
+          <w:szCs w:val="24"/>
+        </w:rPr>
+      </w:pPr>
+      <w:r>
+        <w:rPr>
+          <w:sz w:val="24"/>
+          <w:szCs w:val="24"/>
+        </w:rPr>
+        <w:t xml:space="preserve">Ohjelman toiminta perustuu siis käyttäjän syöttämien painojen ja päivämäärien tallentamiseen listoihin, niiden näyttämiseen käyttöliittymässä ja niiden visualisointiin kaaviona. Lisäksi tiedot tallennetaan ja luetaan </w:t>
+      </w:r>
       <w:r>
         <w:rPr>
           <w:i/>
@@ -9107,9 +9174,171 @@
           <w:sz w:val="24"/>
           <w:szCs w:val="24"/>
         </w:rPr>
-        <w:t>PaivitaPaino</w:t>
+        <w:t>JSON</w:t>
+      </w:r>
+      <w:r>
+        <w:rPr>
+          <w:sz w:val="24"/>
+          <w:szCs w:val="24"/>
+        </w:rPr>
+        <w:t>-tiedostosta, jotta ne säilyvät käyttöjen välillä.</w:t>
+      </w:r>
+    </w:p>
+    <w:p>
+      <w:pPr>
+        <w:ind w:left="1260"/>
+        <w:rPr>
+          <w:sz w:val="24"/>
+          <w:szCs w:val="24"/>
+        </w:rPr>
+      </w:pPr>
+    </w:p>
+    <w:p>
+      <w:pPr>
+        <w:ind w:left="1260"/>
+        <w:rPr>
+          <w:sz w:val="24"/>
+          <w:szCs w:val="24"/>
+        </w:rPr>
+      </w:pPr>
+    </w:p>
+    <w:p>
+      <w:pPr>
+        <w:pStyle w:val="Otsikko2"/>
+      </w:pPr>
+      <w:bookmarkStart w:id="87" w:name="_Toc160770594"/>
+      <w:r>
+        <w:t>Treenipäiväkirja</w:t>
+      </w:r>
+      <w:bookmarkEnd w:id="87"/>
+    </w:p>
+    <w:p>
+      <w:pPr>
+        <w:ind w:firstLine="1080"/>
+        <w:rPr>
+          <w:sz w:val="20"/>
+          <w:szCs w:val="20"/>
+        </w:rPr>
+      </w:pPr>
+    </w:p>
+    <w:p>
+      <w:pPr>
+        <w:ind w:firstLine="1080"/>
+        <w:rPr>
+          <w:sz w:val="20"/>
+          <w:szCs w:val="20"/>
+        </w:rPr>
+      </w:pPr>
+    </w:p>
+    <w:p>
+      <w:pPr>
+        <w:ind w:firstLine="1080"/>
+        <w:rPr>
+          <w:sz w:val="20"/>
+          <w:szCs w:val="20"/>
+        </w:rPr>
+      </w:pPr>
+    </w:p>
+    <w:p>
+      <w:pPr>
+        <w:ind w:left="720"/>
+        <w:rPr>
+          <w:rFonts w:ascii="Noto Sans" w:eastAsia="Times New Roman" w:hAnsi="Noto Sans" w:cs="Noto Sans"/>
+          <w:b/>
+          <w:bCs/>
+          <w:color w:val="C00000"/>
+          <w:spacing w:val="2"/>
+          <w:sz w:val="24"/>
+          <w:szCs w:val="24"/>
+          <w:lang w:eastAsia="fi-FI"/>
+        </w:rPr>
+      </w:pPr>
+      <w:r>
+        <w:rPr>
+          <w:rFonts w:ascii="Noto Sans" w:eastAsia="Times New Roman" w:hAnsi="Noto Sans" w:cs="Noto Sans"/>
+          <w:b/>
+          <w:bCs/>
+          <w:color w:val="C00000"/>
+          <w:spacing w:val="2"/>
+          <w:sz w:val="24"/>
+          <w:szCs w:val="24"/>
+          <w:lang w:eastAsia="fi-FI"/>
+        </w:rPr>
+        <w:t xml:space="preserve">Kuinka sovellus toimii? Tässä kohtaa olisi hyvä olla </w:t>
+      </w:r>
+      <w:proofErr w:type="spellStart"/>
+      <w:r>
+        <w:rPr>
+          <w:rFonts w:ascii="Noto Sans" w:eastAsia="Times New Roman" w:hAnsi="Noto Sans" w:cs="Noto Sans"/>
+          <w:b/>
+          <w:bCs/>
+          <w:color w:val="C00000"/>
+          <w:spacing w:val="2"/>
+          <w:sz w:val="24"/>
+          <w:szCs w:val="24"/>
+          <w:lang w:eastAsia="fi-FI"/>
+        </w:rPr>
+        <w:t>diagram</w:t>
       </w:r>
       <w:proofErr w:type="spellEnd"/>
+      <w:r>
+        <w:rPr>
+          <w:rFonts w:ascii="Noto Sans" w:eastAsia="Times New Roman" w:hAnsi="Noto Sans" w:cs="Noto Sans"/>
+          <w:b/>
+          <w:bCs/>
+          <w:color w:val="C00000"/>
+          <w:spacing w:val="2"/>
+          <w:sz w:val="24"/>
+          <w:szCs w:val="24"/>
+          <w:lang w:eastAsia="fi-FI"/>
+        </w:rPr>
+        <w:t xml:space="preserve">/kuva </w:t>
+      </w:r>
+      <w:proofErr w:type="spellStart"/>
+      <w:r>
+        <w:rPr>
+          <w:rFonts w:ascii="Noto Sans" w:eastAsia="Times New Roman" w:hAnsi="Noto Sans" w:cs="Noto Sans"/>
+          <w:b/>
+          <w:bCs/>
+          <w:color w:val="C00000"/>
+          <w:spacing w:val="2"/>
+          <w:sz w:val="24"/>
+          <w:szCs w:val="24"/>
+          <w:lang w:eastAsia="fi-FI"/>
+        </w:rPr>
+        <w:t>sovellusken</w:t>
+      </w:r>
+      <w:proofErr w:type="spellEnd"/>
+      <w:r>
+        <w:rPr>
+          <w:rFonts w:ascii="Noto Sans" w:eastAsia="Times New Roman" w:hAnsi="Noto Sans" w:cs="Noto Sans"/>
+          <w:b/>
+          <w:bCs/>
+          <w:color w:val="C00000"/>
+          <w:spacing w:val="2"/>
+          <w:sz w:val="24"/>
+          <w:szCs w:val="24"/>
+          <w:lang w:eastAsia="fi-FI"/>
+        </w:rPr>
+        <w:t xml:space="preserve"> toiminnoista. Ns. Suunnittelu osuus. Voisi pitää mielessä miten sovellusta voisi mahdollisesti kehittää, mutta vain lyhyesti kuvassa.</w:t>
+      </w:r>
+    </w:p>
+    <w:p>
+      <w:pPr>
+        <w:ind w:left="750"/>
+        <w:rPr>
+          <w:sz w:val="24"/>
+          <w:szCs w:val="24"/>
+        </w:rPr>
+      </w:pPr>
+      <w:r>
+        <w:rPr>
+          <w:sz w:val="24"/>
+          <w:szCs w:val="24"/>
+        </w:rPr>
+        <w:lastRenderedPageBreak/>
+        <w:t xml:space="preserve">Ohjelman etusivulta painettua </w:t>
+      </w:r>
       <w:r>
         <w:rPr>
           <w:i/>
@@ -9117,253 +9346,546 @@
           <w:sz w:val="24"/>
           <w:szCs w:val="24"/>
         </w:rPr>
-        <w:t>(</w:t>
-      </w:r>
-      <w:proofErr w:type="gramEnd"/>
-      <w:r>
+        <w:t>Treeni</w:t>
+      </w:r>
+      <w:r>
+        <w:rPr>
+          <w:sz w:val="24"/>
+          <w:szCs w:val="24"/>
+        </w:rPr>
+        <w:t xml:space="preserve"> -nappia, ohjelma avaa </w:t>
+      </w:r>
+      <w:r>
+        <w:rPr>
+          <w:sz w:val="24"/>
+          <w:szCs w:val="24"/>
+        </w:rPr>
+        <w:t>treeni</w:t>
+      </w:r>
+      <w:r>
+        <w:rPr>
+          <w:sz w:val="24"/>
+          <w:szCs w:val="24"/>
+        </w:rPr>
+        <w:t xml:space="preserve"> sivunäkymän. </w:t>
+      </w:r>
+      <w:r>
+        <w:rPr>
+          <w:sz w:val="24"/>
+          <w:szCs w:val="24"/>
+        </w:rPr>
+        <w:t xml:space="preserve">Näkymänä on alkuun jokainen </w:t>
+      </w:r>
+      <w:r>
+        <w:rPr>
+          <w:b/>
+          <w:bCs/>
+          <w:sz w:val="24"/>
+          <w:szCs w:val="24"/>
+        </w:rPr>
+        <w:t>viikonpäivänappi</w:t>
+      </w:r>
+      <w:r>
+        <w:rPr>
+          <w:sz w:val="24"/>
+          <w:szCs w:val="24"/>
+        </w:rPr>
+        <w:t xml:space="preserve"> jossa on jokaiselle päivälle omat treeniohjelmat. </w:t>
+      </w:r>
+    </w:p>
+    <w:p>
+      <w:pPr>
+        <w:ind w:left="750"/>
+        <w:rPr>
+          <w:sz w:val="24"/>
+          <w:szCs w:val="24"/>
+        </w:rPr>
+      </w:pPr>
+    </w:p>
+    <w:p>
+      <w:pPr>
+        <w:ind w:left="750"/>
+        <w:rPr>
+          <w:sz w:val="24"/>
+          <w:szCs w:val="24"/>
+        </w:rPr>
+      </w:pPr>
+      <w:r>
+        <w:rPr>
+          <w:sz w:val="24"/>
+          <w:szCs w:val="24"/>
+        </w:rPr>
+        <w:drawing>
+          <wp:inline distT="0" distB="0" distL="0" distR="0" wp14:anchorId="1747C436" wp14:editId="3BF7F2FF">
+            <wp:extent cx="6120130" cy="4523105"/>
+            <wp:effectExtent l="0" t="0" r="0" b="0"/>
+            <wp:docPr id="140240365" name="Kuva 1" descr="Kuva, joka sisältää kohteen kuvakaappaus, Multimediaohjelmisto, ohjelmisto, Värikkyys&#10;&#10;Kuvaus luotu automaattisesti"/>
+            <wp:cNvGraphicFramePr>
+              <a:graphicFrameLocks xmlns:a="http://schemas.openxmlformats.org/drawingml/2006/main" noChangeAspect="1"/>
+            </wp:cNvGraphicFramePr>
+            <a:graphic xmlns:a="http://schemas.openxmlformats.org/drawingml/2006/main">
+              <a:graphicData uri="http://schemas.openxmlformats.org/drawingml/2006/picture">
+                <pic:pic xmlns:pic="http://schemas.openxmlformats.org/drawingml/2006/picture">
+                  <pic:nvPicPr>
+                    <pic:cNvPr id="140240365" name="Kuva 1" descr="Kuva, joka sisältää kohteen kuvakaappaus, Multimediaohjelmisto, ohjelmisto, Värikkyys&#10;&#10;Kuvaus luotu automaattisesti"/>
+                    <pic:cNvPicPr/>
+                  </pic:nvPicPr>
+                  <pic:blipFill>
+                    <a:blip r:embed="rId17"/>
+                    <a:stretch>
+                      <a:fillRect/>
+                    </a:stretch>
+                  </pic:blipFill>
+                  <pic:spPr>
+                    <a:xfrm>
+                      <a:off x="0" y="0"/>
+                      <a:ext cx="6120130" cy="4523105"/>
+                    </a:xfrm>
+                    <a:prstGeom prst="rect">
+                      <a:avLst/>
+                    </a:prstGeom>
+                  </pic:spPr>
+                </pic:pic>
+              </a:graphicData>
+            </a:graphic>
+          </wp:inline>
+        </w:drawing>
+      </w:r>
+    </w:p>
+    <w:p>
+      <w:pPr>
+        <w:ind w:left="2608" w:firstLine="1304"/>
         <w:rPr>
           <w:i/>
           <w:iCs/>
-          <w:sz w:val="24"/>
-          <w:szCs w:val="24"/>
-        </w:rPr>
-        <w:t>)</w:t>
-      </w:r>
-      <w:r>
-        <w:rPr>
-          <w:sz w:val="24"/>
-          <w:szCs w:val="24"/>
-        </w:rPr>
-        <w:t xml:space="preserve"> -metodia.</w:t>
-      </w:r>
-    </w:p>
-    <w:p>
-      <w:pPr>
-        <w:ind w:left="180" w:firstLine="1080"/>
-        <w:rPr>
-          <w:sz w:val="24"/>
-          <w:szCs w:val="24"/>
-        </w:rPr>
-      </w:pPr>
-    </w:p>
-    <w:p>
-      <w:pPr>
-        <w:ind w:left="1260"/>
-        <w:rPr>
-          <w:sz w:val="24"/>
-          <w:szCs w:val="24"/>
-        </w:rPr>
-      </w:pPr>
-      <w:proofErr w:type="spellStart"/>
-      <w:proofErr w:type="gramStart"/>
-      <w:r>
-        <w:rPr>
-          <w:b/>
-          <w:bCs/>
-          <w:sz w:val="24"/>
-          <w:szCs w:val="24"/>
-        </w:rPr>
-        <w:t>SaveDataToJson</w:t>
-      </w:r>
-      <w:proofErr w:type="spellEnd"/>
-      <w:r>
-        <w:rPr>
-          <w:b/>
-          <w:bCs/>
-          <w:sz w:val="24"/>
-          <w:szCs w:val="24"/>
-        </w:rPr>
-        <w:t>(</w:t>
-      </w:r>
-      <w:proofErr w:type="gramEnd"/>
-      <w:r>
-        <w:rPr>
-          <w:b/>
-          <w:bCs/>
-          <w:sz w:val="24"/>
-          <w:szCs w:val="24"/>
-        </w:rPr>
-        <w:t>):</w:t>
-      </w:r>
-      <w:r>
-        <w:rPr>
-          <w:sz w:val="24"/>
-          <w:szCs w:val="24"/>
-        </w:rPr>
-        <w:t xml:space="preserve"> Tämä metodi tallentaa päivämäärä- ja painotiedot </w:t>
-      </w:r>
+        </w:rPr>
+      </w:pPr>
       <w:r>
         <w:rPr>
           <w:i/>
           <w:iCs/>
-          <w:sz w:val="24"/>
-          <w:szCs w:val="24"/>
-        </w:rPr>
-        <w:t>JSON</w:t>
-      </w:r>
-      <w:r>
-        <w:rPr>
-          <w:sz w:val="24"/>
-          <w:szCs w:val="24"/>
-        </w:rPr>
-        <w:t>-tiedostoon.</w:t>
-      </w:r>
-    </w:p>
-    <w:p>
-      <w:pPr>
-        <w:ind w:left="180" w:firstLine="1080"/>
-        <w:rPr>
-          <w:sz w:val="24"/>
-          <w:szCs w:val="24"/>
-        </w:rPr>
-      </w:pPr>
-    </w:p>
-    <w:p>
-      <w:pPr>
-        <w:ind w:left="1260"/>
-        <w:rPr>
-          <w:sz w:val="24"/>
-          <w:szCs w:val="24"/>
-        </w:rPr>
-      </w:pPr>
-      <w:proofErr w:type="spellStart"/>
-      <w:proofErr w:type="gramStart"/>
-      <w:r>
-        <w:rPr>
-          <w:b/>
-          <w:bCs/>
-          <w:sz w:val="24"/>
-          <w:szCs w:val="24"/>
-        </w:rPr>
-        <w:t>PaivitaPaino</w:t>
-      </w:r>
-      <w:proofErr w:type="spellEnd"/>
-      <w:r>
-        <w:rPr>
-          <w:b/>
-          <w:bCs/>
-          <w:sz w:val="24"/>
-          <w:szCs w:val="24"/>
-        </w:rPr>
-        <w:t>(</w:t>
-      </w:r>
-      <w:proofErr w:type="gramEnd"/>
-      <w:r>
-        <w:rPr>
-          <w:b/>
-          <w:bCs/>
-          <w:sz w:val="24"/>
-          <w:szCs w:val="24"/>
-        </w:rPr>
-        <w:t>):</w:t>
-      </w:r>
-      <w:r>
-        <w:rPr>
-          <w:sz w:val="24"/>
-          <w:szCs w:val="24"/>
-        </w:rPr>
-        <w:t xml:space="preserve"> Tämä metodi päivittää käyttöliittymän näyttämään käyttäjälle kaikki tallennetut päivämäärät ja niihin liittyvät painot.</w:t>
-      </w:r>
-    </w:p>
-    <w:p>
-      <w:pPr>
-        <w:ind w:left="180" w:firstLine="1080"/>
-        <w:rPr>
-          <w:sz w:val="24"/>
-          <w:szCs w:val="24"/>
-        </w:rPr>
-      </w:pPr>
-    </w:p>
-    <w:p>
-      <w:pPr>
-        <w:ind w:left="1260"/>
-        <w:rPr>
-          <w:sz w:val="24"/>
-          <w:szCs w:val="24"/>
-        </w:rPr>
-      </w:pPr>
-      <w:r>
-        <w:rPr>
-          <w:sz w:val="24"/>
-          <w:szCs w:val="24"/>
-        </w:rPr>
-        <w:t xml:space="preserve">Ohjelman toiminta perustuu siis käyttäjän syöttämien painojen ja päivämäärien tallentamiseen listoihin, niiden näyttämiseen käyttöliittymässä ja niiden visualisointiin kaaviona. Lisäksi tiedot tallennetaan ja luetaan </w:t>
+        </w:rPr>
+        <w:t xml:space="preserve">Kuva -. </w:t>
       </w:r>
       <w:r>
         <w:rPr>
           <w:i/>
           <w:iCs/>
-          <w:sz w:val="24"/>
-          <w:szCs w:val="24"/>
-        </w:rPr>
-        <w:t>JSON</w:t>
-      </w:r>
-      <w:r>
-        <w:rPr>
-          <w:sz w:val="24"/>
-          <w:szCs w:val="24"/>
-        </w:rPr>
-        <w:t>-tiedostosta, jotta ne säilyvät käyttöjen välillä.</w:t>
-      </w:r>
-    </w:p>
-    <w:p>
-      <w:pPr>
-        <w:ind w:left="1260"/>
-        <w:rPr>
-          <w:sz w:val="24"/>
-          <w:szCs w:val="24"/>
-        </w:rPr>
-      </w:pPr>
-    </w:p>
-    <w:p>
-      <w:pPr>
-        <w:ind w:left="1260"/>
-        <w:rPr>
-          <w:sz w:val="24"/>
-          <w:szCs w:val="24"/>
-        </w:rPr>
-      </w:pPr>
-    </w:p>
-    <w:p>
-      <w:pPr>
-        <w:pStyle w:val="Heading2"/>
-      </w:pPr>
-      <w:bookmarkStart w:id="87" w:name="_Toc160770594"/>
-      <w:r>
-        <w:t>Treenipäiväkirja</w:t>
-      </w:r>
-      <w:bookmarkEnd w:id="87"/>
-    </w:p>
-    <w:p>
-      <w:pPr>
-        <w:ind w:firstLine="1080"/>
-        <w:rPr>
-          <w:sz w:val="20"/>
-          <w:szCs w:val="20"/>
-        </w:rPr>
-      </w:pPr>
-    </w:p>
-    <w:p>
-      <w:pPr>
-        <w:ind w:firstLine="1080"/>
-        <w:rPr>
-          <w:sz w:val="20"/>
-          <w:szCs w:val="20"/>
-        </w:rPr>
-      </w:pPr>
-    </w:p>
-    <w:p>
-      <w:pPr>
-        <w:ind w:firstLine="1080"/>
-        <w:rPr>
-          <w:sz w:val="20"/>
-          <w:szCs w:val="20"/>
-        </w:rPr>
-      </w:pPr>
+        </w:rPr>
+        <w:t>Treeni osio näkymä</w:t>
+      </w:r>
     </w:p>
     <w:p>
       <w:pPr>
         <w:ind w:left="720"/>
+        <w:rPr>
+          <w:sz w:val="24"/>
+          <w:szCs w:val="24"/>
+        </w:rPr>
+      </w:pPr>
+    </w:p>
+    <w:p>
+      <w:pPr>
+        <w:ind w:left="720"/>
+        <w:rPr>
+          <w:sz w:val="24"/>
+          <w:szCs w:val="24"/>
+        </w:rPr>
+      </w:pPr>
+      <w:r>
+        <w:rPr>
+          <w:sz w:val="24"/>
+          <w:szCs w:val="24"/>
+        </w:rPr>
+        <w:t xml:space="preserve">Käyttäjä valitsee päivän johon haluaa alkaa lisäämään omia treeni liikkeitään. </w:t>
+      </w:r>
+    </w:p>
+    <w:p>
+      <w:pPr>
+        <w:ind w:left="720"/>
+        <w:rPr>
+          <w:sz w:val="24"/>
+          <w:szCs w:val="24"/>
+        </w:rPr>
+      </w:pPr>
+      <w:r>
+        <w:rPr>
+          <w:sz w:val="24"/>
+          <w:szCs w:val="24"/>
+        </w:rPr>
+        <w:t xml:space="preserve">Kun käyttäjä on klikannut haluamansa päivän johon lisätä treenejä tulee seuraavanlainen näkymä esille. </w:t>
+      </w:r>
+    </w:p>
+    <w:p>
+      <w:pPr>
+        <w:ind w:left="720"/>
+        <w:rPr>
+          <w:rFonts w:asciiTheme="majorHAnsi" w:eastAsia="Times New Roman" w:hAnsiTheme="majorHAnsi" w:cstheme="majorHAnsi"/>
+          <w:spacing w:val="2"/>
+          <w:sz w:val="24"/>
+          <w:szCs w:val="24"/>
+          <w:lang w:eastAsia="fi-FI"/>
+        </w:rPr>
+      </w:pPr>
+      <w:r>
+        <w:rPr>
+          <w:sz w:val="24"/>
+          <w:szCs w:val="24"/>
+        </w:rPr>
+        <w:lastRenderedPageBreak/>
+        <w:drawing>
+          <wp:inline distT="0" distB="0" distL="0" distR="0" wp14:anchorId="2EF68A66" wp14:editId="05DC3406">
+            <wp:extent cx="6120130" cy="4514215"/>
+            <wp:effectExtent l="0" t="0" r="0" b="635"/>
+            <wp:docPr id="2044730805" name="Kuva 1" descr="Kuva, joka sisältää kohteen kuvakaappaus, teksti, ohjelmisto, Multimediaohjelmisto&#10;&#10;Kuvaus luotu automaattisesti"/>
+            <wp:cNvGraphicFramePr>
+              <a:graphicFrameLocks xmlns:a="http://schemas.openxmlformats.org/drawingml/2006/main" noChangeAspect="1"/>
+            </wp:cNvGraphicFramePr>
+            <a:graphic xmlns:a="http://schemas.openxmlformats.org/drawingml/2006/main">
+              <a:graphicData uri="http://schemas.openxmlformats.org/drawingml/2006/picture">
+                <pic:pic xmlns:pic="http://schemas.openxmlformats.org/drawingml/2006/picture">
+                  <pic:nvPicPr>
+                    <pic:cNvPr id="2044730805" name="Kuva 1" descr="Kuva, joka sisältää kohteen kuvakaappaus, teksti, ohjelmisto, Multimediaohjelmisto&#10;&#10;Kuvaus luotu automaattisesti"/>
+                    <pic:cNvPicPr/>
+                  </pic:nvPicPr>
+                  <pic:blipFill>
+                    <a:blip r:embed="rId18"/>
+                    <a:stretch>
+                      <a:fillRect/>
+                    </a:stretch>
+                  </pic:blipFill>
+                  <pic:spPr>
+                    <a:xfrm>
+                      <a:off x="0" y="0"/>
+                      <a:ext cx="6120130" cy="4514215"/>
+                    </a:xfrm>
+                    <a:prstGeom prst="rect">
+                      <a:avLst/>
+                    </a:prstGeom>
+                  </pic:spPr>
+                </pic:pic>
+              </a:graphicData>
+            </a:graphic>
+          </wp:inline>
+        </w:drawing>
+      </w:r>
+      <w:r>
+        <w:rPr>
+          <w:sz w:val="24"/>
+          <w:szCs w:val="24"/>
+        </w:rPr>
+        <w:t xml:space="preserve"> </w:t>
+      </w:r>
+    </w:p>
+    <w:p>
+      <w:pPr>
+        <w:ind w:left="2608" w:firstLine="1304"/>
+        <w:rPr>
+          <w:i/>
+          <w:iCs/>
+        </w:rPr>
+      </w:pPr>
+      <w:r>
+        <w:rPr>
+          <w:i/>
+          <w:iCs/>
+        </w:rPr>
+        <w:t xml:space="preserve">Kuva -. </w:t>
+      </w:r>
+      <w:r>
+        <w:rPr>
+          <w:i/>
+          <w:iCs/>
+        </w:rPr>
+        <w:t>Kun on päivä on valittu näkymä</w:t>
+      </w:r>
+    </w:p>
+    <w:p>
+      <w:pPr>
+        <w:ind w:left="720"/>
+        <w:rPr>
+          <w:sz w:val="24"/>
+          <w:szCs w:val="24"/>
+        </w:rPr>
+      </w:pPr>
+    </w:p>
+    <w:p>
+      <w:pPr>
+        <w:ind w:left="720"/>
+        <w:rPr>
+          <w:sz w:val="24"/>
+          <w:szCs w:val="24"/>
+        </w:rPr>
+      </w:pPr>
+      <w:r>
+        <w:rPr>
+          <w:sz w:val="24"/>
+          <w:szCs w:val="24"/>
+        </w:rPr>
+        <w:t xml:space="preserve">Käyttäjä kirjoittaa </w:t>
+      </w:r>
+      <w:r>
+        <w:rPr>
+          <w:b/>
+          <w:bCs/>
+          <w:sz w:val="24"/>
+          <w:szCs w:val="24"/>
+        </w:rPr>
+        <w:t xml:space="preserve">Liike </w:t>
+      </w:r>
+      <w:r>
+        <w:rPr>
+          <w:sz w:val="24"/>
+          <w:szCs w:val="24"/>
+        </w:rPr>
+        <w:t xml:space="preserve">kohtaan tehtävän harjoitteen nimen. </w:t>
+      </w:r>
+      <w:r>
+        <w:rPr>
+          <w:b/>
+          <w:bCs/>
+          <w:sz w:val="24"/>
+          <w:szCs w:val="24"/>
+        </w:rPr>
+        <w:t xml:space="preserve">Sarjan pituus </w:t>
+      </w:r>
+      <w:r>
+        <w:rPr>
+          <w:sz w:val="24"/>
+          <w:szCs w:val="24"/>
+        </w:rPr>
+        <w:t>kohtaan tulee kuinka monta kertaa kyseistä treeni liikettä tehdään</w:t>
+      </w:r>
+      <w:r>
+        <w:rPr>
+          <w:sz w:val="24"/>
+          <w:szCs w:val="24"/>
+        </w:rPr>
+        <w:t>(</w:t>
+      </w:r>
+      <w:r>
+        <w:rPr>
+          <w:sz w:val="24"/>
+          <w:szCs w:val="24"/>
+        </w:rPr>
+        <w:t xml:space="preserve">Tähän mahdollista laittaa vain kirjaimia sekä maksimissaan </w:t>
+      </w:r>
+      <w:r>
+        <w:rPr>
+          <w:sz w:val="24"/>
+          <w:szCs w:val="24"/>
+        </w:rPr>
+        <w:t>2</w:t>
+      </w:r>
+      <w:r>
+        <w:rPr>
+          <w:sz w:val="24"/>
+          <w:szCs w:val="24"/>
+        </w:rPr>
+        <w:t xml:space="preserve"> numeroa</w:t>
+      </w:r>
+      <w:r>
+        <w:rPr>
+          <w:sz w:val="24"/>
+          <w:szCs w:val="24"/>
+        </w:rPr>
+        <w:t>)</w:t>
+      </w:r>
+      <w:r>
+        <w:rPr>
+          <w:sz w:val="24"/>
+          <w:szCs w:val="24"/>
+        </w:rPr>
+        <w:t xml:space="preserve">. </w:t>
+      </w:r>
+      <w:r>
+        <w:rPr>
+          <w:b/>
+          <w:bCs/>
+          <w:sz w:val="24"/>
+          <w:szCs w:val="24"/>
+        </w:rPr>
+        <w:t xml:space="preserve">Paino </w:t>
+      </w:r>
+      <w:r>
+        <w:rPr>
+          <w:sz w:val="24"/>
+          <w:szCs w:val="24"/>
+        </w:rPr>
+        <w:t>kohtaan tulee kuinka raskaalla kuormalla liikettä tullaan tekemään</w:t>
+      </w:r>
+      <w:r>
+        <w:rPr>
+          <w:sz w:val="24"/>
+          <w:szCs w:val="24"/>
+        </w:rPr>
+        <w:t>(Tähän mahdollista laittaa vain kirjaimia sekä maksimissaan 3 numeroa)</w:t>
+      </w:r>
+      <w:r>
+        <w:rPr>
+          <w:sz w:val="24"/>
+          <w:szCs w:val="24"/>
+        </w:rPr>
+        <w:t xml:space="preserve">. Kun käyttäjä on valmis hän painaa joko </w:t>
+      </w:r>
+      <w:r>
+        <w:rPr>
+          <w:b/>
+          <w:bCs/>
+          <w:sz w:val="24"/>
+          <w:szCs w:val="24"/>
+        </w:rPr>
+        <w:t xml:space="preserve">Enter </w:t>
+      </w:r>
+      <w:r>
+        <w:rPr>
+          <w:sz w:val="24"/>
+          <w:szCs w:val="24"/>
+        </w:rPr>
+        <w:t xml:space="preserve">nappia näppäimistöstä tai </w:t>
+      </w:r>
+      <w:r>
+        <w:rPr>
+          <w:b/>
+          <w:bCs/>
+          <w:sz w:val="24"/>
+          <w:szCs w:val="24"/>
+        </w:rPr>
+        <w:t xml:space="preserve">Lisää treeniin liikkeitä </w:t>
+      </w:r>
+      <w:r>
+        <w:rPr>
+          <w:sz w:val="24"/>
+          <w:szCs w:val="24"/>
+        </w:rPr>
+        <w:t xml:space="preserve">nappia ruudulta hiiren painikkeella. </w:t>
+      </w:r>
+    </w:p>
+    <w:p>
+      <w:pPr>
+        <w:ind w:left="720"/>
+        <w:rPr>
+          <w:sz w:val="24"/>
+          <w:szCs w:val="24"/>
+        </w:rPr>
+      </w:pPr>
+      <w:r>
+        <w:rPr>
+          <w:sz w:val="24"/>
+          <w:szCs w:val="24"/>
+        </w:rPr>
+        <w:lastRenderedPageBreak/>
+        <w:drawing>
+          <wp:inline distT="0" distB="0" distL="0" distR="0" wp14:anchorId="0223EBF5" wp14:editId="7958E979">
+            <wp:extent cx="6120130" cy="4521200"/>
+            <wp:effectExtent l="0" t="0" r="0" b="0"/>
+            <wp:docPr id="965962775" name="Kuva 1" descr="Kuva, joka sisältää kohteen kuvakaappaus, teksti, ohjelmisto, muotoilu&#10;&#10;Kuvaus luotu automaattisesti"/>
+            <wp:cNvGraphicFramePr>
+              <a:graphicFrameLocks xmlns:a="http://schemas.openxmlformats.org/drawingml/2006/main" noChangeAspect="1"/>
+            </wp:cNvGraphicFramePr>
+            <a:graphic xmlns:a="http://schemas.openxmlformats.org/drawingml/2006/main">
+              <a:graphicData uri="http://schemas.openxmlformats.org/drawingml/2006/picture">
+                <pic:pic xmlns:pic="http://schemas.openxmlformats.org/drawingml/2006/picture">
+                  <pic:nvPicPr>
+                    <pic:cNvPr id="965962775" name="Kuva 1" descr="Kuva, joka sisältää kohteen kuvakaappaus, teksti, ohjelmisto, muotoilu&#10;&#10;Kuvaus luotu automaattisesti"/>
+                    <pic:cNvPicPr/>
+                  </pic:nvPicPr>
+                  <pic:blipFill>
+                    <a:blip r:embed="rId19"/>
+                    <a:stretch>
+                      <a:fillRect/>
+                    </a:stretch>
+                  </pic:blipFill>
+                  <pic:spPr>
+                    <a:xfrm>
+                      <a:off x="0" y="0"/>
+                      <a:ext cx="6120130" cy="4521200"/>
+                    </a:xfrm>
+                    <a:prstGeom prst="rect">
+                      <a:avLst/>
+                    </a:prstGeom>
+                  </pic:spPr>
+                </pic:pic>
+              </a:graphicData>
+            </a:graphic>
+          </wp:inline>
+        </w:drawing>
+      </w:r>
+    </w:p>
+    <w:p>
+      <w:pPr>
+        <w:ind w:left="2608" w:firstLine="1304"/>
+        <w:rPr>
+          <w:i/>
+          <w:iCs/>
+        </w:rPr>
+      </w:pPr>
+      <w:r>
+        <w:rPr>
+          <w:i/>
+          <w:iCs/>
+        </w:rPr>
+        <w:t xml:space="preserve">Kuva -. </w:t>
+      </w:r>
+      <w:r>
+        <w:rPr>
+          <w:i/>
+          <w:iCs/>
+        </w:rPr>
+        <w:t xml:space="preserve">Kun liike on saatu lisättyä listaan </w:t>
+      </w:r>
+    </w:p>
+    <w:p>
+      <w:pPr>
+        <w:ind w:left="720"/>
+        <w:jc w:val="center"/>
+        <w:rPr>
+          <w:rFonts w:asciiTheme="majorHAnsi" w:eastAsia="Times New Roman" w:hAnsiTheme="majorHAnsi" w:cstheme="majorHAnsi"/>
+          <w:spacing w:val="2"/>
+          <w:sz w:val="24"/>
+          <w:szCs w:val="24"/>
+          <w:lang w:eastAsia="fi-FI"/>
+        </w:rPr>
+      </w:pPr>
+    </w:p>
+    <w:p>
+      <w:pPr>
+        <w:ind w:left="720"/>
+        <w:rPr>
+          <w:sz w:val="24"/>
+          <w:szCs w:val="24"/>
+        </w:rPr>
+      </w:pPr>
+      <w:r>
+        <w:rPr>
+          <w:sz w:val="24"/>
+          <w:szCs w:val="24"/>
+        </w:rPr>
+        <w:t xml:space="preserve">Treeni liike ilmaantuu alle tulevaan listaan. Mikäli haluat poistaa jonkin liikkeen treeni ohjelmastasi jokaisen liikkeen perässä on X merkki jolla saa poistettua kyseisen liikkeen listalta. </w:t>
+      </w:r>
+    </w:p>
+    <w:p>
+      <w:pPr>
+        <w:ind w:left="720"/>
+        <w:rPr>
+          <w:rFonts w:asciiTheme="majorHAnsi" w:eastAsia="Times New Roman" w:hAnsiTheme="majorHAnsi" w:cstheme="majorHAnsi"/>
+          <w:spacing w:val="2"/>
+          <w:sz w:val="24"/>
+          <w:szCs w:val="24"/>
+          <w:lang w:eastAsia="fi-FI"/>
+        </w:rPr>
+      </w:pPr>
+      <w:r>
+        <w:rPr>
+          <w:sz w:val="24"/>
+          <w:szCs w:val="24"/>
+        </w:rPr>
+        <w:t xml:space="preserve">Voit luoda jokaiselle päivälle omat treenit ja liikkeet mikäli haluat. Treenit pysyvät tallessa ja pystyt käydä aina ennen treenejä käydä katsomassa mitä on päivän treenissä tänään. </w:t>
+      </w:r>
+    </w:p>
+    <w:p>
+      <w:pPr>
+        <w:pStyle w:val="Luettelokappale"/>
         <w:rPr>
           <w:rFonts w:ascii="Noto Sans" w:eastAsia="Times New Roman" w:hAnsi="Noto Sans" w:cs="Noto Sans"/>
           <w:b/>
@@ -9375,7 +9897,10 @@
           <w:lang w:eastAsia="fi-FI"/>
         </w:rPr>
       </w:pPr>
-      <w:r>
+    </w:p>
+    <w:p>
+      <w:pPr>
+        <w:pStyle w:val="Luettelokappale"/>
         <w:rPr>
           <w:rFonts w:ascii="Noto Sans" w:eastAsia="Times New Roman" w:hAnsi="Noto Sans" w:cs="Noto Sans"/>
           <w:b/>
@@ -9386,9 +9911,7 @@
           <w:szCs w:val="24"/>
           <w:lang w:eastAsia="fi-FI"/>
         </w:rPr>
-        <w:t xml:space="preserve">Kuinka sovellus toimii? Tässä kohtaa olisi hyvä olla </w:t>
-      </w:r>
-      <w:proofErr w:type="spellStart"/>
+      </w:pPr>
       <w:r>
         <w:rPr>
           <w:rFonts w:ascii="Noto Sans" w:eastAsia="Times New Roman" w:hAnsi="Noto Sans" w:cs="Noto Sans"/>
@@ -9400,152 +9923,12 @@
           <w:szCs w:val="24"/>
           <w:lang w:eastAsia="fi-FI"/>
         </w:rPr>
-        <w:t>diagram</w:t>
-      </w:r>
-      <w:proofErr w:type="spellEnd"/>
-      <w:r>
-        <w:rPr>
-          <w:rFonts w:ascii="Noto Sans" w:eastAsia="Times New Roman" w:hAnsi="Noto Sans" w:cs="Noto Sans"/>
-          <w:b/>
-          <w:bCs/>
-          <w:color w:val="C00000"/>
-          <w:spacing w:val="2"/>
-          <w:sz w:val="24"/>
-          <w:szCs w:val="24"/>
-          <w:lang w:eastAsia="fi-FI"/>
-        </w:rPr>
-        <w:t xml:space="preserve">/kuva </w:t>
-      </w:r>
-      <w:proofErr w:type="spellStart"/>
-      <w:r>
-        <w:rPr>
-          <w:rFonts w:ascii="Noto Sans" w:eastAsia="Times New Roman" w:hAnsi="Noto Sans" w:cs="Noto Sans"/>
-          <w:b/>
-          <w:bCs/>
-          <w:color w:val="C00000"/>
-          <w:spacing w:val="2"/>
-          <w:sz w:val="24"/>
-          <w:szCs w:val="24"/>
-          <w:lang w:eastAsia="fi-FI"/>
-        </w:rPr>
-        <w:t>sovellusken</w:t>
-      </w:r>
-      <w:proofErr w:type="spellEnd"/>
-      <w:r>
-        <w:rPr>
-          <w:rFonts w:ascii="Noto Sans" w:eastAsia="Times New Roman" w:hAnsi="Noto Sans" w:cs="Noto Sans"/>
-          <w:b/>
-          <w:bCs/>
-          <w:color w:val="C00000"/>
-          <w:spacing w:val="2"/>
-          <w:sz w:val="24"/>
-          <w:szCs w:val="24"/>
-          <w:lang w:eastAsia="fi-FI"/>
-        </w:rPr>
-        <w:t xml:space="preserve"> toiminnoista. Ns. Suunnittelu osuus. Voisi pitää </w:t>
-      </w:r>
-      <w:proofErr w:type="gramStart"/>
-      <w:r>
-        <w:rPr>
-          <w:rFonts w:ascii="Noto Sans" w:eastAsia="Times New Roman" w:hAnsi="Noto Sans" w:cs="Noto Sans"/>
-          <w:b/>
-          <w:bCs/>
-          <w:color w:val="C00000"/>
-          <w:spacing w:val="2"/>
-          <w:sz w:val="24"/>
-          <w:szCs w:val="24"/>
-          <w:lang w:eastAsia="fi-FI"/>
-        </w:rPr>
-        <w:t>mielessä</w:t>
-      </w:r>
-      <w:proofErr w:type="gramEnd"/>
-      <w:r>
-        <w:rPr>
-          <w:rFonts w:ascii="Noto Sans" w:eastAsia="Times New Roman" w:hAnsi="Noto Sans" w:cs="Noto Sans"/>
-          <w:b/>
-          <w:bCs/>
-          <w:color w:val="C00000"/>
-          <w:spacing w:val="2"/>
-          <w:sz w:val="24"/>
-          <w:szCs w:val="24"/>
-          <w:lang w:eastAsia="fi-FI"/>
-        </w:rPr>
-        <w:t xml:space="preserve"> miten sovellusta voisi mahdollisesti kehittää, mutta vain lyhyesti kuvassa.</w:t>
-      </w:r>
-    </w:p>
-    <w:p>
-      <w:pPr>
-        <w:pStyle w:val="ListParagraph"/>
-        <w:rPr>
-          <w:rFonts w:ascii="Noto Sans" w:eastAsia="Times New Roman" w:hAnsi="Noto Sans" w:cs="Noto Sans"/>
-          <w:b/>
-          <w:bCs/>
-          <w:color w:val="C00000"/>
-          <w:spacing w:val="2"/>
-          <w:sz w:val="24"/>
-          <w:szCs w:val="24"/>
-          <w:lang w:eastAsia="fi-FI"/>
-        </w:rPr>
-      </w:pPr>
-      <w:r>
-        <w:rPr>
-          <w:rFonts w:ascii="Noto Sans" w:eastAsia="Times New Roman" w:hAnsi="Noto Sans" w:cs="Noto Sans"/>
-          <w:b/>
-          <w:bCs/>
-          <w:color w:val="C00000"/>
-          <w:spacing w:val="2"/>
-          <w:sz w:val="24"/>
-          <w:szCs w:val="24"/>
-          <w:lang w:eastAsia="fi-FI"/>
-        </w:rPr>
-        <w:lastRenderedPageBreak/>
-        <w:t xml:space="preserve">Tässä olisi hyvä myös olla kuva myös itse </w:t>
-      </w:r>
-      <w:proofErr w:type="gramStart"/>
-      <w:r>
-        <w:rPr>
-          <w:rFonts w:ascii="Noto Sans" w:eastAsia="Times New Roman" w:hAnsi="Noto Sans" w:cs="Noto Sans"/>
-          <w:b/>
-          <w:bCs/>
-          <w:color w:val="C00000"/>
-          <w:spacing w:val="2"/>
-          <w:sz w:val="24"/>
-          <w:szCs w:val="24"/>
-          <w:lang w:eastAsia="fi-FI"/>
-        </w:rPr>
-        <w:t>sovelluksesta</w:t>
-      </w:r>
-      <w:proofErr w:type="gramEnd"/>
-      <w:r>
-        <w:rPr>
-          <w:rFonts w:ascii="Noto Sans" w:eastAsia="Times New Roman" w:hAnsi="Noto Sans" w:cs="Noto Sans"/>
-          <w:b/>
-          <w:bCs/>
-          <w:color w:val="C00000"/>
-          <w:spacing w:val="2"/>
-          <w:sz w:val="24"/>
-          <w:szCs w:val="24"/>
-          <w:lang w:eastAsia="fi-FI"/>
-        </w:rPr>
-        <w:t xml:space="preserve"> kun sen on tehnyt</w:t>
-      </w:r>
-      <w:r>
-        <w:rPr>
-          <w:rFonts w:ascii="Noto Sans" w:eastAsia="Times New Roman" w:hAnsi="Noto Sans" w:cs="Noto Sans"/>
-          <w:b/>
-          <w:bCs/>
-          <w:color w:val="C00000"/>
-          <w:spacing w:val="2"/>
-          <w:sz w:val="24"/>
-          <w:szCs w:val="24"/>
-          <w:lang w:eastAsia="fi-FI"/>
-        </w:rPr>
         <w:br w:type="page"/>
       </w:r>
     </w:p>
     <w:p>
       <w:pPr>
-        <w:pStyle w:val="ListParagraph"/>
+        <w:pStyle w:val="Luettelokappale"/>
         <w:rPr>
           <w:rFonts w:ascii="Noto Sans" w:eastAsia="Times New Roman" w:hAnsi="Noto Sans" w:cs="Noto Sans"/>
           <w:b/>
@@ -9568,7 +9951,7 @@
     <w:p/>
     <w:p>
       <w:pPr>
-        <w:pStyle w:val="Heading1"/>
+        <w:pStyle w:val="Otsikko1"/>
         <w:numPr>
           <w:ilvl w:val="0"/>
           <w:numId w:val="6"/>
@@ -9585,7 +9968,7 @@
     </w:p>
     <w:p>
       <w:pPr>
-        <w:pStyle w:val="ListParagraph"/>
+        <w:pStyle w:val="Luettelokappale"/>
         <w:ind w:left="480"/>
         <w:rPr>
           <w:sz w:val="24"/>
@@ -9636,7 +10019,7 @@
     </w:p>
     <w:p>
       <w:pPr>
-        <w:pStyle w:val="Heading2"/>
+        <w:pStyle w:val="Otsikko2"/>
         <w:numPr>
           <w:ilvl w:val="1"/>
           <w:numId w:val="19"/>
@@ -9652,7 +10035,7 @@
     </w:p>
     <w:p>
       <w:pPr>
-        <w:pStyle w:val="ListParagraph"/>
+        <w:pStyle w:val="Luettelokappale"/>
         <w:ind w:left="1080"/>
         <w:rPr>
           <w:rFonts w:ascii="Noto Sans" w:eastAsia="Times New Roman" w:hAnsi="Noto Sans" w:cs="Noto Sans"/>
@@ -9664,7 +10047,7 @@
     </w:p>
     <w:p>
       <w:pPr>
-        <w:pStyle w:val="ListParagraph"/>
+        <w:pStyle w:val="Luettelokappale"/>
         <w:ind w:left="1080"/>
         <w:rPr>
           <w:sz w:val="24"/>
@@ -9727,7 +10110,7 @@
     </w:p>
     <w:p>
       <w:pPr>
-        <w:pStyle w:val="ListParagraph"/>
+        <w:pStyle w:val="Luettelokappale"/>
         <w:ind w:left="1080"/>
         <w:rPr>
           <w:sz w:val="24"/>
@@ -9737,7 +10120,7 @@
     </w:p>
     <w:p>
       <w:pPr>
-        <w:pStyle w:val="ListParagraph"/>
+        <w:pStyle w:val="Luettelokappale"/>
         <w:ind w:left="1080"/>
         <w:rPr>
           <w:sz w:val="24"/>
@@ -9801,7 +10184,7 @@
     <w:p/>
     <w:p>
       <w:pPr>
-        <w:pStyle w:val="Heading1"/>
+        <w:pStyle w:val="Otsikko1"/>
         <w:numPr>
           <w:ilvl w:val="0"/>
           <w:numId w:val="6"/>
@@ -9815,12 +10198,12 @@
     </w:p>
     <w:p>
       <w:pPr>
-        <w:pStyle w:val="ListParagraph"/>
-      </w:pPr>
-    </w:p>
-    <w:p>
-      <w:pPr>
-        <w:pStyle w:val="ListParagraph"/>
+        <w:pStyle w:val="Luettelokappale"/>
+      </w:pPr>
+    </w:p>
+    <w:p>
+      <w:pPr>
+        <w:pStyle w:val="Luettelokappale"/>
         <w:rPr>
           <w:sz w:val="24"/>
           <w:szCs w:val="24"/>
@@ -9836,25 +10219,25 @@
     </w:p>
     <w:p>
       <w:pPr>
-        <w:pStyle w:val="ListParagraph"/>
-        <w:rPr>
-          <w:sz w:val="24"/>
-          <w:szCs w:val="24"/>
-        </w:rPr>
-      </w:pPr>
-    </w:p>
-    <w:p>
-      <w:pPr>
-        <w:pStyle w:val="ListParagraph"/>
-        <w:rPr>
-          <w:sz w:val="24"/>
-          <w:szCs w:val="24"/>
-        </w:rPr>
-      </w:pPr>
-    </w:p>
-    <w:p>
-      <w:pPr>
-        <w:pStyle w:val="Heading2"/>
+        <w:pStyle w:val="Luettelokappale"/>
+        <w:rPr>
+          <w:sz w:val="24"/>
+          <w:szCs w:val="24"/>
+        </w:rPr>
+      </w:pPr>
+    </w:p>
+    <w:p>
+      <w:pPr>
+        <w:pStyle w:val="Luettelokappale"/>
+        <w:rPr>
+          <w:sz w:val="24"/>
+          <w:szCs w:val="24"/>
+        </w:rPr>
+      </w:pPr>
+    </w:p>
+    <w:p>
+      <w:pPr>
+        <w:pStyle w:val="Otsikko2"/>
         <w:numPr>
           <w:ilvl w:val="1"/>
           <w:numId w:val="20"/>
@@ -9868,7 +10251,7 @@
     </w:p>
     <w:p>
       <w:pPr>
-        <w:pStyle w:val="ListParagraph"/>
+        <w:pStyle w:val="Luettelokappale"/>
         <w:ind w:left="1080"/>
         <w:rPr>
           <w:b/>
@@ -9932,7 +10315,7 @@
     </w:p>
     <w:p>
       <w:pPr>
-        <w:pStyle w:val="Heading2"/>
+        <w:pStyle w:val="Otsikko2"/>
       </w:pPr>
       <w:bookmarkStart w:id="92" w:name="_Toc160770599"/>
       <w:r>
@@ -9950,27 +10333,27 @@
     </w:p>
     <w:p>
       <w:pPr>
-        <w:pStyle w:val="ListParagraph"/>
-        <w:rPr>
-          <w:bCs/>
-          <w:sz w:val="24"/>
-          <w:szCs w:val="24"/>
-        </w:rPr>
-      </w:pPr>
-    </w:p>
-    <w:p>
-      <w:pPr>
-        <w:pStyle w:val="ListParagraph"/>
-        <w:rPr>
-          <w:bCs/>
-          <w:sz w:val="24"/>
-          <w:szCs w:val="24"/>
-        </w:rPr>
-      </w:pPr>
-    </w:p>
-    <w:p>
-      <w:pPr>
-        <w:pStyle w:val="ListParagraph"/>
+        <w:pStyle w:val="Luettelokappale"/>
+        <w:rPr>
+          <w:bCs/>
+          <w:sz w:val="24"/>
+          <w:szCs w:val="24"/>
+        </w:rPr>
+      </w:pPr>
+    </w:p>
+    <w:p>
+      <w:pPr>
+        <w:pStyle w:val="Luettelokappale"/>
+        <w:rPr>
+          <w:bCs/>
+          <w:sz w:val="24"/>
+          <w:szCs w:val="24"/>
+        </w:rPr>
+      </w:pPr>
+    </w:p>
+    <w:p>
+      <w:pPr>
+        <w:pStyle w:val="Luettelokappale"/>
         <w:ind w:left="1080"/>
         <w:rPr>
           <w:bCs/>
@@ -10007,12 +10390,12 @@
     </w:p>
     <w:p>
       <w:pPr>
-        <w:pStyle w:val="ListParagraph"/>
-      </w:pPr>
-    </w:p>
-    <w:p>
-      <w:pPr>
-        <w:pStyle w:val="Heading2"/>
+        <w:pStyle w:val="Luettelokappale"/>
+      </w:pPr>
+    </w:p>
+    <w:p>
+      <w:pPr>
+        <w:pStyle w:val="Otsikko2"/>
       </w:pPr>
       <w:bookmarkStart w:id="93" w:name="_Toc160770600"/>
       <w:r>
@@ -10022,7 +10405,7 @@
     </w:p>
     <w:p>
       <w:pPr>
-        <w:pStyle w:val="ListParagraph"/>
+        <w:pStyle w:val="Luettelokappale"/>
         <w:rPr>
           <w:rFonts w:ascii="Noto Sans" w:eastAsia="Times New Roman" w:hAnsi="Noto Sans" w:cs="Noto Sans"/>
           <w:color w:val="1E1F21"/>
@@ -10035,7 +10418,7 @@
     </w:p>
     <w:p>
       <w:pPr>
-        <w:pStyle w:val="ListParagraph"/>
+        <w:pStyle w:val="Luettelokappale"/>
         <w:ind w:left="1080"/>
         <w:rPr>
           <w:rFonts w:eastAsia="Times New Roman" w:cstheme="minorHAnsi"/>
@@ -10060,25 +10443,25 @@
     </w:p>
     <w:p>
       <w:pPr>
-        <w:pStyle w:val="ListParagraph"/>
+        <w:pStyle w:val="Luettelokappale"/>
         <w:ind w:left="1080"/>
       </w:pPr>
     </w:p>
     <w:p>
       <w:pPr>
-        <w:pStyle w:val="ListParagraph"/>
+        <w:pStyle w:val="Luettelokappale"/>
         <w:ind w:left="1080"/>
       </w:pPr>
     </w:p>
     <w:p>
       <w:pPr>
-        <w:pStyle w:val="ListParagraph"/>
+        <w:pStyle w:val="Luettelokappale"/>
         <w:ind w:left="1080"/>
       </w:pPr>
     </w:p>
     <w:p>
       <w:pPr>
-        <w:pStyle w:val="Heading2"/>
+        <w:pStyle w:val="Otsikko2"/>
       </w:pPr>
       <w:bookmarkStart w:id="94" w:name="_Toc160770601"/>
       <w:r>
@@ -10088,7 +10471,7 @@
     </w:p>
     <w:p>
       <w:pPr>
-        <w:pStyle w:val="ListParagraph"/>
+        <w:pStyle w:val="Luettelokappale"/>
         <w:ind w:left="1080"/>
         <w:rPr>
           <w:rFonts w:ascii="Noto Sans" w:eastAsia="Times New Roman" w:hAnsi="Noto Sans" w:cs="Noto Sans"/>
@@ -10102,7 +10485,7 @@
     </w:p>
     <w:p>
       <w:pPr>
-        <w:pStyle w:val="ListParagraph"/>
+        <w:pStyle w:val="Luettelokappale"/>
         <w:ind w:left="1080"/>
         <w:rPr>
           <w:rFonts w:cstheme="minorHAnsi"/>
@@ -10111,7 +10494,7 @@
     </w:p>
     <w:p>
       <w:pPr>
-        <w:pStyle w:val="ListParagraph"/>
+        <w:pStyle w:val="Luettelokappale"/>
         <w:ind w:left="1080"/>
         <w:rPr>
           <w:rFonts w:cstheme="minorHAnsi"/>
@@ -10156,7 +10539,7 @@
     </w:p>
     <w:p>
       <w:pPr>
-        <w:pStyle w:val="ListParagraph"/>
+        <w:pStyle w:val="Luettelokappale"/>
         <w:ind w:left="1080"/>
         <w:rPr>
           <w:rFonts w:cstheme="minorHAnsi"/>
@@ -10167,7 +10550,7 @@
     </w:p>
     <w:p>
       <w:pPr>
-        <w:pStyle w:val="ListParagraph"/>
+        <w:pStyle w:val="Luettelokappale"/>
         <w:ind w:left="1080"/>
         <w:rPr>
           <w:rFonts w:cstheme="minorHAnsi"/>
@@ -10187,7 +10570,7 @@
     </w:p>
     <w:p>
       <w:pPr>
-        <w:pStyle w:val="ListParagraph"/>
+        <w:pStyle w:val="Luettelokappale"/>
         <w:ind w:left="1080"/>
         <w:rPr>
           <w:rFonts w:cstheme="minorHAnsi"/>
@@ -10198,22 +10581,22 @@
     </w:p>
     <w:p>
       <w:pPr>
-        <w:pStyle w:val="ListParagraph"/>
-      </w:pPr>
-    </w:p>
-    <w:p>
-      <w:pPr>
-        <w:pStyle w:val="ListParagraph"/>
-      </w:pPr>
-    </w:p>
-    <w:p>
-      <w:pPr>
-        <w:pStyle w:val="ListParagraph"/>
-      </w:pPr>
-    </w:p>
-    <w:p>
-      <w:pPr>
-        <w:pStyle w:val="Heading2"/>
+        <w:pStyle w:val="Luettelokappale"/>
+      </w:pPr>
+    </w:p>
+    <w:p>
+      <w:pPr>
+        <w:pStyle w:val="Luettelokappale"/>
+      </w:pPr>
+    </w:p>
+    <w:p>
+      <w:pPr>
+        <w:pStyle w:val="Luettelokappale"/>
+      </w:pPr>
+    </w:p>
+    <w:p>
+      <w:pPr>
+        <w:pStyle w:val="Otsikko2"/>
       </w:pPr>
       <w:bookmarkStart w:id="95" w:name="_Toc160770602"/>
       <w:r>
@@ -10223,7 +10606,7 @@
     </w:p>
     <w:p>
       <w:pPr>
-        <w:pStyle w:val="ListParagraph"/>
+        <w:pStyle w:val="Luettelokappale"/>
         <w:ind w:left="1080"/>
         <w:rPr>
           <w:rFonts w:ascii="Noto Sans" w:eastAsia="Times New Roman" w:hAnsi="Noto Sans" w:cs="Noto Sans"/>
@@ -10237,7 +10620,7 @@
     </w:p>
     <w:p>
       <w:pPr>
-        <w:pStyle w:val="ListParagraph"/>
+        <w:pStyle w:val="Luettelokappale"/>
         <w:ind w:left="1080"/>
         <w:rPr>
           <w:sz w:val="24"/>
@@ -10317,19 +10700,19 @@
     </w:p>
     <w:p>
       <w:pPr>
-        <w:pStyle w:val="ListParagraph"/>
+        <w:pStyle w:val="Luettelokappale"/>
         <w:ind w:left="1080"/>
       </w:pPr>
     </w:p>
     <w:p>
       <w:pPr>
-        <w:pStyle w:val="ListParagraph"/>
+        <w:pStyle w:val="Luettelokappale"/>
         <w:ind w:left="1080"/>
       </w:pPr>
     </w:p>
     <w:p>
       <w:pPr>
-        <w:pStyle w:val="Heading2"/>
+        <w:pStyle w:val="Otsikko2"/>
       </w:pPr>
       <w:bookmarkStart w:id="96" w:name="_Toc160770603"/>
       <w:r>
@@ -10347,7 +10730,7 @@
     </w:p>
     <w:p>
       <w:pPr>
-        <w:pStyle w:val="ListParagraph"/>
+        <w:pStyle w:val="Luettelokappale"/>
         <w:ind w:left="1080"/>
         <w:rPr>
           <w:rFonts w:ascii="Noto Sans" w:eastAsia="Times New Roman" w:hAnsi="Noto Sans" w:cs="Noto Sans"/>
@@ -10361,7 +10744,7 @@
     </w:p>
     <w:p>
       <w:pPr>
-        <w:pStyle w:val="ListParagraph"/>
+        <w:pStyle w:val="Luettelokappale"/>
         <w:ind w:left="1080"/>
         <w:rPr>
           <w:sz w:val="24"/>
@@ -10380,36 +10763,20 @@
           <w:sz w:val="24"/>
           <w:szCs w:val="24"/>
         </w:rPr>
-        <w:t xml:space="preserve">Käytön tehokkuuden sekä käyttäjien tyytyväisyyden takaamiseksi on tärkeää mahdollistaa käyttäjäpalaute tavalla tai toisella. Jatkokehitysajatuksissa käymme läpi mahdollisia </w:t>
-      </w:r>
-      <w:proofErr w:type="gramStart"/>
-      <w:r>
-        <w:rPr>
-          <w:sz w:val="24"/>
-          <w:szCs w:val="24"/>
-        </w:rPr>
-        <w:t>tapoja</w:t>
-      </w:r>
-      <w:proofErr w:type="gramEnd"/>
-      <w:r>
-        <w:rPr>
-          <w:sz w:val="24"/>
-          <w:szCs w:val="24"/>
-        </w:rPr>
-        <w:t xml:space="preserve"> joilla loppukäyttäjän ääni saadaan kuulolle.</w:t>
-      </w:r>
-    </w:p>
-    <w:p>
-      <w:pPr>
-        <w:rPr>
-          <w:sz w:val="24"/>
-          <w:szCs w:val="24"/>
-        </w:rPr>
-      </w:pPr>
-    </w:p>
-    <w:p>
-      <w:pPr>
-        <w:pStyle w:val="Heading1"/>
+        <w:t>Käytön tehokkuuden sekä käyttäjien tyytyväisyyden takaamiseksi on tärkeää mahdollistaa käyttäjäpalaute tavalla tai toisella. Jatkokehitysajatuksissa käymme läpi mahdollisia tapoja joilla loppukäyttäjän ääni saadaan kuulolle.</w:t>
+      </w:r>
+    </w:p>
+    <w:p>
+      <w:pPr>
+        <w:rPr>
+          <w:sz w:val="24"/>
+          <w:szCs w:val="24"/>
+        </w:rPr>
+      </w:pPr>
+    </w:p>
+    <w:p>
+      <w:pPr>
+        <w:pStyle w:val="Otsikko1"/>
         <w:numPr>
           <w:ilvl w:val="0"/>
           <w:numId w:val="6"/>
@@ -10423,7 +10790,7 @@
     </w:p>
     <w:p>
       <w:pPr>
-        <w:pStyle w:val="ListParagraph"/>
+        <w:pStyle w:val="Luettelokappale"/>
         <w:rPr>
           <w:sz w:val="24"/>
           <w:szCs w:val="24"/>
@@ -10468,7 +10835,7 @@
     </w:p>
     <w:p>
       <w:pPr>
-        <w:pStyle w:val="Heading2"/>
+        <w:pStyle w:val="Otsikko2"/>
         <w:numPr>
           <w:ilvl w:val="1"/>
           <w:numId w:val="21"/>
@@ -10482,7 +10849,7 @@
     </w:p>
     <w:p>
       <w:pPr>
-        <w:pStyle w:val="ListParagraph"/>
+        <w:pStyle w:val="Luettelokappale"/>
         <w:ind w:left="1080"/>
         <w:rPr>
           <w:rFonts w:ascii="Noto Sans" w:eastAsia="Times New Roman" w:hAnsi="Noto Sans" w:cs="Noto Sans"/>
@@ -10496,7 +10863,7 @@
     </w:p>
     <w:p>
       <w:pPr>
-        <w:pStyle w:val="ListParagraph"/>
+        <w:pStyle w:val="Luettelokappale"/>
         <w:ind w:left="1080"/>
         <w:rPr>
           <w:sz w:val="24"/>
@@ -10541,7 +10908,7 @@
     </w:p>
     <w:p>
       <w:pPr>
-        <w:pStyle w:val="ListParagraph"/>
+        <w:pStyle w:val="Luettelokappale"/>
         <w:ind w:left="1080"/>
         <w:rPr>
           <w:rFonts w:ascii="Noto Sans" w:eastAsia="Times New Roman" w:hAnsi="Noto Sans" w:cs="Noto Sans"/>
@@ -10703,7 +11070,7 @@
     </w:p>
     <w:p>
       <w:pPr>
-        <w:pStyle w:val="ListParagraph"/>
+        <w:pStyle w:val="Luettelokappale"/>
         <w:ind w:left="1080"/>
         <w:rPr>
           <w:rFonts w:cstheme="minorHAnsi"/>
@@ -10772,7 +11139,7 @@
     </w:p>
     <w:p>
       <w:pPr>
-        <w:pStyle w:val="ListParagraph"/>
+        <w:pStyle w:val="Luettelokappale"/>
         <w:ind w:left="1080"/>
         <w:rPr>
           <w:rFonts w:cstheme="minorHAnsi"/>
@@ -10842,7 +11209,7 @@
     </w:p>
     <w:p>
       <w:pPr>
-        <w:pStyle w:val="Heading2"/>
+        <w:pStyle w:val="Otsikko2"/>
       </w:pPr>
       <w:bookmarkStart w:id="99" w:name="_Toc160770606"/>
       <w:r>
@@ -10852,7 +11219,7 @@
     </w:p>
     <w:p>
       <w:pPr>
-        <w:pStyle w:val="ListParagraph"/>
+        <w:pStyle w:val="Luettelokappale"/>
         <w:ind w:left="1080"/>
         <w:rPr>
           <w:rFonts w:ascii="Noto Sans" w:eastAsia="Times New Roman" w:hAnsi="Noto Sans" w:cs="Noto Sans"/>
@@ -10866,7 +11233,7 @@
     </w:p>
     <w:p>
       <w:pPr>
-        <w:pStyle w:val="ListParagraph"/>
+        <w:pStyle w:val="Luettelokappale"/>
         <w:ind w:left="1080"/>
         <w:rPr>
           <w:rFonts w:eastAsia="Times New Roman" w:cstheme="minorHAnsi"/>
@@ -10891,7 +11258,7 @@
     </w:p>
     <w:p>
       <w:pPr>
-        <w:pStyle w:val="ListParagraph"/>
+        <w:pStyle w:val="Luettelokappale"/>
         <w:ind w:left="1080"/>
         <w:rPr>
           <w:rFonts w:eastAsia="Times New Roman" w:cstheme="minorHAnsi"/>
@@ -10905,7 +11272,7 @@
     </w:p>
     <w:p>
       <w:pPr>
-        <w:pStyle w:val="ListParagraph"/>
+        <w:pStyle w:val="Luettelokappale"/>
         <w:ind w:left="1080"/>
         <w:rPr>
           <w:rFonts w:eastAsia="Times New Roman" w:cstheme="minorHAnsi"/>
@@ -10943,7 +11310,7 @@
     </w:p>
     <w:p>
       <w:pPr>
-        <w:pStyle w:val="ListParagraph"/>
+        <w:pStyle w:val="Luettelokappale"/>
         <w:ind w:left="1080"/>
         <w:rPr>
           <w:rFonts w:eastAsia="Times New Roman" w:cstheme="minorHAnsi"/>
@@ -10957,7 +11324,7 @@
     </w:p>
     <w:p>
       <w:pPr>
-        <w:pStyle w:val="ListParagraph"/>
+        <w:pStyle w:val="Luettelokappale"/>
         <w:ind w:left="1080"/>
         <w:rPr>
           <w:rFonts w:eastAsia="Times New Roman" w:cstheme="minorHAnsi"/>
@@ -11032,7 +11399,7 @@
     </w:p>
     <w:p>
       <w:pPr>
-        <w:pStyle w:val="ListParagraph"/>
+        <w:pStyle w:val="Luettelokappale"/>
         <w:ind w:left="1080"/>
         <w:rPr>
           <w:rFonts w:eastAsia="Times New Roman" w:cstheme="minorHAnsi"/>
@@ -11046,7 +11413,7 @@
     </w:p>
     <w:p>
       <w:pPr>
-        <w:pStyle w:val="ListParagraph"/>
+        <w:pStyle w:val="Luettelokappale"/>
         <w:ind w:left="1080"/>
         <w:rPr>
           <w:rFonts w:eastAsia="Times New Roman" w:cstheme="minorHAnsi"/>
@@ -11097,7 +11464,7 @@
     </w:p>
     <w:p>
       <w:pPr>
-        <w:pStyle w:val="ListParagraph"/>
+        <w:pStyle w:val="Luettelokappale"/>
         <w:ind w:left="1080"/>
         <w:rPr>
           <w:rFonts w:cstheme="minorHAnsi"/>
@@ -11106,7 +11473,7 @@
     </w:p>
     <w:p>
       <w:pPr>
-        <w:pStyle w:val="ListParagraph"/>
+        <w:pStyle w:val="Luettelokappale"/>
         <w:ind w:left="1080"/>
         <w:rPr>
           <w:rFonts w:cstheme="minorHAnsi"/>
@@ -11163,7 +11530,7 @@
     </w:p>
     <w:p>
       <w:pPr>
-        <w:pStyle w:val="Heading2"/>
+        <w:pStyle w:val="Otsikko2"/>
       </w:pPr>
       <w:bookmarkStart w:id="100" w:name="_Toc160770607"/>
       <w:r>
@@ -11173,7 +11540,7 @@
     </w:p>
     <w:p>
       <w:pPr>
-        <w:pStyle w:val="ListParagraph"/>
+        <w:pStyle w:val="Luettelokappale"/>
         <w:rPr>
           <w:rFonts w:ascii="Noto Sans" w:eastAsia="Times New Roman" w:hAnsi="Noto Sans" w:cs="Noto Sans"/>
           <w:color w:val="1E1F21"/>
@@ -11186,7 +11553,7 @@
     </w:p>
     <w:p>
       <w:pPr>
-        <w:pStyle w:val="ListParagraph"/>
+        <w:pStyle w:val="Luettelokappale"/>
         <w:ind w:left="1080"/>
         <w:rPr>
           <w:rFonts w:eastAsia="Times New Roman" w:cstheme="minorHAnsi"/>
@@ -11206,9 +11573,13 @@
           <w:szCs w:val="24"/>
           <w:lang w:eastAsia="fi-FI"/>
         </w:rPr>
-        <w:t xml:space="preserve">Ohjelma on WPF-sovellus, joten seuraavat tyypilliset </w:t>
-      </w:r>
-      <w:r>
+        <w:t>Ohjelma on WPF-sovellus, joten seuraavat tyypilliset ohjelmistorajoitteet on otettava huomioon kehityksessä.</w:t>
+      </w:r>
+    </w:p>
+    <w:p>
+      <w:pPr>
+        <w:pStyle w:val="Luettelokappale"/>
+        <w:ind w:left="1080"/>
         <w:rPr>
           <w:rFonts w:eastAsia="Times New Roman" w:cstheme="minorHAnsi"/>
           <w:color w:val="1E1F21"/>
@@ -11217,9 +11588,62 @@
           <w:szCs w:val="24"/>
           <w:lang w:eastAsia="fi-FI"/>
         </w:rPr>
-        <w:t>ohjelmist</w:t>
-      </w:r>
-      <w:r>
+      </w:pPr>
+    </w:p>
+    <w:p>
+      <w:pPr>
+        <w:pStyle w:val="Luettelokappale"/>
+        <w:ind w:left="1080"/>
+        <w:rPr>
+          <w:sz w:val="24"/>
+          <w:szCs w:val="24"/>
+        </w:rPr>
+      </w:pPr>
+      <w:r>
+        <w:rPr>
+          <w:rFonts w:eastAsia="Times New Roman" w:cstheme="minorHAnsi"/>
+          <w:b/>
+          <w:bCs/>
+          <w:color w:val="1E1F21"/>
+          <w:spacing w:val="2"/>
+          <w:sz w:val="24"/>
+          <w:szCs w:val="24"/>
+          <w:lang w:eastAsia="fi-FI"/>
+        </w:rPr>
+        <w:t>Käyttöjärjestelmävaatimukset:</w:t>
+      </w:r>
+      <w:r>
+        <w:rPr>
+          <w:rFonts w:eastAsia="Times New Roman" w:cstheme="minorHAnsi"/>
+          <w:b/>
+          <w:bCs/>
+          <w:color w:val="1E1F21"/>
+          <w:spacing w:val="2"/>
+          <w:sz w:val="24"/>
+          <w:szCs w:val="24"/>
+          <w:lang w:eastAsia="fi-FI"/>
+        </w:rPr>
+        <w:t xml:space="preserve"> </w:t>
+      </w:r>
+      <w:r>
+        <w:rPr>
+          <w:sz w:val="24"/>
+          <w:szCs w:val="24"/>
+        </w:rPr>
+        <w:t>Ebinbodaus – Treeni ja Paino -ohjelma</w:t>
+      </w:r>
+      <w:r>
+        <w:rPr>
+          <w:sz w:val="24"/>
+          <w:szCs w:val="24"/>
+        </w:rPr>
+        <w:t xml:space="preserve"> vaatii toimiakseen Windows 7 tai uudemman käyttöjärjestelmän.</w:t>
+      </w:r>
+    </w:p>
+    <w:p>
+      <w:pPr>
+        <w:pStyle w:val="Luettelokappale"/>
+        <w:ind w:left="1080"/>
         <w:rPr>
           <w:rFonts w:eastAsia="Times New Roman" w:cstheme="minorHAnsi"/>
           <w:color w:val="1E1F21"/>
@@ -11228,12 +11652,55 @@
           <w:szCs w:val="24"/>
           <w:lang w:eastAsia="fi-FI"/>
         </w:rPr>
-        <w:t>orajoitteet on otettava huomioon kehityksessä.</w:t>
-      </w:r>
-    </w:p>
-    <w:p>
-      <w:pPr>
-        <w:pStyle w:val="ListParagraph"/>
+      </w:pPr>
+    </w:p>
+    <w:p>
+      <w:pPr>
+        <w:pStyle w:val="Luettelokappale"/>
+        <w:ind w:left="1080"/>
+        <w:rPr>
+          <w:sz w:val="24"/>
+          <w:szCs w:val="24"/>
+        </w:rPr>
+      </w:pPr>
+      <w:r>
+        <w:rPr>
+          <w:rFonts w:eastAsia="Times New Roman" w:cstheme="minorHAnsi"/>
+          <w:b/>
+          <w:bCs/>
+          <w:color w:val="1E1F21"/>
+          <w:spacing w:val="2"/>
+          <w:sz w:val="24"/>
+          <w:szCs w:val="24"/>
+          <w:lang w:eastAsia="fi-FI"/>
+        </w:rPr>
+        <w:t xml:space="preserve">Käyttöliittymän skaalattavuus: </w:t>
+      </w:r>
+      <w:r>
+        <w:rPr>
+          <w:sz w:val="24"/>
+          <w:szCs w:val="24"/>
+        </w:rPr>
+        <w:t>Ebinbodaus – Treeni ja Paino -ohjelma</w:t>
+      </w:r>
+      <w:r>
+        <w:rPr>
+          <w:sz w:val="24"/>
+          <w:szCs w:val="24"/>
+        </w:rPr>
+        <w:t xml:space="preserve"> on suunniteltu tietylle resoluutiolle, eikä skaalaaminen ole mahdollista</w:t>
+      </w:r>
+      <w:r>
+        <w:rPr>
+          <w:sz w:val="24"/>
+          <w:szCs w:val="24"/>
+        </w:rPr>
+        <w:t>.</w:t>
+      </w:r>
+    </w:p>
+    <w:p>
+      <w:pPr>
+        <w:pStyle w:val="Luettelokappale"/>
         <w:ind w:left="1080"/>
         <w:rPr>
           <w:rFonts w:eastAsia="Times New Roman" w:cstheme="minorHAnsi"/>
@@ -11247,7 +11714,7 @@
     </w:p>
     <w:p>
       <w:pPr>
-        <w:pStyle w:val="ListParagraph"/>
+        <w:pStyle w:val="Luettelokappale"/>
         <w:ind w:left="1080"/>
         <w:rPr>
           <w:sz w:val="24"/>
@@ -11265,9 +11732,27 @@
           <w:szCs w:val="24"/>
           <w:lang w:eastAsia="fi-FI"/>
         </w:rPr>
-        <w:t>Käyttöjärjestelmävaatimukset:</w:t>
-      </w:r>
-      <w:r>
+        <w:t xml:space="preserve">.NET -versio: </w:t>
+      </w:r>
+      <w:r>
+        <w:rPr>
+          <w:sz w:val="24"/>
+          <w:szCs w:val="24"/>
+        </w:rPr>
+        <w:t>Ebinbodaus – Treeni ja Paino -ohjelma</w:t>
+      </w:r>
+      <w:r>
+        <w:rPr>
+          <w:sz w:val="24"/>
+          <w:szCs w:val="24"/>
+        </w:rPr>
+        <w:t>n kohde versio on .NET 8.0</w:t>
+      </w:r>
+    </w:p>
+    <w:p>
+      <w:pPr>
+        <w:pStyle w:val="Luettelokappale"/>
+        <w:ind w:left="1080"/>
         <w:rPr>
           <w:rFonts w:eastAsia="Times New Roman" w:cstheme="minorHAnsi"/>
           <w:b/>
@@ -11278,26 +11763,11 @@
           <w:szCs w:val="24"/>
           <w:lang w:eastAsia="fi-FI"/>
         </w:rPr>
-        <w:t xml:space="preserve"> </w:t>
-      </w:r>
-      <w:r>
-        <w:rPr>
-          <w:sz w:val="24"/>
-          <w:szCs w:val="24"/>
-        </w:rPr>
-        <w:t>Ebinbodaus – Treeni ja Paino -ohjelma</w:t>
-      </w:r>
-      <w:r>
-        <w:rPr>
-          <w:sz w:val="24"/>
-          <w:szCs w:val="24"/>
-        </w:rPr>
-        <w:t xml:space="preserve"> vaatii toimiakseen Windows 7 tai uudemman käyttöjärjestelmän.</w:t>
-      </w:r>
-    </w:p>
-    <w:p>
-      <w:pPr>
-        <w:pStyle w:val="ListParagraph"/>
+      </w:pPr>
+    </w:p>
+    <w:p>
+      <w:pPr>
+        <w:pStyle w:val="Luettelokappale"/>
         <w:ind w:left="1080"/>
         <w:rPr>
           <w:rFonts w:eastAsia="Times New Roman" w:cstheme="minorHAnsi"/>
@@ -11308,16 +11778,6 @@
           <w:lang w:eastAsia="fi-FI"/>
         </w:rPr>
       </w:pPr>
-    </w:p>
-    <w:p>
-      <w:pPr>
-        <w:pStyle w:val="ListParagraph"/>
-        <w:ind w:left="1080"/>
-        <w:rPr>
-          <w:sz w:val="24"/>
-          <w:szCs w:val="24"/>
-        </w:rPr>
-      </w:pPr>
       <w:r>
         <w:rPr>
           <w:rFonts w:eastAsia="Times New Roman" w:cstheme="minorHAnsi"/>
@@ -11329,34 +11789,9 @@
           <w:szCs w:val="24"/>
           <w:lang w:eastAsia="fi-FI"/>
         </w:rPr>
-        <w:t xml:space="preserve">Käyttöliittymän skaalattavuus: </w:t>
-      </w:r>
-      <w:r>
-        <w:rPr>
-          <w:sz w:val="24"/>
-          <w:szCs w:val="24"/>
-        </w:rPr>
-        <w:t>Ebinbodaus – Treeni ja Paino -ohjelma</w:t>
-      </w:r>
-      <w:r>
-        <w:rPr>
-          <w:sz w:val="24"/>
-          <w:szCs w:val="24"/>
-        </w:rPr>
-        <w:t xml:space="preserve"> on suunniteltu tietylle resoluutiolle, eikä skaalaaminen ole mahdollista</w:t>
-      </w:r>
-      <w:r>
-        <w:rPr>
-          <w:sz w:val="24"/>
-          <w:szCs w:val="24"/>
-        </w:rPr>
-        <w:t>.</w:t>
-      </w:r>
-    </w:p>
-    <w:p>
-      <w:pPr>
-        <w:pStyle w:val="ListParagraph"/>
-        <w:ind w:left="1080"/>
+        <w:t xml:space="preserve">Kehitysympäristö: </w:t>
+      </w:r>
+      <w:r>
         <w:rPr>
           <w:rFonts w:eastAsia="Times New Roman" w:cstheme="minorHAnsi"/>
           <w:color w:val="1E1F21"/>
@@ -11365,120 +11800,30 @@
           <w:szCs w:val="24"/>
           <w:lang w:eastAsia="fi-FI"/>
         </w:rPr>
-      </w:pPr>
-    </w:p>
-    <w:p>
-      <w:pPr>
-        <w:pStyle w:val="ListParagraph"/>
+        <w:t>Sovelluksen kehittämistä varten vaaditaan WPF käyttöliittymätekniikkaa hyödyntävä kehitysympäristö, kuten Visual Studio.</w:t>
+      </w:r>
+    </w:p>
+    <w:p>
+      <w:pPr>
+        <w:pStyle w:val="Luettelokappale"/>
         <w:ind w:left="1080"/>
-        <w:rPr>
-          <w:sz w:val="24"/>
-          <w:szCs w:val="24"/>
-        </w:rPr>
-      </w:pPr>
-      <w:r>
-        <w:rPr>
-          <w:rFonts w:eastAsia="Times New Roman" w:cstheme="minorHAnsi"/>
-          <w:b/>
-          <w:bCs/>
-          <w:color w:val="1E1F21"/>
-          <w:spacing w:val="2"/>
-          <w:sz w:val="24"/>
-          <w:szCs w:val="24"/>
-          <w:lang w:eastAsia="fi-FI"/>
-        </w:rPr>
-        <w:t xml:space="preserve">.NET -versio: </w:t>
-      </w:r>
-      <w:r>
-        <w:rPr>
-          <w:sz w:val="24"/>
-          <w:szCs w:val="24"/>
-        </w:rPr>
-        <w:t>Ebinbodaus – Treeni ja Paino -ohjelma</w:t>
-      </w:r>
-      <w:r>
-        <w:rPr>
-          <w:sz w:val="24"/>
-          <w:szCs w:val="24"/>
-        </w:rPr>
-        <w:t>n kohde versio on .NET 8.0</w:t>
-      </w:r>
-    </w:p>
-    <w:p>
-      <w:pPr>
-        <w:pStyle w:val="ListParagraph"/>
+      </w:pPr>
+    </w:p>
+    <w:p>
+      <w:pPr>
+        <w:pStyle w:val="Luettelokappale"/>
         <w:ind w:left="1080"/>
-        <w:rPr>
-          <w:rFonts w:eastAsia="Times New Roman" w:cstheme="minorHAnsi"/>
-          <w:b/>
-          <w:bCs/>
-          <w:color w:val="1E1F21"/>
-          <w:spacing w:val="2"/>
-          <w:sz w:val="24"/>
-          <w:szCs w:val="24"/>
-          <w:lang w:eastAsia="fi-FI"/>
-        </w:rPr>
-      </w:pPr>
-    </w:p>
-    <w:p>
-      <w:pPr>
-        <w:pStyle w:val="ListParagraph"/>
+      </w:pPr>
+    </w:p>
+    <w:p>
+      <w:pPr>
+        <w:pStyle w:val="Luettelokappale"/>
         <w:ind w:left="1080"/>
-        <w:rPr>
-          <w:rFonts w:eastAsia="Times New Roman" w:cstheme="minorHAnsi"/>
-          <w:color w:val="1E1F21"/>
-          <w:spacing w:val="2"/>
-          <w:sz w:val="24"/>
-          <w:szCs w:val="24"/>
-          <w:lang w:eastAsia="fi-FI"/>
-        </w:rPr>
-      </w:pPr>
-      <w:r>
-        <w:rPr>
-          <w:rFonts w:eastAsia="Times New Roman" w:cstheme="minorHAnsi"/>
-          <w:b/>
-          <w:bCs/>
-          <w:color w:val="1E1F21"/>
-          <w:spacing w:val="2"/>
-          <w:sz w:val="24"/>
-          <w:szCs w:val="24"/>
-          <w:lang w:eastAsia="fi-FI"/>
-        </w:rPr>
-        <w:t xml:space="preserve">Kehitysympäristö: </w:t>
-      </w:r>
-      <w:r>
-        <w:rPr>
-          <w:rFonts w:eastAsia="Times New Roman" w:cstheme="minorHAnsi"/>
-          <w:color w:val="1E1F21"/>
-          <w:spacing w:val="2"/>
-          <w:sz w:val="24"/>
-          <w:szCs w:val="24"/>
-          <w:lang w:eastAsia="fi-FI"/>
-        </w:rPr>
-        <w:t>Sovelluksen kehittämistä varten vaaditaan WPF käyttöliittymätekniikkaa hyödyntävä kehitysympäristö, kuten Visual Studio.</w:t>
-      </w:r>
-    </w:p>
-    <w:p>
-      <w:pPr>
-        <w:pStyle w:val="ListParagraph"/>
-        <w:ind w:left="1080"/>
-      </w:pPr>
-    </w:p>
-    <w:p>
-      <w:pPr>
-        <w:pStyle w:val="ListParagraph"/>
-        <w:ind w:left="1080"/>
-      </w:pPr>
-    </w:p>
-    <w:p>
-      <w:pPr>
-        <w:pStyle w:val="ListParagraph"/>
-        <w:ind w:left="1080"/>
-      </w:pPr>
-    </w:p>
-    <w:p>
-      <w:pPr>
-        <w:pStyle w:val="Heading2"/>
+      </w:pPr>
+    </w:p>
+    <w:p>
+      <w:pPr>
+        <w:pStyle w:val="Otsikko2"/>
       </w:pPr>
       <w:bookmarkStart w:id="101" w:name="_Toc160770608"/>
       <w:r>
@@ -11488,7 +11833,7 @@
     </w:p>
     <w:p>
       <w:pPr>
-        <w:pStyle w:val="ListParagraph"/>
+        <w:pStyle w:val="Luettelokappale"/>
         <w:ind w:left="1080"/>
         <w:rPr>
           <w:rFonts w:ascii="Noto Sans" w:eastAsia="Times New Roman" w:hAnsi="Noto Sans" w:cs="Noto Sans"/>
@@ -11502,7 +11847,7 @@
     </w:p>
     <w:p>
       <w:pPr>
-        <w:pStyle w:val="ListParagraph"/>
+        <w:pStyle w:val="Luettelokappale"/>
         <w:ind w:left="1080"/>
         <w:rPr>
           <w:sz w:val="24"/>
@@ -11547,7 +11892,7 @@
     </w:p>
     <w:p>
       <w:pPr>
-        <w:pStyle w:val="ListParagraph"/>
+        <w:pStyle w:val="Luettelokappale"/>
         <w:ind w:left="1080"/>
         <w:rPr>
           <w:sz w:val="24"/>
@@ -11557,7 +11902,7 @@
     </w:p>
     <w:p>
       <w:pPr>
-        <w:pStyle w:val="ListParagraph"/>
+        <w:pStyle w:val="Luettelokappale"/>
         <w:ind w:left="1080"/>
         <w:rPr>
           <w:rFonts w:cstheme="minorHAnsi"/>
@@ -11566,7 +11911,7 @@
     </w:p>
     <w:p>
       <w:pPr>
-        <w:pStyle w:val="ListParagraph"/>
+        <w:pStyle w:val="Luettelokappale"/>
         <w:ind w:left="1080"/>
         <w:rPr>
           <w:rFonts w:cstheme="minorHAnsi"/>
@@ -11619,7 +11964,7 @@
     </w:p>
     <w:p>
       <w:pPr>
-        <w:pStyle w:val="ListParagraph"/>
+        <w:pStyle w:val="Luettelokappale"/>
         <w:ind w:left="1080"/>
         <w:rPr>
           <w:rFonts w:cstheme="minorHAnsi"/>
@@ -11630,7 +11975,7 @@
     </w:p>
     <w:p>
       <w:pPr>
-        <w:pStyle w:val="ListParagraph"/>
+        <w:pStyle w:val="Luettelokappale"/>
         <w:ind w:left="1080"/>
         <w:rPr>
           <w:rFonts w:cstheme="minorHAnsi"/>
@@ -11767,7 +12112,7 @@
     </w:p>
     <w:p>
       <w:pPr>
-        <w:pStyle w:val="Heading1"/>
+        <w:pStyle w:val="Otsikko1"/>
         <w:numPr>
           <w:ilvl w:val="0"/>
           <w:numId w:val="6"/>
@@ -11781,7 +12126,7 @@
     </w:p>
     <w:p>
       <w:pPr>
-        <w:pStyle w:val="ListParagraph"/>
+        <w:pStyle w:val="Luettelokappale"/>
         <w:rPr>
           <w:rFonts w:ascii="Noto Sans" w:eastAsia="Times New Roman" w:hAnsi="Noto Sans" w:cs="Noto Sans"/>
           <w:b/>
@@ -11795,7 +12140,7 @@
     </w:p>
     <w:p>
       <w:pPr>
-        <w:pStyle w:val="ListParagraph"/>
+        <w:pStyle w:val="Luettelokappale"/>
         <w:rPr>
           <w:sz w:val="24"/>
           <w:szCs w:val="24"/>
@@ -11818,16 +12163,16 @@
     </w:p>
     <w:p>
       <w:pPr>
-        <w:pStyle w:val="ListParagraph"/>
-        <w:rPr>
-          <w:sz w:val="24"/>
-          <w:szCs w:val="24"/>
-        </w:rPr>
-      </w:pPr>
-    </w:p>
-    <w:p>
-      <w:pPr>
-        <w:pStyle w:val="ListParagraph"/>
+        <w:pStyle w:val="Luettelokappale"/>
+        <w:rPr>
+          <w:sz w:val="24"/>
+          <w:szCs w:val="24"/>
+        </w:rPr>
+      </w:pPr>
+    </w:p>
+    <w:p>
+      <w:pPr>
+        <w:pStyle w:val="Luettelokappale"/>
         <w:rPr>
           <w:b/>
           <w:bCs/>
@@ -11869,7 +12214,7 @@
     </w:p>
     <w:p>
       <w:pPr>
-        <w:pStyle w:val="ListParagraph"/>
+        <w:pStyle w:val="Luettelokappale"/>
         <w:rPr>
           <w:rFonts w:eastAsia="Times New Roman" w:cstheme="minorHAnsi"/>
           <w:b/>
@@ -11883,7 +12228,7 @@
     </w:p>
     <w:p>
       <w:pPr>
-        <w:pStyle w:val="ListParagraph"/>
+        <w:pStyle w:val="Luettelokappale"/>
         <w:rPr>
           <w:rFonts w:eastAsia="Times New Roman" w:cstheme="minorHAnsi"/>
           <w:b/>
@@ -11911,9 +12256,8 @@
           <w:szCs w:val="24"/>
           <w:lang w:eastAsia="fi-FI"/>
         </w:rPr>
-        <w:t xml:space="preserve">Lisätkää myös </w:t>
-      </w:r>
-      <w:proofErr w:type="gramStart"/>
+        <w:t>Lisätkää myös muita joita on ilmenn</w:t>
+      </w:r>
       <w:r>
         <w:rPr>
           <w:rFonts w:eastAsia="Times New Roman" w:cstheme="minorHAnsi"/>
@@ -11924,9 +12268,8 @@
           <w:szCs w:val="24"/>
           <w:lang w:eastAsia="fi-FI"/>
         </w:rPr>
-        <w:t>muita</w:t>
-      </w:r>
-      <w:proofErr w:type="gramEnd"/>
+        <w:t>y</w:t>
+      </w:r>
       <w:r>
         <w:rPr>
           <w:rFonts w:eastAsia="Times New Roman" w:cstheme="minorHAnsi"/>
@@ -11937,30 +12280,6 @@
           <w:szCs w:val="24"/>
           <w:lang w:eastAsia="fi-FI"/>
         </w:rPr>
-        <w:t xml:space="preserve"> joita on ilmenn</w:t>
-      </w:r>
-      <w:r>
-        <w:rPr>
-          <w:rFonts w:eastAsia="Times New Roman" w:cstheme="minorHAnsi"/>
-          <w:b/>
-          <w:bCs/>
-          <w:color w:val="C00000"/>
-          <w:sz w:val="24"/>
-          <w:szCs w:val="24"/>
-          <w:lang w:eastAsia="fi-FI"/>
-        </w:rPr>
-        <w:t>y</w:t>
-      </w:r>
-      <w:r>
-        <w:rPr>
-          <w:rFonts w:eastAsia="Times New Roman" w:cstheme="minorHAnsi"/>
-          <w:b/>
-          <w:bCs/>
-          <w:color w:val="C00000"/>
-          <w:sz w:val="24"/>
-          <w:szCs w:val="24"/>
-          <w:lang w:eastAsia="fi-FI"/>
-        </w:rPr>
         <w:t>t.</w:t>
       </w:r>
     </w:p>
@@ -11974,7 +12293,7 @@
     </w:p>
     <w:p>
       <w:pPr>
-        <w:pStyle w:val="Heading1"/>
+        <w:pStyle w:val="Otsikko1"/>
         <w:numPr>
           <w:ilvl w:val="0"/>
           <w:numId w:val="6"/>
@@ -12013,7 +12332,7 @@
     </w:p>
     <w:p>
       <w:pPr>
-        <w:pStyle w:val="Heading1"/>
+        <w:pStyle w:val="Otsikko1"/>
         <w:sectPr>
           <w:pgSz w:w="11906" w:h="16838"/>
           <w:pgMar w:top="1417" w:right="1134" w:bottom="1417" w:left="1134" w:header="708" w:footer="708" w:gutter="0"/>
@@ -12025,7 +12344,7 @@
     </w:p>
     <w:p>
       <w:pPr>
-        <w:pStyle w:val="Heading1"/>
+        <w:pStyle w:val="Otsikko1"/>
       </w:pPr>
       <w:bookmarkStart w:id="104" w:name="_Toc160770611"/>
       <w:r>
@@ -12135,7 +12454,7 @@
         <w:rPr>
           <w:rFonts w:eastAsiaTheme="minorEastAsia"/>
           <w:color w:val="1E1F21"/>
-          <w:lang w:val="en-GB" w:eastAsia="fi-FI"/>
+          <w:lang w:eastAsia="fi-FI"/>
         </w:rPr>
       </w:pPr>
     </w:p>
@@ -12448,7 +12767,7 @@
     <w:lvl w:ilvl="2">
       <w:start w:val="2"/>
       <w:numFmt w:val="decimal"/>
-      <w:pStyle w:val="Heading3"/>
+      <w:pStyle w:val="Otsikko3"/>
       <w:lvlText w:val="%1.%2.%3"/>
       <w:lvlJc w:val="left"/>
       <w:pPr>
@@ -13468,7 +13787,7 @@
     <w:lvl w:ilvl="1">
       <w:start w:val="1"/>
       <w:numFmt w:val="decimal"/>
-      <w:pStyle w:val="Heading2"/>
+      <w:pStyle w:val="Otsikko2"/>
       <w:isLgl/>
       <w:lvlText w:val="%1.%2"/>
       <w:lvlJc w:val="left"/>
@@ -14631,16 +14950,16 @@
     <w:lsdException w:name="Unresolved Mention" w:semiHidden="1" w:unhideWhenUsed="1"/>
     <w:lsdException w:name="Smart Link" w:semiHidden="1" w:unhideWhenUsed="1"/>
   </w:latentStyles>
-  <w:style w:type="paragraph" w:default="1" w:styleId="Normal">
+  <w:style w:type="paragraph" w:default="1" w:styleId="Normaali">
     <w:name w:val="Normal"/>
     <w:qFormat/>
     <w:rsid w:val="00C7637C"/>
   </w:style>
-  <w:style w:type="paragraph" w:styleId="Heading1">
+  <w:style w:type="paragraph" w:styleId="Otsikko1">
     <w:name w:val="heading 1"/>
-    <w:basedOn w:val="ListParagraph"/>
-    <w:next w:val="Normal"/>
-    <w:link w:val="Heading1Char"/>
+    <w:basedOn w:val="Luettelokappale"/>
+    <w:next w:val="Normaali"/>
+    <w:link w:val="Otsikko1Char"/>
     <w:uiPriority w:val="9"/>
     <w:qFormat/>
     <w:rsid w:val="00F20EE3"/>
@@ -14657,11 +14976,11 @@
       <w:lang w:eastAsia="fi-FI"/>
     </w:rPr>
   </w:style>
-  <w:style w:type="paragraph" w:styleId="Heading2">
+  <w:style w:type="paragraph" w:styleId="Otsikko2">
     <w:name w:val="heading 2"/>
-    <w:basedOn w:val="ListParagraph"/>
-    <w:next w:val="Normal"/>
-    <w:link w:val="Heading2Char"/>
+    <w:basedOn w:val="Luettelokappale"/>
+    <w:next w:val="Normaali"/>
+    <w:link w:val="Otsikko2Char"/>
     <w:uiPriority w:val="9"/>
     <w:unhideWhenUsed/>
     <w:qFormat/>
@@ -14682,11 +15001,11 @@
       <w:lang w:eastAsia="fi-FI"/>
     </w:rPr>
   </w:style>
-  <w:style w:type="paragraph" w:styleId="Heading3">
+  <w:style w:type="paragraph" w:styleId="Otsikko3">
     <w:name w:val="heading 3"/>
-    <w:basedOn w:val="Heading2"/>
-    <w:next w:val="Normal"/>
-    <w:link w:val="Heading3Char"/>
+    <w:basedOn w:val="Otsikko2"/>
+    <w:next w:val="Normaali"/>
+    <w:link w:val="Otsikko3Char"/>
     <w:uiPriority w:val="9"/>
     <w:unhideWhenUsed/>
     <w:qFormat/>
@@ -14699,10 +15018,10 @@
       <w:outlineLvl w:val="2"/>
     </w:pPr>
   </w:style>
-  <w:style w:type="paragraph" w:styleId="Heading5">
+  <w:style w:type="paragraph" w:styleId="Otsikko5">
     <w:name w:val="heading 5"/>
-    <w:basedOn w:val="Normal"/>
-    <w:link w:val="Heading5Char"/>
+    <w:basedOn w:val="Normaali"/>
+    <w:link w:val="Otsikko5Char"/>
     <w:uiPriority w:val="9"/>
     <w:qFormat/>
     <w:rsid w:val="0008261B"/>
@@ -14721,13 +15040,13 @@
       <w14:ligatures w14:val="none"/>
     </w:rPr>
   </w:style>
-  <w:style w:type="character" w:default="1" w:styleId="DefaultParagraphFont">
+  <w:style w:type="character" w:default="1" w:styleId="Kappaleenoletusfontti">
     <w:name w:val="Default Paragraph Font"/>
     <w:uiPriority w:val="1"/>
     <w:semiHidden/>
     <w:unhideWhenUsed/>
   </w:style>
-  <w:style w:type="table" w:default="1" w:styleId="TableNormal">
+  <w:style w:type="table" w:default="1" w:styleId="Normaalitaulukko">
     <w:name w:val="Normal Table"/>
     <w:uiPriority w:val="99"/>
     <w:semiHidden/>
@@ -14742,16 +15061,16 @@
       </w:tblCellMar>
     </w:tblPr>
   </w:style>
-  <w:style w:type="numbering" w:default="1" w:styleId="NoList">
+  <w:style w:type="numbering" w:default="1" w:styleId="Eiluetteloa">
     <w:name w:val="No List"/>
     <w:uiPriority w:val="99"/>
     <w:semiHidden/>
     <w:unhideWhenUsed/>
   </w:style>
-  <w:style w:type="character" w:customStyle="1" w:styleId="Heading5Char">
-    <w:name w:val="Heading 5 Char"/>
-    <w:basedOn w:val="DefaultParagraphFont"/>
-    <w:link w:val="Heading5"/>
+  <w:style w:type="character" w:customStyle="1" w:styleId="Otsikko5Char">
+    <w:name w:val="Otsikko 5 Char"/>
+    <w:basedOn w:val="Kappaleenoletusfontti"/>
+    <w:link w:val="Otsikko5"/>
     <w:uiPriority w:val="9"/>
     <w:rsid w:val="0008261B"/>
     <w:rPr>
@@ -14765,9 +15084,9 @@
       <w14:ligatures w14:val="none"/>
     </w:rPr>
   </w:style>
-  <w:style w:type="paragraph" w:styleId="ListParagraph">
+  <w:style w:type="paragraph" w:styleId="Luettelokappale">
     <w:name w:val="List Paragraph"/>
-    <w:basedOn w:val="Normal"/>
+    <w:basedOn w:val="Normaali"/>
     <w:uiPriority w:val="34"/>
     <w:qFormat/>
     <w:rsid w:val="002C5E16"/>
@@ -14776,10 +15095,10 @@
       <w:contextualSpacing/>
     </w:pPr>
   </w:style>
-  <w:style w:type="character" w:customStyle="1" w:styleId="Heading1Char">
-    <w:name w:val="Heading 1 Char"/>
-    <w:basedOn w:val="DefaultParagraphFont"/>
-    <w:link w:val="Heading1"/>
+  <w:style w:type="character" w:customStyle="1" w:styleId="Otsikko1Char">
+    <w:name w:val="Otsikko 1 Char"/>
+    <w:basedOn w:val="Kappaleenoletusfontti"/>
+    <w:link w:val="Otsikko1"/>
     <w:uiPriority w:val="9"/>
     <w:rsid w:val="00F20EE3"/>
     <w:rPr>
@@ -14792,11 +15111,11 @@
       <w:lang w:eastAsia="fi-FI"/>
     </w:rPr>
   </w:style>
-  <w:style w:type="paragraph" w:styleId="Title">
+  <w:style w:type="paragraph" w:styleId="Otsikko">
     <w:name w:val="Title"/>
-    <w:basedOn w:val="Normal"/>
-    <w:next w:val="Normal"/>
-    <w:link w:val="TitleChar"/>
+    <w:basedOn w:val="Normaali"/>
+    <w:next w:val="Normaali"/>
+    <w:link w:val="OtsikkoChar"/>
     <w:uiPriority w:val="10"/>
     <w:qFormat/>
     <w:rsid w:val="00E816EB"/>
@@ -14812,10 +15131,10 @@
       <w:szCs w:val="56"/>
     </w:rPr>
   </w:style>
-  <w:style w:type="character" w:customStyle="1" w:styleId="TitleChar">
-    <w:name w:val="Title Char"/>
-    <w:basedOn w:val="DefaultParagraphFont"/>
-    <w:link w:val="Title"/>
+  <w:style w:type="character" w:customStyle="1" w:styleId="OtsikkoChar">
+    <w:name w:val="Otsikko Char"/>
+    <w:basedOn w:val="Kappaleenoletusfontti"/>
+    <w:link w:val="Otsikko"/>
     <w:uiPriority w:val="10"/>
     <w:rsid w:val="00E816EB"/>
     <w:rPr>
@@ -14828,17 +15147,17 @@
   </w:style>
   <w:style w:type="character" w:customStyle="1" w:styleId="normaltextrun">
     <w:name w:val="normaltextrun"/>
-    <w:basedOn w:val="DefaultParagraphFont"/>
+    <w:basedOn w:val="Kappaleenoletusfontti"/>
     <w:rsid w:val="00E41566"/>
   </w:style>
   <w:style w:type="character" w:customStyle="1" w:styleId="eop">
     <w:name w:val="eop"/>
-    <w:basedOn w:val="DefaultParagraphFont"/>
+    <w:basedOn w:val="Kappaleenoletusfontti"/>
     <w:rsid w:val="00E41566"/>
   </w:style>
-  <w:style w:type="character" w:styleId="Hyperlink">
+  <w:style w:type="character" w:styleId="Hyperlinkki">
     <w:name w:val="Hyperlink"/>
-    <w:basedOn w:val="DefaultParagraphFont"/>
+    <w:basedOn w:val="Kappaleenoletusfontti"/>
     <w:uiPriority w:val="99"/>
     <w:unhideWhenUsed/>
     <w:rsid w:val="003C5915"/>
@@ -14847,9 +15166,9 @@
       <w:u w:val="single"/>
     </w:rPr>
   </w:style>
-  <w:style w:type="character" w:styleId="UnresolvedMention">
+  <w:style w:type="character" w:styleId="Ratkaisematonmaininta">
     <w:name w:val="Unresolved Mention"/>
-    <w:basedOn w:val="DefaultParagraphFont"/>
+    <w:basedOn w:val="Kappaleenoletusfontti"/>
     <w:uiPriority w:val="99"/>
     <w:semiHidden/>
     <w:unhideWhenUsed/>
@@ -14859,9 +15178,9 @@
       <w:shd w:val="clear" w:color="auto" w:fill="E1DFDD"/>
     </w:rPr>
   </w:style>
-  <w:style w:type="character" w:styleId="FollowedHyperlink">
+  <w:style w:type="character" w:styleId="AvattuHyperlinkki">
     <w:name w:val="FollowedHyperlink"/>
-    <w:basedOn w:val="DefaultParagraphFont"/>
+    <w:basedOn w:val="Kappaleenoletusfontti"/>
     <w:uiPriority w:val="99"/>
     <w:semiHidden/>
     <w:unhideWhenUsed/>
@@ -14871,10 +15190,10 @@
       <w:u w:val="single"/>
     </w:rPr>
   </w:style>
-  <w:style w:type="character" w:customStyle="1" w:styleId="Heading2Char">
-    <w:name w:val="Heading 2 Char"/>
-    <w:basedOn w:val="DefaultParagraphFont"/>
-    <w:link w:val="Heading2"/>
+  <w:style w:type="character" w:customStyle="1" w:styleId="Otsikko2Char">
+    <w:name w:val="Otsikko 2 Char"/>
+    <w:basedOn w:val="Kappaleenoletusfontti"/>
+    <w:link w:val="Otsikko2"/>
     <w:uiPriority w:val="9"/>
     <w:rsid w:val="00F20EE3"/>
     <w:rPr>
@@ -14886,10 +15205,10 @@
       <w:lang w:eastAsia="fi-FI"/>
     </w:rPr>
   </w:style>
-  <w:style w:type="paragraph" w:styleId="Header">
+  <w:style w:type="paragraph" w:styleId="Yltunniste">
     <w:name w:val="header"/>
-    <w:basedOn w:val="Normal"/>
-    <w:link w:val="HeaderChar"/>
+    <w:basedOn w:val="Normaali"/>
+    <w:link w:val="YltunnisteChar"/>
     <w:uiPriority w:val="99"/>
     <w:unhideWhenUsed/>
     <w:rsid w:val="00C356B4"/>
@@ -14901,17 +15220,17 @@
       <w:spacing w:after="0" w:line="240" w:lineRule="auto"/>
     </w:pPr>
   </w:style>
-  <w:style w:type="character" w:customStyle="1" w:styleId="HeaderChar">
-    <w:name w:val="Header Char"/>
-    <w:basedOn w:val="DefaultParagraphFont"/>
-    <w:link w:val="Header"/>
+  <w:style w:type="character" w:customStyle="1" w:styleId="YltunnisteChar">
+    <w:name w:val="Ylätunniste Char"/>
+    <w:basedOn w:val="Kappaleenoletusfontti"/>
+    <w:link w:val="Yltunniste"/>
     <w:uiPriority w:val="99"/>
     <w:rsid w:val="00C356B4"/>
   </w:style>
-  <w:style w:type="paragraph" w:styleId="Footer">
+  <w:style w:type="paragraph" w:styleId="Alatunniste">
     <w:name w:val="footer"/>
-    <w:basedOn w:val="Normal"/>
-    <w:link w:val="FooterChar"/>
+    <w:basedOn w:val="Normaali"/>
+    <w:link w:val="AlatunnisteChar"/>
     <w:uiPriority w:val="99"/>
     <w:unhideWhenUsed/>
     <w:rsid w:val="00C356B4"/>
@@ -14923,17 +15242,17 @@
       <w:spacing w:after="0" w:line="240" w:lineRule="auto"/>
     </w:pPr>
   </w:style>
-  <w:style w:type="character" w:customStyle="1" w:styleId="FooterChar">
-    <w:name w:val="Footer Char"/>
-    <w:basedOn w:val="DefaultParagraphFont"/>
-    <w:link w:val="Footer"/>
+  <w:style w:type="character" w:customStyle="1" w:styleId="AlatunnisteChar">
+    <w:name w:val="Alatunniste Char"/>
+    <w:basedOn w:val="Kappaleenoletusfontti"/>
+    <w:link w:val="Alatunniste"/>
     <w:uiPriority w:val="99"/>
     <w:rsid w:val="00C356B4"/>
   </w:style>
-  <w:style w:type="character" w:customStyle="1" w:styleId="Heading3Char">
-    <w:name w:val="Heading 3 Char"/>
-    <w:basedOn w:val="DefaultParagraphFont"/>
-    <w:link w:val="Heading3"/>
+  <w:style w:type="character" w:customStyle="1" w:styleId="Otsikko3Char">
+    <w:name w:val="Otsikko 3 Char"/>
+    <w:basedOn w:val="Kappaleenoletusfontti"/>
+    <w:link w:val="Otsikko3"/>
     <w:uiPriority w:val="9"/>
     <w:rsid w:val="00F20EE3"/>
     <w:rPr>
@@ -14955,10 +15274,10 @@
       </w:numPr>
     </w:pPr>
   </w:style>
-  <w:style w:type="paragraph" w:styleId="TOCHeading">
+  <w:style w:type="paragraph" w:styleId="Sisllysluettelonotsikko">
     <w:name w:val="TOC Heading"/>
-    <w:basedOn w:val="Heading1"/>
-    <w:next w:val="Normal"/>
+    <w:basedOn w:val="Otsikko1"/>
+    <w:next w:val="Normaali"/>
     <w:uiPriority w:val="39"/>
     <w:unhideWhenUsed/>
     <w:qFormat/>
@@ -14972,10 +15291,10 @@
       <w14:ligatures w14:val="none"/>
     </w:rPr>
   </w:style>
-  <w:style w:type="paragraph" w:styleId="TOC2">
+  <w:style w:type="paragraph" w:styleId="Sisluet2">
     <w:name w:val="toc 2"/>
-    <w:basedOn w:val="Normal"/>
-    <w:next w:val="Normal"/>
+    <w:basedOn w:val="Normaali"/>
+    <w:next w:val="Normaali"/>
     <w:autoRedefine/>
     <w:uiPriority w:val="39"/>
     <w:unhideWhenUsed/>
@@ -14985,10 +15304,10 @@
       <w:ind w:left="220"/>
     </w:pPr>
   </w:style>
-  <w:style w:type="paragraph" w:styleId="TOC1">
+  <w:style w:type="paragraph" w:styleId="Sisluet1">
     <w:name w:val="toc 1"/>
-    <w:basedOn w:val="Normal"/>
-    <w:next w:val="Normal"/>
+    <w:basedOn w:val="Normaali"/>
+    <w:next w:val="Normaali"/>
     <w:autoRedefine/>
     <w:uiPriority w:val="39"/>
     <w:unhideWhenUsed/>
@@ -14997,10 +15316,10 @@
       <w:spacing w:after="100"/>
     </w:pPr>
   </w:style>
-  <w:style w:type="paragraph" w:styleId="TOC3">
+  <w:style w:type="paragraph" w:styleId="Sisluet3">
     <w:name w:val="toc 3"/>
-    <w:basedOn w:val="Normal"/>
-    <w:next w:val="Normal"/>
+    <w:basedOn w:val="Normaali"/>
+    <w:next w:val="Normaali"/>
     <w:autoRedefine/>
     <w:uiPriority w:val="39"/>
     <w:unhideWhenUsed/>
@@ -15010,9 +15329,9 @@
       <w:ind w:left="440"/>
     </w:pPr>
   </w:style>
-  <w:style w:type="paragraph" w:styleId="NoSpacing">
+  <w:style w:type="paragraph" w:styleId="Eivli">
     <w:name w:val="No Spacing"/>
-    <w:link w:val="NoSpacingChar"/>
+    <w:link w:val="EivliChar"/>
     <w:uiPriority w:val="1"/>
     <w:qFormat/>
     <w:rsid w:val="00F20EE3"/>
@@ -15026,10 +15345,10 @@
       <w14:ligatures w14:val="none"/>
     </w:rPr>
   </w:style>
-  <w:style w:type="character" w:customStyle="1" w:styleId="NoSpacingChar">
-    <w:name w:val="No Spacing Char"/>
-    <w:basedOn w:val="DefaultParagraphFont"/>
-    <w:link w:val="NoSpacing"/>
+  <w:style w:type="character" w:customStyle="1" w:styleId="EivliChar">
+    <w:name w:val="Ei väliä Char"/>
+    <w:basedOn w:val="Kappaleenoletusfontti"/>
+    <w:link w:val="Eivli"/>
     <w:uiPriority w:val="1"/>
     <w:rsid w:val="00F20EE3"/>
     <w:rPr>
@@ -15039,9 +15358,9 @@
       <w14:ligatures w14:val="none"/>
     </w:rPr>
   </w:style>
-  <w:style w:type="character" w:styleId="PlaceholderText">
+  <w:style w:type="character" w:styleId="Paikkamerkkiteksti">
     <w:name w:val="Placeholder Text"/>
-    <w:basedOn w:val="DefaultParagraphFont"/>
+    <w:basedOn w:val="Kappaleenoletusfontti"/>
     <w:uiPriority w:val="99"/>
     <w:semiHidden/>
     <w:rsid w:val="00F20EE3"/>

--- a/Vaatimusmäärittely/Vaatimusmäärittely.docx
+++ b/Vaatimusmäärittely/Vaatimusmäärittely.docx
@@ -778,7 +778,7 @@
       <w:sdtContent>
         <w:p>
           <w:pPr>
-            <w:pStyle w:val="Sisllysluettelonotsikko"/>
+            <w:pStyle w:val="TOCHeading"/>
           </w:pPr>
           <w:proofErr w:type="spellStart"/>
           <w:r>
@@ -788,7 +788,7 @@
         </w:p>
         <w:p>
           <w:pPr>
-            <w:pStyle w:val="Sisluet1"/>
+            <w:pStyle w:val="TOC1"/>
             <w:tabs>
               <w:tab w:val="left" w:pos="440"/>
               <w:tab w:val="right" w:leader="dot" w:pos="9628"/>
@@ -820,10 +820,10 @@
             </w:rPr>
             <w:fldChar w:fldCharType="separate"/>
           </w:r>
-          <w:hyperlink w:anchor="_Toc160770563" w:history="1">
-            <w:r>
-              <w:rPr>
-                <w:rStyle w:val="Hyperlinkki"/>
+          <w:hyperlink w:anchor="_Toc160900087" w:history="1">
+            <w:r>
+              <w:rPr>
+                <w:rStyle w:val="Hyperlink"/>
                 <w:noProof/>
               </w:rPr>
               <w:t>1.</w:t>
@@ -838,7 +838,7 @@
             </w:r>
             <w:r>
               <w:rPr>
-                <w:rStyle w:val="Hyperlinkki"/>
+                <w:rStyle w:val="Hyperlink"/>
                 <w:noProof/>
               </w:rPr>
               <w:t>Johdanto</w:t>
@@ -862,7 +862,7 @@
                 <w:noProof/>
                 <w:webHidden/>
               </w:rPr>
-              <w:instrText xml:space="preserve"> PAGEREF _Toc160770563 \h </w:instrText>
+              <w:instrText xml:space="preserve"> PAGEREF _Toc160900087 \h </w:instrText>
             </w:r>
             <w:r>
               <w:rPr>
@@ -895,7 +895,7 @@
         </w:p>
         <w:p>
           <w:pPr>
-            <w:pStyle w:val="Sisluet2"/>
+            <w:pStyle w:val="TOC2"/>
             <w:tabs>
               <w:tab w:val="left" w:pos="880"/>
               <w:tab w:val="right" w:leader="dot" w:pos="9628"/>
@@ -906,10 +906,10 @@
               <w:lang w:val="en-GB" w:eastAsia="en-GB"/>
             </w:rPr>
           </w:pPr>
-          <w:hyperlink w:anchor="_Toc160770566" w:history="1">
-            <w:r>
-              <w:rPr>
-                <w:rStyle w:val="Hyperlinkki"/>
+          <w:hyperlink w:anchor="_Toc160900090" w:history="1">
+            <w:r>
+              <w:rPr>
+                <w:rStyle w:val="Hyperlink"/>
                 <w:bCs/>
                 <w:noProof/>
               </w:rPr>
@@ -925,7 +925,7 @@
             </w:r>
             <w:r>
               <w:rPr>
-                <w:rStyle w:val="Hyperlinkki"/>
+                <w:rStyle w:val="Hyperlink"/>
                 <w:noProof/>
               </w:rPr>
               <w:t>Tarkoitus ja kattavuus</w:t>
@@ -949,7 +949,7 @@
                 <w:noProof/>
                 <w:webHidden/>
               </w:rPr>
-              <w:instrText xml:space="preserve"> PAGEREF _Toc160770566 \h </w:instrText>
+              <w:instrText xml:space="preserve"> PAGEREF _Toc160900090 \h </w:instrText>
             </w:r>
             <w:r>
               <w:rPr>
@@ -982,7 +982,7 @@
         </w:p>
         <w:p>
           <w:pPr>
-            <w:pStyle w:val="Sisluet2"/>
+            <w:pStyle w:val="TOC2"/>
             <w:tabs>
               <w:tab w:val="left" w:pos="880"/>
               <w:tab w:val="right" w:leader="dot" w:pos="9628"/>
@@ -993,10 +993,10 @@
               <w:lang w:val="en-GB" w:eastAsia="en-GB"/>
             </w:rPr>
           </w:pPr>
-          <w:hyperlink w:anchor="_Toc160770567" w:history="1">
-            <w:r>
-              <w:rPr>
-                <w:rStyle w:val="Hyperlinkki"/>
+          <w:hyperlink w:anchor="_Toc160900091" w:history="1">
+            <w:r>
+              <w:rPr>
+                <w:rStyle w:val="Hyperlink"/>
                 <w:bCs/>
                 <w:noProof/>
               </w:rPr>
@@ -1012,7 +1012,7 @@
             </w:r>
             <w:r>
               <w:rPr>
-                <w:rStyle w:val="Hyperlinkki"/>
+                <w:rStyle w:val="Hyperlink"/>
                 <w:noProof/>
               </w:rPr>
               <w:t>Tuote ja ympäristö</w:t>
@@ -1036,7 +1036,7 @@
                 <w:noProof/>
                 <w:webHidden/>
               </w:rPr>
-              <w:instrText xml:space="preserve"> PAGEREF _Toc160770567 \h </w:instrText>
+              <w:instrText xml:space="preserve"> PAGEREF _Toc160900091 \h </w:instrText>
             </w:r>
             <w:r>
               <w:rPr>
@@ -1069,7 +1069,7 @@
         </w:p>
         <w:p>
           <w:pPr>
-            <w:pStyle w:val="Sisluet2"/>
+            <w:pStyle w:val="TOC2"/>
             <w:tabs>
               <w:tab w:val="left" w:pos="880"/>
               <w:tab w:val="right" w:leader="dot" w:pos="9628"/>
@@ -1080,10 +1080,10 @@
               <w:lang w:val="en-GB" w:eastAsia="en-GB"/>
             </w:rPr>
           </w:pPr>
-          <w:hyperlink w:anchor="_Toc160770568" w:history="1">
-            <w:r>
-              <w:rPr>
-                <w:rStyle w:val="Hyperlinkki"/>
+          <w:hyperlink w:anchor="_Toc160900092" w:history="1">
+            <w:r>
+              <w:rPr>
+                <w:rStyle w:val="Hyperlink"/>
                 <w:bCs/>
                 <w:noProof/>
               </w:rPr>
@@ -1099,7 +1099,7 @@
             </w:r>
             <w:r>
               <w:rPr>
-                <w:rStyle w:val="Hyperlinkki"/>
+                <w:rStyle w:val="Hyperlink"/>
                 <w:noProof/>
               </w:rPr>
               <w:t>Määritelmät, termit ja lyhenteet</w:t>
@@ -1123,7 +1123,7 @@
                 <w:noProof/>
                 <w:webHidden/>
               </w:rPr>
-              <w:instrText xml:space="preserve"> PAGEREF _Toc160770568 \h </w:instrText>
+              <w:instrText xml:space="preserve"> PAGEREF _Toc160900092 \h </w:instrText>
             </w:r>
             <w:r>
               <w:rPr>
@@ -1156,7 +1156,7 @@
         </w:p>
         <w:p>
           <w:pPr>
-            <w:pStyle w:val="Sisluet2"/>
+            <w:pStyle w:val="TOC2"/>
             <w:tabs>
               <w:tab w:val="left" w:pos="880"/>
               <w:tab w:val="right" w:leader="dot" w:pos="9628"/>
@@ -1167,10 +1167,10 @@
               <w:lang w:val="en-GB" w:eastAsia="en-GB"/>
             </w:rPr>
           </w:pPr>
-          <w:hyperlink w:anchor="_Toc160770569" w:history="1">
-            <w:r>
-              <w:rPr>
-                <w:rStyle w:val="Hyperlinkki"/>
+          <w:hyperlink w:anchor="_Toc160900093" w:history="1">
+            <w:r>
+              <w:rPr>
+                <w:rStyle w:val="Hyperlink"/>
                 <w:bCs/>
                 <w:noProof/>
               </w:rPr>
@@ -1186,7 +1186,7 @@
             </w:r>
             <w:r>
               <w:rPr>
-                <w:rStyle w:val="Hyperlinkki"/>
+                <w:rStyle w:val="Hyperlink"/>
                 <w:noProof/>
               </w:rPr>
               <w:t>Viitteet</w:t>
@@ -1210,7 +1210,7 @@
                 <w:noProof/>
                 <w:webHidden/>
               </w:rPr>
-              <w:instrText xml:space="preserve"> PAGEREF _Toc160770569 \h </w:instrText>
+              <w:instrText xml:space="preserve"> PAGEREF _Toc160900093 \h </w:instrText>
             </w:r>
             <w:r>
               <w:rPr>
@@ -1243,7 +1243,7 @@
         </w:p>
         <w:p>
           <w:pPr>
-            <w:pStyle w:val="Sisluet2"/>
+            <w:pStyle w:val="TOC2"/>
             <w:tabs>
               <w:tab w:val="left" w:pos="880"/>
               <w:tab w:val="right" w:leader="dot" w:pos="9628"/>
@@ -1254,10 +1254,10 @@
               <w:lang w:val="en-GB" w:eastAsia="en-GB"/>
             </w:rPr>
           </w:pPr>
-          <w:hyperlink w:anchor="_Toc160770570" w:history="1">
-            <w:r>
-              <w:rPr>
-                <w:rStyle w:val="Hyperlinkki"/>
+          <w:hyperlink w:anchor="_Toc160900094" w:history="1">
+            <w:r>
+              <w:rPr>
+                <w:rStyle w:val="Hyperlink"/>
                 <w:bCs/>
                 <w:noProof/>
               </w:rPr>
@@ -1273,7 +1273,7 @@
             </w:r>
             <w:r>
               <w:rPr>
-                <w:rStyle w:val="Hyperlinkki"/>
+                <w:rStyle w:val="Hyperlink"/>
                 <w:noProof/>
               </w:rPr>
               <w:t>Yleiskatsaus dokumenttiin</w:t>
@@ -1297,7 +1297,7 @@
                 <w:noProof/>
                 <w:webHidden/>
               </w:rPr>
-              <w:instrText xml:space="preserve"> PAGEREF _Toc160770570 \h </w:instrText>
+              <w:instrText xml:space="preserve"> PAGEREF _Toc160900094 \h </w:instrText>
             </w:r>
             <w:r>
               <w:rPr>
@@ -1330,7 +1330,7 @@
         </w:p>
         <w:p>
           <w:pPr>
-            <w:pStyle w:val="Sisluet1"/>
+            <w:pStyle w:val="TOC1"/>
             <w:tabs>
               <w:tab w:val="left" w:pos="440"/>
               <w:tab w:val="right" w:leader="dot" w:pos="9628"/>
@@ -1341,10 +1341,10 @@
               <w:lang w:val="en-GB" w:eastAsia="en-GB"/>
             </w:rPr>
           </w:pPr>
-          <w:hyperlink w:anchor="_Toc160770571" w:history="1">
-            <w:r>
-              <w:rPr>
-                <w:rStyle w:val="Hyperlinkki"/>
+          <w:hyperlink w:anchor="_Toc160900095" w:history="1">
+            <w:r>
+              <w:rPr>
+                <w:rStyle w:val="Hyperlink"/>
                 <w:noProof/>
               </w:rPr>
               <w:t>2.</w:t>
@@ -1359,7 +1359,7 @@
             </w:r>
             <w:r>
               <w:rPr>
-                <w:rStyle w:val="Hyperlinkki"/>
+                <w:rStyle w:val="Hyperlink"/>
                 <w:noProof/>
               </w:rPr>
               <w:t>Yleiskatsaus</w:t>
@@ -1383,7 +1383,7 @@
                 <w:noProof/>
                 <w:webHidden/>
               </w:rPr>
-              <w:instrText xml:space="preserve"> PAGEREF _Toc160770571 \h </w:instrText>
+              <w:instrText xml:space="preserve"> PAGEREF _Toc160900095 \h </w:instrText>
             </w:r>
             <w:r>
               <w:rPr>
@@ -1416,7 +1416,7 @@
         </w:p>
         <w:p>
           <w:pPr>
-            <w:pStyle w:val="Sisluet2"/>
+            <w:pStyle w:val="TOC2"/>
             <w:tabs>
               <w:tab w:val="left" w:pos="880"/>
               <w:tab w:val="right" w:leader="dot" w:pos="9628"/>
@@ -1427,10 +1427,10 @@
               <w:lang w:val="en-GB" w:eastAsia="en-GB"/>
             </w:rPr>
           </w:pPr>
-          <w:hyperlink w:anchor="_Toc160770574" w:history="1">
-            <w:r>
-              <w:rPr>
-                <w:rStyle w:val="Hyperlinkki"/>
+          <w:hyperlink w:anchor="_Toc160900098" w:history="1">
+            <w:r>
+              <w:rPr>
+                <w:rStyle w:val="Hyperlink"/>
                 <w:bCs/>
                 <w:noProof/>
               </w:rPr>
@@ -1446,7 +1446,7 @@
             </w:r>
             <w:r>
               <w:rPr>
-                <w:rStyle w:val="Hyperlinkki"/>
+                <w:rStyle w:val="Hyperlink"/>
                 <w:noProof/>
               </w:rPr>
               <w:t>Ympäristö</w:t>
@@ -1470,7 +1470,7 @@
                 <w:noProof/>
                 <w:webHidden/>
               </w:rPr>
-              <w:instrText xml:space="preserve"> PAGEREF _Toc160770574 \h </w:instrText>
+              <w:instrText xml:space="preserve"> PAGEREF _Toc160900098 \h </w:instrText>
             </w:r>
             <w:r>
               <w:rPr>
@@ -1503,7 +1503,7 @@
         </w:p>
         <w:p>
           <w:pPr>
-            <w:pStyle w:val="Sisluet2"/>
+            <w:pStyle w:val="TOC2"/>
             <w:tabs>
               <w:tab w:val="left" w:pos="880"/>
               <w:tab w:val="right" w:leader="dot" w:pos="9628"/>
@@ -1514,10 +1514,10 @@
               <w:lang w:val="en-GB" w:eastAsia="en-GB"/>
             </w:rPr>
           </w:pPr>
-          <w:hyperlink w:anchor="_Toc160770575" w:history="1">
-            <w:r>
-              <w:rPr>
-                <w:rStyle w:val="Hyperlinkki"/>
+          <w:hyperlink w:anchor="_Toc160900099" w:history="1">
+            <w:r>
+              <w:rPr>
+                <w:rStyle w:val="Hyperlink"/>
                 <w:bCs/>
                 <w:noProof/>
               </w:rPr>
@@ -1533,7 +1533,7 @@
             </w:r>
             <w:r>
               <w:rPr>
-                <w:rStyle w:val="Hyperlinkki"/>
+                <w:rStyle w:val="Hyperlink"/>
                 <w:noProof/>
               </w:rPr>
               <w:t>Toiminta</w:t>
@@ -1557,7 +1557,7 @@
                 <w:noProof/>
                 <w:webHidden/>
               </w:rPr>
-              <w:instrText xml:space="preserve"> PAGEREF _Toc160770575 \h </w:instrText>
+              <w:instrText xml:space="preserve"> PAGEREF _Toc160900099 \h </w:instrText>
             </w:r>
             <w:r>
               <w:rPr>
@@ -1590,7 +1590,7 @@
         </w:p>
         <w:p>
           <w:pPr>
-            <w:pStyle w:val="Sisluet2"/>
+            <w:pStyle w:val="TOC2"/>
             <w:tabs>
               <w:tab w:val="left" w:pos="880"/>
               <w:tab w:val="right" w:leader="dot" w:pos="9628"/>
@@ -1601,10 +1601,10 @@
               <w:lang w:val="en-GB" w:eastAsia="en-GB"/>
             </w:rPr>
           </w:pPr>
-          <w:hyperlink w:anchor="_Toc160770576" w:history="1">
-            <w:r>
-              <w:rPr>
-                <w:rStyle w:val="Hyperlinkki"/>
+          <w:hyperlink w:anchor="_Toc160900100" w:history="1">
+            <w:r>
+              <w:rPr>
+                <w:rStyle w:val="Hyperlink"/>
                 <w:bCs/>
                 <w:noProof/>
               </w:rPr>
@@ -1620,7 +1620,7 @@
             </w:r>
             <w:r>
               <w:rPr>
-                <w:rStyle w:val="Hyperlinkki"/>
+                <w:rStyle w:val="Hyperlink"/>
                 <w:noProof/>
               </w:rPr>
               <w:t>Käyttäjät</w:t>
@@ -1644,7 +1644,7 @@
                 <w:noProof/>
                 <w:webHidden/>
               </w:rPr>
-              <w:instrText xml:space="preserve"> PAGEREF _Toc160770576 \h </w:instrText>
+              <w:instrText xml:space="preserve"> PAGEREF _Toc160900100 \h </w:instrText>
             </w:r>
             <w:r>
               <w:rPr>
@@ -1677,7 +1677,7 @@
         </w:p>
         <w:p>
           <w:pPr>
-            <w:pStyle w:val="Sisluet2"/>
+            <w:pStyle w:val="TOC2"/>
             <w:tabs>
               <w:tab w:val="left" w:pos="880"/>
               <w:tab w:val="right" w:leader="dot" w:pos="9628"/>
@@ -1688,10 +1688,10 @@
               <w:lang w:val="en-GB" w:eastAsia="en-GB"/>
             </w:rPr>
           </w:pPr>
-          <w:hyperlink w:anchor="_Toc160770577" w:history="1">
-            <w:r>
-              <w:rPr>
-                <w:rStyle w:val="Hyperlinkki"/>
+          <w:hyperlink w:anchor="_Toc160900101" w:history="1">
+            <w:r>
+              <w:rPr>
+                <w:rStyle w:val="Hyperlink"/>
                 <w:bCs/>
                 <w:noProof/>
               </w:rPr>
@@ -1707,7 +1707,7 @@
             </w:r>
             <w:r>
               <w:rPr>
-                <w:rStyle w:val="Hyperlinkki"/>
+                <w:rStyle w:val="Hyperlink"/>
                 <w:noProof/>
               </w:rPr>
               <w:t>Yleiset rajoitteet</w:t>
@@ -1731,7 +1731,7 @@
                 <w:noProof/>
                 <w:webHidden/>
               </w:rPr>
-              <w:instrText xml:space="preserve"> PAGEREF _Toc160770577 \h </w:instrText>
+              <w:instrText xml:space="preserve"> PAGEREF _Toc160900101 \h </w:instrText>
             </w:r>
             <w:r>
               <w:rPr>
@@ -1764,7 +1764,7 @@
         </w:p>
         <w:p>
           <w:pPr>
-            <w:pStyle w:val="Sisluet2"/>
+            <w:pStyle w:val="TOC2"/>
             <w:tabs>
               <w:tab w:val="left" w:pos="880"/>
               <w:tab w:val="right" w:leader="dot" w:pos="9628"/>
@@ -1775,10 +1775,10 @@
               <w:lang w:val="en-GB" w:eastAsia="en-GB"/>
             </w:rPr>
           </w:pPr>
-          <w:hyperlink w:anchor="_Toc160770578" w:history="1">
-            <w:r>
-              <w:rPr>
-                <w:rStyle w:val="Hyperlinkki"/>
+          <w:hyperlink w:anchor="_Toc160900102" w:history="1">
+            <w:r>
+              <w:rPr>
+                <w:rStyle w:val="Hyperlink"/>
                 <w:bCs/>
                 <w:noProof/>
               </w:rPr>
@@ -1794,7 +1794,7 @@
             </w:r>
             <w:r>
               <w:rPr>
-                <w:rStyle w:val="Hyperlinkki"/>
+                <w:rStyle w:val="Hyperlink"/>
                 <w:noProof/>
               </w:rPr>
               <w:t>Odotukset ja riippuvuudet</w:t>
@@ -1818,7 +1818,7 @@
                 <w:noProof/>
                 <w:webHidden/>
               </w:rPr>
-              <w:instrText xml:space="preserve"> PAGEREF _Toc160770578 \h </w:instrText>
+              <w:instrText xml:space="preserve"> PAGEREF _Toc160900102 \h </w:instrText>
             </w:r>
             <w:r>
               <w:rPr>
@@ -1851,7 +1851,7 @@
         </w:p>
         <w:p>
           <w:pPr>
-            <w:pStyle w:val="Sisluet1"/>
+            <w:pStyle w:val="TOC1"/>
             <w:tabs>
               <w:tab w:val="left" w:pos="440"/>
               <w:tab w:val="right" w:leader="dot" w:pos="9628"/>
@@ -1862,10 +1862,10 @@
               <w:lang w:val="en-GB" w:eastAsia="en-GB"/>
             </w:rPr>
           </w:pPr>
-          <w:hyperlink w:anchor="_Toc160770579" w:history="1">
-            <w:r>
-              <w:rPr>
-                <w:rStyle w:val="Hyperlinkki"/>
+          <w:hyperlink w:anchor="_Toc160900103" w:history="1">
+            <w:r>
+              <w:rPr>
+                <w:rStyle w:val="Hyperlink"/>
                 <w:noProof/>
               </w:rPr>
               <w:t>3.</w:t>
@@ -1880,7 +1880,7 @@
             </w:r>
             <w:r>
               <w:rPr>
-                <w:rStyle w:val="Hyperlinkki"/>
+                <w:rStyle w:val="Hyperlink"/>
                 <w:noProof/>
               </w:rPr>
               <w:t>Tiedot ja tietokanta</w:t>
@@ -1904,7 +1904,7 @@
                 <w:noProof/>
                 <w:webHidden/>
               </w:rPr>
-              <w:instrText xml:space="preserve"> PAGEREF _Toc160770579 \h </w:instrText>
+              <w:instrText xml:space="preserve"> PAGEREF _Toc160900103 \h </w:instrText>
             </w:r>
             <w:r>
               <w:rPr>
@@ -1937,7 +1937,7 @@
         </w:p>
         <w:p>
           <w:pPr>
-            <w:pStyle w:val="Sisluet2"/>
+            <w:pStyle w:val="TOC2"/>
             <w:tabs>
               <w:tab w:val="left" w:pos="880"/>
               <w:tab w:val="right" w:leader="dot" w:pos="9628"/>
@@ -1948,10 +1948,10 @@
               <w:lang w:val="en-GB" w:eastAsia="en-GB"/>
             </w:rPr>
           </w:pPr>
-          <w:hyperlink w:anchor="_Toc160770582" w:history="1">
-            <w:r>
-              <w:rPr>
-                <w:rStyle w:val="Hyperlinkki"/>
+          <w:hyperlink w:anchor="_Toc160900106" w:history="1">
+            <w:r>
+              <w:rPr>
+                <w:rStyle w:val="Hyperlink"/>
                 <w:bCs/>
                 <w:noProof/>
               </w:rPr>
@@ -1967,7 +1967,7 @@
             </w:r>
             <w:r>
               <w:rPr>
-                <w:rStyle w:val="Hyperlinkki"/>
+                <w:rStyle w:val="Hyperlink"/>
                 <w:noProof/>
               </w:rPr>
               <w:t>Tietosisältö</w:t>
@@ -1991,7 +1991,7 @@
                 <w:noProof/>
                 <w:webHidden/>
               </w:rPr>
-              <w:instrText xml:space="preserve"> PAGEREF _Toc160770582 \h </w:instrText>
+              <w:instrText xml:space="preserve"> PAGEREF _Toc160900106 \h </w:instrText>
             </w:r>
             <w:r>
               <w:rPr>
@@ -2024,7 +2024,7 @@
         </w:p>
         <w:p>
           <w:pPr>
-            <w:pStyle w:val="Sisluet2"/>
+            <w:pStyle w:val="TOC2"/>
             <w:tabs>
               <w:tab w:val="left" w:pos="880"/>
               <w:tab w:val="right" w:leader="dot" w:pos="9628"/>
@@ -2035,10 +2035,10 @@
               <w:lang w:val="en-GB" w:eastAsia="en-GB"/>
             </w:rPr>
           </w:pPr>
-          <w:hyperlink w:anchor="_Toc160770583" w:history="1">
-            <w:r>
-              <w:rPr>
-                <w:rStyle w:val="Hyperlinkki"/>
+          <w:hyperlink w:anchor="_Toc160900107" w:history="1">
+            <w:r>
+              <w:rPr>
+                <w:rStyle w:val="Hyperlink"/>
                 <w:bCs/>
                 <w:noProof/>
               </w:rPr>
@@ -2054,7 +2054,7 @@
             </w:r>
             <w:r>
               <w:rPr>
-                <w:rStyle w:val="Hyperlinkki"/>
+                <w:rStyle w:val="Hyperlink"/>
                 <w:noProof/>
               </w:rPr>
               <w:t>Käyttöintensiteetti</w:t>
@@ -2078,7 +2078,7 @@
                 <w:noProof/>
                 <w:webHidden/>
               </w:rPr>
-              <w:instrText xml:space="preserve"> PAGEREF _Toc160770583 \h </w:instrText>
+              <w:instrText xml:space="preserve"> PAGEREF _Toc160900107 \h </w:instrText>
             </w:r>
             <w:r>
               <w:rPr>
@@ -2111,7 +2111,7 @@
         </w:p>
         <w:p>
           <w:pPr>
-            <w:pStyle w:val="Sisluet2"/>
+            <w:pStyle w:val="TOC2"/>
             <w:tabs>
               <w:tab w:val="left" w:pos="880"/>
               <w:tab w:val="right" w:leader="dot" w:pos="9628"/>
@@ -2122,10 +2122,10 @@
               <w:lang w:val="en-GB" w:eastAsia="en-GB"/>
             </w:rPr>
           </w:pPr>
-          <w:hyperlink w:anchor="_Toc160770584" w:history="1">
-            <w:r>
-              <w:rPr>
-                <w:rStyle w:val="Hyperlinkki"/>
+          <w:hyperlink w:anchor="_Toc160900108" w:history="1">
+            <w:r>
+              <w:rPr>
+                <w:rStyle w:val="Hyperlink"/>
                 <w:bCs/>
                 <w:noProof/>
               </w:rPr>
@@ -2141,7 +2141,7 @@
             </w:r>
             <w:r>
               <w:rPr>
-                <w:rStyle w:val="Hyperlinkki"/>
+                <w:rStyle w:val="Hyperlink"/>
                 <w:noProof/>
               </w:rPr>
               <w:t>Kapasiteettivaatimukset</w:t>
@@ -2165,7 +2165,7 @@
                 <w:noProof/>
                 <w:webHidden/>
               </w:rPr>
-              <w:instrText xml:space="preserve"> PAGEREF _Toc160770584 \h </w:instrText>
+              <w:instrText xml:space="preserve"> PAGEREF _Toc160900108 \h </w:instrText>
             </w:r>
             <w:r>
               <w:rPr>
@@ -2198,7 +2198,7 @@
         </w:p>
         <w:p>
           <w:pPr>
-            <w:pStyle w:val="Sisluet2"/>
+            <w:pStyle w:val="TOC2"/>
             <w:tabs>
               <w:tab w:val="left" w:pos="880"/>
               <w:tab w:val="right" w:leader="dot" w:pos="9628"/>
@@ -2209,10 +2209,10 @@
               <w:lang w:val="en-GB" w:eastAsia="en-GB"/>
             </w:rPr>
           </w:pPr>
-          <w:hyperlink w:anchor="_Toc160770585" w:history="1">
-            <w:r>
-              <w:rPr>
-                <w:rStyle w:val="Hyperlinkki"/>
+          <w:hyperlink w:anchor="_Toc160900109" w:history="1">
+            <w:r>
+              <w:rPr>
+                <w:rStyle w:val="Hyperlink"/>
                 <w:bCs/>
                 <w:noProof/>
               </w:rPr>
@@ -2228,7 +2228,7 @@
             </w:r>
             <w:r>
               <w:rPr>
-                <w:rStyle w:val="Hyperlinkki"/>
+                <w:rStyle w:val="Hyperlink"/>
                 <w:noProof/>
               </w:rPr>
               <w:t>Tiedostot ja asetustiedostot</w:t>
@@ -2252,7 +2252,7 @@
                 <w:noProof/>
                 <w:webHidden/>
               </w:rPr>
-              <w:instrText xml:space="preserve"> PAGEREF _Toc160770585 \h </w:instrText>
+              <w:instrText xml:space="preserve"> PAGEREF _Toc160900109 \h </w:instrText>
             </w:r>
             <w:r>
               <w:rPr>
@@ -2285,7 +2285,7 @@
         </w:p>
         <w:p>
           <w:pPr>
-            <w:pStyle w:val="Sisluet1"/>
+            <w:pStyle w:val="TOC1"/>
             <w:tabs>
               <w:tab w:val="left" w:pos="440"/>
               <w:tab w:val="right" w:leader="dot" w:pos="9628"/>
@@ -2296,10 +2296,10 @@
               <w:lang w:val="en-GB" w:eastAsia="en-GB"/>
             </w:rPr>
           </w:pPr>
-          <w:hyperlink w:anchor="_Toc160770586" w:history="1">
-            <w:r>
-              <w:rPr>
-                <w:rStyle w:val="Hyperlinkki"/>
+          <w:hyperlink w:anchor="_Toc160900110" w:history="1">
+            <w:r>
+              <w:rPr>
+                <w:rStyle w:val="Hyperlink"/>
                 <w:noProof/>
               </w:rPr>
               <w:t>4.</w:t>
@@ -2314,7 +2314,7 @@
             </w:r>
             <w:r>
               <w:rPr>
-                <w:rStyle w:val="Hyperlinkki"/>
+                <w:rStyle w:val="Hyperlink"/>
                 <w:noProof/>
               </w:rPr>
               <w:t>Toiminnot</w:t>
@@ -2338,7 +2338,7 @@
                 <w:noProof/>
                 <w:webHidden/>
               </w:rPr>
-              <w:instrText xml:space="preserve"> PAGEREF _Toc160770586 \h </w:instrText>
+              <w:instrText xml:space="preserve"> PAGEREF _Toc160900110 \h </w:instrText>
             </w:r>
             <w:r>
               <w:rPr>
@@ -2371,7 +2371,7 @@
         </w:p>
         <w:p>
           <w:pPr>
-            <w:pStyle w:val="Sisluet2"/>
+            <w:pStyle w:val="TOC2"/>
             <w:tabs>
               <w:tab w:val="left" w:pos="880"/>
               <w:tab w:val="right" w:leader="dot" w:pos="9628"/>
@@ -2382,10 +2382,10 @@
               <w:lang w:val="en-GB" w:eastAsia="en-GB"/>
             </w:rPr>
           </w:pPr>
-          <w:hyperlink w:anchor="_Toc160770589" w:history="1">
-            <w:r>
-              <w:rPr>
-                <w:rStyle w:val="Hyperlinkki"/>
+          <w:hyperlink w:anchor="_Toc160900113" w:history="1">
+            <w:r>
+              <w:rPr>
+                <w:rStyle w:val="Hyperlink"/>
                 <w:bCs/>
                 <w:noProof/>
               </w:rPr>
@@ -2401,7 +2401,7 @@
             </w:r>
             <w:r>
               <w:rPr>
-                <w:rStyle w:val="Hyperlinkki"/>
+                <w:rStyle w:val="Hyperlink"/>
                 <w:noProof/>
               </w:rPr>
               <w:t>Pääsivu ja navigointi</w:t>
@@ -2425,7 +2425,7 @@
                 <w:noProof/>
                 <w:webHidden/>
               </w:rPr>
-              <w:instrText xml:space="preserve"> PAGEREF _Toc160770589 \h </w:instrText>
+              <w:instrText xml:space="preserve"> PAGEREF _Toc160900113 \h </w:instrText>
             </w:r>
             <w:r>
               <w:rPr>
@@ -2458,7 +2458,7 @@
         </w:p>
         <w:p>
           <w:pPr>
-            <w:pStyle w:val="Sisluet3"/>
+            <w:pStyle w:val="TOC3"/>
             <w:tabs>
               <w:tab w:val="left" w:pos="1320"/>
               <w:tab w:val="right" w:leader="dot" w:pos="9628"/>
@@ -2469,10 +2469,10 @@
               <w:lang w:val="en-GB" w:eastAsia="en-GB"/>
             </w:rPr>
           </w:pPr>
-          <w:hyperlink w:anchor="_Toc160770590" w:history="1">
-            <w:r>
-              <w:rPr>
-                <w:rStyle w:val="Hyperlinkki"/>
+          <w:hyperlink w:anchor="_Toc160900114" w:history="1">
+            <w:r>
+              <w:rPr>
+                <w:rStyle w:val="Hyperlink"/>
                 <w:noProof/>
               </w:rPr>
               <w:t>4.2.2</w:t>
@@ -2487,7 +2487,7 @@
             </w:r>
             <w:r>
               <w:rPr>
-                <w:rStyle w:val="Hyperlinkki"/>
+                <w:rStyle w:val="Hyperlink"/>
                 <w:noProof/>
               </w:rPr>
               <w:t>Pääsivun toiminta step-by-step koodissa:</w:t>
@@ -2511,7 +2511,7 @@
                 <w:noProof/>
                 <w:webHidden/>
               </w:rPr>
-              <w:instrText xml:space="preserve"> PAGEREF _Toc160770590 \h </w:instrText>
+              <w:instrText xml:space="preserve"> PAGEREF _Toc160900114 \h </w:instrText>
             </w:r>
             <w:r>
               <w:rPr>
@@ -2531,7 +2531,7 @@
                 <w:noProof/>
                 <w:webHidden/>
               </w:rPr>
-              <w:t>8</w:t>
+              <w:t>9</w:t>
             </w:r>
             <w:r>
               <w:rPr>
@@ -2544,7 +2544,7 @@
         </w:p>
         <w:p>
           <w:pPr>
-            <w:pStyle w:val="Sisluet2"/>
+            <w:pStyle w:val="TOC2"/>
             <w:tabs>
               <w:tab w:val="left" w:pos="880"/>
               <w:tab w:val="right" w:leader="dot" w:pos="9628"/>
@@ -2555,10 +2555,10 @@
               <w:lang w:val="en-GB" w:eastAsia="en-GB"/>
             </w:rPr>
           </w:pPr>
-          <w:hyperlink w:anchor="_Toc160770591" w:history="1">
-            <w:r>
-              <w:rPr>
-                <w:rStyle w:val="Hyperlinkki"/>
+          <w:hyperlink w:anchor="_Toc160900115" w:history="1">
+            <w:r>
+              <w:rPr>
+                <w:rStyle w:val="Hyperlink"/>
                 <w:bCs/>
                 <w:noProof/>
               </w:rPr>
@@ -2574,7 +2574,7 @@
             </w:r>
             <w:r>
               <w:rPr>
-                <w:rStyle w:val="Hyperlinkki"/>
+                <w:rStyle w:val="Hyperlink"/>
                 <w:noProof/>
               </w:rPr>
               <w:t>Painonseuranta</w:t>
@@ -2598,7 +2598,7 @@
                 <w:noProof/>
                 <w:webHidden/>
               </w:rPr>
-              <w:instrText xml:space="preserve"> PAGEREF _Toc160770591 \h </w:instrText>
+              <w:instrText xml:space="preserve"> PAGEREF _Toc160900115 \h </w:instrText>
             </w:r>
             <w:r>
               <w:rPr>
@@ -2618,7 +2618,7 @@
                 <w:noProof/>
                 <w:webHidden/>
               </w:rPr>
-              <w:t>9</w:t>
+              <w:t>10</w:t>
             </w:r>
             <w:r>
               <w:rPr>
@@ -2631,7 +2631,7 @@
         </w:p>
         <w:p>
           <w:pPr>
-            <w:pStyle w:val="Sisluet3"/>
+            <w:pStyle w:val="TOC3"/>
             <w:tabs>
               <w:tab w:val="left" w:pos="1320"/>
               <w:tab w:val="right" w:leader="dot" w:pos="9628"/>
@@ -2642,10 +2642,10 @@
               <w:lang w:val="en-GB" w:eastAsia="en-GB"/>
             </w:rPr>
           </w:pPr>
-          <w:hyperlink w:anchor="_Toc160770593" w:history="1">
-            <w:r>
-              <w:rPr>
-                <w:rStyle w:val="Hyperlinkki"/>
+          <w:hyperlink w:anchor="_Toc160900117" w:history="1">
+            <w:r>
+              <w:rPr>
+                <w:rStyle w:val="Hyperlink"/>
                 <w:noProof/>
               </w:rPr>
               <w:t>4.3.2</w:t>
@@ -2660,7 +2660,7 @@
             </w:r>
             <w:r>
               <w:rPr>
-                <w:rStyle w:val="Hyperlinkki"/>
+                <w:rStyle w:val="Hyperlink"/>
                 <w:noProof/>
               </w:rPr>
               <w:t>Painonseurannan toiminta step-by-step koodissa:</w:t>
@@ -2684,7 +2684,7 @@
                 <w:noProof/>
                 <w:webHidden/>
               </w:rPr>
-              <w:instrText xml:space="preserve"> PAGEREF _Toc160770593 \h </w:instrText>
+              <w:instrText xml:space="preserve"> PAGEREF _Toc160900117 \h </w:instrText>
             </w:r>
             <w:r>
               <w:rPr>
@@ -2704,7 +2704,7 @@
                 <w:noProof/>
                 <w:webHidden/>
               </w:rPr>
-              <w:t>11</w:t>
+              <w:t>12</w:t>
             </w:r>
             <w:r>
               <w:rPr>
@@ -2717,7 +2717,7 @@
         </w:p>
         <w:p>
           <w:pPr>
-            <w:pStyle w:val="Sisluet2"/>
+            <w:pStyle w:val="TOC2"/>
             <w:tabs>
               <w:tab w:val="left" w:pos="880"/>
               <w:tab w:val="right" w:leader="dot" w:pos="9628"/>
@@ -2728,10 +2728,10 @@
               <w:lang w:val="en-GB" w:eastAsia="en-GB"/>
             </w:rPr>
           </w:pPr>
-          <w:hyperlink w:anchor="_Toc160770594" w:history="1">
-            <w:r>
-              <w:rPr>
-                <w:rStyle w:val="Hyperlinkki"/>
+          <w:hyperlink w:anchor="_Toc160900118" w:history="1">
+            <w:r>
+              <w:rPr>
+                <w:rStyle w:val="Hyperlink"/>
                 <w:bCs/>
                 <w:noProof/>
               </w:rPr>
@@ -2747,7 +2747,7 @@
             </w:r>
             <w:r>
               <w:rPr>
-                <w:rStyle w:val="Hyperlinkki"/>
+                <w:rStyle w:val="Hyperlink"/>
                 <w:noProof/>
               </w:rPr>
               <w:t>Treenipäiväkirja</w:t>
@@ -2771,7 +2771,7 @@
                 <w:noProof/>
                 <w:webHidden/>
               </w:rPr>
-              <w:instrText xml:space="preserve"> PAGEREF _Toc160770594 \h </w:instrText>
+              <w:instrText xml:space="preserve"> PAGEREF _Toc160900118 \h </w:instrText>
             </w:r>
             <w:r>
               <w:rPr>
@@ -2791,7 +2791,7 @@
                 <w:noProof/>
                 <w:webHidden/>
               </w:rPr>
-              <w:t>12</w:t>
+              <w:t>13</w:t>
             </w:r>
             <w:r>
               <w:rPr>
@@ -2804,7 +2804,7 @@
         </w:p>
         <w:p>
           <w:pPr>
-            <w:pStyle w:val="Sisluet1"/>
+            <w:pStyle w:val="TOC1"/>
             <w:tabs>
               <w:tab w:val="left" w:pos="440"/>
               <w:tab w:val="right" w:leader="dot" w:pos="9628"/>
@@ -2815,10 +2815,10 @@
               <w:lang w:val="en-GB" w:eastAsia="en-GB"/>
             </w:rPr>
           </w:pPr>
-          <w:hyperlink w:anchor="_Toc160770595" w:history="1">
-            <w:r>
-              <w:rPr>
-                <w:rStyle w:val="Hyperlinkki"/>
+          <w:hyperlink w:anchor="_Toc160900119" w:history="1">
+            <w:r>
+              <w:rPr>
+                <w:rStyle w:val="Hyperlink"/>
                 <w:noProof/>
               </w:rPr>
               <w:t>5.</w:t>
@@ -2833,7 +2833,7 @@
             </w:r>
             <w:r>
               <w:rPr>
-                <w:rStyle w:val="Hyperlinkki"/>
+                <w:rStyle w:val="Hyperlink"/>
                 <w:noProof/>
               </w:rPr>
               <w:t>Ulkoiset liittymät</w:t>
@@ -2857,7 +2857,7 @@
                 <w:noProof/>
                 <w:webHidden/>
               </w:rPr>
-              <w:instrText xml:space="preserve"> PAGEREF _Toc160770595 \h </w:instrText>
+              <w:instrText xml:space="preserve"> PAGEREF _Toc160900119 \h </w:instrText>
             </w:r>
             <w:r>
               <w:rPr>
@@ -2877,7 +2877,7 @@
                 <w:noProof/>
                 <w:webHidden/>
               </w:rPr>
-              <w:t>14</w:t>
+              <w:t>17</w:t>
             </w:r>
             <w:r>
               <w:rPr>
@@ -2890,7 +2890,7 @@
         </w:p>
         <w:p>
           <w:pPr>
-            <w:pStyle w:val="Sisluet2"/>
+            <w:pStyle w:val="TOC2"/>
             <w:tabs>
               <w:tab w:val="left" w:pos="880"/>
               <w:tab w:val="right" w:leader="dot" w:pos="9628"/>
@@ -2901,10 +2901,10 @@
               <w:lang w:val="en-GB" w:eastAsia="en-GB"/>
             </w:rPr>
           </w:pPr>
-          <w:hyperlink w:anchor="_Toc160770596" w:history="1">
-            <w:r>
-              <w:rPr>
-                <w:rStyle w:val="Hyperlinkki"/>
+          <w:hyperlink w:anchor="_Toc160900120" w:history="1">
+            <w:r>
+              <w:rPr>
+                <w:rStyle w:val="Hyperlink"/>
                 <w:bCs/>
                 <w:noProof/>
               </w:rPr>
@@ -2920,7 +2920,7 @@
             </w:r>
             <w:r>
               <w:rPr>
-                <w:rStyle w:val="Hyperlinkki"/>
+                <w:rStyle w:val="Hyperlink"/>
                 <w:noProof/>
               </w:rPr>
               <w:t>ScottPlot</w:t>
@@ -2944,7 +2944,7 @@
                 <w:noProof/>
                 <w:webHidden/>
               </w:rPr>
-              <w:instrText xml:space="preserve"> PAGEREF _Toc160770596 \h </w:instrText>
+              <w:instrText xml:space="preserve"> PAGEREF _Toc160900120 \h </w:instrText>
             </w:r>
             <w:r>
               <w:rPr>
@@ -2964,7 +2964,7 @@
                 <w:noProof/>
                 <w:webHidden/>
               </w:rPr>
-              <w:t>14</w:t>
+              <w:t>17</w:t>
             </w:r>
             <w:r>
               <w:rPr>
@@ -2977,7 +2977,94 @@
         </w:p>
         <w:p>
           <w:pPr>
-            <w:pStyle w:val="Sisluet1"/>
+            <w:pStyle w:val="TOC2"/>
+            <w:tabs>
+              <w:tab w:val="left" w:pos="880"/>
+              <w:tab w:val="right" w:leader="dot" w:pos="9628"/>
+            </w:tabs>
+            <w:rPr>
+              <w:rFonts w:eastAsiaTheme="minorEastAsia"/>
+              <w:noProof/>
+              <w:lang w:val="en-GB" w:eastAsia="en-GB"/>
+            </w:rPr>
+          </w:pPr>
+          <w:hyperlink w:anchor="_Toc160900121" w:history="1">
+            <w:r>
+              <w:rPr>
+                <w:rStyle w:val="Hyperlink"/>
+                <w:bCs/>
+                <w:noProof/>
+              </w:rPr>
+              <w:t>5.3</w:t>
+            </w:r>
+            <w:r>
+              <w:rPr>
+                <w:rFonts w:eastAsiaTheme="minorEastAsia"/>
+                <w:noProof/>
+                <w:lang w:val="en-GB" w:eastAsia="en-GB"/>
+              </w:rPr>
+              <w:tab/>
+            </w:r>
+            <w:r>
+              <w:rPr>
+                <w:rStyle w:val="Hyperlink"/>
+                <w:noProof/>
+              </w:rPr>
+              <w:t>Newtonsoft.Json</w:t>
+            </w:r>
+            <w:r>
+              <w:rPr>
+                <w:noProof/>
+                <w:webHidden/>
+              </w:rPr>
+              <w:tab/>
+            </w:r>
+            <w:r>
+              <w:rPr>
+                <w:noProof/>
+                <w:webHidden/>
+              </w:rPr>
+              <w:fldChar w:fldCharType="begin"/>
+            </w:r>
+            <w:r>
+              <w:rPr>
+                <w:noProof/>
+                <w:webHidden/>
+              </w:rPr>
+              <w:instrText xml:space="preserve"> PAGEREF _Toc160900121 \h </w:instrText>
+            </w:r>
+            <w:r>
+              <w:rPr>
+                <w:noProof/>
+                <w:webHidden/>
+              </w:rPr>
+            </w:r>
+            <w:r>
+              <w:rPr>
+                <w:noProof/>
+                <w:webHidden/>
+              </w:rPr>
+              <w:fldChar w:fldCharType="separate"/>
+            </w:r>
+            <w:r>
+              <w:rPr>
+                <w:noProof/>
+                <w:webHidden/>
+              </w:rPr>
+              <w:t>17</w:t>
+            </w:r>
+            <w:r>
+              <w:rPr>
+                <w:noProof/>
+                <w:webHidden/>
+              </w:rPr>
+              <w:fldChar w:fldCharType="end"/>
+            </w:r>
+          </w:hyperlink>
+        </w:p>
+        <w:p>
+          <w:pPr>
+            <w:pStyle w:val="TOC1"/>
             <w:tabs>
               <w:tab w:val="left" w:pos="440"/>
               <w:tab w:val="right" w:leader="dot" w:pos="9628"/>
@@ -2988,10 +3075,10 @@
               <w:lang w:val="en-GB" w:eastAsia="en-GB"/>
             </w:rPr>
           </w:pPr>
-          <w:hyperlink w:anchor="_Toc160770597" w:history="1">
-            <w:r>
-              <w:rPr>
-                <w:rStyle w:val="Hyperlinkki"/>
+          <w:hyperlink w:anchor="_Toc160900122" w:history="1">
+            <w:r>
+              <w:rPr>
+                <w:rStyle w:val="Hyperlink"/>
                 <w:noProof/>
               </w:rPr>
               <w:t>6.</w:t>
@@ -3006,7 +3093,7 @@
             </w:r>
             <w:r>
               <w:rPr>
-                <w:rStyle w:val="Hyperlinkki"/>
+                <w:rStyle w:val="Hyperlink"/>
                 <w:noProof/>
               </w:rPr>
               <w:t>Muut ominaisuudet</w:t>
@@ -3030,7 +3117,7 @@
                 <w:noProof/>
                 <w:webHidden/>
               </w:rPr>
-              <w:instrText xml:space="preserve"> PAGEREF _Toc160770597 \h </w:instrText>
+              <w:instrText xml:space="preserve"> PAGEREF _Toc160900122 \h </w:instrText>
             </w:r>
             <w:r>
               <w:rPr>
@@ -3050,7 +3137,7 @@
                 <w:noProof/>
                 <w:webHidden/>
               </w:rPr>
-              <w:t>15</w:t>
+              <w:t>18</w:t>
             </w:r>
             <w:r>
               <w:rPr>
@@ -3063,7 +3150,7 @@
         </w:p>
         <w:p>
           <w:pPr>
-            <w:pStyle w:val="Sisluet2"/>
+            <w:pStyle w:val="TOC2"/>
             <w:tabs>
               <w:tab w:val="left" w:pos="880"/>
               <w:tab w:val="right" w:leader="dot" w:pos="9628"/>
@@ -3074,10 +3161,10 @@
               <w:lang w:val="en-GB" w:eastAsia="en-GB"/>
             </w:rPr>
           </w:pPr>
-          <w:hyperlink w:anchor="_Toc160770598" w:history="1">
-            <w:r>
-              <w:rPr>
-                <w:rStyle w:val="Hyperlinkki"/>
+          <w:hyperlink w:anchor="_Toc160900123" w:history="1">
+            <w:r>
+              <w:rPr>
+                <w:rStyle w:val="Hyperlink"/>
                 <w:bCs/>
                 <w:noProof/>
               </w:rPr>
@@ -3093,7 +3180,7 @@
             </w:r>
             <w:r>
               <w:rPr>
-                <w:rStyle w:val="Hyperlinkki"/>
+                <w:rStyle w:val="Hyperlink"/>
                 <w:noProof/>
               </w:rPr>
               <w:t>Suorituskyky ja vasteajat</w:t>
@@ -3117,7 +3204,7 @@
                 <w:noProof/>
                 <w:webHidden/>
               </w:rPr>
-              <w:instrText xml:space="preserve"> PAGEREF _Toc160770598 \h </w:instrText>
+              <w:instrText xml:space="preserve"> PAGEREF _Toc160900123 \h </w:instrText>
             </w:r>
             <w:r>
               <w:rPr>
@@ -3137,7 +3224,7 @@
                 <w:noProof/>
                 <w:webHidden/>
               </w:rPr>
-              <w:t>15</w:t>
+              <w:t>18</w:t>
             </w:r>
             <w:r>
               <w:rPr>
@@ -3150,7 +3237,7 @@
         </w:p>
         <w:p>
           <w:pPr>
-            <w:pStyle w:val="Sisluet2"/>
+            <w:pStyle w:val="TOC2"/>
             <w:tabs>
               <w:tab w:val="left" w:pos="880"/>
               <w:tab w:val="right" w:leader="dot" w:pos="9628"/>
@@ -3161,10 +3248,10 @@
               <w:lang w:val="en-GB" w:eastAsia="en-GB"/>
             </w:rPr>
           </w:pPr>
-          <w:hyperlink w:anchor="_Toc160770599" w:history="1">
-            <w:r>
-              <w:rPr>
-                <w:rStyle w:val="Hyperlinkki"/>
+          <w:hyperlink w:anchor="_Toc160900124" w:history="1">
+            <w:r>
+              <w:rPr>
+                <w:rStyle w:val="Hyperlink"/>
                 <w:bCs/>
                 <w:noProof/>
               </w:rPr>
@@ -3180,7 +3267,7 @@
             </w:r>
             <w:r>
               <w:rPr>
-                <w:rStyle w:val="Hyperlinkki"/>
+                <w:rStyle w:val="Hyperlink"/>
                 <w:noProof/>
               </w:rPr>
               <w:t>Saavutettavuus (availability), toipuminen, turvallisuus, suojaukset</w:t>
@@ -3204,7 +3291,7 @@
                 <w:noProof/>
                 <w:webHidden/>
               </w:rPr>
-              <w:instrText xml:space="preserve"> PAGEREF _Toc160770599 \h </w:instrText>
+              <w:instrText xml:space="preserve"> PAGEREF _Toc160900124 \h </w:instrText>
             </w:r>
             <w:r>
               <w:rPr>
@@ -3224,7 +3311,7 @@
                 <w:noProof/>
                 <w:webHidden/>
               </w:rPr>
-              <w:t>15</w:t>
+              <w:t>18</w:t>
             </w:r>
             <w:r>
               <w:rPr>
@@ -3237,7 +3324,7 @@
         </w:p>
         <w:p>
           <w:pPr>
-            <w:pStyle w:val="Sisluet2"/>
+            <w:pStyle w:val="TOC2"/>
             <w:tabs>
               <w:tab w:val="left" w:pos="880"/>
               <w:tab w:val="right" w:leader="dot" w:pos="9628"/>
@@ -3248,10 +3335,10 @@
               <w:lang w:val="en-GB" w:eastAsia="en-GB"/>
             </w:rPr>
           </w:pPr>
-          <w:hyperlink w:anchor="_Toc160770600" w:history="1">
-            <w:r>
-              <w:rPr>
-                <w:rStyle w:val="Hyperlinkki"/>
+          <w:hyperlink w:anchor="_Toc160900125" w:history="1">
+            <w:r>
+              <w:rPr>
+                <w:rStyle w:val="Hyperlink"/>
                 <w:bCs/>
                 <w:noProof/>
               </w:rPr>
@@ -3267,7 +3354,7 @@
             </w:r>
             <w:r>
               <w:rPr>
-                <w:rStyle w:val="Hyperlinkki"/>
+                <w:rStyle w:val="Hyperlink"/>
                 <w:noProof/>
               </w:rPr>
               <w:t>Ylläpidettävyys</w:t>
@@ -3291,7 +3378,7 @@
                 <w:noProof/>
                 <w:webHidden/>
               </w:rPr>
-              <w:instrText xml:space="preserve"> PAGEREF _Toc160770600 \h </w:instrText>
+              <w:instrText xml:space="preserve"> PAGEREF _Toc160900125 \h </w:instrText>
             </w:r>
             <w:r>
               <w:rPr>
@@ -3311,7 +3398,7 @@
                 <w:noProof/>
                 <w:webHidden/>
               </w:rPr>
-              <w:t>15</w:t>
+              <w:t>18</w:t>
             </w:r>
             <w:r>
               <w:rPr>
@@ -3324,7 +3411,7 @@
         </w:p>
         <w:p>
           <w:pPr>
-            <w:pStyle w:val="Sisluet2"/>
+            <w:pStyle w:val="TOC2"/>
             <w:tabs>
               <w:tab w:val="left" w:pos="880"/>
               <w:tab w:val="right" w:leader="dot" w:pos="9628"/>
@@ -3335,10 +3422,10 @@
               <w:lang w:val="en-GB" w:eastAsia="en-GB"/>
             </w:rPr>
           </w:pPr>
-          <w:hyperlink w:anchor="_Toc160770601" w:history="1">
-            <w:r>
-              <w:rPr>
-                <w:rStyle w:val="Hyperlinkki"/>
+          <w:hyperlink w:anchor="_Toc160900126" w:history="1">
+            <w:r>
+              <w:rPr>
+                <w:rStyle w:val="Hyperlink"/>
                 <w:bCs/>
                 <w:noProof/>
               </w:rPr>
@@ -3354,7 +3441,7 @@
             </w:r>
             <w:r>
               <w:rPr>
-                <w:rStyle w:val="Hyperlinkki"/>
+                <w:rStyle w:val="Hyperlink"/>
                 <w:noProof/>
               </w:rPr>
               <w:t>Siirrettävyys ja yhteensopivuus</w:t>
@@ -3378,7 +3465,7 @@
                 <w:noProof/>
                 <w:webHidden/>
               </w:rPr>
-              <w:instrText xml:space="preserve"> PAGEREF _Toc160770601 \h </w:instrText>
+              <w:instrText xml:space="preserve"> PAGEREF _Toc160900126 \h </w:instrText>
             </w:r>
             <w:r>
               <w:rPr>
@@ -3398,7 +3485,7 @@
                 <w:noProof/>
                 <w:webHidden/>
               </w:rPr>
-              <w:t>15</w:t>
+              <w:t>18</w:t>
             </w:r>
             <w:r>
               <w:rPr>
@@ -3411,7 +3498,7 @@
         </w:p>
         <w:p>
           <w:pPr>
-            <w:pStyle w:val="Sisluet2"/>
+            <w:pStyle w:val="TOC2"/>
             <w:tabs>
               <w:tab w:val="left" w:pos="880"/>
               <w:tab w:val="right" w:leader="dot" w:pos="9628"/>
@@ -3422,10 +3509,10 @@
               <w:lang w:val="en-GB" w:eastAsia="en-GB"/>
             </w:rPr>
           </w:pPr>
-          <w:hyperlink w:anchor="_Toc160770602" w:history="1">
-            <w:r>
-              <w:rPr>
-                <w:rStyle w:val="Hyperlinkki"/>
+          <w:hyperlink w:anchor="_Toc160900127" w:history="1">
+            <w:r>
+              <w:rPr>
+                <w:rStyle w:val="Hyperlink"/>
                 <w:bCs/>
                 <w:noProof/>
               </w:rPr>
@@ -3441,7 +3528,7 @@
             </w:r>
             <w:r>
               <w:rPr>
-                <w:rStyle w:val="Hyperlinkki"/>
+                <w:rStyle w:val="Hyperlink"/>
                 <w:noProof/>
               </w:rPr>
               <w:t>Operointi</w:t>
@@ -3465,7 +3552,7 @@
                 <w:noProof/>
                 <w:webHidden/>
               </w:rPr>
-              <w:instrText xml:space="preserve"> PAGEREF _Toc160770602 \h </w:instrText>
+              <w:instrText xml:space="preserve"> PAGEREF _Toc160900127 \h </w:instrText>
             </w:r>
             <w:r>
               <w:rPr>
@@ -3485,7 +3572,7 @@
                 <w:noProof/>
                 <w:webHidden/>
               </w:rPr>
-              <w:t>16</w:t>
+              <w:t>19</w:t>
             </w:r>
             <w:r>
               <w:rPr>
@@ -3498,7 +3585,7 @@
         </w:p>
         <w:p>
           <w:pPr>
-            <w:pStyle w:val="Sisluet2"/>
+            <w:pStyle w:val="TOC2"/>
             <w:tabs>
               <w:tab w:val="left" w:pos="880"/>
               <w:tab w:val="right" w:leader="dot" w:pos="9628"/>
@@ -3509,10 +3596,10 @@
               <w:lang w:val="en-GB" w:eastAsia="en-GB"/>
             </w:rPr>
           </w:pPr>
-          <w:hyperlink w:anchor="_Toc160770603" w:history="1">
-            <w:r>
-              <w:rPr>
-                <w:rStyle w:val="Hyperlinkki"/>
+          <w:hyperlink w:anchor="_Toc160900128" w:history="1">
+            <w:r>
+              <w:rPr>
+                <w:rStyle w:val="Hyperlink"/>
                 <w:bCs/>
                 <w:noProof/>
               </w:rPr>
@@ -3528,7 +3615,7 @@
             </w:r>
             <w:r>
               <w:rPr>
-                <w:rStyle w:val="Hyperlinkki"/>
+                <w:rStyle w:val="Hyperlink"/>
                 <w:noProof/>
               </w:rPr>
               <w:t>Käytettävyys (Usability), käytön tehokkuus, käyttäjien tyytyväisyys</w:t>
@@ -3552,7 +3639,7 @@
                 <w:noProof/>
                 <w:webHidden/>
               </w:rPr>
-              <w:instrText xml:space="preserve"> PAGEREF _Toc160770603 \h </w:instrText>
+              <w:instrText xml:space="preserve"> PAGEREF _Toc160900128 \h </w:instrText>
             </w:r>
             <w:r>
               <w:rPr>
@@ -3572,7 +3659,7 @@
                 <w:noProof/>
                 <w:webHidden/>
               </w:rPr>
-              <w:t>16</w:t>
+              <w:t>19</w:t>
             </w:r>
             <w:r>
               <w:rPr>
@@ -3585,7 +3672,7 @@
         </w:p>
         <w:p>
           <w:pPr>
-            <w:pStyle w:val="Sisluet1"/>
+            <w:pStyle w:val="TOC1"/>
             <w:tabs>
               <w:tab w:val="left" w:pos="440"/>
               <w:tab w:val="right" w:leader="dot" w:pos="9628"/>
@@ -3596,10 +3683,10 @@
               <w:lang w:val="en-GB" w:eastAsia="en-GB"/>
             </w:rPr>
           </w:pPr>
-          <w:hyperlink w:anchor="_Toc160770604" w:history="1">
-            <w:r>
-              <w:rPr>
-                <w:rStyle w:val="Hyperlinkki"/>
+          <w:hyperlink w:anchor="_Toc160900129" w:history="1">
+            <w:r>
+              <w:rPr>
+                <w:rStyle w:val="Hyperlink"/>
                 <w:noProof/>
               </w:rPr>
               <w:t>7.</w:t>
@@ -3614,7 +3701,7 @@
             </w:r>
             <w:r>
               <w:rPr>
-                <w:rStyle w:val="Hyperlinkki"/>
+                <w:rStyle w:val="Hyperlink"/>
                 <w:noProof/>
               </w:rPr>
               <w:t>Suunnittelurajoitteet</w:t>
@@ -3638,7 +3725,7 @@
                 <w:noProof/>
                 <w:webHidden/>
               </w:rPr>
-              <w:instrText xml:space="preserve"> PAGEREF _Toc160770604 \h </w:instrText>
+              <w:instrText xml:space="preserve"> PAGEREF _Toc160900129 \h </w:instrText>
             </w:r>
             <w:r>
               <w:rPr>
@@ -3658,7 +3745,7 @@
                 <w:noProof/>
                 <w:webHidden/>
               </w:rPr>
-              <w:t>17</w:t>
+              <w:t>20</w:t>
             </w:r>
             <w:r>
               <w:rPr>
@@ -3671,7 +3758,7 @@
         </w:p>
         <w:p>
           <w:pPr>
-            <w:pStyle w:val="Sisluet2"/>
+            <w:pStyle w:val="TOC2"/>
             <w:tabs>
               <w:tab w:val="left" w:pos="880"/>
               <w:tab w:val="right" w:leader="dot" w:pos="9628"/>
@@ -3682,10 +3769,10 @@
               <w:lang w:val="en-GB" w:eastAsia="en-GB"/>
             </w:rPr>
           </w:pPr>
-          <w:hyperlink w:anchor="_Toc160770605" w:history="1">
-            <w:r>
-              <w:rPr>
-                <w:rStyle w:val="Hyperlinkki"/>
+          <w:hyperlink w:anchor="_Toc160900130" w:history="1">
+            <w:r>
+              <w:rPr>
+                <w:rStyle w:val="Hyperlink"/>
                 <w:bCs/>
                 <w:noProof/>
               </w:rPr>
@@ -3701,7 +3788,7 @@
             </w:r>
             <w:r>
               <w:rPr>
-                <w:rStyle w:val="Hyperlinkki"/>
+                <w:rStyle w:val="Hyperlink"/>
                 <w:noProof/>
               </w:rPr>
               <w:t>Standardit</w:t>
@@ -3725,7 +3812,7 @@
                 <w:noProof/>
                 <w:webHidden/>
               </w:rPr>
-              <w:instrText xml:space="preserve"> PAGEREF _Toc160770605 \h </w:instrText>
+              <w:instrText xml:space="preserve"> PAGEREF _Toc160900130 \h </w:instrText>
             </w:r>
             <w:r>
               <w:rPr>
@@ -3745,7 +3832,7 @@
                 <w:noProof/>
                 <w:webHidden/>
               </w:rPr>
-              <w:t>17</w:t>
+              <w:t>20</w:t>
             </w:r>
             <w:r>
               <w:rPr>
@@ -3758,7 +3845,7 @@
         </w:p>
         <w:p>
           <w:pPr>
-            <w:pStyle w:val="Sisluet2"/>
+            <w:pStyle w:val="TOC2"/>
             <w:tabs>
               <w:tab w:val="left" w:pos="880"/>
               <w:tab w:val="right" w:leader="dot" w:pos="9628"/>
@@ -3769,10 +3856,10 @@
               <w:lang w:val="en-GB" w:eastAsia="en-GB"/>
             </w:rPr>
           </w:pPr>
-          <w:hyperlink w:anchor="_Toc160770606" w:history="1">
-            <w:r>
-              <w:rPr>
-                <w:rStyle w:val="Hyperlinkki"/>
+          <w:hyperlink w:anchor="_Toc160900131" w:history="1">
+            <w:r>
+              <w:rPr>
+                <w:rStyle w:val="Hyperlink"/>
                 <w:bCs/>
                 <w:noProof/>
               </w:rPr>
@@ -3788,7 +3875,7 @@
             </w:r>
             <w:r>
               <w:rPr>
-                <w:rStyle w:val="Hyperlinkki"/>
+                <w:rStyle w:val="Hyperlink"/>
                 <w:noProof/>
               </w:rPr>
               <w:t>Laitteistorajoitteet</w:t>
@@ -3812,7 +3899,7 @@
                 <w:noProof/>
                 <w:webHidden/>
               </w:rPr>
-              <w:instrText xml:space="preserve"> PAGEREF _Toc160770606 \h </w:instrText>
+              <w:instrText xml:space="preserve"> PAGEREF _Toc160900131 \h </w:instrText>
             </w:r>
             <w:r>
               <w:rPr>
@@ -3832,7 +3919,7 @@
                 <w:noProof/>
                 <w:webHidden/>
               </w:rPr>
-              <w:t>17</w:t>
+              <w:t>20</w:t>
             </w:r>
             <w:r>
               <w:rPr>
@@ -3845,7 +3932,7 @@
         </w:p>
         <w:p>
           <w:pPr>
-            <w:pStyle w:val="Sisluet2"/>
+            <w:pStyle w:val="TOC2"/>
             <w:tabs>
               <w:tab w:val="left" w:pos="880"/>
               <w:tab w:val="right" w:leader="dot" w:pos="9628"/>
@@ -3856,10 +3943,10 @@
               <w:lang w:val="en-GB" w:eastAsia="en-GB"/>
             </w:rPr>
           </w:pPr>
-          <w:hyperlink w:anchor="_Toc160770607" w:history="1">
-            <w:r>
-              <w:rPr>
-                <w:rStyle w:val="Hyperlinkki"/>
+          <w:hyperlink w:anchor="_Toc160900132" w:history="1">
+            <w:r>
+              <w:rPr>
+                <w:rStyle w:val="Hyperlink"/>
                 <w:bCs/>
                 <w:noProof/>
               </w:rPr>
@@ -3875,7 +3962,7 @@
             </w:r>
             <w:r>
               <w:rPr>
-                <w:rStyle w:val="Hyperlinkki"/>
+                <w:rStyle w:val="Hyperlink"/>
                 <w:noProof/>
               </w:rPr>
               <w:t>Ohjelmistorajoitteet</w:t>
@@ -3899,7 +3986,7 @@
                 <w:noProof/>
                 <w:webHidden/>
               </w:rPr>
-              <w:instrText xml:space="preserve"> PAGEREF _Toc160770607 \h </w:instrText>
+              <w:instrText xml:space="preserve"> PAGEREF _Toc160900132 \h </w:instrText>
             </w:r>
             <w:r>
               <w:rPr>
@@ -3919,7 +4006,7 @@
                 <w:noProof/>
                 <w:webHidden/>
               </w:rPr>
-              <w:t>18</w:t>
+              <w:t>21</w:t>
             </w:r>
             <w:r>
               <w:rPr>
@@ -3932,7 +4019,7 @@
         </w:p>
         <w:p>
           <w:pPr>
-            <w:pStyle w:val="Sisluet2"/>
+            <w:pStyle w:val="TOC2"/>
             <w:tabs>
               <w:tab w:val="left" w:pos="880"/>
               <w:tab w:val="right" w:leader="dot" w:pos="9628"/>
@@ -3943,10 +4030,10 @@
               <w:lang w:val="en-GB" w:eastAsia="en-GB"/>
             </w:rPr>
           </w:pPr>
-          <w:hyperlink w:anchor="_Toc160770608" w:history="1">
-            <w:r>
-              <w:rPr>
-                <w:rStyle w:val="Hyperlinkki"/>
+          <w:hyperlink w:anchor="_Toc160900133" w:history="1">
+            <w:r>
+              <w:rPr>
+                <w:rStyle w:val="Hyperlink"/>
                 <w:bCs/>
                 <w:noProof/>
               </w:rPr>
@@ -3962,7 +4049,7 @@
             </w:r>
             <w:r>
               <w:rPr>
-                <w:rStyle w:val="Hyperlinkki"/>
+                <w:rStyle w:val="Hyperlink"/>
                 <w:noProof/>
               </w:rPr>
               <w:t>Muut rajoitteet</w:t>
@@ -3986,7 +4073,7 @@
                 <w:noProof/>
                 <w:webHidden/>
               </w:rPr>
-              <w:instrText xml:space="preserve"> PAGEREF _Toc160770608 \h </w:instrText>
+              <w:instrText xml:space="preserve"> PAGEREF _Toc160900133 \h </w:instrText>
             </w:r>
             <w:r>
               <w:rPr>
@@ -4006,7 +4093,7 @@
                 <w:noProof/>
                 <w:webHidden/>
               </w:rPr>
-              <w:t>18</w:t>
+              <w:t>21</w:t>
             </w:r>
             <w:r>
               <w:rPr>
@@ -4019,7 +4106,7 @@
         </w:p>
         <w:p>
           <w:pPr>
-            <w:pStyle w:val="Sisluet1"/>
+            <w:pStyle w:val="TOC1"/>
             <w:tabs>
               <w:tab w:val="left" w:pos="440"/>
               <w:tab w:val="right" w:leader="dot" w:pos="9628"/>
@@ -4030,10 +4117,10 @@
               <w:lang w:val="en-GB" w:eastAsia="en-GB"/>
             </w:rPr>
           </w:pPr>
-          <w:hyperlink w:anchor="_Toc160770609" w:history="1">
-            <w:r>
-              <w:rPr>
-                <w:rStyle w:val="Hyperlinkki"/>
+          <w:hyperlink w:anchor="_Toc160900134" w:history="1">
+            <w:r>
+              <w:rPr>
+                <w:rStyle w:val="Hyperlink"/>
                 <w:noProof/>
               </w:rPr>
               <w:t>8.</w:t>
@@ -4048,7 +4135,7 @@
             </w:r>
             <w:r>
               <w:rPr>
-                <w:rStyle w:val="Hyperlinkki"/>
+                <w:rStyle w:val="Hyperlink"/>
                 <w:noProof/>
               </w:rPr>
               <w:t>Hylätyt ratkaisuvaihtoehdot</w:t>
@@ -4072,7 +4159,7 @@
                 <w:noProof/>
                 <w:webHidden/>
               </w:rPr>
-              <w:instrText xml:space="preserve"> PAGEREF _Toc160770609 \h </w:instrText>
+              <w:instrText xml:space="preserve"> PAGEREF _Toc160900134 \h </w:instrText>
             </w:r>
             <w:r>
               <w:rPr>
@@ -4092,7 +4179,7 @@
                 <w:noProof/>
                 <w:webHidden/>
               </w:rPr>
-              <w:t>20</w:t>
+              <w:t>23</w:t>
             </w:r>
             <w:r>
               <w:rPr>
@@ -4105,7 +4192,7 @@
         </w:p>
         <w:p>
           <w:pPr>
-            <w:pStyle w:val="Sisluet1"/>
+            <w:pStyle w:val="TOC1"/>
             <w:tabs>
               <w:tab w:val="left" w:pos="440"/>
               <w:tab w:val="right" w:leader="dot" w:pos="9628"/>
@@ -4116,10 +4203,10 @@
               <w:lang w:val="en-GB" w:eastAsia="en-GB"/>
             </w:rPr>
           </w:pPr>
-          <w:hyperlink w:anchor="_Toc160770610" w:history="1">
-            <w:r>
-              <w:rPr>
-                <w:rStyle w:val="Hyperlinkki"/>
+          <w:hyperlink w:anchor="_Toc160900135" w:history="1">
+            <w:r>
+              <w:rPr>
+                <w:rStyle w:val="Hyperlink"/>
                 <w:noProof/>
               </w:rPr>
               <w:t>9.</w:t>
@@ -4134,7 +4221,7 @@
             </w:r>
             <w:r>
               <w:rPr>
-                <w:rStyle w:val="Hyperlinkki"/>
+                <w:rStyle w:val="Hyperlink"/>
                 <w:noProof/>
               </w:rPr>
               <w:t>Jatkokehitysajatuksia</w:t>
@@ -4158,7 +4245,7 @@
                 <w:noProof/>
                 <w:webHidden/>
               </w:rPr>
-              <w:instrText xml:space="preserve"> PAGEREF _Toc160770610 \h </w:instrText>
+              <w:instrText xml:space="preserve"> PAGEREF _Toc160900135 \h </w:instrText>
             </w:r>
             <w:r>
               <w:rPr>
@@ -4178,7 +4265,7 @@
                 <w:noProof/>
                 <w:webHidden/>
               </w:rPr>
-              <w:t>21</w:t>
+              <w:t>24</w:t>
             </w:r>
             <w:r>
               <w:rPr>
@@ -4191,7 +4278,7 @@
         </w:p>
         <w:p>
           <w:pPr>
-            <w:pStyle w:val="Sisluet1"/>
+            <w:pStyle w:val="TOC1"/>
             <w:tabs>
               <w:tab w:val="right" w:leader="dot" w:pos="9628"/>
             </w:tabs>
@@ -4201,10 +4288,10 @@
               <w:lang w:val="en-GB" w:eastAsia="en-GB"/>
             </w:rPr>
           </w:pPr>
-          <w:hyperlink w:anchor="_Toc160770611" w:history="1">
-            <w:r>
-              <w:rPr>
-                <w:rStyle w:val="Hyperlinkki"/>
+          <w:hyperlink w:anchor="_Toc160900136" w:history="1">
+            <w:r>
+              <w:rPr>
+                <w:rStyle w:val="Hyperlink"/>
                 <w:noProof/>
               </w:rPr>
               <w:t>Liitteet</w:t>
@@ -4228,7 +4315,7 @@
                 <w:noProof/>
                 <w:webHidden/>
               </w:rPr>
-              <w:instrText xml:space="preserve"> PAGEREF _Toc160770611 \h </w:instrText>
+              <w:instrText xml:space="preserve"> PAGEREF _Toc160900136 \h </w:instrText>
             </w:r>
             <w:r>
               <w:rPr>
@@ -4248,7 +4335,7 @@
                 <w:noProof/>
                 <w:webHidden/>
               </w:rPr>
-              <w:t>22</w:t>
+              <w:t>25</w:t>
             </w:r>
             <w:r>
               <w:rPr>
@@ -4294,13 +4381,13 @@
     </w:p>
     <w:p>
       <w:pPr>
-        <w:pStyle w:val="Otsikko1"/>
+        <w:pStyle w:val="Heading1"/>
         <w:numPr>
           <w:ilvl w:val="0"/>
           <w:numId w:val="17"/>
         </w:numPr>
       </w:pPr>
-      <w:bookmarkStart w:id="0" w:name="_Toc160770563"/>
+      <w:bookmarkStart w:id="0" w:name="_Toc160900087"/>
       <w:r>
         <w:t>Johdanto</w:t>
       </w:r>
@@ -4308,12 +4395,12 @@
     </w:p>
     <w:p>
       <w:pPr>
-        <w:pStyle w:val="Luettelokappale"/>
-      </w:pPr>
-    </w:p>
-    <w:p>
-      <w:pPr>
-        <w:pStyle w:val="Luettelokappale"/>
+        <w:pStyle w:val="ListParagraph"/>
+      </w:pPr>
+    </w:p>
+    <w:p>
+      <w:pPr>
+        <w:pStyle w:val="ListParagraph"/>
         <w:rPr>
           <w:sz w:val="24"/>
           <w:szCs w:val="24"/>
@@ -4345,16 +4432,16 @@
     </w:p>
     <w:p>
       <w:pPr>
-        <w:pStyle w:val="Luettelokappale"/>
-        <w:rPr>
-          <w:sz w:val="24"/>
-          <w:szCs w:val="24"/>
-        </w:rPr>
-      </w:pPr>
-    </w:p>
-    <w:p>
-      <w:pPr>
-        <w:pStyle w:val="Luettelokappale"/>
+        <w:pStyle w:val="ListParagraph"/>
+        <w:rPr>
+          <w:sz w:val="24"/>
+          <w:szCs w:val="24"/>
+        </w:rPr>
+      </w:pPr>
+    </w:p>
+    <w:p>
+      <w:pPr>
+        <w:pStyle w:val="ListParagraph"/>
         <w:rPr>
           <w:sz w:val="24"/>
           <w:szCs w:val="24"/>
@@ -4405,7 +4492,7 @@
     </w:p>
     <w:p>
       <w:pPr>
-        <w:pStyle w:val="Luettelokappale"/>
+        <w:pStyle w:val="ListParagraph"/>
         <w:numPr>
           <w:ilvl w:val="0"/>
           <w:numId w:val="6"/>
@@ -4429,6 +4516,8 @@
       <w:bookmarkStart w:id="7" w:name="_Toc160770389"/>
       <w:bookmarkStart w:id="8" w:name="_Toc160770564"/>
       <w:bookmarkStart w:id="9" w:name="_Toc160767429"/>
+      <w:bookmarkStart w:id="10" w:name="_Toc160898888"/>
+      <w:bookmarkStart w:id="11" w:name="_Toc160900088"/>
       <w:bookmarkEnd w:id="2"/>
       <w:bookmarkEnd w:id="3"/>
       <w:bookmarkEnd w:id="4"/>
@@ -4436,10 +4525,12 @@
       <w:bookmarkEnd w:id="6"/>
       <w:bookmarkEnd w:id="7"/>
       <w:bookmarkEnd w:id="8"/>
-    </w:p>
-    <w:p>
-      <w:pPr>
-        <w:pStyle w:val="Luettelokappale"/>
+      <w:bookmarkEnd w:id="10"/>
+      <w:bookmarkEnd w:id="11"/>
+    </w:p>
+    <w:p>
+      <w:pPr>
+        <w:pStyle w:val="ListParagraph"/>
         <w:numPr>
           <w:ilvl w:val="1"/>
           <w:numId w:val="6"/>
@@ -4455,35 +4546,39 @@
           <w:lang w:eastAsia="fi-FI"/>
         </w:rPr>
       </w:pPr>
-      <w:bookmarkStart w:id="10" w:name="_Toc160768395"/>
-      <w:bookmarkStart w:id="11" w:name="_Toc160769254"/>
-      <w:bookmarkStart w:id="12" w:name="_Toc160769905"/>
-      <w:bookmarkStart w:id="13" w:name="_Toc160770077"/>
-      <w:bookmarkStart w:id="14" w:name="_Toc160770333"/>
-      <w:bookmarkStart w:id="15" w:name="_Toc160770390"/>
-      <w:bookmarkStart w:id="16" w:name="_Toc160770565"/>
-      <w:bookmarkEnd w:id="10"/>
-      <w:bookmarkEnd w:id="11"/>
+      <w:bookmarkStart w:id="12" w:name="_Toc160768395"/>
+      <w:bookmarkStart w:id="13" w:name="_Toc160769254"/>
+      <w:bookmarkStart w:id="14" w:name="_Toc160769905"/>
+      <w:bookmarkStart w:id="15" w:name="_Toc160770077"/>
+      <w:bookmarkStart w:id="16" w:name="_Toc160770333"/>
+      <w:bookmarkStart w:id="17" w:name="_Toc160770390"/>
+      <w:bookmarkStart w:id="18" w:name="_Toc160770565"/>
+      <w:bookmarkStart w:id="19" w:name="_Toc160898889"/>
+      <w:bookmarkStart w:id="20" w:name="_Toc160900089"/>
       <w:bookmarkEnd w:id="12"/>
       <w:bookmarkEnd w:id="13"/>
       <w:bookmarkEnd w:id="14"/>
       <w:bookmarkEnd w:id="15"/>
       <w:bookmarkEnd w:id="16"/>
-    </w:p>
-    <w:p>
-      <w:pPr>
-        <w:pStyle w:val="Otsikko2"/>
-      </w:pPr>
-      <w:bookmarkStart w:id="17" w:name="_Toc160770566"/>
+      <w:bookmarkEnd w:id="17"/>
+      <w:bookmarkEnd w:id="18"/>
+      <w:bookmarkEnd w:id="19"/>
+      <w:bookmarkEnd w:id="20"/>
+    </w:p>
+    <w:p>
+      <w:pPr>
+        <w:pStyle w:val="Heading2"/>
+      </w:pPr>
+      <w:bookmarkStart w:id="21" w:name="_Toc160900090"/>
       <w:r>
         <w:t>Tarkoitus ja kattavuus</w:t>
       </w:r>
       <w:bookmarkEnd w:id="9"/>
-      <w:bookmarkEnd w:id="17"/>
-    </w:p>
-    <w:p>
-      <w:pPr>
-        <w:pStyle w:val="Luettelokappale"/>
+      <w:bookmarkEnd w:id="21"/>
+    </w:p>
+    <w:p>
+      <w:pPr>
+        <w:pStyle w:val="ListParagraph"/>
         <w:ind w:left="1080"/>
         <w:rPr>
           <w:rFonts w:ascii="Noto Sans" w:eastAsia="Times New Roman" w:hAnsi="Noto Sans" w:cs="Noto Sans"/>
@@ -4686,7 +4781,7 @@
     </w:p>
     <w:p>
       <w:pPr>
-        <w:pStyle w:val="Luettelokappale"/>
+        <w:pStyle w:val="ListParagraph"/>
         <w:ind w:left="1080"/>
         <w:rPr>
           <w:rStyle w:val="eop"/>
@@ -4700,17 +4795,17 @@
     </w:p>
     <w:p>
       <w:pPr>
-        <w:pStyle w:val="Otsikko2"/>
-      </w:pPr>
-      <w:bookmarkStart w:id="18" w:name="_Toc160770567"/>
+        <w:pStyle w:val="Heading2"/>
+      </w:pPr>
+      <w:bookmarkStart w:id="22" w:name="_Toc160900091"/>
       <w:r>
         <w:t>Tuote ja ympäristö</w:t>
       </w:r>
-      <w:bookmarkEnd w:id="18"/>
-    </w:p>
-    <w:p>
-      <w:pPr>
-        <w:pStyle w:val="Luettelokappale"/>
+      <w:bookmarkEnd w:id="22"/>
+    </w:p>
+    <w:p>
+      <w:pPr>
+        <w:pStyle w:val="ListParagraph"/>
         <w:ind w:left="1080"/>
         <w:rPr>
           <w:rStyle w:val="eop"/>
@@ -4838,17 +4933,17 @@
     </w:p>
     <w:p>
       <w:pPr>
-        <w:pStyle w:val="Otsikko2"/>
-      </w:pPr>
-      <w:bookmarkStart w:id="19" w:name="_Toc160770568"/>
+        <w:pStyle w:val="Heading2"/>
+      </w:pPr>
+      <w:bookmarkStart w:id="23" w:name="_Toc160900092"/>
       <w:r>
         <w:t>Määritelmät, termit ja lyhenteet</w:t>
       </w:r>
-      <w:bookmarkEnd w:id="19"/>
-    </w:p>
-    <w:p>
-      <w:pPr>
-        <w:pStyle w:val="Luettelokappale"/>
+      <w:bookmarkEnd w:id="23"/>
+    </w:p>
+    <w:p>
+      <w:pPr>
+        <w:pStyle w:val="ListParagraph"/>
         <w:ind w:left="1080"/>
         <w:rPr>
           <w:rFonts w:ascii="Noto Sans" w:eastAsia="Times New Roman" w:hAnsi="Noto Sans" w:cs="Noto Sans"/>
@@ -4864,7 +4959,7 @@
     </w:p>
     <w:p>
       <w:pPr>
-        <w:pStyle w:val="Luettelokappale"/>
+        <w:pStyle w:val="ListParagraph"/>
         <w:ind w:left="1080"/>
         <w:rPr>
           <w:sz w:val="24"/>
@@ -4890,17 +4985,29 @@
           <w:sz w:val="24"/>
           <w:szCs w:val="24"/>
         </w:rPr>
-        <w:t xml:space="preserve">ssa. Näiden ymmärtäminen on oleellista sovelluksen </w:t>
-      </w:r>
-      <w:proofErr w:type="spellStart"/>
-      <w:r>
-        <w:rPr>
-          <w:sz w:val="24"/>
-          <w:szCs w:val="24"/>
-        </w:rPr>
-        <w:t>käyttön</w:t>
-      </w:r>
-      <w:proofErr w:type="spellEnd"/>
+        <w:t>ssa</w:t>
+      </w:r>
+      <w:r>
+        <w:rPr>
+          <w:sz w:val="24"/>
+          <w:szCs w:val="24"/>
+        </w:rPr>
+        <w:t>, sekä saliharjoittelussa</w:t>
+      </w:r>
+      <w:r>
+        <w:rPr>
+          <w:sz w:val="24"/>
+          <w:szCs w:val="24"/>
+        </w:rPr>
+        <w:t xml:space="preserve">. Näiden ymmärtäminen on oleellista sovelluksen </w:t>
+      </w:r>
+      <w:r>
+        <w:rPr>
+          <w:sz w:val="24"/>
+          <w:szCs w:val="24"/>
+        </w:rPr>
+        <w:t>käytön</w:t>
+      </w:r>
       <w:r>
         <w:rPr>
           <w:sz w:val="24"/>
@@ -4911,22 +5018,55 @@
     </w:p>
     <w:p>
       <w:pPr>
-        <w:pStyle w:val="Luettelokappale"/>
-        <w:ind w:left="1080"/>
-        <w:rPr>
-          <w:sz w:val="24"/>
-          <w:szCs w:val="24"/>
-        </w:rPr>
-      </w:pPr>
-    </w:p>
-    <w:p>
-      <w:pPr>
-        <w:pStyle w:val="Luettelokappale"/>
-        <w:ind w:left="1080"/>
+        <w:pStyle w:val="ListParagraph"/>
+        <w:ind w:left="1080"/>
+        <w:rPr>
+          <w:sz w:val="24"/>
+          <w:szCs w:val="24"/>
+        </w:rPr>
+      </w:pPr>
+    </w:p>
+    <w:p>
+      <w:pPr>
+        <w:pStyle w:val="ListParagraph"/>
+        <w:ind w:left="1080"/>
+        <w:rPr>
+          <w:sz w:val="24"/>
+          <w:szCs w:val="24"/>
+        </w:rPr>
+      </w:pPr>
+      <w:r>
         <w:rPr>
           <w:b/>
           <w:bCs/>
-          <w:color w:val="C00000"/>
+          <w:sz w:val="24"/>
+          <w:szCs w:val="24"/>
+        </w:rPr>
+        <w:t>Treeni</w:t>
+      </w:r>
+      <w:r>
+        <w:rPr>
+          <w:sz w:val="24"/>
+          <w:szCs w:val="24"/>
+        </w:rPr>
+        <w:t xml:space="preserve"> = Fyysistä harjoitusta tai kuntoilua.</w:t>
+      </w:r>
+    </w:p>
+    <w:p>
+      <w:pPr>
+        <w:pStyle w:val="ListParagraph"/>
+        <w:ind w:left="1080"/>
+        <w:rPr>
+          <w:sz w:val="24"/>
+          <w:szCs w:val="24"/>
+        </w:rPr>
+      </w:pPr>
+    </w:p>
+    <w:p>
+      <w:pPr>
+        <w:pStyle w:val="ListParagraph"/>
+        <w:ind w:left="1080"/>
+        <w:rPr>
           <w:sz w:val="24"/>
           <w:szCs w:val="24"/>
         </w:rPr>
@@ -4935,36 +5075,253 @@
         <w:rPr>
           <w:b/>
           <w:bCs/>
-          <w:color w:val="C00000"/>
-          <w:sz w:val="24"/>
-          <w:szCs w:val="24"/>
-        </w:rPr>
-        <w:t>TÄHÄN TERMEJÄ ESIM. TREENI = __, SETTI=___, SARJA=___, PAINO=___ jne.</w:t>
-      </w:r>
-    </w:p>
-    <w:p>
-      <w:pPr>
-        <w:pStyle w:val="Luettelokappale"/>
-        <w:ind w:left="1080"/>
-        <w:rPr>
-          <w:sz w:val="24"/>
-          <w:szCs w:val="24"/>
-        </w:rPr>
-      </w:pPr>
-    </w:p>
-    <w:p>
-      <w:pPr>
-        <w:pStyle w:val="Luettelokappale"/>
-        <w:ind w:left="1080"/>
-        <w:rPr>
-          <w:sz w:val="24"/>
-          <w:szCs w:val="24"/>
-        </w:rPr>
-      </w:pPr>
-    </w:p>
-    <w:p>
-      <w:pPr>
-        <w:pStyle w:val="Luettelokappale"/>
+          <w:sz w:val="24"/>
+          <w:szCs w:val="24"/>
+        </w:rPr>
+        <w:lastRenderedPageBreak/>
+        <w:t>Liike</w:t>
+      </w:r>
+      <w:r>
+        <w:rPr>
+          <w:sz w:val="24"/>
+          <w:szCs w:val="24"/>
+        </w:rPr>
+        <w:t xml:space="preserve"> =</w:t>
+      </w:r>
+      <w:r>
+        <w:rPr>
+          <w:sz w:val="24"/>
+          <w:szCs w:val="24"/>
+        </w:rPr>
+        <w:t xml:space="preserve"> </w:t>
+      </w:r>
+      <w:r>
+        <w:rPr>
+          <w:sz w:val="24"/>
+          <w:szCs w:val="24"/>
+        </w:rPr>
+        <w:t>K</w:t>
+      </w:r>
+      <w:r>
+        <w:rPr>
+          <w:sz w:val="24"/>
+          <w:szCs w:val="24"/>
+        </w:rPr>
+        <w:t>ehon fyysi</w:t>
+      </w:r>
+      <w:r>
+        <w:rPr>
+          <w:sz w:val="24"/>
+          <w:szCs w:val="24"/>
+        </w:rPr>
+        <w:t>siä</w:t>
+      </w:r>
+      <w:r>
+        <w:rPr>
+          <w:sz w:val="24"/>
+          <w:szCs w:val="24"/>
+        </w:rPr>
+        <w:t xml:space="preserve"> toiminto</w:t>
+      </w:r>
+      <w:r>
+        <w:rPr>
+          <w:sz w:val="24"/>
+          <w:szCs w:val="24"/>
+        </w:rPr>
+        <w:t>ja</w:t>
+      </w:r>
+      <w:r>
+        <w:rPr>
+          <w:sz w:val="24"/>
+          <w:szCs w:val="24"/>
+        </w:rPr>
+        <w:t xml:space="preserve">, </w:t>
+      </w:r>
+      <w:r>
+        <w:rPr>
+          <w:sz w:val="24"/>
+          <w:szCs w:val="24"/>
+        </w:rPr>
+        <w:t>jotka</w:t>
+      </w:r>
+      <w:r>
+        <w:rPr>
+          <w:sz w:val="24"/>
+          <w:szCs w:val="24"/>
+        </w:rPr>
+        <w:t xml:space="preserve"> suoritetaan </w:t>
+      </w:r>
+      <w:r>
+        <w:rPr>
+          <w:sz w:val="24"/>
+          <w:szCs w:val="24"/>
+        </w:rPr>
+        <w:t xml:space="preserve">treeni </w:t>
+      </w:r>
+      <w:r>
+        <w:rPr>
+          <w:sz w:val="24"/>
+          <w:szCs w:val="24"/>
+        </w:rPr>
+        <w:t>aikana. Tämä voi kattaa monia erilaisia ​​asioita riippuen lajista</w:t>
+      </w:r>
+      <w:r>
+        <w:rPr>
+          <w:sz w:val="24"/>
+          <w:szCs w:val="24"/>
+        </w:rPr>
+        <w:t>, liikkeitä voi olla esimerkiksi: kyykky, lantion nosto, juokseminen jne.</w:t>
+      </w:r>
+    </w:p>
+    <w:p>
+      <w:pPr>
+        <w:pStyle w:val="ListParagraph"/>
+        <w:ind w:left="1080"/>
+        <w:rPr>
+          <w:sz w:val="24"/>
+          <w:szCs w:val="24"/>
+        </w:rPr>
+      </w:pPr>
+    </w:p>
+    <w:p>
+      <w:pPr>
+        <w:pStyle w:val="ListParagraph"/>
+        <w:ind w:left="1080"/>
+        <w:rPr>
+          <w:sz w:val="24"/>
+          <w:szCs w:val="24"/>
+        </w:rPr>
+      </w:pPr>
+      <w:r>
+        <w:rPr>
+          <w:b/>
+          <w:bCs/>
+          <w:sz w:val="24"/>
+          <w:szCs w:val="24"/>
+        </w:rPr>
+        <w:t>Paino</w:t>
+      </w:r>
+      <w:r>
+        <w:rPr>
+          <w:sz w:val="24"/>
+          <w:szCs w:val="24"/>
+        </w:rPr>
+        <w:t xml:space="preserve"> =</w:t>
+      </w:r>
+      <w:r>
+        <w:rPr>
+          <w:sz w:val="24"/>
+          <w:szCs w:val="24"/>
+        </w:rPr>
+        <w:t xml:space="preserve"> Viittaa joko omaan painoon tai painoon, jolla liike suoritetaan treenissä.</w:t>
+      </w:r>
+    </w:p>
+    <w:p>
+      <w:pPr>
+        <w:pStyle w:val="ListParagraph"/>
+        <w:ind w:left="1080"/>
+        <w:rPr>
+          <w:sz w:val="24"/>
+          <w:szCs w:val="24"/>
+        </w:rPr>
+      </w:pPr>
+    </w:p>
+    <w:p>
+      <w:pPr>
+        <w:pStyle w:val="ListParagraph"/>
+        <w:ind w:left="1080"/>
+        <w:rPr>
+          <w:sz w:val="24"/>
+          <w:szCs w:val="24"/>
+        </w:rPr>
+      </w:pPr>
+      <w:r>
+        <w:rPr>
+          <w:b/>
+          <w:bCs/>
+          <w:sz w:val="24"/>
+          <w:szCs w:val="24"/>
+        </w:rPr>
+        <w:t>Toisto</w:t>
+      </w:r>
+      <w:r>
+        <w:rPr>
+          <w:sz w:val="24"/>
+          <w:szCs w:val="24"/>
+        </w:rPr>
+        <w:t xml:space="preserve"> = </w:t>
+      </w:r>
+      <w:r>
+        <w:rPr>
+          <w:sz w:val="24"/>
+          <w:szCs w:val="24"/>
+        </w:rPr>
+        <w:t>Liikkeen</w:t>
+      </w:r>
+      <w:r>
+        <w:rPr>
+          <w:sz w:val="24"/>
+          <w:szCs w:val="24"/>
+        </w:rPr>
+        <w:t xml:space="preserve"> yksi suoritus. Jos menet kyykkyyn ja nouset sieltä ylös, olet tehnyt kyykkyä yhden toiston.</w:t>
+      </w:r>
+    </w:p>
+    <w:p>
+      <w:pPr>
+        <w:pStyle w:val="ListParagraph"/>
+        <w:ind w:left="1080"/>
+        <w:rPr>
+          <w:sz w:val="24"/>
+          <w:szCs w:val="24"/>
+        </w:rPr>
+      </w:pPr>
+    </w:p>
+    <w:p>
+      <w:pPr>
+        <w:pStyle w:val="ListParagraph"/>
+        <w:ind w:left="1080"/>
+        <w:rPr>
+          <w:sz w:val="24"/>
+          <w:szCs w:val="24"/>
+        </w:rPr>
+      </w:pPr>
+      <w:r>
+        <w:rPr>
+          <w:b/>
+          <w:bCs/>
+          <w:sz w:val="24"/>
+          <w:szCs w:val="24"/>
+        </w:rPr>
+        <w:t>Sarja</w:t>
+      </w:r>
+      <w:r>
+        <w:rPr>
+          <w:sz w:val="24"/>
+          <w:szCs w:val="24"/>
+        </w:rPr>
+        <w:t xml:space="preserve"> = </w:t>
+      </w:r>
+      <w:r>
+        <w:rPr>
+          <w:sz w:val="24"/>
+          <w:szCs w:val="24"/>
+        </w:rPr>
+        <w:t>Kun teet useita toistoja taukoamatta, muodostuu niistä sarja. Sarja voi olla myös yksi toisto, jos paino on erittäin raskas ja kehitetään maksimivoimaa.</w:t>
+      </w:r>
+    </w:p>
+    <w:p>
+      <w:pPr>
+        <w:pStyle w:val="ListParagraph"/>
+        <w:ind w:left="1080"/>
+        <w:rPr>
+          <w:sz w:val="24"/>
+          <w:szCs w:val="24"/>
+        </w:rPr>
+      </w:pPr>
+    </w:p>
+    <w:p>
+      <w:pPr>
+        <w:pStyle w:val="ListParagraph"/>
         <w:ind w:left="360"/>
         <w:rPr>
           <w:sz w:val="24"/>
@@ -4974,17 +5331,17 @@
     </w:p>
     <w:p>
       <w:pPr>
-        <w:pStyle w:val="Otsikko2"/>
-      </w:pPr>
-      <w:bookmarkStart w:id="20" w:name="_Toc160770569"/>
+        <w:pStyle w:val="Heading2"/>
+      </w:pPr>
+      <w:bookmarkStart w:id="24" w:name="_Toc160900093"/>
       <w:r>
         <w:t>Viitteet</w:t>
       </w:r>
-      <w:bookmarkEnd w:id="20"/>
-    </w:p>
-    <w:p>
-      <w:pPr>
-        <w:pStyle w:val="Luettelokappale"/>
+      <w:bookmarkEnd w:id="24"/>
+    </w:p>
+    <w:p>
+      <w:pPr>
+        <w:pStyle w:val="ListParagraph"/>
         <w:ind w:left="1080"/>
         <w:rPr>
           <w:rFonts w:eastAsia="Times New Roman" w:cstheme="minorHAnsi"/>
@@ -4998,7 +5355,7 @@
     </w:p>
     <w:p>
       <w:pPr>
-        <w:pStyle w:val="Luettelokappale"/>
+        <w:pStyle w:val="ListParagraph"/>
         <w:ind w:left="1080"/>
         <w:rPr>
           <w:rFonts w:eastAsia="Times New Roman" w:cstheme="minorHAnsi"/>
@@ -5023,7 +5380,7 @@
     </w:p>
     <w:p>
       <w:pPr>
-        <w:pStyle w:val="Luettelokappale"/>
+        <w:pStyle w:val="ListParagraph"/>
         <w:ind w:left="1080"/>
         <w:rPr>
           <w:rFonts w:eastAsia="Times New Roman" w:cstheme="minorHAnsi"/>
@@ -5037,111 +5394,34 @@
     </w:p>
     <w:p>
       <w:pPr>
-        <w:pStyle w:val="Luettelokappale"/>
-        <w:ind w:left="1080"/>
-        <w:rPr>
-          <w:rFonts w:eastAsia="Times New Roman" w:cstheme="minorHAnsi"/>
-          <w:color w:val="1E1F21"/>
-          <w:spacing w:val="2"/>
-          <w:sz w:val="24"/>
-          <w:szCs w:val="24"/>
-          <w:lang w:eastAsia="fi-FI"/>
-        </w:rPr>
-      </w:pPr>
-      <w:r>
-        <w:rPr>
-          <w:rFonts w:eastAsia="Times New Roman" w:cstheme="minorHAnsi"/>
-          <w:color w:val="1E1F21"/>
-          <w:spacing w:val="2"/>
-          <w:sz w:val="24"/>
-          <w:szCs w:val="24"/>
-          <w:lang w:eastAsia="fi-FI"/>
-        </w:rPr>
-        <w:t>Sulamo</w:t>
-      </w:r>
-      <w:r>
-        <w:rPr>
-          <w:rFonts w:eastAsia="Times New Roman" w:cstheme="minorHAnsi"/>
-          <w:color w:val="1E1F21"/>
-          <w:spacing w:val="2"/>
-          <w:sz w:val="24"/>
-          <w:szCs w:val="24"/>
-          <w:lang w:eastAsia="fi-FI"/>
-        </w:rPr>
-        <w:t>.fi</w:t>
-      </w:r>
-    </w:p>
-    <w:p>
-      <w:pPr>
-        <w:pStyle w:val="Luettelokappale"/>
-        <w:ind w:left="1080"/>
-        <w:rPr>
-          <w:rFonts w:eastAsia="Times New Roman" w:cstheme="minorHAnsi"/>
-          <w:color w:val="1E1F21"/>
-          <w:spacing w:val="2"/>
-          <w:sz w:val="24"/>
-          <w:szCs w:val="24"/>
-          <w:lang w:eastAsia="fi-FI"/>
+        <w:pStyle w:val="ListParagraph"/>
+        <w:ind w:left="1080"/>
+        <w:rPr>
+          <w:sz w:val="24"/>
+          <w:szCs w:val="24"/>
+        </w:rPr>
+      </w:pPr>
+      <w:r>
+        <w:rPr>
+          <w:sz w:val="24"/>
+          <w:szCs w:val="24"/>
+        </w:rPr>
+        <w:t>ScottPlot.Net</w:t>
+      </w:r>
+    </w:p>
+    <w:p>
+      <w:pPr>
+        <w:pStyle w:val="ListParagraph"/>
+        <w:ind w:left="1080"/>
+        <w:rPr>
+          <w:sz w:val="24"/>
+          <w:szCs w:val="24"/>
         </w:rPr>
       </w:pPr>
       <w:hyperlink r:id="rId11" w:history="1">
         <w:r>
           <w:rPr>
-            <w:rStyle w:val="Hyperlinkki"/>
-            <w:rFonts w:eastAsia="Times New Roman" w:cstheme="minorHAnsi"/>
-            <w:spacing w:val="2"/>
-            <w:sz w:val="24"/>
-            <w:szCs w:val="24"/>
-            <w:lang w:eastAsia="fi-FI"/>
-          </w:rPr>
-          <w:t>https://www.sulamo.fi/</w:t>
-        </w:r>
-      </w:hyperlink>
-    </w:p>
-    <w:p>
-      <w:pPr>
-        <w:pStyle w:val="Luettelokappale"/>
-        <w:ind w:left="1080"/>
-        <w:rPr>
-          <w:rFonts w:eastAsia="Times New Roman" w:cstheme="minorHAnsi"/>
-          <w:color w:val="1E1F21"/>
-          <w:spacing w:val="2"/>
-          <w:sz w:val="24"/>
-          <w:szCs w:val="24"/>
-          <w:lang w:eastAsia="fi-FI"/>
-        </w:rPr>
-      </w:pPr>
-    </w:p>
-    <w:p>
-      <w:pPr>
-        <w:pStyle w:val="Luettelokappale"/>
-        <w:ind w:left="1080"/>
-        <w:rPr>
-          <w:sz w:val="24"/>
-          <w:szCs w:val="24"/>
-        </w:rPr>
-      </w:pPr>
-      <w:r>
-        <w:rPr>
-          <w:sz w:val="24"/>
-          <w:szCs w:val="24"/>
-        </w:rPr>
-        <w:t>ScottPlot.Net</w:t>
-      </w:r>
-    </w:p>
-    <w:p>
-      <w:pPr>
-        <w:pStyle w:val="Luettelokappale"/>
-        <w:ind w:left="1080"/>
-        <w:rPr>
-          <w:sz w:val="24"/>
-          <w:szCs w:val="24"/>
-        </w:rPr>
-      </w:pPr>
-      <w:hyperlink r:id="rId12" w:history="1">
-        <w:r>
-          <w:rPr>
-            <w:rStyle w:val="Hyperlinkki"/>
+            <w:rStyle w:val="Hyperlink"/>
             <w:sz w:val="24"/>
             <w:szCs w:val="24"/>
           </w:rPr>
@@ -5151,17 +5431,17 @@
     </w:p>
     <w:p>
       <w:pPr>
-        <w:pStyle w:val="Luettelokappale"/>
-        <w:ind w:left="1080"/>
-        <w:rPr>
-          <w:sz w:val="24"/>
-          <w:szCs w:val="24"/>
-        </w:rPr>
-      </w:pPr>
-    </w:p>
-    <w:p>
-      <w:pPr>
-        <w:pStyle w:val="Luettelokappale"/>
+        <w:pStyle w:val="ListParagraph"/>
+        <w:ind w:left="1080"/>
+        <w:rPr>
+          <w:sz w:val="24"/>
+          <w:szCs w:val="24"/>
+        </w:rPr>
+      </w:pPr>
+    </w:p>
+    <w:p>
+      <w:pPr>
+        <w:pStyle w:val="ListParagraph"/>
         <w:ind w:left="1080"/>
         <w:rPr>
           <w:sz w:val="24"/>
@@ -5175,23 +5455,32 @@
           <w:szCs w:val="24"/>
           <w:lang w:val="en-GB"/>
         </w:rPr>
+        <w:t xml:space="preserve">Microsoft. </w:t>
+      </w:r>
+      <w:r>
+        <w:rPr>
+          <w:sz w:val="24"/>
+          <w:szCs w:val="24"/>
+          <w:lang w:val="en-GB"/>
+        </w:rPr>
         <w:t>Microsoft Learn</w:t>
       </w:r>
     </w:p>
     <w:p>
       <w:pPr>
-        <w:pStyle w:val="Luettelokappale"/>
-        <w:ind w:left="1080"/>
-        <w:rPr>
+        <w:pStyle w:val="ListParagraph"/>
+        <w:ind w:left="1080"/>
+        <w:rPr>
+          <w:rStyle w:val="Hyperlink"/>
           <w:sz w:val="24"/>
           <w:szCs w:val="24"/>
           <w:lang w:val="en-GB"/>
         </w:rPr>
       </w:pPr>
-      <w:hyperlink r:id="rId13" w:history="1">
+      <w:hyperlink r:id="rId12" w:history="1">
         <w:r>
           <w:rPr>
-            <w:rStyle w:val="Hyperlinkki"/>
+            <w:rStyle w:val="Hyperlink"/>
             <w:sz w:val="24"/>
             <w:szCs w:val="24"/>
             <w:lang w:val="en-GB"/>
@@ -5202,9 +5491,10 @@
     </w:p>
     <w:p>
       <w:pPr>
-        <w:pStyle w:val="Luettelokappale"/>
-        <w:ind w:left="1080"/>
-        <w:rPr>
+        <w:pStyle w:val="ListParagraph"/>
+        <w:ind w:left="1080"/>
+        <w:rPr>
+          <w:rStyle w:val="Hyperlink"/>
           <w:sz w:val="24"/>
           <w:szCs w:val="24"/>
           <w:lang w:val="en-GB"/>
@@ -5213,60 +5503,131 @@
     </w:p>
     <w:p>
       <w:pPr>
-        <w:pStyle w:val="Luettelokappale"/>
-        <w:ind w:left="1080"/>
-        <w:rPr>
-          <w:b/>
-          <w:bCs/>
-          <w:color w:val="C00000"/>
-          <w:sz w:val="24"/>
-          <w:szCs w:val="24"/>
-        </w:rPr>
-      </w:pPr>
-      <w:r>
-        <w:rPr>
-          <w:color w:val="C00000"/>
-          <w:sz w:val="24"/>
-          <w:szCs w:val="24"/>
-        </w:rPr>
-        <w:t>(</w:t>
-      </w:r>
-      <w:r>
-        <w:rPr>
-          <w:b/>
-          <w:bCs/>
-          <w:color w:val="C00000"/>
-          <w:sz w:val="24"/>
-          <w:szCs w:val="24"/>
-        </w:rPr>
-        <w:t>MAHDOLLISESTI LISÄTTÄVÄÄ?)</w:t>
-      </w:r>
-    </w:p>
-    <w:p>
-      <w:pPr>
-        <w:pStyle w:val="Luettelokappale"/>
+        <w:pStyle w:val="ListParagraph"/>
+        <w:ind w:left="1080"/>
+        <w:rPr>
+          <w:rStyle w:val="Hyperlink"/>
+          <w:color w:val="auto"/>
+          <w:sz w:val="24"/>
+          <w:szCs w:val="24"/>
+          <w:u w:val="none"/>
+        </w:rPr>
+      </w:pPr>
+      <w:proofErr w:type="spellStart"/>
+      <w:r>
+        <w:rPr>
+          <w:rStyle w:val="Hyperlink"/>
+          <w:color w:val="auto"/>
+          <w:sz w:val="24"/>
+          <w:szCs w:val="24"/>
+          <w:u w:val="none"/>
+        </w:rPr>
+        <w:t>Prosus</w:t>
+      </w:r>
+      <w:proofErr w:type="spellEnd"/>
+      <w:r>
+        <w:rPr>
+          <w:rStyle w:val="Hyperlink"/>
+          <w:color w:val="auto"/>
+          <w:sz w:val="24"/>
+          <w:szCs w:val="24"/>
+          <w:u w:val="none"/>
+        </w:rPr>
+        <w:t xml:space="preserve">. </w:t>
+      </w:r>
+      <w:proofErr w:type="spellStart"/>
+      <w:r>
+        <w:rPr>
+          <w:rStyle w:val="Hyperlink"/>
+          <w:color w:val="auto"/>
+          <w:sz w:val="24"/>
+          <w:szCs w:val="24"/>
+          <w:u w:val="none"/>
+        </w:rPr>
+        <w:t>S</w:t>
+      </w:r>
+      <w:r>
+        <w:rPr>
+          <w:rStyle w:val="Hyperlink"/>
+          <w:color w:val="auto"/>
+          <w:sz w:val="24"/>
+          <w:szCs w:val="24"/>
+          <w:u w:val="none"/>
+        </w:rPr>
+        <w:t>tack</w:t>
+      </w:r>
+      <w:proofErr w:type="spellEnd"/>
+      <w:r>
+        <w:rPr>
+          <w:rStyle w:val="Hyperlink"/>
+          <w:color w:val="auto"/>
+          <w:sz w:val="24"/>
+          <w:szCs w:val="24"/>
+          <w:u w:val="none"/>
+        </w:rPr>
+        <w:t xml:space="preserve"> </w:t>
+      </w:r>
+      <w:proofErr w:type="spellStart"/>
+      <w:r>
+        <w:rPr>
+          <w:rStyle w:val="Hyperlink"/>
+          <w:color w:val="auto"/>
+          <w:sz w:val="24"/>
+          <w:szCs w:val="24"/>
+          <w:u w:val="none"/>
+        </w:rPr>
+        <w:t>overflow</w:t>
+      </w:r>
+      <w:proofErr w:type="spellEnd"/>
+    </w:p>
+    <w:p>
+      <w:pPr>
+        <w:pStyle w:val="ListParagraph"/>
+        <w:ind w:left="1080"/>
+        <w:rPr>
+          <w:rStyle w:val="Hyperlink"/>
+          <w:sz w:val="24"/>
+          <w:szCs w:val="24"/>
+        </w:rPr>
+      </w:pPr>
+      <w:r>
+        <w:rPr>
+          <w:rStyle w:val="Hyperlink"/>
+          <w:sz w:val="24"/>
+          <w:szCs w:val="24"/>
+        </w:rPr>
+        <w:t>https://stackoverflow.com/</w:t>
+      </w:r>
+    </w:p>
+    <w:p>
+      <w:pPr>
+        <w:pStyle w:val="ListParagraph"/>
+        <w:ind w:left="1080"/>
+        <w:rPr>
+          <w:sz w:val="24"/>
+          <w:szCs w:val="24"/>
+        </w:rPr>
+      </w:pPr>
+    </w:p>
+    <w:p>
+      <w:pPr>
+        <w:pStyle w:val="ListParagraph"/>
         <w:ind w:left="360"/>
       </w:pPr>
     </w:p>
     <w:p>
       <w:pPr>
-        <w:pStyle w:val="Luettelokappale"/>
-        <w:ind w:left="360"/>
-      </w:pPr>
-    </w:p>
-    <w:p>
-      <w:pPr>
-        <w:pStyle w:val="Otsikko2"/>
-      </w:pPr>
-      <w:bookmarkStart w:id="21" w:name="_Toc160770570"/>
+        <w:pStyle w:val="Heading2"/>
+      </w:pPr>
+      <w:bookmarkStart w:id="25" w:name="_Toc160900094"/>
       <w:r>
         <w:t>Yleiskatsaus dokumenttiin</w:t>
       </w:r>
-      <w:bookmarkEnd w:id="21"/>
-    </w:p>
-    <w:p>
-      <w:pPr>
-        <w:pStyle w:val="Luettelokappale"/>
+      <w:bookmarkEnd w:id="25"/>
+    </w:p>
+    <w:p>
+      <w:pPr>
+        <w:pStyle w:val="ListParagraph"/>
         <w:ind w:left="1080"/>
         <w:rPr>
           <w:rFonts w:ascii="Noto Sans" w:eastAsia="Times New Roman" w:hAnsi="Noto Sans" w:cs="Noto Sans"/>
@@ -5280,7 +5641,7 @@
     </w:p>
     <w:p>
       <w:pPr>
-        <w:pStyle w:val="Luettelokappale"/>
+        <w:pStyle w:val="ListParagraph"/>
         <w:ind w:left="1080"/>
         <w:rPr>
           <w:sz w:val="24"/>
@@ -5311,17 +5672,17 @@
     </w:p>
     <w:p>
       <w:pPr>
-        <w:pStyle w:val="Luettelokappale"/>
-        <w:ind w:left="1080"/>
-        <w:rPr>
-          <w:sz w:val="24"/>
-          <w:szCs w:val="24"/>
-        </w:rPr>
-      </w:pPr>
-    </w:p>
-    <w:p>
-      <w:pPr>
-        <w:pStyle w:val="Luettelokappale"/>
+        <w:pStyle w:val="ListParagraph"/>
+        <w:ind w:left="1080"/>
+        <w:rPr>
+          <w:sz w:val="24"/>
+          <w:szCs w:val="24"/>
+        </w:rPr>
+      </w:pPr>
+    </w:p>
+    <w:p>
+      <w:pPr>
+        <w:pStyle w:val="ListParagraph"/>
         <w:ind w:left="1080"/>
         <w:rPr>
           <w:sz w:val="24"/>
@@ -5387,42 +5748,42 @@
     </w:p>
     <w:p>
       <w:pPr>
-        <w:pStyle w:val="Luettelokappale"/>
-        <w:ind w:left="1080"/>
-        <w:rPr>
-          <w:sz w:val="24"/>
-          <w:szCs w:val="24"/>
-        </w:rPr>
-      </w:pPr>
-    </w:p>
-    <w:p>
-      <w:pPr>
-        <w:pStyle w:val="Luettelokappale"/>
+        <w:pStyle w:val="ListParagraph"/>
+        <w:ind w:left="1080"/>
+        <w:rPr>
+          <w:sz w:val="24"/>
+          <w:szCs w:val="24"/>
+        </w:rPr>
+      </w:pPr>
+    </w:p>
+    <w:p>
+      <w:pPr>
+        <w:pStyle w:val="ListParagraph"/>
         <w:ind w:left="360"/>
       </w:pPr>
     </w:p>
     <w:p>
       <w:pPr>
-        <w:pStyle w:val="Otsikko1"/>
+        <w:pStyle w:val="Heading1"/>
         <w:numPr>
           <w:ilvl w:val="0"/>
           <w:numId w:val="17"/>
         </w:numPr>
       </w:pPr>
-      <w:bookmarkStart w:id="22" w:name="_Toc160770571"/>
+      <w:bookmarkStart w:id="26" w:name="_Toc160900095"/>
       <w:r>
         <w:t>Yleiskatsaus</w:t>
       </w:r>
-      <w:bookmarkEnd w:id="22"/>
-    </w:p>
-    <w:p>
-      <w:pPr>
-        <w:pStyle w:val="Luettelokappale"/>
-      </w:pPr>
-    </w:p>
-    <w:p>
-      <w:pPr>
-        <w:pStyle w:val="Luettelokappale"/>
+      <w:bookmarkEnd w:id="26"/>
+    </w:p>
+    <w:p>
+      <w:pPr>
+        <w:pStyle w:val="ListParagraph"/>
+      </w:pPr>
+    </w:p>
+    <w:p>
+      <w:pPr>
+        <w:pStyle w:val="ListParagraph"/>
         <w:rPr>
           <w:sz w:val="24"/>
           <w:szCs w:val="24"/>
@@ -5438,7 +5799,7 @@
     </w:p>
     <w:p>
       <w:pPr>
-        <w:pStyle w:val="Luettelokappale"/>
+        <w:pStyle w:val="ListParagraph"/>
         <w:ind w:left="1080"/>
         <w:rPr>
           <w:rFonts w:ascii="Noto Sans" w:eastAsia="Times New Roman" w:hAnsi="Noto Sans" w:cs="Noto Sans"/>
@@ -5454,7 +5815,7 @@
     </w:p>
     <w:p>
       <w:pPr>
-        <w:pStyle w:val="Luettelokappale"/>
+        <w:pStyle w:val="ListParagraph"/>
         <w:ind w:left="1080"/>
         <w:rPr>
           <w:rFonts w:ascii="Noto Sans" w:eastAsia="Times New Roman" w:hAnsi="Noto Sans" w:cs="Noto Sans"/>
@@ -5470,7 +5831,7 @@
     </w:p>
     <w:p>
       <w:pPr>
-        <w:pStyle w:val="Luettelokappale"/>
+        <w:pStyle w:val="ListParagraph"/>
         <w:numPr>
           <w:ilvl w:val="0"/>
           <w:numId w:val="6"/>
@@ -5486,68 +5847,76 @@
           <w:lang w:eastAsia="fi-FI"/>
         </w:rPr>
       </w:pPr>
-      <w:bookmarkStart w:id="23" w:name="_Toc160768402"/>
-      <w:bookmarkStart w:id="24" w:name="_Toc160769261"/>
-      <w:bookmarkStart w:id="25" w:name="_Toc160769912"/>
-      <w:bookmarkStart w:id="26" w:name="_Toc160770084"/>
-      <w:bookmarkStart w:id="27" w:name="_Toc160770340"/>
-      <w:bookmarkStart w:id="28" w:name="_Toc160770397"/>
-      <w:bookmarkStart w:id="29" w:name="_Toc160770572"/>
-      <w:bookmarkEnd w:id="23"/>
-      <w:bookmarkEnd w:id="24"/>
-      <w:bookmarkEnd w:id="25"/>
-      <w:bookmarkEnd w:id="26"/>
+      <w:bookmarkStart w:id="27" w:name="_Toc160768402"/>
+      <w:bookmarkStart w:id="28" w:name="_Toc160769261"/>
+      <w:bookmarkStart w:id="29" w:name="_Toc160769912"/>
+      <w:bookmarkStart w:id="30" w:name="_Toc160770084"/>
+      <w:bookmarkStart w:id="31" w:name="_Toc160770340"/>
+      <w:bookmarkStart w:id="32" w:name="_Toc160770397"/>
+      <w:bookmarkStart w:id="33" w:name="_Toc160770572"/>
+      <w:bookmarkStart w:id="34" w:name="_Toc160898896"/>
+      <w:bookmarkStart w:id="35" w:name="_Toc160900096"/>
       <w:bookmarkEnd w:id="27"/>
       <w:bookmarkEnd w:id="28"/>
       <w:bookmarkEnd w:id="29"/>
-    </w:p>
-    <w:p>
-      <w:pPr>
-        <w:pStyle w:val="Luettelokappale"/>
-        <w:numPr>
-          <w:ilvl w:val="1"/>
-          <w:numId w:val="6"/>
-        </w:numPr>
-        <w:ind w:left="1080"/>
-        <w:outlineLvl w:val="1"/>
-        <w:rPr>
-          <w:rFonts w:ascii="Noto Sans" w:eastAsia="Times New Roman" w:hAnsi="Noto Sans" w:cs="Noto Sans"/>
-          <w:vanish/>
-          <w:color w:val="1E1F21"/>
-          <w:spacing w:val="2"/>
-          <w:sz w:val="24"/>
-          <w:szCs w:val="24"/>
-          <w:lang w:eastAsia="fi-FI"/>
-        </w:rPr>
-      </w:pPr>
-      <w:bookmarkStart w:id="30" w:name="_Toc160768403"/>
-      <w:bookmarkStart w:id="31" w:name="_Toc160769262"/>
-      <w:bookmarkStart w:id="32" w:name="_Toc160769913"/>
-      <w:bookmarkStart w:id="33" w:name="_Toc160770085"/>
-      <w:bookmarkStart w:id="34" w:name="_Toc160770341"/>
-      <w:bookmarkStart w:id="35" w:name="_Toc160770398"/>
-      <w:bookmarkStart w:id="36" w:name="_Toc160770573"/>
       <w:bookmarkEnd w:id="30"/>
       <w:bookmarkEnd w:id="31"/>
       <w:bookmarkEnd w:id="32"/>
       <w:bookmarkEnd w:id="33"/>
       <w:bookmarkEnd w:id="34"/>
       <w:bookmarkEnd w:id="35"/>
+    </w:p>
+    <w:p>
+      <w:pPr>
+        <w:pStyle w:val="ListParagraph"/>
+        <w:numPr>
+          <w:ilvl w:val="1"/>
+          <w:numId w:val="6"/>
+        </w:numPr>
+        <w:ind w:left="1080"/>
+        <w:outlineLvl w:val="1"/>
+        <w:rPr>
+          <w:rFonts w:ascii="Noto Sans" w:eastAsia="Times New Roman" w:hAnsi="Noto Sans" w:cs="Noto Sans"/>
+          <w:vanish/>
+          <w:color w:val="1E1F21"/>
+          <w:spacing w:val="2"/>
+          <w:sz w:val="24"/>
+          <w:szCs w:val="24"/>
+          <w:lang w:eastAsia="fi-FI"/>
+        </w:rPr>
+      </w:pPr>
+      <w:bookmarkStart w:id="36" w:name="_Toc160768403"/>
+      <w:bookmarkStart w:id="37" w:name="_Toc160769262"/>
+      <w:bookmarkStart w:id="38" w:name="_Toc160769913"/>
+      <w:bookmarkStart w:id="39" w:name="_Toc160770085"/>
+      <w:bookmarkStart w:id="40" w:name="_Toc160770341"/>
+      <w:bookmarkStart w:id="41" w:name="_Toc160770398"/>
+      <w:bookmarkStart w:id="42" w:name="_Toc160770573"/>
+      <w:bookmarkStart w:id="43" w:name="_Toc160898897"/>
+      <w:bookmarkStart w:id="44" w:name="_Toc160900097"/>
       <w:bookmarkEnd w:id="36"/>
-    </w:p>
-    <w:p>
-      <w:pPr>
-        <w:pStyle w:val="Otsikko2"/>
-      </w:pPr>
-      <w:bookmarkStart w:id="37" w:name="_Toc160770574"/>
+      <w:bookmarkEnd w:id="37"/>
+      <w:bookmarkEnd w:id="38"/>
+      <w:bookmarkEnd w:id="39"/>
+      <w:bookmarkEnd w:id="40"/>
+      <w:bookmarkEnd w:id="41"/>
+      <w:bookmarkEnd w:id="42"/>
+      <w:bookmarkEnd w:id="43"/>
+      <w:bookmarkEnd w:id="44"/>
+    </w:p>
+    <w:p>
+      <w:pPr>
+        <w:pStyle w:val="Heading2"/>
+      </w:pPr>
+      <w:bookmarkStart w:id="45" w:name="_Toc160900098"/>
       <w:r>
         <w:t>Ympäristö</w:t>
       </w:r>
-      <w:bookmarkEnd w:id="37"/>
-    </w:p>
-    <w:p>
-      <w:pPr>
-        <w:pStyle w:val="Luettelokappale"/>
+      <w:bookmarkEnd w:id="45"/>
+    </w:p>
+    <w:p>
+      <w:pPr>
+        <w:pStyle w:val="ListParagraph"/>
         <w:ind w:left="1080"/>
         <w:rPr>
           <w:rFonts w:ascii="Noto Sans" w:eastAsia="Times New Roman" w:hAnsi="Noto Sans" w:cs="Noto Sans"/>
@@ -5563,19 +5932,33 @@
     </w:p>
     <w:p>
       <w:pPr>
-        <w:pStyle w:val="Luettelokappale"/>
-        <w:ind w:left="1080"/>
-        <w:rPr>
-          <w:sz w:val="24"/>
-          <w:szCs w:val="24"/>
-        </w:rPr>
-      </w:pPr>
-      <w:r>
-        <w:rPr>
-          <w:sz w:val="24"/>
-          <w:szCs w:val="24"/>
-        </w:rPr>
-        <w:t>Ebinbodaus – Treeni ja Paino-ohjelma on tarkoitettu käytettäväksi kaikkialla missä oma paino on mahdollista mitata, kuten kuntosalilla tai kotona suorituksen jälkeen.</w:t>
+        <w:pStyle w:val="ListParagraph"/>
+        <w:ind w:left="1080"/>
+        <w:rPr>
+          <w:sz w:val="24"/>
+          <w:szCs w:val="24"/>
+        </w:rPr>
+      </w:pPr>
+      <w:r>
+        <w:rPr>
+          <w:sz w:val="24"/>
+          <w:szCs w:val="24"/>
+        </w:rPr>
+        <w:t xml:space="preserve">Ebinbodaus – Treeni ja Paino-ohjelma on tarkoitettu käytettäväksi kaikkialla missä oma paino on mahdollista mitata, kuten kuntosalilla tai kotona </w:t>
+      </w:r>
+      <w:r>
+        <w:rPr>
+          <w:sz w:val="24"/>
+          <w:szCs w:val="24"/>
+        </w:rPr>
+        <w:t>aamuisin milloin paino on normaaleimmillaan</w:t>
+      </w:r>
+      <w:r>
+        <w:rPr>
+          <w:sz w:val="24"/>
+          <w:szCs w:val="24"/>
+        </w:rPr>
+        <w:t>.</w:t>
       </w:r>
       <w:r>
         <w:rPr>
@@ -5587,27 +5970,27 @@
     </w:p>
     <w:p>
       <w:pPr>
-        <w:pStyle w:val="Luettelokappale"/>
-        <w:ind w:left="1080"/>
-        <w:rPr>
-          <w:sz w:val="24"/>
-          <w:szCs w:val="24"/>
-        </w:rPr>
-      </w:pPr>
-    </w:p>
-    <w:p>
-      <w:pPr>
-        <w:pStyle w:val="Otsikko2"/>
-      </w:pPr>
-      <w:bookmarkStart w:id="38" w:name="_Toc160770575"/>
+        <w:pStyle w:val="ListParagraph"/>
+        <w:ind w:left="1080"/>
+        <w:rPr>
+          <w:sz w:val="24"/>
+          <w:szCs w:val="24"/>
+        </w:rPr>
+      </w:pPr>
+    </w:p>
+    <w:p>
+      <w:pPr>
+        <w:pStyle w:val="Heading2"/>
+      </w:pPr>
+      <w:bookmarkStart w:id="46" w:name="_Toc160900099"/>
       <w:r>
         <w:t>Toiminta</w:t>
       </w:r>
-      <w:bookmarkEnd w:id="38"/>
-    </w:p>
-    <w:p>
-      <w:pPr>
-        <w:pStyle w:val="Luettelokappale"/>
+      <w:bookmarkEnd w:id="46"/>
+    </w:p>
+    <w:p>
+      <w:pPr>
+        <w:pStyle w:val="ListParagraph"/>
         <w:ind w:left="1080"/>
         <w:rPr>
           <w:rFonts w:ascii="Noto Sans" w:eastAsia="Times New Roman" w:hAnsi="Noto Sans" w:cs="Noto Sans"/>
@@ -5623,7 +6006,7 @@
     </w:p>
     <w:p>
       <w:pPr>
-        <w:pStyle w:val="Luettelokappale"/>
+        <w:pStyle w:val="ListParagraph"/>
         <w:ind w:left="1080"/>
         <w:rPr>
           <w:sz w:val="24"/>
@@ -5693,17 +6076,17 @@
     </w:p>
     <w:p>
       <w:pPr>
-        <w:pStyle w:val="Luettelokappale"/>
-        <w:ind w:left="1080"/>
-        <w:rPr>
-          <w:sz w:val="24"/>
-          <w:szCs w:val="24"/>
-        </w:rPr>
-      </w:pPr>
-    </w:p>
-    <w:p>
-      <w:pPr>
-        <w:pStyle w:val="Luettelokappale"/>
+        <w:pStyle w:val="ListParagraph"/>
+        <w:ind w:left="1080"/>
+        <w:rPr>
+          <w:sz w:val="24"/>
+          <w:szCs w:val="24"/>
+        </w:rPr>
+      </w:pPr>
+    </w:p>
+    <w:p>
+      <w:pPr>
+        <w:pStyle w:val="ListParagraph"/>
         <w:ind w:left="1080"/>
         <w:rPr>
           <w:sz w:val="24"/>
@@ -5727,17 +6110,17 @@
     </w:p>
     <w:p>
       <w:pPr>
-        <w:pStyle w:val="Luettelokappale"/>
-        <w:ind w:left="1080"/>
-        <w:rPr>
-          <w:sz w:val="24"/>
-          <w:szCs w:val="24"/>
-        </w:rPr>
-      </w:pPr>
-    </w:p>
-    <w:p>
-      <w:pPr>
-        <w:pStyle w:val="Luettelokappale"/>
+        <w:pStyle w:val="ListParagraph"/>
+        <w:ind w:left="1080"/>
+        <w:rPr>
+          <w:sz w:val="24"/>
+          <w:szCs w:val="24"/>
+        </w:rPr>
+      </w:pPr>
+    </w:p>
+    <w:p>
+      <w:pPr>
+        <w:pStyle w:val="ListParagraph"/>
         <w:ind w:left="1080"/>
         <w:rPr>
           <w:sz w:val="24"/>
@@ -5769,27 +6152,27 @@
     </w:p>
     <w:p>
       <w:pPr>
-        <w:pStyle w:val="Otsikko2"/>
-      </w:pPr>
-      <w:bookmarkStart w:id="39" w:name="_Toc160770576"/>
+        <w:pStyle w:val="Heading2"/>
+      </w:pPr>
+      <w:bookmarkStart w:id="47" w:name="_Toc160900100"/>
       <w:r>
         <w:t>Käyttäjät</w:t>
       </w:r>
-      <w:bookmarkEnd w:id="39"/>
-    </w:p>
-    <w:p>
-      <w:pPr>
-        <w:pStyle w:val="Luettelokappale"/>
-        <w:ind w:left="1080"/>
-        <w:rPr>
-          <w:sz w:val="24"/>
-          <w:szCs w:val="24"/>
-        </w:rPr>
-      </w:pPr>
-    </w:p>
-    <w:p>
-      <w:pPr>
-        <w:pStyle w:val="Luettelokappale"/>
+      <w:bookmarkEnd w:id="47"/>
+    </w:p>
+    <w:p>
+      <w:pPr>
+        <w:pStyle w:val="ListParagraph"/>
+        <w:ind w:left="1080"/>
+        <w:rPr>
+          <w:sz w:val="24"/>
+          <w:szCs w:val="24"/>
+        </w:rPr>
+      </w:pPr>
+    </w:p>
+    <w:p>
+      <w:pPr>
+        <w:pStyle w:val="ListParagraph"/>
         <w:ind w:left="1080"/>
         <w:rPr>
           <w:rFonts w:ascii="Noto Sans" w:eastAsia="Times New Roman" w:hAnsi="Noto Sans" w:cs="Noto Sans"/>
@@ -5826,7 +6209,7 @@
     </w:p>
     <w:p>
       <w:pPr>
-        <w:pStyle w:val="Luettelokappale"/>
+        <w:pStyle w:val="ListParagraph"/>
         <w:ind w:left="1080"/>
         <w:rPr>
           <w:rFonts w:ascii="Noto Sans" w:eastAsia="Times New Roman" w:hAnsi="Noto Sans" w:cs="Noto Sans"/>
@@ -5842,7 +6225,7 @@
     </w:p>
     <w:p>
       <w:pPr>
-        <w:pStyle w:val="Luettelokappale"/>
+        <w:pStyle w:val="ListParagraph"/>
         <w:ind w:left="1080"/>
         <w:rPr>
           <w:rFonts w:ascii="Noto Sans" w:eastAsia="Times New Roman" w:hAnsi="Noto Sans" w:cs="Noto Sans"/>
@@ -5858,17 +6241,17 @@
     </w:p>
     <w:p>
       <w:pPr>
-        <w:pStyle w:val="Otsikko2"/>
-      </w:pPr>
-      <w:bookmarkStart w:id="40" w:name="_Toc160770577"/>
+        <w:pStyle w:val="Heading2"/>
+      </w:pPr>
+      <w:bookmarkStart w:id="48" w:name="_Toc160900101"/>
       <w:r>
         <w:t>Yleiset rajoitteet</w:t>
       </w:r>
-      <w:bookmarkEnd w:id="40"/>
-    </w:p>
-    <w:p>
-      <w:pPr>
-        <w:pStyle w:val="Luettelokappale"/>
+      <w:bookmarkEnd w:id="48"/>
+    </w:p>
+    <w:p>
+      <w:pPr>
+        <w:pStyle w:val="ListParagraph"/>
         <w:ind w:left="1080"/>
         <w:rPr>
           <w:rFonts w:ascii="Noto Sans" w:eastAsia="Times New Roman" w:hAnsi="Noto Sans" w:cs="Noto Sans"/>
@@ -5977,18 +6360,17 @@
     </w:p>
     <w:p>
       <w:pPr>
-        <w:pStyle w:val="Otsikko2"/>
-      </w:pPr>
-      <w:bookmarkStart w:id="41" w:name="_Toc160770578"/>
-      <w:r>
-        <w:lastRenderedPageBreak/>
+        <w:pStyle w:val="Heading2"/>
+      </w:pPr>
+      <w:bookmarkStart w:id="49" w:name="_Toc160900102"/>
+      <w:r>
         <w:t>Odotukset ja riippuvuudet</w:t>
       </w:r>
-      <w:bookmarkEnd w:id="41"/>
-    </w:p>
-    <w:p>
-      <w:pPr>
-        <w:pStyle w:val="Luettelokappale"/>
+      <w:bookmarkEnd w:id="49"/>
+    </w:p>
+    <w:p>
+      <w:pPr>
+        <w:pStyle w:val="ListParagraph"/>
         <w:ind w:left="1080"/>
         <w:rPr>
           <w:rFonts w:ascii="Noto Sans" w:eastAsia="Times New Roman" w:hAnsi="Noto Sans" w:cs="Noto Sans"/>
@@ -6004,7 +6386,7 @@
     </w:p>
     <w:p>
       <w:pPr>
-        <w:pStyle w:val="Luettelokappale"/>
+        <w:pStyle w:val="ListParagraph"/>
         <w:ind w:left="1080"/>
         <w:rPr>
           <w:sz w:val="24"/>
@@ -6093,17 +6475,17 @@
     <w:p/>
     <w:p>
       <w:pPr>
-        <w:pStyle w:val="Otsikko1"/>
+        <w:pStyle w:val="Heading1"/>
         <w:numPr>
           <w:ilvl w:val="0"/>
           <w:numId w:val="17"/>
         </w:numPr>
       </w:pPr>
-      <w:bookmarkStart w:id="42" w:name="_Toc160770579"/>
+      <w:bookmarkStart w:id="50" w:name="_Toc160900103"/>
       <w:r>
         <w:t>Tiedot ja tietokanta</w:t>
       </w:r>
-      <w:bookmarkEnd w:id="42"/>
+      <w:bookmarkEnd w:id="50"/>
     </w:p>
     <w:p>
       <w:pPr>
@@ -6142,7 +6524,7 @@
     </w:p>
     <w:p>
       <w:pPr>
-        <w:pStyle w:val="Luettelokappale"/>
+        <w:pStyle w:val="ListParagraph"/>
         <w:numPr>
           <w:ilvl w:val="0"/>
           <w:numId w:val="6"/>
@@ -6158,525 +6540,30 @@
           <w:lang w:eastAsia="fi-FI"/>
         </w:rPr>
       </w:pPr>
-      <w:bookmarkStart w:id="43" w:name="_Toc160768410"/>
-      <w:bookmarkStart w:id="44" w:name="_Toc160769269"/>
-      <w:bookmarkStart w:id="45" w:name="_Toc160769920"/>
-      <w:bookmarkStart w:id="46" w:name="_Toc160770092"/>
-      <w:bookmarkStart w:id="47" w:name="_Toc160770348"/>
-      <w:bookmarkStart w:id="48" w:name="_Toc160770405"/>
-      <w:bookmarkStart w:id="49" w:name="_Toc160770580"/>
-      <w:bookmarkEnd w:id="43"/>
-      <w:bookmarkEnd w:id="44"/>
-      <w:bookmarkEnd w:id="45"/>
-      <w:bookmarkEnd w:id="46"/>
-      <w:bookmarkEnd w:id="47"/>
-      <w:bookmarkEnd w:id="48"/>
-      <w:bookmarkEnd w:id="49"/>
-    </w:p>
-    <w:p>
-      <w:pPr>
-        <w:pStyle w:val="Luettelokappale"/>
-        <w:numPr>
-          <w:ilvl w:val="1"/>
-          <w:numId w:val="6"/>
-        </w:numPr>
-        <w:outlineLvl w:val="1"/>
-        <w:rPr>
-          <w:rFonts w:ascii="Noto Sans" w:eastAsia="Times New Roman" w:hAnsi="Noto Sans" w:cs="Noto Sans"/>
-          <w:vanish/>
-          <w:color w:val="1E1F21"/>
-          <w:spacing w:val="2"/>
-          <w:sz w:val="24"/>
-          <w:szCs w:val="24"/>
-          <w:lang w:eastAsia="fi-FI"/>
-        </w:rPr>
-      </w:pPr>
-      <w:bookmarkStart w:id="50" w:name="_Toc160768411"/>
-      <w:bookmarkStart w:id="51" w:name="_Toc160769270"/>
-      <w:bookmarkStart w:id="52" w:name="_Toc160769921"/>
-      <w:bookmarkStart w:id="53" w:name="_Toc160770093"/>
-      <w:bookmarkStart w:id="54" w:name="_Toc160770349"/>
-      <w:bookmarkStart w:id="55" w:name="_Toc160770406"/>
-      <w:bookmarkStart w:id="56" w:name="_Toc160770581"/>
-      <w:bookmarkEnd w:id="50"/>
+      <w:bookmarkStart w:id="51" w:name="_Toc160768410"/>
+      <w:bookmarkStart w:id="52" w:name="_Toc160769269"/>
+      <w:bookmarkStart w:id="53" w:name="_Toc160769920"/>
+      <w:bookmarkStart w:id="54" w:name="_Toc160770092"/>
+      <w:bookmarkStart w:id="55" w:name="_Toc160770348"/>
+      <w:bookmarkStart w:id="56" w:name="_Toc160770405"/>
+      <w:bookmarkStart w:id="57" w:name="_Toc160770580"/>
+      <w:bookmarkStart w:id="58" w:name="_Toc160898904"/>
+      <w:bookmarkStart w:id="59" w:name="_Toc160900104"/>
       <w:bookmarkEnd w:id="51"/>
       <w:bookmarkEnd w:id="52"/>
       <w:bookmarkEnd w:id="53"/>
       <w:bookmarkEnd w:id="54"/>
       <w:bookmarkEnd w:id="55"/>
       <w:bookmarkEnd w:id="56"/>
-    </w:p>
-    <w:p>
-      <w:pPr>
-        <w:pStyle w:val="Otsikko2"/>
-      </w:pPr>
-      <w:bookmarkStart w:id="57" w:name="_Toc160770582"/>
-      <w:r>
-        <w:t>Tietosisältö</w:t>
-      </w:r>
       <w:bookmarkEnd w:id="57"/>
-    </w:p>
-    <w:p>
-      <w:pPr>
-        <w:pStyle w:val="Luettelokappale"/>
-        <w:rPr>
-          <w:rFonts w:ascii="Noto Sans" w:eastAsia="Times New Roman" w:hAnsi="Noto Sans" w:cs="Noto Sans"/>
-          <w:b/>
-          <w:bCs/>
-          <w:color w:val="1E1F21"/>
-          <w:spacing w:val="2"/>
-          <w:sz w:val="24"/>
-          <w:szCs w:val="24"/>
-          <w:lang w:eastAsia="fi-FI"/>
-        </w:rPr>
-      </w:pPr>
-    </w:p>
-    <w:p>
-      <w:pPr>
-        <w:pStyle w:val="Luettelokappale"/>
-        <w:ind w:left="1080"/>
-        <w:rPr>
-          <w:sz w:val="24"/>
-          <w:szCs w:val="24"/>
-        </w:rPr>
-      </w:pPr>
-      <w:r>
-        <w:rPr>
-          <w:sz w:val="24"/>
-          <w:szCs w:val="24"/>
-        </w:rPr>
-        <w:t xml:space="preserve">Tieto tallennetaan ohjelman suorituksen aikana kahdessa pääluokassa: </w:t>
-      </w:r>
-      <w:r>
-        <w:rPr>
-          <w:i/>
-          <w:iCs/>
-          <w:sz w:val="24"/>
-          <w:szCs w:val="24"/>
-        </w:rPr>
-        <w:t>Painoni</w:t>
-      </w:r>
-      <w:r>
-        <w:rPr>
-          <w:sz w:val="24"/>
-          <w:szCs w:val="24"/>
-        </w:rPr>
-        <w:t xml:space="preserve"> </w:t>
-      </w:r>
-      <w:r>
-        <w:rPr>
-          <w:i/>
-          <w:iCs/>
-          <w:sz w:val="24"/>
-          <w:szCs w:val="24"/>
-        </w:rPr>
-        <w:t xml:space="preserve">ja </w:t>
-      </w:r>
-      <w:proofErr w:type="spellStart"/>
-      <w:r>
-        <w:rPr>
-          <w:i/>
-          <w:iCs/>
-          <w:sz w:val="24"/>
-          <w:szCs w:val="24"/>
-        </w:rPr>
-        <w:t>PaivaLista</w:t>
-      </w:r>
-      <w:proofErr w:type="spellEnd"/>
-      <w:r>
-        <w:rPr>
-          <w:sz w:val="24"/>
-          <w:szCs w:val="24"/>
-        </w:rPr>
-        <w:t xml:space="preserve">. </w:t>
-      </w:r>
-    </w:p>
-    <w:p>
-      <w:pPr>
-        <w:pStyle w:val="Luettelokappale"/>
-        <w:ind w:left="1080"/>
-        <w:rPr>
-          <w:sz w:val="24"/>
-          <w:szCs w:val="24"/>
-        </w:rPr>
-      </w:pPr>
-    </w:p>
-    <w:p>
-      <w:pPr>
-        <w:pStyle w:val="Luettelokappale"/>
-        <w:ind w:left="1080"/>
-        <w:rPr>
-          <w:sz w:val="24"/>
-          <w:szCs w:val="24"/>
-        </w:rPr>
-      </w:pPr>
-      <w:r>
-        <w:rPr>
-          <w:sz w:val="24"/>
-          <w:szCs w:val="24"/>
-        </w:rPr>
-        <w:t xml:space="preserve">Suorituksen aikana ohjelma luo uusia Painoni- ja </w:t>
-      </w:r>
-      <w:proofErr w:type="spellStart"/>
-      <w:r>
-        <w:rPr>
-          <w:sz w:val="24"/>
-          <w:szCs w:val="24"/>
-        </w:rPr>
-        <w:t>PaivaLista</w:t>
-      </w:r>
-      <w:proofErr w:type="spellEnd"/>
-      <w:r>
-        <w:rPr>
-          <w:sz w:val="24"/>
-          <w:szCs w:val="24"/>
-        </w:rPr>
-        <w:t xml:space="preserve">-olioita ja lisää ne </w:t>
-      </w:r>
-      <w:proofErr w:type="spellStart"/>
-      <w:r>
-        <w:rPr>
-          <w:sz w:val="24"/>
-          <w:szCs w:val="24"/>
-        </w:rPr>
-        <w:t>PainoLista</w:t>
-      </w:r>
-      <w:proofErr w:type="spellEnd"/>
-      <w:r>
-        <w:rPr>
-          <w:sz w:val="24"/>
-          <w:szCs w:val="24"/>
-        </w:rPr>
-        <w:t xml:space="preserve">- ja </w:t>
-      </w:r>
-      <w:proofErr w:type="spellStart"/>
-      <w:r>
-        <w:rPr>
-          <w:sz w:val="24"/>
-          <w:szCs w:val="24"/>
-        </w:rPr>
-        <w:t>PaivaList</w:t>
-      </w:r>
-      <w:proofErr w:type="spellEnd"/>
-      <w:r>
-        <w:rPr>
-          <w:sz w:val="24"/>
-          <w:szCs w:val="24"/>
-        </w:rPr>
-        <w:t xml:space="preserve"> -listoihin. Näitä listoja käytetään sitten datan säilyttämiseen ohjelman suorituksen aikana.</w:t>
-      </w:r>
-    </w:p>
-    <w:p>
-      <w:pPr>
-        <w:pStyle w:val="Luettelokappale"/>
-        <w:rPr>
-          <w:sz w:val="24"/>
-          <w:szCs w:val="24"/>
-        </w:rPr>
-      </w:pPr>
-    </w:p>
-    <w:p>
-      <w:pPr>
-        <w:pStyle w:val="Luettelokappale"/>
-        <w:rPr>
-          <w:sz w:val="24"/>
-          <w:szCs w:val="24"/>
-        </w:rPr>
-      </w:pPr>
-    </w:p>
-    <w:p>
-      <w:pPr>
-        <w:pStyle w:val="Luettelokappale"/>
-        <w:rPr>
-          <w:sz w:val="24"/>
-          <w:szCs w:val="24"/>
-        </w:rPr>
-      </w:pPr>
-    </w:p>
-    <w:p>
-      <w:pPr>
-        <w:pStyle w:val="Otsikko2"/>
-      </w:pPr>
-      <w:bookmarkStart w:id="58" w:name="_Toc160770583"/>
-      <w:r>
-        <w:t>Käyttöintensiteetti</w:t>
-      </w:r>
       <w:bookmarkEnd w:id="58"/>
-    </w:p>
-    <w:p>
-      <w:pPr>
-        <w:pStyle w:val="Luettelokappale"/>
-        <w:rPr>
-          <w:rFonts w:ascii="Noto Sans" w:eastAsia="Times New Roman" w:hAnsi="Noto Sans" w:cs="Noto Sans"/>
-          <w:b/>
-          <w:bCs/>
-          <w:color w:val="1E1F21"/>
-          <w:spacing w:val="2"/>
-          <w:sz w:val="24"/>
-          <w:szCs w:val="24"/>
-          <w:lang w:eastAsia="fi-FI"/>
-        </w:rPr>
-      </w:pPr>
-    </w:p>
-    <w:p>
-      <w:pPr>
-        <w:pStyle w:val="Luettelokappale"/>
-        <w:ind w:left="1080"/>
-        <w:rPr>
-          <w:sz w:val="24"/>
-          <w:szCs w:val="24"/>
-        </w:rPr>
-      </w:pPr>
-      <w:r>
-        <w:rPr>
-          <w:sz w:val="24"/>
-          <w:szCs w:val="24"/>
-        </w:rPr>
-        <w:t xml:space="preserve">Käyttäjää oletetaan merkitsemään painonsa ohjelmaan aina punnitsemisen jälkeen ja viikon treenimuistiota tulee seurata ja päivittää vähintään kaksi kertaa viikossa. </w:t>
-      </w:r>
-    </w:p>
-    <w:p>
-      <w:pPr>
-        <w:ind w:left="360"/>
-        <w:rPr>
-          <w:rFonts w:ascii="Noto Sans" w:eastAsia="Times New Roman" w:hAnsi="Noto Sans" w:cs="Noto Sans"/>
-          <w:b/>
-          <w:bCs/>
-          <w:color w:val="1E1F21"/>
-          <w:spacing w:val="2"/>
-          <w:sz w:val="24"/>
-          <w:szCs w:val="24"/>
-          <w:lang w:eastAsia="fi-FI"/>
-        </w:rPr>
-      </w:pPr>
-    </w:p>
-    <w:p>
-      <w:pPr>
-        <w:pStyle w:val="Otsikko2"/>
-      </w:pPr>
-      <w:bookmarkStart w:id="59" w:name="_Toc160770584"/>
-      <w:r>
-        <w:t>Kapasiteettivaatimukset</w:t>
-      </w:r>
       <w:bookmarkEnd w:id="59"/>
     </w:p>
     <w:p>
       <w:pPr>
-        <w:pStyle w:val="Luettelokappale"/>
-        <w:rPr>
-          <w:sz w:val="24"/>
-          <w:szCs w:val="24"/>
-        </w:rPr>
-      </w:pPr>
-    </w:p>
-    <w:p>
-      <w:pPr>
-        <w:pStyle w:val="Luettelokappale"/>
-        <w:ind w:left="1080"/>
-        <w:rPr>
-          <w:sz w:val="24"/>
-          <w:szCs w:val="24"/>
-        </w:rPr>
-      </w:pPr>
-      <w:r>
-        <w:rPr>
-          <w:sz w:val="24"/>
-          <w:szCs w:val="24"/>
-        </w:rPr>
-        <w:t xml:space="preserve">Ohjelma voi käsitellä melko laajoja määriä dataa, mutta sen tarkka rajoitus riippuu useista tekijöistä, kuten käytetystä laitteistosta ja muista resursseista. </w:t>
-      </w:r>
-    </w:p>
-    <w:p>
-      <w:pPr>
-        <w:pStyle w:val="Luettelokappale"/>
-        <w:ind w:left="1080"/>
-      </w:pPr>
-    </w:p>
-    <w:p>
-      <w:pPr>
-        <w:pStyle w:val="Luettelokappale"/>
-        <w:ind w:left="1080"/>
-        <w:rPr>
-          <w:sz w:val="24"/>
-          <w:szCs w:val="24"/>
-        </w:rPr>
-      </w:pPr>
-      <w:r>
-        <w:rPr>
-          <w:sz w:val="24"/>
-          <w:szCs w:val="24"/>
-        </w:rPr>
-        <w:t xml:space="preserve">Yleisesti ottaen </w:t>
-      </w:r>
-      <w:proofErr w:type="spellStart"/>
-      <w:r>
-        <w:rPr>
-          <w:sz w:val="24"/>
-          <w:szCs w:val="24"/>
-        </w:rPr>
-        <w:t>ScottPlotin</w:t>
-      </w:r>
-      <w:proofErr w:type="spellEnd"/>
-      <w:r>
-        <w:rPr>
-          <w:sz w:val="24"/>
-          <w:szCs w:val="24"/>
-        </w:rPr>
-        <w:t xml:space="preserve"> avulla voi piirtää ja visualisoida suhteellisen suuria datamääriä tehokkaasti</w:t>
-      </w:r>
-      <w:r>
-        <w:rPr>
-          <w:sz w:val="24"/>
-          <w:szCs w:val="24"/>
-        </w:rPr>
-        <w:t xml:space="preserve">, mutta ohjelman toimivuutta ei ole testattu esimerkiksi usean vuoden ajalta kerätystä datasta. </w:t>
-      </w:r>
-    </w:p>
-    <w:p>
-      <w:pPr>
-        <w:ind w:left="360"/>
-        <w:rPr>
-          <w:rFonts w:ascii="Noto Sans" w:eastAsia="Times New Roman" w:hAnsi="Noto Sans" w:cs="Noto Sans"/>
-          <w:b/>
-          <w:bCs/>
-          <w:color w:val="1E1F21"/>
-          <w:spacing w:val="2"/>
-          <w:sz w:val="24"/>
-          <w:szCs w:val="24"/>
-          <w:lang w:eastAsia="fi-FI"/>
-        </w:rPr>
-      </w:pPr>
-    </w:p>
-    <w:p>
-      <w:pPr>
-        <w:pStyle w:val="Otsikko2"/>
-      </w:pPr>
-      <w:bookmarkStart w:id="60" w:name="_Toc160770585"/>
-      <w:r>
-        <w:t>Tiedostot ja asetustiedostot</w:t>
-      </w:r>
-      <w:bookmarkEnd w:id="60"/>
-    </w:p>
-    <w:p>
-      <w:pPr>
-        <w:pStyle w:val="Luettelokappale"/>
-        <w:ind w:left="1080"/>
-        <w:rPr>
-          <w:rFonts w:ascii="Noto Sans" w:eastAsia="Times New Roman" w:hAnsi="Noto Sans" w:cs="Noto Sans"/>
-          <w:b/>
-          <w:bCs/>
-          <w:color w:val="1E1F21"/>
-          <w:spacing w:val="2"/>
-          <w:sz w:val="24"/>
-          <w:szCs w:val="24"/>
-          <w:lang w:eastAsia="fi-FI"/>
-        </w:rPr>
-      </w:pPr>
-    </w:p>
-    <w:p>
-      <w:pPr>
-        <w:pStyle w:val="Luettelokappale"/>
-        <w:ind w:firstLine="360"/>
-        <w:rPr>
-          <w:sz w:val="24"/>
-          <w:szCs w:val="24"/>
-        </w:rPr>
-      </w:pPr>
-      <w:r>
-        <w:rPr>
-          <w:sz w:val="24"/>
-          <w:szCs w:val="24"/>
-        </w:rPr>
-        <w:t>Ohjelma tallentaa käyttäjän lisäämät syötteet automaattisesti JSON-tiedostoon.</w:t>
-      </w:r>
-    </w:p>
-    <w:p>
-      <w:pPr>
-        <w:pStyle w:val="Luettelokappale"/>
-        <w:ind w:firstLine="360"/>
-        <w:rPr>
-          <w:sz w:val="24"/>
-          <w:szCs w:val="24"/>
-        </w:rPr>
-      </w:pPr>
-      <w:r>
-        <w:rPr>
-          <w:sz w:val="24"/>
-          <w:szCs w:val="24"/>
-        </w:rPr>
-        <w:br w:type="page"/>
-      </w:r>
-    </w:p>
-    <w:p>
-      <w:pPr>
-        <w:pStyle w:val="Otsikko1"/>
+        <w:pStyle w:val="ListParagraph"/>
         <w:numPr>
-          <w:ilvl w:val="0"/>
-          <w:numId w:val="17"/>
-        </w:numPr>
-      </w:pPr>
-      <w:bookmarkStart w:id="61" w:name="_Toc160770586"/>
-      <w:r>
-        <w:lastRenderedPageBreak/>
-        <w:t>Toiminnot</w:t>
-      </w:r>
-      <w:bookmarkEnd w:id="61"/>
-    </w:p>
-    <w:p>
-      <w:pPr>
-        <w:pStyle w:val="Luettelokappale"/>
-        <w:rPr>
-          <w:rFonts w:eastAsia="Times New Roman" w:cstheme="minorHAnsi"/>
-          <w:b/>
-          <w:bCs/>
-          <w:color w:val="C00000"/>
-          <w:spacing w:val="2"/>
-          <w:sz w:val="24"/>
-          <w:szCs w:val="24"/>
-          <w:lang w:eastAsia="fi-FI"/>
-        </w:rPr>
-      </w:pPr>
-      <w:r>
-        <w:rPr>
-          <w:rFonts w:eastAsia="Times New Roman" w:cstheme="minorHAnsi"/>
-          <w:b/>
-          <w:bCs/>
-          <w:color w:val="C00000"/>
-          <w:spacing w:val="2"/>
-          <w:sz w:val="24"/>
-          <w:szCs w:val="24"/>
-          <w:lang w:eastAsia="fi-FI"/>
-        </w:rPr>
-        <w:t>Tähän lyhyt kuvaus sovelluksen toiminnasta. Eli mitä se tekee. Kuvaaja myös tähän!</w:t>
-      </w:r>
-    </w:p>
-    <w:p>
-      <w:pPr>
-        <w:pStyle w:val="Luettelokappale"/>
-        <w:ind w:left="1080"/>
-        <w:rPr>
-          <w:rFonts w:eastAsia="Times New Roman" w:cstheme="minorHAnsi"/>
-          <w:color w:val="1E1F21"/>
-          <w:spacing w:val="2"/>
-          <w:lang w:eastAsia="fi-FI"/>
-        </w:rPr>
-      </w:pPr>
-    </w:p>
-    <w:p>
-      <w:pPr>
-        <w:pStyle w:val="Luettelokappale"/>
-        <w:rPr>
-          <w:b/>
-          <w:sz w:val="24"/>
-          <w:szCs w:val="24"/>
-        </w:rPr>
-      </w:pPr>
-    </w:p>
-    <w:p>
-      <w:pPr>
-        <w:pStyle w:val="Luettelokappale"/>
-        <w:numPr>
-          <w:ilvl w:val="0"/>
+          <w:ilvl w:val="1"/>
           <w:numId w:val="6"/>
         </w:numPr>
         <w:outlineLvl w:val="1"/>
@@ -6690,13 +6577,17 @@
           <w:lang w:eastAsia="fi-FI"/>
         </w:rPr>
       </w:pPr>
-      <w:bookmarkStart w:id="62" w:name="_Toc160768417"/>
-      <w:bookmarkStart w:id="63" w:name="_Toc160769276"/>
-      <w:bookmarkStart w:id="64" w:name="_Toc160769927"/>
-      <w:bookmarkStart w:id="65" w:name="_Toc160770099"/>
-      <w:bookmarkStart w:id="66" w:name="_Toc160770355"/>
-      <w:bookmarkStart w:id="67" w:name="_Toc160770412"/>
-      <w:bookmarkStart w:id="68" w:name="_Toc160770587"/>
+      <w:bookmarkStart w:id="60" w:name="_Toc160768411"/>
+      <w:bookmarkStart w:id="61" w:name="_Toc160769270"/>
+      <w:bookmarkStart w:id="62" w:name="_Toc160769921"/>
+      <w:bookmarkStart w:id="63" w:name="_Toc160770093"/>
+      <w:bookmarkStart w:id="64" w:name="_Toc160770349"/>
+      <w:bookmarkStart w:id="65" w:name="_Toc160770406"/>
+      <w:bookmarkStart w:id="66" w:name="_Toc160770581"/>
+      <w:bookmarkStart w:id="67" w:name="_Toc160898905"/>
+      <w:bookmarkStart w:id="68" w:name="_Toc160900105"/>
+      <w:bookmarkEnd w:id="60"/>
+      <w:bookmarkEnd w:id="61"/>
       <w:bookmarkEnd w:id="62"/>
       <w:bookmarkEnd w:id="63"/>
       <w:bookmarkEnd w:id="64"/>
@@ -6707,7 +6598,705 @@
     </w:p>
     <w:p>
       <w:pPr>
-        <w:pStyle w:val="Luettelokappale"/>
+        <w:pStyle w:val="Heading2"/>
+      </w:pPr>
+      <w:bookmarkStart w:id="69" w:name="_Toc160900106"/>
+      <w:r>
+        <w:t>Tietosisältö</w:t>
+      </w:r>
+      <w:bookmarkEnd w:id="69"/>
+    </w:p>
+    <w:p>
+      <w:pPr>
+        <w:pStyle w:val="ListParagraph"/>
+        <w:rPr>
+          <w:rFonts w:ascii="Noto Sans" w:eastAsia="Times New Roman" w:hAnsi="Noto Sans" w:cs="Noto Sans"/>
+          <w:b/>
+          <w:bCs/>
+          <w:color w:val="1E1F21"/>
+          <w:spacing w:val="2"/>
+          <w:sz w:val="24"/>
+          <w:szCs w:val="24"/>
+          <w:lang w:eastAsia="fi-FI"/>
+        </w:rPr>
+      </w:pPr>
+    </w:p>
+    <w:p>
+      <w:pPr>
+        <w:pStyle w:val="ListParagraph"/>
+        <w:ind w:left="1080"/>
+        <w:rPr>
+          <w:sz w:val="24"/>
+          <w:szCs w:val="24"/>
+        </w:rPr>
+      </w:pPr>
+      <w:r>
+        <w:rPr>
+          <w:sz w:val="24"/>
+          <w:szCs w:val="24"/>
+        </w:rPr>
+        <w:t xml:space="preserve">Tieto tallennetaan ohjelman suorituksen aikana kahdessa pääluokassa: </w:t>
+      </w:r>
+      <w:r>
+        <w:rPr>
+          <w:i/>
+          <w:iCs/>
+          <w:sz w:val="24"/>
+          <w:szCs w:val="24"/>
+        </w:rPr>
+        <w:t>Painoni</w:t>
+      </w:r>
+      <w:r>
+        <w:rPr>
+          <w:sz w:val="24"/>
+          <w:szCs w:val="24"/>
+        </w:rPr>
+        <w:t xml:space="preserve"> </w:t>
+      </w:r>
+      <w:r>
+        <w:rPr>
+          <w:i/>
+          <w:iCs/>
+          <w:sz w:val="24"/>
+          <w:szCs w:val="24"/>
+        </w:rPr>
+        <w:t xml:space="preserve">ja </w:t>
+      </w:r>
+      <w:proofErr w:type="spellStart"/>
+      <w:r>
+        <w:rPr>
+          <w:i/>
+          <w:iCs/>
+          <w:sz w:val="24"/>
+          <w:szCs w:val="24"/>
+        </w:rPr>
+        <w:t>PaivaLista</w:t>
+      </w:r>
+      <w:proofErr w:type="spellEnd"/>
+      <w:r>
+        <w:rPr>
+          <w:sz w:val="24"/>
+          <w:szCs w:val="24"/>
+        </w:rPr>
+        <w:t xml:space="preserve">. </w:t>
+      </w:r>
+    </w:p>
+    <w:p>
+      <w:pPr>
+        <w:pStyle w:val="ListParagraph"/>
+        <w:ind w:left="1080"/>
+        <w:rPr>
+          <w:sz w:val="24"/>
+          <w:szCs w:val="24"/>
+        </w:rPr>
+      </w:pPr>
+    </w:p>
+    <w:p>
+      <w:pPr>
+        <w:pStyle w:val="ListParagraph"/>
+        <w:ind w:left="1080"/>
+        <w:rPr>
+          <w:sz w:val="24"/>
+          <w:szCs w:val="24"/>
+        </w:rPr>
+      </w:pPr>
+      <w:r>
+        <w:rPr>
+          <w:sz w:val="24"/>
+          <w:szCs w:val="24"/>
+        </w:rPr>
+        <w:t xml:space="preserve">Suorituksen aikana ohjelma luo uusia Painoni- ja </w:t>
+      </w:r>
+      <w:proofErr w:type="spellStart"/>
+      <w:r>
+        <w:rPr>
+          <w:sz w:val="24"/>
+          <w:szCs w:val="24"/>
+        </w:rPr>
+        <w:t>PaivaLista</w:t>
+      </w:r>
+      <w:proofErr w:type="spellEnd"/>
+      <w:r>
+        <w:rPr>
+          <w:sz w:val="24"/>
+          <w:szCs w:val="24"/>
+        </w:rPr>
+        <w:t xml:space="preserve">-olioita ja lisää ne </w:t>
+      </w:r>
+      <w:proofErr w:type="spellStart"/>
+      <w:r>
+        <w:rPr>
+          <w:sz w:val="24"/>
+          <w:szCs w:val="24"/>
+        </w:rPr>
+        <w:t>PainoLista</w:t>
+      </w:r>
+      <w:proofErr w:type="spellEnd"/>
+      <w:r>
+        <w:rPr>
+          <w:sz w:val="24"/>
+          <w:szCs w:val="24"/>
+        </w:rPr>
+        <w:t xml:space="preserve">- ja </w:t>
+      </w:r>
+      <w:proofErr w:type="spellStart"/>
+      <w:r>
+        <w:rPr>
+          <w:sz w:val="24"/>
+          <w:szCs w:val="24"/>
+        </w:rPr>
+        <w:t>PaivaList</w:t>
+      </w:r>
+      <w:proofErr w:type="spellEnd"/>
+      <w:r>
+        <w:rPr>
+          <w:sz w:val="24"/>
+          <w:szCs w:val="24"/>
+        </w:rPr>
+        <w:t xml:space="preserve"> -listoihin. Näitä listoja käytetään sitten datan säilyttämiseen ohjelman suorituksen aikana.</w:t>
+      </w:r>
+    </w:p>
+    <w:p>
+      <w:pPr>
+        <w:pStyle w:val="ListParagraph"/>
+        <w:rPr>
+          <w:sz w:val="24"/>
+          <w:szCs w:val="24"/>
+        </w:rPr>
+      </w:pPr>
+    </w:p>
+    <w:p>
+      <w:pPr>
+        <w:pStyle w:val="ListParagraph"/>
+        <w:rPr>
+          <w:sz w:val="24"/>
+          <w:szCs w:val="24"/>
+        </w:rPr>
+      </w:pPr>
+    </w:p>
+    <w:p>
+      <w:pPr>
+        <w:pStyle w:val="ListParagraph"/>
+        <w:rPr>
+          <w:sz w:val="24"/>
+          <w:szCs w:val="24"/>
+        </w:rPr>
+      </w:pPr>
+    </w:p>
+    <w:p>
+      <w:pPr>
+        <w:pStyle w:val="Heading2"/>
+      </w:pPr>
+      <w:bookmarkStart w:id="70" w:name="_Toc160900107"/>
+      <w:r>
+        <w:t>Käyttöintensiteetti</w:t>
+      </w:r>
+      <w:bookmarkEnd w:id="70"/>
+    </w:p>
+    <w:p>
+      <w:pPr>
+        <w:pStyle w:val="ListParagraph"/>
+        <w:rPr>
+          <w:rFonts w:ascii="Noto Sans" w:eastAsia="Times New Roman" w:hAnsi="Noto Sans" w:cs="Noto Sans"/>
+          <w:b/>
+          <w:bCs/>
+          <w:color w:val="1E1F21"/>
+          <w:spacing w:val="2"/>
+          <w:sz w:val="24"/>
+          <w:szCs w:val="24"/>
+          <w:lang w:eastAsia="fi-FI"/>
+        </w:rPr>
+      </w:pPr>
+    </w:p>
+    <w:p>
+      <w:pPr>
+        <w:pStyle w:val="ListParagraph"/>
+        <w:ind w:left="1080"/>
+        <w:rPr>
+          <w:sz w:val="24"/>
+          <w:szCs w:val="24"/>
+        </w:rPr>
+      </w:pPr>
+      <w:r>
+        <w:rPr>
+          <w:sz w:val="24"/>
+          <w:szCs w:val="24"/>
+        </w:rPr>
+        <w:t xml:space="preserve">Käyttäjää oletetaan merkitsemään painonsa ohjelmaan aina punnitsemisen jälkeen ja viikon treenimuistiota tulee seurata ja päivittää vähintään kaksi kertaa viikossa. </w:t>
+      </w:r>
+    </w:p>
+    <w:p>
+      <w:pPr>
+        <w:ind w:left="360"/>
+        <w:rPr>
+          <w:rFonts w:ascii="Noto Sans" w:eastAsia="Times New Roman" w:hAnsi="Noto Sans" w:cs="Noto Sans"/>
+          <w:b/>
+          <w:bCs/>
+          <w:color w:val="1E1F21"/>
+          <w:spacing w:val="2"/>
+          <w:sz w:val="24"/>
+          <w:szCs w:val="24"/>
+          <w:lang w:eastAsia="fi-FI"/>
+        </w:rPr>
+      </w:pPr>
+    </w:p>
+    <w:p>
+      <w:pPr>
+        <w:pStyle w:val="Heading2"/>
+      </w:pPr>
+      <w:bookmarkStart w:id="71" w:name="_Toc160900108"/>
+      <w:r>
+        <w:t>Kapasiteettivaatimukset</w:t>
+      </w:r>
+      <w:bookmarkEnd w:id="71"/>
+    </w:p>
+    <w:p>
+      <w:pPr>
+        <w:pStyle w:val="ListParagraph"/>
+        <w:rPr>
+          <w:sz w:val="24"/>
+          <w:szCs w:val="24"/>
+        </w:rPr>
+      </w:pPr>
+    </w:p>
+    <w:p>
+      <w:pPr>
+        <w:pStyle w:val="ListParagraph"/>
+        <w:ind w:left="1080"/>
+        <w:rPr>
+          <w:sz w:val="24"/>
+          <w:szCs w:val="24"/>
+        </w:rPr>
+      </w:pPr>
+      <w:r>
+        <w:rPr>
+          <w:sz w:val="24"/>
+          <w:szCs w:val="24"/>
+        </w:rPr>
+        <w:t xml:space="preserve">Ohjelma voi käsitellä melko laajoja määriä dataa, mutta sen tarkka rajoitus riippuu useista tekijöistä, kuten käytetystä laitteistosta ja muista resursseista. </w:t>
+      </w:r>
+    </w:p>
+    <w:p>
+      <w:pPr>
+        <w:pStyle w:val="ListParagraph"/>
+        <w:ind w:left="1080"/>
+      </w:pPr>
+    </w:p>
+    <w:p>
+      <w:pPr>
+        <w:pStyle w:val="ListParagraph"/>
+        <w:ind w:left="1080"/>
+        <w:rPr>
+          <w:sz w:val="24"/>
+          <w:szCs w:val="24"/>
+        </w:rPr>
+      </w:pPr>
+      <w:r>
+        <w:rPr>
+          <w:sz w:val="24"/>
+          <w:szCs w:val="24"/>
+        </w:rPr>
+        <w:t xml:space="preserve">Yleisesti ottaen </w:t>
+      </w:r>
+      <w:proofErr w:type="spellStart"/>
+      <w:r>
+        <w:rPr>
+          <w:sz w:val="24"/>
+          <w:szCs w:val="24"/>
+        </w:rPr>
+        <w:t>ScottPlotin</w:t>
+      </w:r>
+      <w:proofErr w:type="spellEnd"/>
+      <w:r>
+        <w:rPr>
+          <w:sz w:val="24"/>
+          <w:szCs w:val="24"/>
+        </w:rPr>
+        <w:t xml:space="preserve"> avulla voi piirtää ja visualisoida suhteellisen suuria datamääriä tehokkaasti</w:t>
+      </w:r>
+      <w:r>
+        <w:rPr>
+          <w:sz w:val="24"/>
+          <w:szCs w:val="24"/>
+        </w:rPr>
+        <w:t xml:space="preserve">, mutta ohjelman toimivuutta ei ole testattu esimerkiksi usean vuoden ajalta kerätystä datasta. </w:t>
+      </w:r>
+    </w:p>
+    <w:p>
+      <w:pPr>
+        <w:ind w:left="360"/>
+        <w:rPr>
+          <w:rFonts w:ascii="Noto Sans" w:eastAsia="Times New Roman" w:hAnsi="Noto Sans" w:cs="Noto Sans"/>
+          <w:b/>
+          <w:bCs/>
+          <w:color w:val="1E1F21"/>
+          <w:spacing w:val="2"/>
+          <w:sz w:val="24"/>
+          <w:szCs w:val="24"/>
+          <w:lang w:eastAsia="fi-FI"/>
+        </w:rPr>
+      </w:pPr>
+    </w:p>
+    <w:p>
+      <w:pPr>
+        <w:pStyle w:val="Heading2"/>
+      </w:pPr>
+      <w:bookmarkStart w:id="72" w:name="_Toc160900109"/>
+      <w:r>
+        <w:t>Tiedostot ja asetustiedostot</w:t>
+      </w:r>
+      <w:bookmarkEnd w:id="72"/>
+    </w:p>
+    <w:p>
+      <w:pPr>
+        <w:pStyle w:val="ListParagraph"/>
+        <w:ind w:left="1080"/>
+        <w:rPr>
+          <w:rFonts w:ascii="Noto Sans" w:eastAsia="Times New Roman" w:hAnsi="Noto Sans" w:cs="Noto Sans"/>
+          <w:b/>
+          <w:bCs/>
+          <w:color w:val="1E1F21"/>
+          <w:spacing w:val="2"/>
+          <w:sz w:val="24"/>
+          <w:szCs w:val="24"/>
+          <w:lang w:eastAsia="fi-FI"/>
+        </w:rPr>
+      </w:pPr>
+    </w:p>
+    <w:p>
+      <w:pPr>
+        <w:pStyle w:val="ListParagraph"/>
+        <w:ind w:firstLine="360"/>
+        <w:rPr>
+          <w:sz w:val="24"/>
+          <w:szCs w:val="24"/>
+        </w:rPr>
+      </w:pPr>
+      <w:r>
+        <w:rPr>
+          <w:sz w:val="24"/>
+          <w:szCs w:val="24"/>
+        </w:rPr>
+        <w:t>Ohjelma tallentaa käyttäjän lisäämät syötteet automaattisesti JSON-tiedostoon.</w:t>
+      </w:r>
+    </w:p>
+    <w:p>
+      <w:pPr>
+        <w:pStyle w:val="ListParagraph"/>
+        <w:ind w:firstLine="360"/>
+        <w:rPr>
+          <w:sz w:val="24"/>
+          <w:szCs w:val="24"/>
+        </w:rPr>
+      </w:pPr>
+      <w:r>
+        <w:rPr>
+          <w:sz w:val="24"/>
+          <w:szCs w:val="24"/>
+        </w:rPr>
+        <w:br w:type="page"/>
+      </w:r>
+    </w:p>
+    <w:p>
+      <w:pPr>
+        <w:pStyle w:val="Heading1"/>
+        <w:numPr>
+          <w:ilvl w:val="0"/>
+          <w:numId w:val="17"/>
+        </w:numPr>
+      </w:pPr>
+      <w:bookmarkStart w:id="73" w:name="_Toc160900110"/>
+      <w:r>
+        <w:lastRenderedPageBreak/>
+        <w:t>Toiminnot</w:t>
+      </w:r>
+      <w:bookmarkEnd w:id="73"/>
+    </w:p>
+    <w:p>
+      <w:pPr>
+        <w:pStyle w:val="ListParagraph"/>
+        <w:ind w:left="1080"/>
+        <w:rPr>
+          <w:rFonts w:eastAsia="Times New Roman" w:cstheme="minorHAnsi"/>
+          <w:color w:val="C00000"/>
+          <w:spacing w:val="2"/>
+          <w:sz w:val="24"/>
+          <w:szCs w:val="24"/>
+          <w:lang w:eastAsia="fi-FI"/>
+        </w:rPr>
+      </w:pPr>
+    </w:p>
+    <w:p>
+      <w:pPr>
+        <w:pStyle w:val="ListParagraph"/>
+        <w:ind w:left="1080"/>
+        <w:rPr>
+          <w:sz w:val="24"/>
+          <w:szCs w:val="24"/>
+        </w:rPr>
+      </w:pPr>
+      <w:proofErr w:type="spellStart"/>
+      <w:r>
+        <w:rPr>
+          <w:sz w:val="24"/>
+          <w:szCs w:val="24"/>
+        </w:rPr>
+        <w:t>Ebinbodaus</w:t>
+      </w:r>
+      <w:proofErr w:type="spellEnd"/>
+      <w:r>
+        <w:rPr>
+          <w:sz w:val="24"/>
+          <w:szCs w:val="24"/>
+        </w:rPr>
+        <w:t xml:space="preserve"> – Treeni ja Paino-ohjelma</w:t>
+      </w:r>
+      <w:r>
+        <w:rPr>
+          <w:sz w:val="24"/>
+          <w:szCs w:val="24"/>
+        </w:rPr>
+        <w:t>lla voi pitää viikon treenipäiväkirjaa päivittäin, merkiten treeni liikkeitä, sarjojen pituuksia sekä suoritukseen käytettyä painomäärä</w:t>
+      </w:r>
+      <w:r>
+        <w:rPr>
+          <w:sz w:val="24"/>
+          <w:szCs w:val="24"/>
+        </w:rPr>
+        <w:t xml:space="preserve">. Käyttäjä voi myös </w:t>
+      </w:r>
+      <w:r>
+        <w:rPr>
+          <w:sz w:val="24"/>
+          <w:szCs w:val="24"/>
+        </w:rPr>
+        <w:t xml:space="preserve">seurata omaa painon laskua tai nousua </w:t>
+      </w:r>
+      <w:r>
+        <w:rPr>
+          <w:sz w:val="24"/>
+          <w:szCs w:val="24"/>
+        </w:rPr>
+        <w:t xml:space="preserve">päivien ajalta. </w:t>
+      </w:r>
+    </w:p>
+    <w:p>
+      <w:pPr>
+        <w:pStyle w:val="ListParagraph"/>
+        <w:ind w:left="1080"/>
+        <w:rPr>
+          <w:rFonts w:eastAsia="Times New Roman" w:cstheme="minorHAnsi"/>
+          <w:b/>
+          <w:bCs/>
+          <w:color w:val="C00000"/>
+          <w:spacing w:val="2"/>
+          <w:sz w:val="24"/>
+          <w:szCs w:val="24"/>
+          <w:lang w:eastAsia="fi-FI"/>
+        </w:rPr>
+      </w:pPr>
+    </w:p>
+    <w:p>
+      <w:pPr>
+        <w:pStyle w:val="ListParagraph"/>
+        <w:ind w:left="1080"/>
+        <w:rPr>
+          <w:rFonts w:eastAsia="Times New Roman" w:cstheme="minorHAnsi"/>
+          <w:color w:val="1E1F21"/>
+          <w:spacing w:val="2"/>
+          <w:lang w:eastAsia="fi-FI"/>
+        </w:rPr>
+      </w:pPr>
+      <w:r>
+        <w:rPr>
+          <w:rFonts w:eastAsia="Times New Roman" w:cstheme="minorHAnsi"/>
+          <w:b/>
+          <w:bCs/>
+          <w:noProof/>
+          <w:color w:val="C00000"/>
+          <w:spacing w:val="2"/>
+          <w:sz w:val="24"/>
+          <w:szCs w:val="24"/>
+          <w:lang w:eastAsia="fi-FI"/>
+        </w:rPr>
+        <w:drawing>
+          <wp:inline distT="0" distB="0" distL="0" distR="0" wp14:anchorId="67D21FCB" wp14:editId="166B0603">
+            <wp:extent cx="4371975" cy="3364105"/>
+            <wp:effectExtent l="0" t="0" r="0" b="8255"/>
+            <wp:docPr id="1398334625" name="Picture 1"/>
+            <wp:cNvGraphicFramePr>
+              <a:graphicFrameLocks xmlns:a="http://schemas.openxmlformats.org/drawingml/2006/main" noChangeAspect="1"/>
+            </wp:cNvGraphicFramePr>
+            <a:graphic xmlns:a="http://schemas.openxmlformats.org/drawingml/2006/main">
+              <a:graphicData uri="http://schemas.openxmlformats.org/drawingml/2006/picture">
+                <pic:pic xmlns:pic="http://schemas.openxmlformats.org/drawingml/2006/picture">
+                  <pic:nvPicPr>
+                    <pic:cNvPr id="0" name="Picture 1"/>
+                    <pic:cNvPicPr>
+                      <a:picLocks noChangeAspect="1" noChangeArrowheads="1"/>
+                    </pic:cNvPicPr>
+                  </pic:nvPicPr>
+                  <pic:blipFill>
+                    <a:blip r:embed="rId13">
+                      <a:extLst>
+                        <a:ext uri="{28A0092B-C50C-407E-A947-70E740481C1C}">
+                          <a14:useLocalDpi xmlns:a14="http://schemas.microsoft.com/office/drawing/2010/main" val="0"/>
+                        </a:ext>
+                      </a:extLst>
+                    </a:blip>
+                    <a:srcRect/>
+                    <a:stretch>
+                      <a:fillRect/>
+                    </a:stretch>
+                  </pic:blipFill>
+                  <pic:spPr bwMode="auto">
+                    <a:xfrm>
+                      <a:off x="0" y="0"/>
+                      <a:ext cx="4380974" cy="3371030"/>
+                    </a:xfrm>
+                    <a:prstGeom prst="rect">
+                      <a:avLst/>
+                    </a:prstGeom>
+                    <a:noFill/>
+                    <a:ln>
+                      <a:noFill/>
+                    </a:ln>
+                  </pic:spPr>
+                </pic:pic>
+              </a:graphicData>
+            </a:graphic>
+          </wp:inline>
+        </w:drawing>
+      </w:r>
+    </w:p>
+    <w:p>
+      <w:pPr>
+        <w:pStyle w:val="ListParagraph"/>
+        <w:rPr>
+          <w:bCs/>
+          <w:i/>
+          <w:iCs/>
+        </w:rPr>
+      </w:pPr>
+      <w:r>
+        <w:rPr>
+          <w:b/>
+          <w:sz w:val="24"/>
+          <w:szCs w:val="24"/>
+        </w:rPr>
+        <w:tab/>
+      </w:r>
+      <w:r>
+        <w:rPr>
+          <w:b/>
+          <w:sz w:val="24"/>
+          <w:szCs w:val="24"/>
+        </w:rPr>
+        <w:tab/>
+      </w:r>
+      <w:r>
+        <w:rPr>
+          <w:bCs/>
+          <w:i/>
+          <w:iCs/>
+        </w:rPr>
+        <w:t>Kuva 1.</w:t>
+      </w:r>
+      <w:r>
+        <w:rPr>
+          <w:bCs/>
+          <w:i/>
+          <w:iCs/>
+        </w:rPr>
+        <w:t xml:space="preserve"> </w:t>
+      </w:r>
+      <w:proofErr w:type="spellStart"/>
+      <w:r>
+        <w:rPr>
+          <w:bCs/>
+          <w:i/>
+          <w:iCs/>
+        </w:rPr>
+        <w:t>Ebinbodaus</w:t>
+      </w:r>
+      <w:proofErr w:type="spellEnd"/>
+      <w:r>
+        <w:rPr>
+          <w:bCs/>
+          <w:i/>
+          <w:iCs/>
+        </w:rPr>
+        <w:t xml:space="preserve"> </w:t>
+      </w:r>
+      <w:r>
+        <w:rPr>
+          <w:bCs/>
+          <w:i/>
+          <w:iCs/>
+        </w:rPr>
+        <w:t>–</w:t>
+      </w:r>
+      <w:r>
+        <w:rPr>
+          <w:bCs/>
+          <w:i/>
+          <w:iCs/>
+        </w:rPr>
+        <w:t xml:space="preserve"> kuvaaja</w:t>
+      </w:r>
+    </w:p>
+    <w:p>
+      <w:pPr>
+        <w:pStyle w:val="ListParagraph"/>
+        <w:rPr>
+          <w:bCs/>
+          <w:i/>
+          <w:iCs/>
+          <w:sz w:val="24"/>
+          <w:szCs w:val="24"/>
+        </w:rPr>
+      </w:pPr>
+    </w:p>
+    <w:p>
+      <w:pPr>
+        <w:pStyle w:val="ListParagraph"/>
+        <w:numPr>
+          <w:ilvl w:val="0"/>
+          <w:numId w:val="6"/>
+        </w:numPr>
+        <w:outlineLvl w:val="1"/>
+        <w:rPr>
+          <w:rFonts w:ascii="Noto Sans" w:eastAsia="Times New Roman" w:hAnsi="Noto Sans" w:cs="Noto Sans"/>
+          <w:vanish/>
+          <w:color w:val="1E1F21"/>
+          <w:spacing w:val="2"/>
+          <w:sz w:val="24"/>
+          <w:szCs w:val="24"/>
+          <w:lang w:eastAsia="fi-FI"/>
+        </w:rPr>
+      </w:pPr>
+      <w:bookmarkStart w:id="74" w:name="_Toc160768417"/>
+      <w:bookmarkStart w:id="75" w:name="_Toc160769276"/>
+      <w:bookmarkStart w:id="76" w:name="_Toc160769927"/>
+      <w:bookmarkStart w:id="77" w:name="_Toc160770099"/>
+      <w:bookmarkStart w:id="78" w:name="_Toc160770355"/>
+      <w:bookmarkStart w:id="79" w:name="_Toc160770412"/>
+      <w:bookmarkStart w:id="80" w:name="_Toc160770587"/>
+      <w:bookmarkStart w:id="81" w:name="_Toc160898911"/>
+      <w:bookmarkStart w:id="82" w:name="_Toc160900111"/>
+      <w:bookmarkEnd w:id="74"/>
+      <w:bookmarkEnd w:id="75"/>
+      <w:bookmarkEnd w:id="76"/>
+      <w:bookmarkEnd w:id="77"/>
+      <w:bookmarkEnd w:id="78"/>
+      <w:bookmarkEnd w:id="79"/>
+      <w:bookmarkEnd w:id="80"/>
+      <w:bookmarkEnd w:id="81"/>
+      <w:bookmarkEnd w:id="82"/>
+    </w:p>
+    <w:p>
+      <w:pPr>
+        <w:pStyle w:val="ListParagraph"/>
         <w:numPr>
           <w:ilvl w:val="1"/>
           <w:numId w:val="6"/>
@@ -6723,37 +7312,41 @@
           <w:lang w:eastAsia="fi-FI"/>
         </w:rPr>
       </w:pPr>
-      <w:bookmarkStart w:id="69" w:name="_Toc160768418"/>
-      <w:bookmarkStart w:id="70" w:name="_Toc160769277"/>
-      <w:bookmarkStart w:id="71" w:name="_Toc160769928"/>
-      <w:bookmarkStart w:id="72" w:name="_Toc160770100"/>
-      <w:bookmarkStart w:id="73" w:name="_Toc160770356"/>
-      <w:bookmarkStart w:id="74" w:name="_Toc160770413"/>
-      <w:bookmarkStart w:id="75" w:name="_Toc160770588"/>
-      <w:bookmarkEnd w:id="69"/>
-      <w:bookmarkEnd w:id="70"/>
-      <w:bookmarkEnd w:id="71"/>
-      <w:bookmarkEnd w:id="72"/>
-      <w:bookmarkEnd w:id="73"/>
-      <w:bookmarkEnd w:id="74"/>
-      <w:bookmarkEnd w:id="75"/>
-    </w:p>
-    <w:p>
-      <w:pPr>
-        <w:pStyle w:val="Otsikko2"/>
-      </w:pPr>
-      <w:bookmarkStart w:id="76" w:name="_Toc160770589"/>
+      <w:bookmarkStart w:id="83" w:name="_Toc160768418"/>
+      <w:bookmarkStart w:id="84" w:name="_Toc160769277"/>
+      <w:bookmarkStart w:id="85" w:name="_Toc160769928"/>
+      <w:bookmarkStart w:id="86" w:name="_Toc160770100"/>
+      <w:bookmarkStart w:id="87" w:name="_Toc160770356"/>
+      <w:bookmarkStart w:id="88" w:name="_Toc160770413"/>
+      <w:bookmarkStart w:id="89" w:name="_Toc160770588"/>
+      <w:bookmarkStart w:id="90" w:name="_Toc160898912"/>
+      <w:bookmarkStart w:id="91" w:name="_Toc160900112"/>
+      <w:bookmarkEnd w:id="83"/>
+      <w:bookmarkEnd w:id="84"/>
+      <w:bookmarkEnd w:id="85"/>
+      <w:bookmarkEnd w:id="86"/>
+      <w:bookmarkEnd w:id="87"/>
+      <w:bookmarkEnd w:id="88"/>
+      <w:bookmarkEnd w:id="89"/>
+      <w:bookmarkEnd w:id="90"/>
+      <w:bookmarkEnd w:id="91"/>
+    </w:p>
+    <w:p>
+      <w:pPr>
+        <w:pStyle w:val="Heading2"/>
+      </w:pPr>
+      <w:bookmarkStart w:id="92" w:name="_Toc160900113"/>
       <w:r>
         <w:t>Pääsivu</w:t>
       </w:r>
       <w:r>
         <w:t xml:space="preserve"> ja navigointi</w:t>
       </w:r>
-      <w:bookmarkEnd w:id="76"/>
-    </w:p>
-    <w:p>
-      <w:pPr>
-        <w:pStyle w:val="Luettelokappale"/>
+      <w:bookmarkEnd w:id="92"/>
+    </w:p>
+    <w:p>
+      <w:pPr>
+        <w:pStyle w:val="ListParagraph"/>
         <w:ind w:left="1080"/>
         <w:rPr>
           <w:rFonts w:ascii="Noto Sans" w:eastAsia="Times New Roman" w:hAnsi="Noto Sans" w:cs="Noto Sans"/>
@@ -6767,7 +7360,7 @@
     </w:p>
     <w:p>
       <w:pPr>
-        <w:pStyle w:val="Luettelokappale"/>
+        <w:pStyle w:val="ListParagraph"/>
         <w:ind w:left="1080"/>
         <w:rPr>
           <w:sz w:val="24"/>
@@ -6816,21 +7409,70 @@
     </w:p>
     <w:p>
       <w:pPr>
-        <w:pStyle w:val="Luettelokappale"/>
-        <w:ind w:left="1080"/>
-        <w:rPr>
-          <w:sz w:val="24"/>
-          <w:szCs w:val="24"/>
-        </w:rPr>
-      </w:pPr>
-    </w:p>
-    <w:p>
-      <w:pPr>
-        <w:pStyle w:val="Luettelokappale"/>
-        <w:ind w:left="1080"/>
-        <w:rPr>
-          <w:b/>
-          <w:bCs/>
+        <w:pStyle w:val="ListParagraph"/>
+        <w:ind w:left="1080"/>
+        <w:rPr>
+          <w:sz w:val="24"/>
+          <w:szCs w:val="24"/>
+        </w:rPr>
+      </w:pPr>
+    </w:p>
+    <w:p>
+      <w:pPr>
+        <w:pStyle w:val="ListParagraph"/>
+        <w:ind w:left="1080"/>
+        <w:rPr>
+          <w:sz w:val="24"/>
+          <w:szCs w:val="24"/>
+        </w:rPr>
+      </w:pPr>
+      <w:r>
+        <w:rPr>
+          <w:noProof/>
+        </w:rPr>
+        <w:lastRenderedPageBreak/>
+        <w:drawing>
+          <wp:inline distT="0" distB="0" distL="0" distR="0" wp14:anchorId="4209E882" wp14:editId="3190DA7B">
+            <wp:extent cx="4419600" cy="3314930"/>
+            <wp:effectExtent l="0" t="0" r="0" b="0"/>
+            <wp:docPr id="2047363550" name="Picture 1"/>
+            <wp:cNvGraphicFramePr>
+              <a:graphicFrameLocks xmlns:a="http://schemas.openxmlformats.org/drawingml/2006/main" noChangeAspect="1"/>
+            </wp:cNvGraphicFramePr>
+            <a:graphic xmlns:a="http://schemas.openxmlformats.org/drawingml/2006/main">
+              <a:graphicData uri="http://schemas.openxmlformats.org/drawingml/2006/picture">
+                <pic:pic xmlns:pic="http://schemas.openxmlformats.org/drawingml/2006/picture">
+                  <pic:nvPicPr>
+                    <pic:cNvPr id="2047363550" name=""/>
+                    <pic:cNvPicPr/>
+                  </pic:nvPicPr>
+                  <pic:blipFill>
+                    <a:blip r:embed="rId14"/>
+                    <a:stretch>
+                      <a:fillRect/>
+                    </a:stretch>
+                  </pic:blipFill>
+                  <pic:spPr>
+                    <a:xfrm>
+                      <a:off x="0" y="0"/>
+                      <a:ext cx="4427889" cy="3321147"/>
+                    </a:xfrm>
+                    <a:prstGeom prst="rect">
+                      <a:avLst/>
+                    </a:prstGeom>
+                  </pic:spPr>
+                </pic:pic>
+              </a:graphicData>
+            </a:graphic>
+          </wp:inline>
+        </w:drawing>
+      </w:r>
+    </w:p>
+    <w:p>
+      <w:pPr>
+        <w:pStyle w:val="ListParagraph"/>
+        <w:ind w:left="1080"/>
+        <w:rPr>
           <w:i/>
           <w:iCs/>
           <w:sz w:val="24"/>
@@ -6839,53 +7481,69 @@
       </w:pPr>
       <w:r>
         <w:rPr>
-          <w:b/>
-          <w:bCs/>
+          <w:sz w:val="24"/>
+          <w:szCs w:val="24"/>
+        </w:rPr>
+        <w:tab/>
+      </w:r>
+      <w:r>
+        <w:rPr>
+          <w:sz w:val="24"/>
+          <w:szCs w:val="24"/>
+        </w:rPr>
+        <w:tab/>
+      </w:r>
+      <w:r>
+        <w:rPr>
           <w:i/>
           <w:iCs/>
-          <w:sz w:val="24"/>
-          <w:szCs w:val="24"/>
         </w:rPr>
         <w:t xml:space="preserve">Kuva </w:t>
       </w:r>
-      <w:proofErr w:type="spellStart"/>
-      <w:r>
-        <w:rPr>
-          <w:b/>
-          <w:bCs/>
+      <w:r>
+        <w:rPr>
           <w:i/>
           <w:iCs/>
-          <w:sz w:val="24"/>
-          <w:szCs w:val="24"/>
-        </w:rPr>
-        <w:t>here</w:t>
-      </w:r>
-      <w:proofErr w:type="spellEnd"/>
-      <w:r>
-        <w:rPr>
-          <w:b/>
-          <w:bCs/>
+        </w:rPr>
+        <w:t>2</w:t>
+      </w:r>
+      <w:r>
+        <w:rPr>
           <w:i/>
           <w:iCs/>
-          <w:sz w:val="24"/>
-          <w:szCs w:val="24"/>
-        </w:rPr>
-        <w:t>!</w:t>
-      </w:r>
-    </w:p>
-    <w:p>
-      <w:pPr>
-        <w:pStyle w:val="Luettelokappale"/>
-        <w:ind w:left="1080"/>
-        <w:rPr>
-          <w:sz w:val="24"/>
-          <w:szCs w:val="24"/>
-        </w:rPr>
-      </w:pPr>
-    </w:p>
-    <w:p>
-      <w:pPr>
-        <w:pStyle w:val="Luettelokappale"/>
+        </w:rPr>
+        <w:t xml:space="preserve">. </w:t>
+      </w:r>
+      <w:proofErr w:type="spellStart"/>
+      <w:r>
+        <w:rPr>
+          <w:i/>
+          <w:iCs/>
+        </w:rPr>
+        <w:t>Ebinbodaus</w:t>
+      </w:r>
+      <w:proofErr w:type="spellEnd"/>
+      <w:r>
+        <w:rPr>
+          <w:i/>
+          <w:iCs/>
+        </w:rPr>
+        <w:t xml:space="preserve"> aloitusruutu</w:t>
+      </w:r>
+    </w:p>
+    <w:p>
+      <w:pPr>
+        <w:pStyle w:val="ListParagraph"/>
+        <w:ind w:left="1080"/>
+        <w:rPr>
+          <w:sz w:val="24"/>
+          <w:szCs w:val="24"/>
+        </w:rPr>
+      </w:pPr>
+    </w:p>
+    <w:p>
+      <w:pPr>
+        <w:pStyle w:val="ListParagraph"/>
         <w:ind w:left="1080"/>
         <w:rPr>
           <w:sz w:val="24"/>
@@ -6902,7 +7560,7 @@
     </w:p>
     <w:p>
       <w:pPr>
-        <w:pStyle w:val="Luettelokappale"/>
+        <w:pStyle w:val="ListParagraph"/>
         <w:ind w:left="1080"/>
         <w:rPr>
           <w:rFonts w:ascii="Noto Sans" w:eastAsia="Times New Roman" w:hAnsi="Noto Sans" w:cs="Noto Sans"/>
@@ -6916,9 +7574,9 @@
     </w:p>
     <w:p>
       <w:pPr>
-        <w:pStyle w:val="Otsikko3"/>
-      </w:pPr>
-      <w:bookmarkStart w:id="77" w:name="_Toc160770590"/>
+        <w:pStyle w:val="Heading3"/>
+      </w:pPr>
+      <w:bookmarkStart w:id="93" w:name="_Toc160900114"/>
       <w:r>
         <w:t xml:space="preserve">Pääsivun toiminta </w:t>
       </w:r>
@@ -6930,11 +7588,11 @@
       <w:r>
         <w:t xml:space="preserve"> koodissa:</w:t>
       </w:r>
-      <w:bookmarkEnd w:id="77"/>
-    </w:p>
-    <w:p>
-      <w:pPr>
-        <w:pStyle w:val="Luettelokappale"/>
+      <w:bookmarkEnd w:id="93"/>
+    </w:p>
+    <w:p>
+      <w:pPr>
+        <w:pStyle w:val="ListParagraph"/>
         <w:ind w:left="1080"/>
         <w:rPr>
           <w:rFonts w:ascii="Noto Sans" w:eastAsia="Times New Roman" w:hAnsi="Noto Sans" w:cs="Noto Sans"/>
@@ -6948,7 +7606,7 @@
     </w:p>
     <w:p>
       <w:pPr>
-        <w:pStyle w:val="Luettelokappale"/>
+        <w:pStyle w:val="ListParagraph"/>
         <w:ind w:left="1260"/>
         <w:rPr>
           <w:bCs/>
@@ -7065,18 +7723,18 @@
     </w:p>
     <w:p>
       <w:pPr>
-        <w:pStyle w:val="Luettelokappale"/>
-        <w:ind w:left="1080"/>
-        <w:rPr>
-          <w:bCs/>
-          <w:sz w:val="24"/>
-          <w:szCs w:val="24"/>
-        </w:rPr>
-      </w:pPr>
-    </w:p>
-    <w:p>
-      <w:pPr>
-        <w:pStyle w:val="Luettelokappale"/>
+        <w:pStyle w:val="ListParagraph"/>
+        <w:ind w:left="1080"/>
+        <w:rPr>
+          <w:bCs/>
+          <w:sz w:val="24"/>
+          <w:szCs w:val="24"/>
+        </w:rPr>
+      </w:pPr>
+    </w:p>
+    <w:p>
+      <w:pPr>
+        <w:pStyle w:val="ListParagraph"/>
         <w:ind w:left="1260"/>
         <w:rPr>
           <w:bCs/>
@@ -7221,18 +7879,18 @@
     </w:p>
     <w:p>
       <w:pPr>
-        <w:pStyle w:val="Luettelokappale"/>
-        <w:ind w:left="1080"/>
-        <w:rPr>
-          <w:bCs/>
-          <w:sz w:val="24"/>
-          <w:szCs w:val="24"/>
-        </w:rPr>
-      </w:pPr>
-    </w:p>
-    <w:p>
-      <w:pPr>
-        <w:pStyle w:val="Luettelokappale"/>
+        <w:pStyle w:val="ListParagraph"/>
+        <w:ind w:left="1080"/>
+        <w:rPr>
+          <w:bCs/>
+          <w:sz w:val="24"/>
+          <w:szCs w:val="24"/>
+        </w:rPr>
+      </w:pPr>
+    </w:p>
+    <w:p>
+      <w:pPr>
+        <w:pStyle w:val="ListParagraph"/>
         <w:ind w:left="1260"/>
         <w:rPr>
           <w:bCs/>
@@ -7259,18 +7917,18 @@
     </w:p>
     <w:p>
       <w:pPr>
-        <w:pStyle w:val="Luettelokappale"/>
-        <w:ind w:left="1080"/>
-        <w:rPr>
-          <w:bCs/>
-          <w:sz w:val="24"/>
-          <w:szCs w:val="24"/>
-        </w:rPr>
-      </w:pPr>
-    </w:p>
-    <w:p>
-      <w:pPr>
-        <w:pStyle w:val="Luettelokappale"/>
+        <w:pStyle w:val="ListParagraph"/>
+        <w:ind w:left="1080"/>
+        <w:rPr>
+          <w:bCs/>
+          <w:sz w:val="24"/>
+          <w:szCs w:val="24"/>
+        </w:rPr>
+      </w:pPr>
+    </w:p>
+    <w:p>
+      <w:pPr>
+        <w:pStyle w:val="ListParagraph"/>
         <w:ind w:left="1260"/>
         <w:rPr>
           <w:bCs/>
@@ -7317,16 +7975,16 @@
     </w:p>
     <w:p>
       <w:pPr>
-        <w:pStyle w:val="Luettelokappale"/>
-        <w:ind w:left="1080"/>
-        <w:rPr>
-          <w:bCs/>
-        </w:rPr>
-      </w:pPr>
-    </w:p>
-    <w:p>
-      <w:pPr>
-        <w:pStyle w:val="Luettelokappale"/>
+        <w:pStyle w:val="ListParagraph"/>
+        <w:ind w:left="1080"/>
+        <w:rPr>
+          <w:bCs/>
+        </w:rPr>
+      </w:pPr>
+    </w:p>
+    <w:p>
+      <w:pPr>
+        <w:pStyle w:val="ListParagraph"/>
         <w:ind w:left="1260"/>
         <w:rPr>
           <w:bCs/>
@@ -7435,7 +8093,7 @@
     </w:p>
     <w:p>
       <w:pPr>
-        <w:pStyle w:val="Luettelokappale"/>
+        <w:pStyle w:val="ListParagraph"/>
         <w:ind w:left="1260"/>
         <w:rPr>
           <w:bCs/>
@@ -7446,7 +8104,7 @@
     </w:p>
     <w:p>
       <w:pPr>
-        <w:pStyle w:val="Luettelokappale"/>
+        <w:pStyle w:val="ListParagraph"/>
         <w:ind w:left="1260"/>
         <w:rPr>
           <w:bCs/>
@@ -7460,6 +8118,7 @@
           <w:sz w:val="24"/>
           <w:szCs w:val="24"/>
         </w:rPr>
+        <w:lastRenderedPageBreak/>
         <w:t>Navigointi</w:t>
       </w:r>
       <w:r>
@@ -7559,7 +8218,7 @@
     </w:p>
     <w:p>
       <w:pPr>
-        <w:pStyle w:val="Luettelokappale"/>
+        <w:pStyle w:val="ListParagraph"/>
         <w:ind w:left="1260"/>
         <w:rPr>
           <w:bCs/>
@@ -7570,7 +8229,7 @@
     </w:p>
     <w:p>
       <w:pPr>
-        <w:pStyle w:val="Luettelokappale"/>
+        <w:pStyle w:val="ListParagraph"/>
         <w:ind w:left="1260"/>
         <w:rPr>
           <w:bCs/>
@@ -7584,7 +8243,6 @@
           <w:sz w:val="24"/>
           <w:szCs w:val="24"/>
         </w:rPr>
-        <w:lastRenderedPageBreak/>
         <w:t>Ikkunan siirtäminen</w:t>
       </w:r>
       <w:r>
@@ -7618,7 +8276,7 @@
     </w:p>
     <w:p>
       <w:pPr>
-        <w:pStyle w:val="Luettelokappale"/>
+        <w:pStyle w:val="ListParagraph"/>
         <w:ind w:left="1260"/>
         <w:rPr>
           <w:bCs/>
@@ -7629,7 +8287,7 @@
     </w:p>
     <w:p>
       <w:pPr>
-        <w:pStyle w:val="Luettelokappale"/>
+        <w:pStyle w:val="ListParagraph"/>
         <w:ind w:left="1260"/>
         <w:rPr>
           <w:bCs/>
@@ -7684,7 +8342,7 @@
     </w:p>
     <w:p>
       <w:pPr>
-        <w:pStyle w:val="Luettelokappale"/>
+        <w:pStyle w:val="ListParagraph"/>
         <w:ind w:left="1260"/>
         <w:rPr>
           <w:bCs/>
@@ -7695,7 +8353,7 @@
     </w:p>
     <w:p>
       <w:pPr>
-        <w:pStyle w:val="Luettelokappale"/>
+        <w:pStyle w:val="ListParagraph"/>
         <w:ind w:left="1260"/>
         <w:rPr>
           <w:bCs/>
@@ -7714,7 +8372,7 @@
     </w:p>
     <w:p>
       <w:pPr>
-        <w:pStyle w:val="Luettelokappale"/>
+        <w:pStyle w:val="ListParagraph"/>
         <w:ind w:left="1080"/>
         <w:rPr>
           <w:b/>
@@ -7725,17 +8383,17 @@
     </w:p>
     <w:p>
       <w:pPr>
-        <w:pStyle w:val="Otsikko2"/>
-      </w:pPr>
-      <w:bookmarkStart w:id="78" w:name="_Toc160770591"/>
+        <w:pStyle w:val="Heading2"/>
+      </w:pPr>
+      <w:bookmarkStart w:id="94" w:name="_Toc160900115"/>
       <w:r>
         <w:t>Painonseuranta</w:t>
       </w:r>
-      <w:bookmarkEnd w:id="78"/>
-    </w:p>
-    <w:p>
-      <w:pPr>
-        <w:pStyle w:val="Luettelokappale"/>
+      <w:bookmarkEnd w:id="94"/>
+    </w:p>
+    <w:p>
+      <w:pPr>
+        <w:pStyle w:val="ListParagraph"/>
         <w:ind w:left="1080"/>
         <w:rPr>
           <w:rFonts w:ascii="Noto Sans" w:eastAsia="Times New Roman" w:hAnsi="Noto Sans" w:cs="Noto Sans"/>
@@ -7882,13 +8540,13 @@
     </w:p>
     <w:p>
       <w:pPr>
-        <w:pStyle w:val="Luettelokappale"/>
-        <w:ind w:left="1080"/>
-      </w:pPr>
-    </w:p>
-    <w:p>
-      <w:pPr>
-        <w:pStyle w:val="Luettelokappale"/>
+        <w:pStyle w:val="ListParagraph"/>
+        <w:ind w:left="1080"/>
+      </w:pPr>
+    </w:p>
+    <w:p>
+      <w:pPr>
+        <w:pStyle w:val="ListParagraph"/>
         <w:ind w:left="1304"/>
         <w:rPr>
           <w:i/>
@@ -7917,7 +8575,7 @@
                     </pic:cNvPicPr>
                   </pic:nvPicPr>
                   <pic:blipFill>
-                    <a:blip r:embed="rId14">
+                    <a:blip r:embed="rId15">
                       <a:extLst>
                         <a:ext uri="{28A0092B-C50C-407E-A947-70E740481C1C}">
                           <a14:useLocalDpi xmlns:a14="http://schemas.microsoft.com/office/drawing/2010/main" val="0"/>
@@ -7951,7 +8609,7 @@
     </w:p>
     <w:p>
       <w:pPr>
-        <w:pStyle w:val="Luettelokappale"/>
+        <w:pStyle w:val="ListParagraph"/>
         <w:ind w:left="2608" w:firstLine="1304"/>
         <w:rPr>
           <w:i/>
@@ -7972,85 +8630,99 @@
           <w:i/>
           <w:iCs/>
         </w:rPr>
-        <w:t xml:space="preserve"> -. </w:t>
+        <w:t xml:space="preserve"> </w:t>
       </w:r>
       <w:r>
         <w:rPr>
           <w:i/>
           <w:iCs/>
         </w:rPr>
-        <w:t xml:space="preserve"> </w:t>
+        <w:t>3</w:t>
       </w:r>
       <w:r>
         <w:rPr>
           <w:i/>
           <w:iCs/>
         </w:rPr>
-        <w:t>Painonseuranta ensinäkymä</w:t>
-      </w:r>
-    </w:p>
-    <w:p>
-      <w:pPr>
-        <w:pStyle w:val="Luettelokappale"/>
-        <w:ind w:left="1080"/>
-      </w:pPr>
-    </w:p>
-    <w:p>
-      <w:pPr>
-        <w:ind w:left="1080"/>
-        <w:rPr>
-          <w:sz w:val="24"/>
-          <w:szCs w:val="24"/>
-        </w:rPr>
-      </w:pPr>
-      <w:r>
-        <w:rPr>
-          <w:sz w:val="24"/>
-          <w:szCs w:val="24"/>
-        </w:rPr>
-        <w:t xml:space="preserve">Käyttäjä valitsee kalenterilta päivän, jolle hän haluaa merkitä painonsa. </w:t>
-      </w:r>
-      <w:r>
-        <w:rPr>
-          <w:sz w:val="24"/>
-          <w:szCs w:val="24"/>
-        </w:rPr>
-        <w:t>Kalenteri näyttää automaattisesti kyseisen päivän</w:t>
-      </w:r>
-      <w:r>
-        <w:rPr>
-          <w:sz w:val="24"/>
-          <w:szCs w:val="24"/>
-        </w:rPr>
-        <w:t>.</w:t>
-      </w:r>
-    </w:p>
-    <w:p>
-      <w:pPr>
-        <w:pStyle w:val="Luettelokappale"/>
-        <w:ind w:left="1080"/>
-      </w:pPr>
-    </w:p>
-    <w:p>
-      <w:pPr>
-        <w:pStyle w:val="Luettelokappale"/>
-        <w:ind w:left="1080"/>
-        <w:rPr>
-          <w:sz w:val="24"/>
-          <w:szCs w:val="24"/>
-        </w:rPr>
-      </w:pPr>
-      <w:r>
-        <w:rPr>
-          <w:sz w:val="24"/>
-          <w:szCs w:val="24"/>
-        </w:rPr>
-        <w:t xml:space="preserve">Tekstikenttään kirjoitetaan kirjattava paino </w:t>
+        <w:t xml:space="preserve">. </w:t>
       </w:r>
       <w:r>
         <w:rPr>
           <w:i/>
           <w:iCs/>
+        </w:rPr>
+        <w:t xml:space="preserve"> </w:t>
+      </w:r>
+      <w:r>
+        <w:rPr>
+          <w:i/>
+          <w:iCs/>
+        </w:rPr>
+        <w:t>Painonseuranta ensinäkymä</w:t>
+      </w:r>
+    </w:p>
+    <w:p>
+      <w:pPr>
+        <w:pStyle w:val="ListParagraph"/>
+        <w:ind w:left="1080"/>
+      </w:pPr>
+    </w:p>
+    <w:p>
+      <w:pPr>
+        <w:ind w:left="1080"/>
+        <w:rPr>
+          <w:sz w:val="24"/>
+          <w:szCs w:val="24"/>
+        </w:rPr>
+      </w:pPr>
+      <w:r>
+        <w:rPr>
+          <w:sz w:val="24"/>
+          <w:szCs w:val="24"/>
+        </w:rPr>
+        <w:t xml:space="preserve">Käyttäjä valitsee kalenterilta päivän, jolle hän haluaa merkitä painonsa. </w:t>
+      </w:r>
+      <w:r>
+        <w:rPr>
+          <w:sz w:val="24"/>
+          <w:szCs w:val="24"/>
+        </w:rPr>
+        <w:t>Kalenteri näyttää automaattisesti kyseisen päivän</w:t>
+      </w:r>
+      <w:r>
+        <w:rPr>
+          <w:sz w:val="24"/>
+          <w:szCs w:val="24"/>
+        </w:rPr>
+        <w:t>.</w:t>
+      </w:r>
+    </w:p>
+    <w:p>
+      <w:pPr>
+        <w:pStyle w:val="ListParagraph"/>
+        <w:ind w:left="1080"/>
+      </w:pPr>
+    </w:p>
+    <w:p>
+      <w:pPr>
+        <w:pStyle w:val="ListParagraph"/>
+        <w:ind w:left="1080"/>
+        <w:rPr>
+          <w:sz w:val="24"/>
+          <w:szCs w:val="24"/>
+        </w:rPr>
+      </w:pPr>
+      <w:r>
+        <w:rPr>
+          <w:sz w:val="24"/>
+          <w:szCs w:val="24"/>
+        </w:rPr>
+        <w:t xml:space="preserve">Tekstikenttään kirjoitetaan kirjattava paino </w:t>
+      </w:r>
+      <w:r>
+        <w:rPr>
+          <w:i/>
+          <w:iCs/>
           <w:sz w:val="24"/>
           <w:szCs w:val="24"/>
         </w:rPr>
@@ -8066,17 +8738,17 @@
     </w:p>
     <w:p>
       <w:pPr>
-        <w:pStyle w:val="Luettelokappale"/>
-        <w:ind w:left="1080"/>
-        <w:rPr>
-          <w:sz w:val="24"/>
-          <w:szCs w:val="24"/>
-        </w:rPr>
-      </w:pPr>
-    </w:p>
-    <w:p>
-      <w:pPr>
-        <w:pStyle w:val="Luettelokappale"/>
+        <w:pStyle w:val="ListParagraph"/>
+        <w:ind w:left="1080"/>
+        <w:rPr>
+          <w:sz w:val="24"/>
+          <w:szCs w:val="24"/>
+        </w:rPr>
+      </w:pPr>
+    </w:p>
+    <w:p>
+      <w:pPr>
+        <w:pStyle w:val="ListParagraph"/>
         <w:ind w:left="1080"/>
         <w:rPr>
           <w:sz w:val="24"/>
@@ -8144,7 +8816,7 @@
                     </pic:cNvPicPr>
                   </pic:nvPicPr>
                   <pic:blipFill>
-                    <a:blip r:embed="rId15">
+                    <a:blip r:embed="rId16">
                       <a:extLst>
                         <a:ext uri="{28A0092B-C50C-407E-A947-70E740481C1C}">
                           <a14:useLocalDpi xmlns:a14="http://schemas.microsoft.com/office/drawing/2010/main" val="0"/>
@@ -8184,38 +8856,47 @@
           <w:iCs/>
         </w:rPr>
       </w:pPr>
+      <w:proofErr w:type="spellStart"/>
       <w:r>
         <w:rPr>
           <w:i/>
           <w:iCs/>
         </w:rPr>
-        <w:t xml:space="preserve">Kuva </w:t>
-      </w:r>
+        <w:t>Gif</w:t>
+      </w:r>
+      <w:proofErr w:type="spellEnd"/>
       <w:r>
         <w:rPr>
           <w:i/>
           <w:iCs/>
         </w:rPr>
-        <w:t>-</w:t>
+        <w:t xml:space="preserve"> </w:t>
       </w:r>
       <w:r>
         <w:rPr>
           <w:i/>
           <w:iCs/>
         </w:rPr>
-        <w:t xml:space="preserve">. </w:t>
+        <w:t>1</w:t>
       </w:r>
       <w:r>
         <w:rPr>
           <w:i/>
           <w:iCs/>
         </w:rPr>
+        <w:t xml:space="preserve">. </w:t>
+      </w:r>
+      <w:r>
+        <w:rPr>
+          <w:i/>
+          <w:iCs/>
+        </w:rPr>
         <w:t>Painon lisäys</w:t>
       </w:r>
     </w:p>
     <w:p>
       <w:pPr>
-        <w:pStyle w:val="Luettelokappale"/>
+        <w:pStyle w:val="ListParagraph"/>
         <w:ind w:left="5216"/>
         <w:rPr>
           <w:sz w:val="20"/>
@@ -8225,7 +8906,7 @@
     </w:p>
     <w:p>
       <w:pPr>
-        <w:pStyle w:val="Luettelokappale"/>
+        <w:pStyle w:val="ListParagraph"/>
         <w:ind w:left="1080"/>
         <w:rPr>
           <w:sz w:val="24"/>
@@ -8242,13 +8923,13 @@
     </w:p>
     <w:p>
       <w:pPr>
-        <w:pStyle w:val="Luettelokappale"/>
-        <w:ind w:left="1080"/>
-      </w:pPr>
-    </w:p>
-    <w:p>
-      <w:pPr>
-        <w:pStyle w:val="Luettelokappale"/>
+        <w:pStyle w:val="ListParagraph"/>
+        <w:ind w:left="1080"/>
+      </w:pPr>
+    </w:p>
+    <w:p>
+      <w:pPr>
+        <w:pStyle w:val="ListParagraph"/>
         <w:ind w:left="1080"/>
       </w:pPr>
       <w:r>
@@ -8274,7 +8955,7 @@
                     </pic:cNvPicPr>
                   </pic:nvPicPr>
                   <pic:blipFill>
-                    <a:blip r:embed="rId16">
+                    <a:blip r:embed="rId17">
                       <a:extLst>
                         <a:ext uri="{28A0092B-C50C-407E-A947-70E740481C1C}">
                           <a14:useLocalDpi xmlns:a14="http://schemas.microsoft.com/office/drawing/2010/main" val="0"/>
@@ -8309,20 +8990,58 @@
     <w:p>
       <w:pPr>
         <w:ind w:left="2608" w:firstLine="1304"/>
-      </w:pPr>
-      <w:r>
-        <w:t>(Diagrammin päivitys)</w:t>
-      </w:r>
-    </w:p>
-    <w:p>
-      <w:pPr>
-        <w:pStyle w:val="Luettelokappale"/>
-        <w:ind w:left="1080"/>
-      </w:pPr>
-    </w:p>
-    <w:p>
-      <w:pPr>
-        <w:pStyle w:val="Luettelokappale"/>
+        <w:rPr>
+          <w:i/>
+          <w:iCs/>
+        </w:rPr>
+      </w:pPr>
+      <w:proofErr w:type="spellStart"/>
+      <w:r>
+        <w:rPr>
+          <w:i/>
+          <w:iCs/>
+        </w:rPr>
+        <w:t>Gif</w:t>
+      </w:r>
+      <w:proofErr w:type="spellEnd"/>
+      <w:r>
+        <w:rPr>
+          <w:i/>
+          <w:iCs/>
+        </w:rPr>
+        <w:t xml:space="preserve"> </w:t>
+      </w:r>
+      <w:r>
+        <w:rPr>
+          <w:i/>
+          <w:iCs/>
+        </w:rPr>
+        <w:t>2</w:t>
+      </w:r>
+      <w:r>
+        <w:rPr>
+          <w:i/>
+          <w:iCs/>
+        </w:rPr>
+        <w:t xml:space="preserve">. </w:t>
+      </w:r>
+      <w:r>
+        <w:rPr>
+          <w:i/>
+          <w:iCs/>
+        </w:rPr>
+        <w:t>Diagrammin päivitys</w:t>
+      </w:r>
+    </w:p>
+    <w:p>
+      <w:pPr>
+        <w:pStyle w:val="ListParagraph"/>
+        <w:ind w:left="1080"/>
+      </w:pPr>
+    </w:p>
+    <w:p>
+      <w:pPr>
+        <w:pStyle w:val="ListParagraph"/>
         <w:ind w:left="1080"/>
         <w:rPr>
           <w:sz w:val="24"/>
@@ -8353,17 +9072,17 @@
     </w:p>
     <w:p>
       <w:pPr>
-        <w:pStyle w:val="Luettelokappale"/>
-        <w:ind w:left="1080"/>
-        <w:rPr>
-          <w:sz w:val="24"/>
-          <w:szCs w:val="24"/>
-        </w:rPr>
-      </w:pPr>
-    </w:p>
-    <w:p>
-      <w:pPr>
-        <w:pStyle w:val="Luettelokappale"/>
+        <w:pStyle w:val="ListParagraph"/>
+        <w:ind w:left="1080"/>
+        <w:rPr>
+          <w:sz w:val="24"/>
+          <w:szCs w:val="24"/>
+        </w:rPr>
+      </w:pPr>
+    </w:p>
+    <w:p>
+      <w:pPr>
+        <w:pStyle w:val="ListParagraph"/>
         <w:ind w:left="1080"/>
         <w:rPr>
           <w:sz w:val="24"/>
@@ -8380,19 +9099,19 @@
     </w:p>
     <w:p>
       <w:pPr>
-        <w:pStyle w:val="Luettelokappale"/>
-        <w:ind w:left="1080"/>
-      </w:pPr>
-    </w:p>
-    <w:p>
-      <w:pPr>
-        <w:pStyle w:val="Luettelokappale"/>
-        <w:ind w:left="1080"/>
-      </w:pPr>
-    </w:p>
-    <w:p>
-      <w:pPr>
-        <w:pStyle w:val="Luettelokappale"/>
+        <w:pStyle w:val="ListParagraph"/>
+        <w:ind w:left="1080"/>
+      </w:pPr>
+    </w:p>
+    <w:p>
+      <w:pPr>
+        <w:pStyle w:val="ListParagraph"/>
+        <w:ind w:left="1080"/>
+      </w:pPr>
+    </w:p>
+    <w:p>
+      <w:pPr>
+        <w:pStyle w:val="ListParagraph"/>
         <w:numPr>
           <w:ilvl w:val="1"/>
           <w:numId w:val="18"/>
@@ -8408,26 +9127,30 @@
           <w:lang w:eastAsia="fi-FI"/>
         </w:rPr>
       </w:pPr>
-      <w:bookmarkStart w:id="79" w:name="_Toc160768422"/>
-      <w:bookmarkStart w:id="80" w:name="_Toc160769281"/>
-      <w:bookmarkStart w:id="81" w:name="_Toc160769932"/>
-      <w:bookmarkStart w:id="82" w:name="_Toc160770104"/>
-      <w:bookmarkStart w:id="83" w:name="_Toc160770360"/>
-      <w:bookmarkStart w:id="84" w:name="_Toc160770417"/>
-      <w:bookmarkStart w:id="85" w:name="_Toc160770592"/>
-      <w:bookmarkEnd w:id="79"/>
-      <w:bookmarkEnd w:id="80"/>
-      <w:bookmarkEnd w:id="81"/>
-      <w:bookmarkEnd w:id="82"/>
-      <w:bookmarkEnd w:id="83"/>
-      <w:bookmarkEnd w:id="84"/>
-      <w:bookmarkEnd w:id="85"/>
-    </w:p>
-    <w:p>
-      <w:pPr>
-        <w:pStyle w:val="Otsikko3"/>
-      </w:pPr>
-      <w:bookmarkStart w:id="86" w:name="_Toc160770593"/>
+      <w:bookmarkStart w:id="95" w:name="_Toc160768422"/>
+      <w:bookmarkStart w:id="96" w:name="_Toc160769281"/>
+      <w:bookmarkStart w:id="97" w:name="_Toc160769932"/>
+      <w:bookmarkStart w:id="98" w:name="_Toc160770104"/>
+      <w:bookmarkStart w:id="99" w:name="_Toc160770360"/>
+      <w:bookmarkStart w:id="100" w:name="_Toc160770417"/>
+      <w:bookmarkStart w:id="101" w:name="_Toc160770592"/>
+      <w:bookmarkStart w:id="102" w:name="_Toc160898916"/>
+      <w:bookmarkStart w:id="103" w:name="_Toc160900116"/>
+      <w:bookmarkEnd w:id="95"/>
+      <w:bookmarkEnd w:id="96"/>
+      <w:bookmarkEnd w:id="97"/>
+      <w:bookmarkEnd w:id="98"/>
+      <w:bookmarkEnd w:id="99"/>
+      <w:bookmarkEnd w:id="100"/>
+      <w:bookmarkEnd w:id="101"/>
+      <w:bookmarkEnd w:id="102"/>
+      <w:bookmarkEnd w:id="103"/>
+    </w:p>
+    <w:p>
+      <w:pPr>
+        <w:pStyle w:val="Heading3"/>
+      </w:pPr>
+      <w:bookmarkStart w:id="104" w:name="_Toc160900117"/>
       <w:r>
         <w:t xml:space="preserve">Painonseurannan toiminta </w:t>
       </w:r>
@@ -8439,11 +9162,11 @@
       <w:r>
         <w:t xml:space="preserve"> koodissa:</w:t>
       </w:r>
-      <w:bookmarkEnd w:id="86"/>
-    </w:p>
-    <w:p>
-      <w:pPr>
-        <w:pStyle w:val="Luettelokappale"/>
+      <w:bookmarkEnd w:id="104"/>
+    </w:p>
+    <w:p>
+      <w:pPr>
+        <w:pStyle w:val="ListParagraph"/>
         <w:ind w:left="1080"/>
         <w:rPr>
           <w:rFonts w:ascii="Noto Sans" w:eastAsia="Times New Roman" w:hAnsi="Noto Sans" w:cs="Noto Sans"/>
@@ -9204,124 +9927,20 @@
     </w:p>
     <w:p>
       <w:pPr>
-        <w:pStyle w:val="Otsikko2"/>
-      </w:pPr>
-      <w:bookmarkStart w:id="87" w:name="_Toc160770594"/>
+        <w:pStyle w:val="Heading2"/>
+      </w:pPr>
+      <w:bookmarkStart w:id="105" w:name="_Toc160900118"/>
       <w:r>
         <w:t>Treenipäiväkirja</w:t>
       </w:r>
-      <w:bookmarkEnd w:id="87"/>
-    </w:p>
-    <w:p>
-      <w:pPr>
-        <w:ind w:firstLine="1080"/>
-        <w:rPr>
-          <w:sz w:val="20"/>
-          <w:szCs w:val="20"/>
-        </w:rPr>
-      </w:pPr>
-    </w:p>
-    <w:p>
-      <w:pPr>
-        <w:ind w:firstLine="1080"/>
-        <w:rPr>
-          <w:sz w:val="20"/>
-          <w:szCs w:val="20"/>
-        </w:rPr>
-      </w:pPr>
-    </w:p>
-    <w:p>
-      <w:pPr>
-        <w:ind w:firstLine="1080"/>
-        <w:rPr>
-          <w:sz w:val="20"/>
-          <w:szCs w:val="20"/>
-        </w:rPr>
-      </w:pPr>
-    </w:p>
-    <w:p>
-      <w:pPr>
-        <w:ind w:left="720"/>
-        <w:rPr>
-          <w:rFonts w:ascii="Noto Sans" w:eastAsia="Times New Roman" w:hAnsi="Noto Sans" w:cs="Noto Sans"/>
-          <w:b/>
-          <w:bCs/>
-          <w:color w:val="C00000"/>
-          <w:spacing w:val="2"/>
-          <w:sz w:val="24"/>
-          <w:szCs w:val="24"/>
+      <w:bookmarkEnd w:id="105"/>
+    </w:p>
+    <w:p>
+      <w:pPr>
+        <w:rPr>
           <w:lang w:eastAsia="fi-FI"/>
         </w:rPr>
       </w:pPr>
-      <w:r>
-        <w:rPr>
-          <w:rFonts w:ascii="Noto Sans" w:eastAsia="Times New Roman" w:hAnsi="Noto Sans" w:cs="Noto Sans"/>
-          <w:b/>
-          <w:bCs/>
-          <w:color w:val="C00000"/>
-          <w:spacing w:val="2"/>
-          <w:sz w:val="24"/>
-          <w:szCs w:val="24"/>
-          <w:lang w:eastAsia="fi-FI"/>
-        </w:rPr>
-        <w:t xml:space="preserve">Kuinka sovellus toimii? Tässä kohtaa olisi hyvä olla </w:t>
-      </w:r>
-      <w:proofErr w:type="spellStart"/>
-      <w:r>
-        <w:rPr>
-          <w:rFonts w:ascii="Noto Sans" w:eastAsia="Times New Roman" w:hAnsi="Noto Sans" w:cs="Noto Sans"/>
-          <w:b/>
-          <w:bCs/>
-          <w:color w:val="C00000"/>
-          <w:spacing w:val="2"/>
-          <w:sz w:val="24"/>
-          <w:szCs w:val="24"/>
-          <w:lang w:eastAsia="fi-FI"/>
-        </w:rPr>
-        <w:t>diagram</w:t>
-      </w:r>
-      <w:proofErr w:type="spellEnd"/>
-      <w:r>
-        <w:rPr>
-          <w:rFonts w:ascii="Noto Sans" w:eastAsia="Times New Roman" w:hAnsi="Noto Sans" w:cs="Noto Sans"/>
-          <w:b/>
-          <w:bCs/>
-          <w:color w:val="C00000"/>
-          <w:spacing w:val="2"/>
-          <w:sz w:val="24"/>
-          <w:szCs w:val="24"/>
-          <w:lang w:eastAsia="fi-FI"/>
-        </w:rPr>
-        <w:t xml:space="preserve">/kuva </w:t>
-      </w:r>
-      <w:proofErr w:type="spellStart"/>
-      <w:r>
-        <w:rPr>
-          <w:rFonts w:ascii="Noto Sans" w:eastAsia="Times New Roman" w:hAnsi="Noto Sans" w:cs="Noto Sans"/>
-          <w:b/>
-          <w:bCs/>
-          <w:color w:val="C00000"/>
-          <w:spacing w:val="2"/>
-          <w:sz w:val="24"/>
-          <w:szCs w:val="24"/>
-          <w:lang w:eastAsia="fi-FI"/>
-        </w:rPr>
-        <w:t>sovellusken</w:t>
-      </w:r>
-      <w:proofErr w:type="spellEnd"/>
-      <w:r>
-        <w:rPr>
-          <w:rFonts w:ascii="Noto Sans" w:eastAsia="Times New Roman" w:hAnsi="Noto Sans" w:cs="Noto Sans"/>
-          <w:b/>
-          <w:bCs/>
-          <w:color w:val="C00000"/>
-          <w:spacing w:val="2"/>
-          <w:sz w:val="24"/>
-          <w:szCs w:val="24"/>
-          <w:lang w:eastAsia="fi-FI"/>
-        </w:rPr>
-        <w:t xml:space="preserve"> toiminnoista. Ns. Suunnittelu osuus. Voisi pitää mielessä miten sovellusta voisi mahdollisesti kehittää, mutta vain lyhyesti kuvassa.</w:t>
-      </w:r>
     </w:p>
     <w:p>
       <w:pPr>
@@ -9336,7 +9955,6 @@
           <w:sz w:val="24"/>
           <w:szCs w:val="24"/>
         </w:rPr>
-        <w:lastRenderedPageBreak/>
         <w:t xml:space="preserve">Ohjelman etusivulta painettua </w:t>
       </w:r>
       <w:r>
@@ -9383,7 +10001,7 @@
           <w:sz w:val="24"/>
           <w:szCs w:val="24"/>
         </w:rPr>
-        <w:t>viikonpäivänappi</w:t>
+        <w:t>viikonpäivänappi,</w:t>
       </w:r>
       <w:r>
         <w:rPr>
@@ -9412,9 +10030,11 @@
       </w:pPr>
       <w:r>
         <w:rPr>
-          <w:sz w:val="24"/>
-          <w:szCs w:val="24"/>
-        </w:rPr>
+          <w:noProof/>
+          <w:sz w:val="24"/>
+          <w:szCs w:val="24"/>
+        </w:rPr>
+        <w:lastRenderedPageBreak/>
         <w:drawing>
           <wp:inline distT="0" distB="0" distL="0" distR="0" wp14:anchorId="1747C436" wp14:editId="3BF7F2FF">
             <wp:extent cx="6120130" cy="4523105"/>
@@ -9431,7 +10051,7 @@
                     <pic:cNvPicPr/>
                   </pic:nvPicPr>
                   <pic:blipFill>
-                    <a:blip r:embed="rId17"/>
+                    <a:blip r:embed="rId18"/>
                     <a:stretch>
                       <a:fillRect/>
                     </a:stretch>
@@ -9465,13 +10085,27 @@
           <w:i/>
           <w:iCs/>
         </w:rPr>
-        <w:t xml:space="preserve">Kuva -. </w:t>
+        <w:t xml:space="preserve">Kuva </w:t>
       </w:r>
       <w:r>
         <w:rPr>
           <w:i/>
           <w:iCs/>
         </w:rPr>
+        <w:t>3</w:t>
+      </w:r>
+      <w:r>
+        <w:rPr>
+          <w:i/>
+          <w:iCs/>
+        </w:rPr>
+        <w:t xml:space="preserve">. </w:t>
+      </w:r>
+      <w:r>
+        <w:rPr>
+          <w:i/>
+          <w:iCs/>
+        </w:rPr>
         <w:t>Treeni osio näkymä</w:t>
       </w:r>
     </w:p>
@@ -9529,6 +10163,7 @@
       </w:pPr>
       <w:r>
         <w:rPr>
+          <w:noProof/>
           <w:sz w:val="24"/>
           <w:szCs w:val="24"/>
         </w:rPr>
@@ -9549,7 +10184,7 @@
                     <pic:cNvPicPr/>
                   </pic:nvPicPr>
                   <pic:blipFill>
-                    <a:blip r:embed="rId18"/>
+                    <a:blip r:embed="rId19"/>
                     <a:stretch>
                       <a:fillRect/>
                     </a:stretch>
@@ -9590,14 +10225,49 @@
           <w:i/>
           <w:iCs/>
         </w:rPr>
-        <w:t xml:space="preserve">Kuva -. </w:t>
+        <w:t xml:space="preserve">Kuva </w:t>
       </w:r>
       <w:r>
         <w:rPr>
           <w:i/>
           <w:iCs/>
         </w:rPr>
-        <w:t>Kun on päivä on valittu näkymä</w:t>
+        <w:t>4</w:t>
+      </w:r>
+      <w:r>
+        <w:rPr>
+          <w:i/>
+          <w:iCs/>
+        </w:rPr>
+        <w:t xml:space="preserve">. </w:t>
+      </w:r>
+      <w:r>
+        <w:rPr>
+          <w:i/>
+          <w:iCs/>
+        </w:rPr>
+        <w:t>V</w:t>
+      </w:r>
+      <w:r>
+        <w:rPr>
+          <w:i/>
+          <w:iCs/>
+        </w:rPr>
+        <w:t>alitu</w:t>
+      </w:r>
+      <w:r>
+        <w:rPr>
+          <w:i/>
+          <w:iCs/>
+        </w:rPr>
+        <w:t>n päivän</w:t>
+      </w:r>
+      <w:r>
+        <w:rPr>
+          <w:i/>
+          <w:iCs/>
+        </w:rPr>
+        <w:t xml:space="preserve"> näkymä</w:t>
       </w:r>
     </w:p>
     <w:p>
@@ -9661,35 +10331,7 @@
           <w:sz w:val="24"/>
           <w:szCs w:val="24"/>
         </w:rPr>
-        <w:t>(</w:t>
-      </w:r>
-      <w:r>
-        <w:rPr>
-          <w:sz w:val="24"/>
-          <w:szCs w:val="24"/>
-        </w:rPr>
-        <w:t xml:space="preserve">Tähän mahdollista laittaa vain kirjaimia sekä maksimissaan </w:t>
-      </w:r>
-      <w:r>
-        <w:rPr>
-          <w:sz w:val="24"/>
-          <w:szCs w:val="24"/>
-        </w:rPr>
-        <w:t>2</w:t>
-      </w:r>
-      <w:r>
-        <w:rPr>
-          <w:sz w:val="24"/>
-          <w:szCs w:val="24"/>
-        </w:rPr>
-        <w:t xml:space="preserve"> numeroa</w:t>
-      </w:r>
-      <w:r>
-        <w:rPr>
-          <w:sz w:val="24"/>
-          <w:szCs w:val="24"/>
-        </w:rPr>
-        <w:t>)</w:t>
+        <w:t>(Tähän mahdollista laittaa vain kirjaimia sekä maksimissaan 2 numeroa)</w:t>
       </w:r>
       <w:r>
         <w:rPr>
@@ -9771,6 +10413,7 @@
       </w:pPr>
       <w:r>
         <w:rPr>
+          <w:noProof/>
           <w:sz w:val="24"/>
           <w:szCs w:val="24"/>
         </w:rPr>
@@ -9791,7 +10434,7 @@
                     <pic:cNvPicPr/>
                   </pic:nvPicPr>
                   <pic:blipFill>
-                    <a:blip r:embed="rId19"/>
+                    <a:blip r:embed="rId20"/>
                     <a:stretch>
                       <a:fillRect/>
                     </a:stretch>
@@ -9825,13 +10468,27 @@
           <w:i/>
           <w:iCs/>
         </w:rPr>
-        <w:t xml:space="preserve">Kuva -. </w:t>
+        <w:t xml:space="preserve">Kuva </w:t>
       </w:r>
       <w:r>
         <w:rPr>
           <w:i/>
           <w:iCs/>
         </w:rPr>
+        <w:t>5</w:t>
+      </w:r>
+      <w:r>
+        <w:rPr>
+          <w:i/>
+          <w:iCs/>
+        </w:rPr>
+        <w:t xml:space="preserve">. </w:t>
+      </w:r>
+      <w:r>
+        <w:rPr>
+          <w:i/>
+          <w:iCs/>
+        </w:rPr>
         <w:t xml:space="preserve">Kun liike on saatu lisättyä listaan </w:t>
       </w:r>
     </w:p>
@@ -9885,7 +10542,7 @@
     </w:p>
     <w:p>
       <w:pPr>
-        <w:pStyle w:val="Luettelokappale"/>
+        <w:pStyle w:val="ListParagraph"/>
         <w:rPr>
           <w:rFonts w:ascii="Noto Sans" w:eastAsia="Times New Roman" w:hAnsi="Noto Sans" w:cs="Noto Sans"/>
           <w:b/>
@@ -9900,7 +10557,7 @@
     </w:p>
     <w:p>
       <w:pPr>
-        <w:pStyle w:val="Luettelokappale"/>
+        <w:pStyle w:val="ListParagraph"/>
         <w:rPr>
           <w:rFonts w:ascii="Noto Sans" w:eastAsia="Times New Roman" w:hAnsi="Noto Sans" w:cs="Noto Sans"/>
           <w:b/>
@@ -9928,7 +10585,7 @@
     </w:p>
     <w:p>
       <w:pPr>
-        <w:pStyle w:val="Luettelokappale"/>
+        <w:pStyle w:val="ListParagraph"/>
         <w:rPr>
           <w:rFonts w:ascii="Noto Sans" w:eastAsia="Times New Roman" w:hAnsi="Noto Sans" w:cs="Noto Sans"/>
           <w:b/>
@@ -9951,24 +10608,24 @@
     <w:p/>
     <w:p>
       <w:pPr>
-        <w:pStyle w:val="Otsikko1"/>
+        <w:pStyle w:val="Heading1"/>
         <w:numPr>
           <w:ilvl w:val="0"/>
           <w:numId w:val="6"/>
         </w:numPr>
       </w:pPr>
-      <w:bookmarkStart w:id="88" w:name="_Toc160770595"/>
+      <w:bookmarkStart w:id="106" w:name="_Toc160900119"/>
       <w:r>
         <w:t>Ulkoiset liittymät</w:t>
       </w:r>
-      <w:bookmarkEnd w:id="88"/>
+      <w:bookmarkEnd w:id="106"/>
       <w:r>
         <w:br/>
       </w:r>
     </w:p>
     <w:p>
       <w:pPr>
-        <w:pStyle w:val="Luettelokappale"/>
+        <w:pStyle w:val="ListParagraph"/>
         <w:ind w:left="480"/>
         <w:rPr>
           <w:sz w:val="24"/>
@@ -10019,23 +10676,23 @@
     </w:p>
     <w:p>
       <w:pPr>
-        <w:pStyle w:val="Otsikko2"/>
+        <w:pStyle w:val="Heading2"/>
         <w:numPr>
           <w:ilvl w:val="1"/>
           <w:numId w:val="19"/>
         </w:numPr>
       </w:pPr>
-      <w:bookmarkStart w:id="89" w:name="_Toc160770596"/>
+      <w:bookmarkStart w:id="107" w:name="_Toc160900120"/>
       <w:proofErr w:type="spellStart"/>
       <w:r>
         <w:t>ScottPlot</w:t>
       </w:r>
-      <w:bookmarkEnd w:id="89"/>
+      <w:bookmarkEnd w:id="107"/>
       <w:proofErr w:type="spellEnd"/>
     </w:p>
     <w:p>
       <w:pPr>
-        <w:pStyle w:val="Luettelokappale"/>
+        <w:pStyle w:val="ListParagraph"/>
         <w:ind w:left="1080"/>
         <w:rPr>
           <w:rFonts w:ascii="Noto Sans" w:eastAsia="Times New Roman" w:hAnsi="Noto Sans" w:cs="Noto Sans"/>
@@ -10047,7 +10704,7 @@
     </w:p>
     <w:p>
       <w:pPr>
-        <w:pStyle w:val="Luettelokappale"/>
+        <w:pStyle w:val="ListParagraph"/>
         <w:ind w:left="1080"/>
         <w:rPr>
           <w:sz w:val="24"/>
@@ -10110,17 +10767,181 @@
     </w:p>
     <w:p>
       <w:pPr>
-        <w:pStyle w:val="Luettelokappale"/>
-        <w:ind w:left="1080"/>
-        <w:rPr>
-          <w:sz w:val="24"/>
-          <w:szCs w:val="24"/>
-        </w:rPr>
-      </w:pPr>
-    </w:p>
-    <w:p>
-      <w:pPr>
-        <w:pStyle w:val="Luettelokappale"/>
+        <w:pStyle w:val="ListParagraph"/>
+        <w:ind w:left="1080"/>
+        <w:rPr>
+          <w:sz w:val="24"/>
+          <w:szCs w:val="24"/>
+        </w:rPr>
+      </w:pPr>
+    </w:p>
+    <w:p>
+      <w:pPr>
+        <w:pStyle w:val="ListParagraph"/>
+        <w:ind w:left="1080"/>
+        <w:rPr>
+          <w:sz w:val="24"/>
+          <w:szCs w:val="24"/>
+        </w:rPr>
+      </w:pPr>
+      <w:r>
+        <w:rPr>
+          <w:sz w:val="24"/>
+          <w:szCs w:val="24"/>
+        </w:rPr>
+        <w:t xml:space="preserve">Ohjelmaa luodessa on käytetty </w:t>
+      </w:r>
+      <w:proofErr w:type="spellStart"/>
+      <w:r>
+        <w:rPr>
+          <w:sz w:val="24"/>
+          <w:szCs w:val="24"/>
+        </w:rPr>
+        <w:t>ScottPlotin</w:t>
+      </w:r>
+      <w:proofErr w:type="spellEnd"/>
+      <w:r>
+        <w:rPr>
+          <w:sz w:val="24"/>
+          <w:szCs w:val="24"/>
+        </w:rPr>
+        <w:t xml:space="preserve"> sen hetkistä viimeisintä versioita </w:t>
+      </w:r>
+      <w:proofErr w:type="spellStart"/>
+      <w:r>
+        <w:rPr>
+          <w:sz w:val="24"/>
+          <w:szCs w:val="24"/>
+        </w:rPr>
+        <w:t>ScottPlot</w:t>
+      </w:r>
+      <w:proofErr w:type="spellEnd"/>
+      <w:r>
+        <w:rPr>
+          <w:sz w:val="24"/>
+          <w:szCs w:val="24"/>
+        </w:rPr>
+        <w:t xml:space="preserve"> 5.</w:t>
+      </w:r>
+      <w:r>
+        <w:rPr>
+          <w:sz w:val="24"/>
+          <w:szCs w:val="24"/>
+        </w:rPr>
+        <w:t>0.</w:t>
+      </w:r>
+    </w:p>
+    <w:p>
+      <w:pPr>
+        <w:pStyle w:val="ListParagraph"/>
+        <w:ind w:left="1080"/>
+        <w:rPr>
+          <w:sz w:val="24"/>
+          <w:szCs w:val="24"/>
+        </w:rPr>
+      </w:pPr>
+    </w:p>
+    <w:p>
+      <w:pPr>
+        <w:pStyle w:val="ListParagraph"/>
+        <w:ind w:left="1080"/>
+        <w:rPr>
+          <w:sz w:val="24"/>
+          <w:szCs w:val="24"/>
+        </w:rPr>
+      </w:pPr>
+    </w:p>
+    <w:p>
+      <w:pPr>
+        <w:pStyle w:val="ListParagraph"/>
+        <w:ind w:left="1080"/>
+        <w:rPr>
+          <w:sz w:val="24"/>
+          <w:szCs w:val="24"/>
+        </w:rPr>
+      </w:pPr>
+    </w:p>
+    <w:p>
+      <w:pPr>
+        <w:pStyle w:val="Heading2"/>
+        <w:numPr>
+          <w:ilvl w:val="1"/>
+          <w:numId w:val="19"/>
+        </w:numPr>
+      </w:pPr>
+      <w:bookmarkStart w:id="108" w:name="_Toc160900121"/>
+      <w:proofErr w:type="spellStart"/>
+      <w:r>
+        <w:t>Newtonsoft.Json</w:t>
+      </w:r>
+      <w:bookmarkEnd w:id="108"/>
+      <w:proofErr w:type="spellEnd"/>
+    </w:p>
+    <w:p>
+      <w:pPr>
+        <w:rPr>
+          <w:lang w:eastAsia="fi-FI"/>
+        </w:rPr>
+      </w:pPr>
+    </w:p>
+    <w:p>
+      <w:pPr>
+        <w:pStyle w:val="ListParagraph"/>
+        <w:ind w:left="1080"/>
+        <w:rPr>
+          <w:sz w:val="24"/>
+          <w:szCs w:val="24"/>
+        </w:rPr>
+      </w:pPr>
+      <w:proofErr w:type="spellStart"/>
+      <w:r>
+        <w:rPr>
+          <w:sz w:val="24"/>
+          <w:szCs w:val="24"/>
+        </w:rPr>
+        <w:t>Ebinbodaus</w:t>
+      </w:r>
+      <w:proofErr w:type="spellEnd"/>
+      <w:r>
+        <w:rPr>
+          <w:sz w:val="24"/>
+          <w:szCs w:val="24"/>
+        </w:rPr>
+        <w:t xml:space="preserve"> – Treeni ja Paino -ohjelma </w:t>
+      </w:r>
+      <w:r>
+        <w:rPr>
+          <w:sz w:val="24"/>
+          <w:szCs w:val="24"/>
+        </w:rPr>
+        <w:t xml:space="preserve">käyttää </w:t>
+      </w:r>
+      <w:proofErr w:type="spellStart"/>
+      <w:r>
+        <w:rPr>
+          <w:sz w:val="24"/>
+          <w:szCs w:val="24"/>
+        </w:rPr>
+        <w:t>Newtonsoft.Json</w:t>
+      </w:r>
+      <w:proofErr w:type="spellEnd"/>
+      <w:r>
+        <w:rPr>
+          <w:sz w:val="24"/>
+          <w:szCs w:val="24"/>
+        </w:rPr>
+        <w:t xml:space="preserve"> -kirjastoa tiedon tallentamiseen ja lataamiseen JSON-muodossa.</w:t>
+      </w:r>
+      <w:r>
+        <w:rPr>
+          <w:sz w:val="24"/>
+          <w:szCs w:val="24"/>
+        </w:rPr>
+        <w:t xml:space="preserve"> </w:t>
+      </w:r>
+    </w:p>
+    <w:p>
+      <w:pPr>
         <w:ind w:left="1080"/>
         <w:rPr>
           <w:sz w:val="24"/>
@@ -10134,20 +10955,13 @@
           <w:docGrid w:linePitch="360"/>
         </w:sectPr>
       </w:pPr>
-      <w:r>
-        <w:rPr>
-          <w:sz w:val="24"/>
-          <w:szCs w:val="24"/>
-        </w:rPr>
-        <w:t xml:space="preserve">Ohjelmaa luodessa on käytetty </w:t>
-      </w:r>
       <w:proofErr w:type="spellStart"/>
       <w:r>
         <w:rPr>
           <w:sz w:val="24"/>
           <w:szCs w:val="24"/>
         </w:rPr>
-        <w:t>ScottPlotin</w:t>
+        <w:t>Newtonsoft.Json</w:t>
       </w:r>
       <w:proofErr w:type="spellEnd"/>
       <w:r>
@@ -10155,7 +10969,7 @@
           <w:sz w:val="24"/>
           <w:szCs w:val="24"/>
         </w:rPr>
-        <w:t xml:space="preserve"> sen hetkistä viimeisintä versioita </w:t>
+        <w:t xml:space="preserve"> on JSON (JavaScript Object </w:t>
       </w:r>
       <w:proofErr w:type="spellStart"/>
       <w:r>
@@ -10163,7 +10977,7 @@
           <w:sz w:val="24"/>
           <w:szCs w:val="24"/>
         </w:rPr>
-        <w:t>ScottPlot</w:t>
+        <w:t>Notation</w:t>
       </w:r>
       <w:proofErr w:type="spellEnd"/>
       <w:r>
@@ -10171,39 +10985,80 @@
           <w:sz w:val="24"/>
           <w:szCs w:val="24"/>
         </w:rPr>
-        <w:t xml:space="preserve"> 5.</w:t>
-      </w:r>
-      <w:r>
-        <w:rPr>
-          <w:sz w:val="24"/>
-          <w:szCs w:val="24"/>
-        </w:rPr>
-        <w:t>0.</w:t>
+        <w:t xml:space="preserve">) -tiedostojen käsittelyyn tarkoitettu C#-kielinen kirjasto. Se tarjoaa työkaluja JSON-muotoisten tietojen </w:t>
+      </w:r>
+      <w:proofErr w:type="spellStart"/>
+      <w:r>
+        <w:rPr>
+          <w:sz w:val="24"/>
+          <w:szCs w:val="24"/>
+        </w:rPr>
+        <w:t>serialisointiin</w:t>
+      </w:r>
+      <w:proofErr w:type="spellEnd"/>
+      <w:r>
+        <w:rPr>
+          <w:sz w:val="24"/>
+          <w:szCs w:val="24"/>
+        </w:rPr>
+        <w:t xml:space="preserve"> ja </w:t>
+      </w:r>
+      <w:proofErr w:type="spellStart"/>
+      <w:r>
+        <w:rPr>
+          <w:sz w:val="24"/>
+          <w:szCs w:val="24"/>
+        </w:rPr>
+        <w:t>deserialisointiin</w:t>
+      </w:r>
+      <w:proofErr w:type="spellEnd"/>
+      <w:r>
+        <w:rPr>
+          <w:sz w:val="24"/>
+          <w:szCs w:val="24"/>
+        </w:rPr>
+        <w:t xml:space="preserve">, mikä helpottaa tietojen siirtämistä ja tallentamista sovelluksissa. </w:t>
+      </w:r>
+      <w:proofErr w:type="spellStart"/>
+      <w:r>
+        <w:rPr>
+          <w:sz w:val="24"/>
+          <w:szCs w:val="24"/>
+        </w:rPr>
+        <w:t>NewtonSoft.Json</w:t>
+      </w:r>
+      <w:proofErr w:type="spellEnd"/>
+      <w:r>
+        <w:rPr>
+          <w:sz w:val="24"/>
+          <w:szCs w:val="24"/>
+        </w:rPr>
+        <w:t xml:space="preserve"> on suosittu ja laajalti käytetty JSON-kirjasto .NET-alustalla.</w:t>
       </w:r>
     </w:p>
     <w:p/>
     <w:p>
       <w:pPr>
-        <w:pStyle w:val="Otsikko1"/>
+        <w:pStyle w:val="Heading1"/>
         <w:numPr>
           <w:ilvl w:val="0"/>
           <w:numId w:val="6"/>
         </w:numPr>
       </w:pPr>
-      <w:bookmarkStart w:id="90" w:name="_Toc160770597"/>
+      <w:bookmarkStart w:id="109" w:name="_Toc160900122"/>
       <w:r>
         <w:t>Muut ominaisuudet</w:t>
       </w:r>
-      <w:bookmarkEnd w:id="90"/>
-    </w:p>
-    <w:p>
-      <w:pPr>
-        <w:pStyle w:val="Luettelokappale"/>
-      </w:pPr>
-    </w:p>
-    <w:p>
-      <w:pPr>
-        <w:pStyle w:val="Luettelokappale"/>
+      <w:bookmarkEnd w:id="109"/>
+    </w:p>
+    <w:p>
+      <w:pPr>
+        <w:pStyle w:val="ListParagraph"/>
+      </w:pPr>
+    </w:p>
+    <w:p>
+      <w:pPr>
+        <w:pStyle w:val="ListParagraph"/>
         <w:rPr>
           <w:sz w:val="24"/>
           <w:szCs w:val="24"/>
@@ -10219,39 +11074,39 @@
     </w:p>
     <w:p>
       <w:pPr>
-        <w:pStyle w:val="Luettelokappale"/>
-        <w:rPr>
-          <w:sz w:val="24"/>
-          <w:szCs w:val="24"/>
-        </w:rPr>
-      </w:pPr>
-    </w:p>
-    <w:p>
-      <w:pPr>
-        <w:pStyle w:val="Luettelokappale"/>
-        <w:rPr>
-          <w:sz w:val="24"/>
-          <w:szCs w:val="24"/>
-        </w:rPr>
-      </w:pPr>
-    </w:p>
-    <w:p>
-      <w:pPr>
-        <w:pStyle w:val="Otsikko2"/>
+        <w:pStyle w:val="ListParagraph"/>
+        <w:rPr>
+          <w:sz w:val="24"/>
+          <w:szCs w:val="24"/>
+        </w:rPr>
+      </w:pPr>
+    </w:p>
+    <w:p>
+      <w:pPr>
+        <w:pStyle w:val="ListParagraph"/>
+        <w:rPr>
+          <w:sz w:val="24"/>
+          <w:szCs w:val="24"/>
+        </w:rPr>
+      </w:pPr>
+    </w:p>
+    <w:p>
+      <w:pPr>
+        <w:pStyle w:val="Heading2"/>
         <w:numPr>
           <w:ilvl w:val="1"/>
           <w:numId w:val="20"/>
         </w:numPr>
       </w:pPr>
-      <w:bookmarkStart w:id="91" w:name="_Toc160770598"/>
+      <w:bookmarkStart w:id="110" w:name="_Toc160900123"/>
       <w:r>
         <w:t>Suorituskyky ja vasteajat</w:t>
       </w:r>
-      <w:bookmarkEnd w:id="91"/>
-    </w:p>
-    <w:p>
-      <w:pPr>
-        <w:pStyle w:val="Luettelokappale"/>
+      <w:bookmarkEnd w:id="110"/>
+    </w:p>
+    <w:p>
+      <w:pPr>
+        <w:pStyle w:val="ListParagraph"/>
         <w:ind w:left="1080"/>
         <w:rPr>
           <w:b/>
@@ -10315,9 +11170,9 @@
     </w:p>
     <w:p>
       <w:pPr>
-        <w:pStyle w:val="Otsikko2"/>
-      </w:pPr>
-      <w:bookmarkStart w:id="92" w:name="_Toc160770599"/>
+        <w:pStyle w:val="Heading2"/>
+      </w:pPr>
+      <w:bookmarkStart w:id="111" w:name="_Toc160900124"/>
       <w:r>
         <w:t>Saavutettavuus (</w:t>
       </w:r>
@@ -10329,31 +11184,31 @@
       <w:r>
         <w:t>), toipuminen, turvallisuus, suojaukset</w:t>
       </w:r>
-      <w:bookmarkEnd w:id="92"/>
-    </w:p>
-    <w:p>
-      <w:pPr>
-        <w:pStyle w:val="Luettelokappale"/>
-        <w:rPr>
-          <w:bCs/>
-          <w:sz w:val="24"/>
-          <w:szCs w:val="24"/>
-        </w:rPr>
-      </w:pPr>
-    </w:p>
-    <w:p>
-      <w:pPr>
-        <w:pStyle w:val="Luettelokappale"/>
-        <w:rPr>
-          <w:bCs/>
-          <w:sz w:val="24"/>
-          <w:szCs w:val="24"/>
-        </w:rPr>
-      </w:pPr>
-    </w:p>
-    <w:p>
-      <w:pPr>
-        <w:pStyle w:val="Luettelokappale"/>
+      <w:bookmarkEnd w:id="111"/>
+    </w:p>
+    <w:p>
+      <w:pPr>
+        <w:pStyle w:val="ListParagraph"/>
+        <w:rPr>
+          <w:bCs/>
+          <w:sz w:val="24"/>
+          <w:szCs w:val="24"/>
+        </w:rPr>
+      </w:pPr>
+    </w:p>
+    <w:p>
+      <w:pPr>
+        <w:pStyle w:val="ListParagraph"/>
+        <w:rPr>
+          <w:bCs/>
+          <w:sz w:val="24"/>
+          <w:szCs w:val="24"/>
+        </w:rPr>
+      </w:pPr>
+    </w:p>
+    <w:p>
+      <w:pPr>
+        <w:pStyle w:val="ListParagraph"/>
         <w:ind w:left="1080"/>
         <w:rPr>
           <w:bCs/>
@@ -10390,22 +11245,22 @@
     </w:p>
     <w:p>
       <w:pPr>
-        <w:pStyle w:val="Luettelokappale"/>
-      </w:pPr>
-    </w:p>
-    <w:p>
-      <w:pPr>
-        <w:pStyle w:val="Otsikko2"/>
-      </w:pPr>
-      <w:bookmarkStart w:id="93" w:name="_Toc160770600"/>
+        <w:pStyle w:val="ListParagraph"/>
+      </w:pPr>
+    </w:p>
+    <w:p>
+      <w:pPr>
+        <w:pStyle w:val="Heading2"/>
+      </w:pPr>
+      <w:bookmarkStart w:id="112" w:name="_Toc160900125"/>
       <w:r>
         <w:t>Ylläpidettävyys</w:t>
       </w:r>
-      <w:bookmarkEnd w:id="93"/>
-    </w:p>
-    <w:p>
-      <w:pPr>
-        <w:pStyle w:val="Luettelokappale"/>
+      <w:bookmarkEnd w:id="112"/>
+    </w:p>
+    <w:p>
+      <w:pPr>
+        <w:pStyle w:val="ListParagraph"/>
         <w:rPr>
           <w:rFonts w:ascii="Noto Sans" w:eastAsia="Times New Roman" w:hAnsi="Noto Sans" w:cs="Noto Sans"/>
           <w:color w:val="1E1F21"/>
@@ -10418,7 +11273,7 @@
     </w:p>
     <w:p>
       <w:pPr>
-        <w:pStyle w:val="Luettelokappale"/>
+        <w:pStyle w:val="ListParagraph"/>
         <w:ind w:left="1080"/>
         <w:rPr>
           <w:rFonts w:eastAsia="Times New Roman" w:cstheme="minorHAnsi"/>
@@ -10443,35 +11298,35 @@
     </w:p>
     <w:p>
       <w:pPr>
-        <w:pStyle w:val="Luettelokappale"/>
-        <w:ind w:left="1080"/>
-      </w:pPr>
-    </w:p>
-    <w:p>
-      <w:pPr>
-        <w:pStyle w:val="Luettelokappale"/>
-        <w:ind w:left="1080"/>
-      </w:pPr>
-    </w:p>
-    <w:p>
-      <w:pPr>
-        <w:pStyle w:val="Luettelokappale"/>
-        <w:ind w:left="1080"/>
-      </w:pPr>
-    </w:p>
-    <w:p>
-      <w:pPr>
-        <w:pStyle w:val="Otsikko2"/>
-      </w:pPr>
-      <w:bookmarkStart w:id="94" w:name="_Toc160770601"/>
+        <w:pStyle w:val="ListParagraph"/>
+        <w:ind w:left="1080"/>
+      </w:pPr>
+    </w:p>
+    <w:p>
+      <w:pPr>
+        <w:pStyle w:val="ListParagraph"/>
+        <w:ind w:left="1080"/>
+      </w:pPr>
+    </w:p>
+    <w:p>
+      <w:pPr>
+        <w:pStyle w:val="ListParagraph"/>
+        <w:ind w:left="1080"/>
+      </w:pPr>
+    </w:p>
+    <w:p>
+      <w:pPr>
+        <w:pStyle w:val="Heading2"/>
+      </w:pPr>
+      <w:bookmarkStart w:id="113" w:name="_Toc160900126"/>
       <w:r>
         <w:t>Siirrettävyys ja yhteensopivuus</w:t>
       </w:r>
-      <w:bookmarkEnd w:id="94"/>
-    </w:p>
-    <w:p>
-      <w:pPr>
-        <w:pStyle w:val="Luettelokappale"/>
+      <w:bookmarkEnd w:id="113"/>
+    </w:p>
+    <w:p>
+      <w:pPr>
+        <w:pStyle w:val="ListParagraph"/>
         <w:ind w:left="1080"/>
         <w:rPr>
           <w:rFonts w:ascii="Noto Sans" w:eastAsia="Times New Roman" w:hAnsi="Noto Sans" w:cs="Noto Sans"/>
@@ -10485,7 +11340,7 @@
     </w:p>
     <w:p>
       <w:pPr>
-        <w:pStyle w:val="Luettelokappale"/>
+        <w:pStyle w:val="ListParagraph"/>
         <w:ind w:left="1080"/>
         <w:rPr>
           <w:rFonts w:cstheme="minorHAnsi"/>
@@ -10494,7 +11349,7 @@
     </w:p>
     <w:p>
       <w:pPr>
-        <w:pStyle w:val="Luettelokappale"/>
+        <w:pStyle w:val="ListParagraph"/>
         <w:ind w:left="1080"/>
         <w:rPr>
           <w:rFonts w:cstheme="minorHAnsi"/>
@@ -10539,7 +11394,7 @@
     </w:p>
     <w:p>
       <w:pPr>
-        <w:pStyle w:val="Luettelokappale"/>
+        <w:pStyle w:val="ListParagraph"/>
         <w:ind w:left="1080"/>
         <w:rPr>
           <w:rFonts w:cstheme="minorHAnsi"/>
@@ -10550,7 +11405,7 @@
     </w:p>
     <w:p>
       <w:pPr>
-        <w:pStyle w:val="Luettelokappale"/>
+        <w:pStyle w:val="ListParagraph"/>
         <w:ind w:left="1080"/>
         <w:rPr>
           <w:rFonts w:cstheme="minorHAnsi"/>
@@ -10570,7 +11425,7 @@
     </w:p>
     <w:p>
       <w:pPr>
-        <w:pStyle w:val="Luettelokappale"/>
+        <w:pStyle w:val="ListParagraph"/>
         <w:ind w:left="1080"/>
         <w:rPr>
           <w:rFonts w:cstheme="minorHAnsi"/>
@@ -10581,32 +11436,32 @@
     </w:p>
     <w:p>
       <w:pPr>
-        <w:pStyle w:val="Luettelokappale"/>
-      </w:pPr>
-    </w:p>
-    <w:p>
-      <w:pPr>
-        <w:pStyle w:val="Luettelokappale"/>
-      </w:pPr>
-    </w:p>
-    <w:p>
-      <w:pPr>
-        <w:pStyle w:val="Luettelokappale"/>
-      </w:pPr>
-    </w:p>
-    <w:p>
-      <w:pPr>
-        <w:pStyle w:val="Otsikko2"/>
-      </w:pPr>
-      <w:bookmarkStart w:id="95" w:name="_Toc160770602"/>
+        <w:pStyle w:val="ListParagraph"/>
+      </w:pPr>
+    </w:p>
+    <w:p>
+      <w:pPr>
+        <w:pStyle w:val="ListParagraph"/>
+      </w:pPr>
+    </w:p>
+    <w:p>
+      <w:pPr>
+        <w:pStyle w:val="ListParagraph"/>
+      </w:pPr>
+    </w:p>
+    <w:p>
+      <w:pPr>
+        <w:pStyle w:val="Heading2"/>
+      </w:pPr>
+      <w:bookmarkStart w:id="114" w:name="_Toc160900127"/>
       <w:r>
         <w:t>Operointi</w:t>
       </w:r>
-      <w:bookmarkEnd w:id="95"/>
-    </w:p>
-    <w:p>
-      <w:pPr>
-        <w:pStyle w:val="Luettelokappale"/>
+      <w:bookmarkEnd w:id="114"/>
+    </w:p>
+    <w:p>
+      <w:pPr>
+        <w:pStyle w:val="ListParagraph"/>
         <w:ind w:left="1080"/>
         <w:rPr>
           <w:rFonts w:ascii="Noto Sans" w:eastAsia="Times New Roman" w:hAnsi="Noto Sans" w:cs="Noto Sans"/>
@@ -10620,7 +11475,7 @@
     </w:p>
     <w:p>
       <w:pPr>
-        <w:pStyle w:val="Luettelokappale"/>
+        <w:pStyle w:val="ListParagraph"/>
         <w:ind w:left="1080"/>
         <w:rPr>
           <w:sz w:val="24"/>
@@ -10700,21 +11555,21 @@
     </w:p>
     <w:p>
       <w:pPr>
-        <w:pStyle w:val="Luettelokappale"/>
-        <w:ind w:left="1080"/>
-      </w:pPr>
-    </w:p>
-    <w:p>
-      <w:pPr>
-        <w:pStyle w:val="Luettelokappale"/>
-        <w:ind w:left="1080"/>
-      </w:pPr>
-    </w:p>
-    <w:p>
-      <w:pPr>
-        <w:pStyle w:val="Otsikko2"/>
-      </w:pPr>
-      <w:bookmarkStart w:id="96" w:name="_Toc160770603"/>
+        <w:pStyle w:val="ListParagraph"/>
+        <w:ind w:left="1080"/>
+      </w:pPr>
+    </w:p>
+    <w:p>
+      <w:pPr>
+        <w:pStyle w:val="ListParagraph"/>
+        <w:ind w:left="1080"/>
+      </w:pPr>
+    </w:p>
+    <w:p>
+      <w:pPr>
+        <w:pStyle w:val="Heading2"/>
+      </w:pPr>
+      <w:bookmarkStart w:id="115" w:name="_Toc160900128"/>
       <w:r>
         <w:t>Käytettävyys (</w:t>
       </w:r>
@@ -10726,11 +11581,11 @@
       <w:r>
         <w:t>), käytön tehokkuus, käyttäjien tyytyväisyys</w:t>
       </w:r>
-      <w:bookmarkEnd w:id="96"/>
-    </w:p>
-    <w:p>
-      <w:pPr>
-        <w:pStyle w:val="Luettelokappale"/>
+      <w:bookmarkEnd w:id="115"/>
+    </w:p>
+    <w:p>
+      <w:pPr>
+        <w:pStyle w:val="ListParagraph"/>
         <w:ind w:left="1080"/>
         <w:rPr>
           <w:rFonts w:ascii="Noto Sans" w:eastAsia="Times New Roman" w:hAnsi="Noto Sans" w:cs="Noto Sans"/>
@@ -10744,7 +11599,7 @@
     </w:p>
     <w:p>
       <w:pPr>
-        <w:pStyle w:val="Luettelokappale"/>
+        <w:pStyle w:val="ListParagraph"/>
         <w:ind w:left="1080"/>
         <w:rPr>
           <w:sz w:val="24"/>
@@ -10776,21 +11631,21 @@
     </w:p>
     <w:p>
       <w:pPr>
-        <w:pStyle w:val="Otsikko1"/>
+        <w:pStyle w:val="Heading1"/>
         <w:numPr>
           <w:ilvl w:val="0"/>
           <w:numId w:val="6"/>
         </w:numPr>
       </w:pPr>
-      <w:bookmarkStart w:id="97" w:name="_Toc160770604"/>
+      <w:bookmarkStart w:id="116" w:name="_Toc160900129"/>
       <w:r>
         <w:t>Suunnittelurajoitteet</w:t>
       </w:r>
-      <w:bookmarkEnd w:id="97"/>
-    </w:p>
-    <w:p>
-      <w:pPr>
-        <w:pStyle w:val="Luettelokappale"/>
+      <w:bookmarkEnd w:id="116"/>
+    </w:p>
+    <w:p>
+      <w:pPr>
+        <w:pStyle w:val="ListParagraph"/>
         <w:rPr>
           <w:sz w:val="24"/>
           <w:szCs w:val="24"/>
@@ -10835,21 +11690,21 @@
     </w:p>
     <w:p>
       <w:pPr>
-        <w:pStyle w:val="Otsikko2"/>
+        <w:pStyle w:val="Heading2"/>
         <w:numPr>
           <w:ilvl w:val="1"/>
           <w:numId w:val="21"/>
         </w:numPr>
       </w:pPr>
-      <w:bookmarkStart w:id="98" w:name="_Toc160770605"/>
+      <w:bookmarkStart w:id="117" w:name="_Toc160900130"/>
       <w:r>
         <w:t>Standardit</w:t>
       </w:r>
-      <w:bookmarkEnd w:id="98"/>
-    </w:p>
-    <w:p>
-      <w:pPr>
-        <w:pStyle w:val="Luettelokappale"/>
+      <w:bookmarkEnd w:id="117"/>
+    </w:p>
+    <w:p>
+      <w:pPr>
+        <w:pStyle w:val="ListParagraph"/>
         <w:ind w:left="1080"/>
         <w:rPr>
           <w:rFonts w:ascii="Noto Sans" w:eastAsia="Times New Roman" w:hAnsi="Noto Sans" w:cs="Noto Sans"/>
@@ -10863,7 +11718,7 @@
     </w:p>
     <w:p>
       <w:pPr>
-        <w:pStyle w:val="Luettelokappale"/>
+        <w:pStyle w:val="ListParagraph"/>
         <w:ind w:left="1080"/>
         <w:rPr>
           <w:sz w:val="24"/>
@@ -10908,7 +11763,7 @@
     </w:p>
     <w:p>
       <w:pPr>
-        <w:pStyle w:val="Luettelokappale"/>
+        <w:pStyle w:val="ListParagraph"/>
         <w:ind w:left="1080"/>
         <w:rPr>
           <w:rFonts w:ascii="Noto Sans" w:eastAsia="Times New Roman" w:hAnsi="Noto Sans" w:cs="Noto Sans"/>
@@ -11070,7 +11925,7 @@
     </w:p>
     <w:p>
       <w:pPr>
-        <w:pStyle w:val="Luettelokappale"/>
+        <w:pStyle w:val="ListParagraph"/>
         <w:ind w:left="1080"/>
         <w:rPr>
           <w:rFonts w:cstheme="minorHAnsi"/>
@@ -11139,7 +11994,7 @@
     </w:p>
     <w:p>
       <w:pPr>
-        <w:pStyle w:val="Luettelokappale"/>
+        <w:pStyle w:val="ListParagraph"/>
         <w:ind w:left="1080"/>
         <w:rPr>
           <w:rFonts w:cstheme="minorHAnsi"/>
@@ -11209,17 +12064,17 @@
     </w:p>
     <w:p>
       <w:pPr>
-        <w:pStyle w:val="Otsikko2"/>
-      </w:pPr>
-      <w:bookmarkStart w:id="99" w:name="_Toc160770606"/>
+        <w:pStyle w:val="Heading2"/>
+      </w:pPr>
+      <w:bookmarkStart w:id="118" w:name="_Toc160900131"/>
       <w:r>
         <w:t>Laitteistorajoitteet</w:t>
       </w:r>
-      <w:bookmarkEnd w:id="99"/>
-    </w:p>
-    <w:p>
-      <w:pPr>
-        <w:pStyle w:val="Luettelokappale"/>
+      <w:bookmarkEnd w:id="118"/>
+    </w:p>
+    <w:p>
+      <w:pPr>
+        <w:pStyle w:val="ListParagraph"/>
         <w:ind w:left="1080"/>
         <w:rPr>
           <w:rFonts w:ascii="Noto Sans" w:eastAsia="Times New Roman" w:hAnsi="Noto Sans" w:cs="Noto Sans"/>
@@ -11233,7 +12088,7 @@
     </w:p>
     <w:p>
       <w:pPr>
-        <w:pStyle w:val="Luettelokappale"/>
+        <w:pStyle w:val="ListParagraph"/>
         <w:ind w:left="1080"/>
         <w:rPr>
           <w:rFonts w:eastAsia="Times New Roman" w:cstheme="minorHAnsi"/>
@@ -11258,7 +12113,7 @@
     </w:p>
     <w:p>
       <w:pPr>
-        <w:pStyle w:val="Luettelokappale"/>
+        <w:pStyle w:val="ListParagraph"/>
         <w:ind w:left="1080"/>
         <w:rPr>
           <w:rFonts w:eastAsia="Times New Roman" w:cstheme="minorHAnsi"/>
@@ -11272,7 +12127,7 @@
     </w:p>
     <w:p>
       <w:pPr>
-        <w:pStyle w:val="Luettelokappale"/>
+        <w:pStyle w:val="ListParagraph"/>
         <w:ind w:left="1080"/>
         <w:rPr>
           <w:rFonts w:eastAsia="Times New Roman" w:cstheme="minorHAnsi"/>
@@ -11310,7 +12165,7 @@
     </w:p>
     <w:p>
       <w:pPr>
-        <w:pStyle w:val="Luettelokappale"/>
+        <w:pStyle w:val="ListParagraph"/>
         <w:ind w:left="1080"/>
         <w:rPr>
           <w:rFonts w:eastAsia="Times New Roman" w:cstheme="minorHAnsi"/>
@@ -11324,7 +12179,7 @@
     </w:p>
     <w:p>
       <w:pPr>
-        <w:pStyle w:val="Luettelokappale"/>
+        <w:pStyle w:val="ListParagraph"/>
         <w:ind w:left="1080"/>
         <w:rPr>
           <w:rFonts w:eastAsia="Times New Roman" w:cstheme="minorHAnsi"/>
@@ -11399,7 +12254,7 @@
     </w:p>
     <w:p>
       <w:pPr>
-        <w:pStyle w:val="Luettelokappale"/>
+        <w:pStyle w:val="ListParagraph"/>
         <w:ind w:left="1080"/>
         <w:rPr>
           <w:rFonts w:eastAsia="Times New Roman" w:cstheme="minorHAnsi"/>
@@ -11413,7 +12268,7 @@
     </w:p>
     <w:p>
       <w:pPr>
-        <w:pStyle w:val="Luettelokappale"/>
+        <w:pStyle w:val="ListParagraph"/>
         <w:ind w:left="1080"/>
         <w:rPr>
           <w:rFonts w:eastAsia="Times New Roman" w:cstheme="minorHAnsi"/>
@@ -11464,7 +12319,7 @@
     </w:p>
     <w:p>
       <w:pPr>
-        <w:pStyle w:val="Luettelokappale"/>
+        <w:pStyle w:val="ListParagraph"/>
         <w:ind w:left="1080"/>
         <w:rPr>
           <w:rFonts w:cstheme="minorHAnsi"/>
@@ -11473,7 +12328,7 @@
     </w:p>
     <w:p>
       <w:pPr>
-        <w:pStyle w:val="Luettelokappale"/>
+        <w:pStyle w:val="ListParagraph"/>
         <w:ind w:left="1080"/>
         <w:rPr>
           <w:rFonts w:cstheme="minorHAnsi"/>
@@ -11530,17 +12385,17 @@
     </w:p>
     <w:p>
       <w:pPr>
-        <w:pStyle w:val="Otsikko2"/>
-      </w:pPr>
-      <w:bookmarkStart w:id="100" w:name="_Toc160770607"/>
+        <w:pStyle w:val="Heading2"/>
+      </w:pPr>
+      <w:bookmarkStart w:id="119" w:name="_Toc160900132"/>
       <w:r>
         <w:t>Ohjelmistorajoitteet</w:t>
       </w:r>
-      <w:bookmarkEnd w:id="100"/>
-    </w:p>
-    <w:p>
-      <w:pPr>
-        <w:pStyle w:val="Luettelokappale"/>
+      <w:bookmarkEnd w:id="119"/>
+    </w:p>
+    <w:p>
+      <w:pPr>
+        <w:pStyle w:val="ListParagraph"/>
         <w:rPr>
           <w:rFonts w:ascii="Noto Sans" w:eastAsia="Times New Roman" w:hAnsi="Noto Sans" w:cs="Noto Sans"/>
           <w:color w:val="1E1F21"/>
@@ -11553,7 +12408,7 @@
     </w:p>
     <w:p>
       <w:pPr>
-        <w:pStyle w:val="Luettelokappale"/>
+        <w:pStyle w:val="ListParagraph"/>
         <w:ind w:left="1080"/>
         <w:rPr>
           <w:rFonts w:eastAsia="Times New Roman" w:cstheme="minorHAnsi"/>
@@ -11578,7 +12433,7 @@
     </w:p>
     <w:p>
       <w:pPr>
-        <w:pStyle w:val="Luettelokappale"/>
+        <w:pStyle w:val="ListParagraph"/>
         <w:ind w:left="1080"/>
         <w:rPr>
           <w:rFonts w:eastAsia="Times New Roman" w:cstheme="minorHAnsi"/>
@@ -11592,7 +12447,7 @@
     </w:p>
     <w:p>
       <w:pPr>
-        <w:pStyle w:val="Luettelokappale"/>
+        <w:pStyle w:val="ListParagraph"/>
         <w:ind w:left="1080"/>
         <w:rPr>
           <w:sz w:val="24"/>
@@ -11642,7 +12497,7 @@
     </w:p>
     <w:p>
       <w:pPr>
-        <w:pStyle w:val="Luettelokappale"/>
+        <w:pStyle w:val="ListParagraph"/>
         <w:ind w:left="1080"/>
         <w:rPr>
           <w:rFonts w:eastAsia="Times New Roman" w:cstheme="minorHAnsi"/>
@@ -11656,7 +12511,7 @@
     </w:p>
     <w:p>
       <w:pPr>
-        <w:pStyle w:val="Luettelokappale"/>
+        <w:pStyle w:val="ListParagraph"/>
         <w:ind w:left="1080"/>
         <w:rPr>
           <w:sz w:val="24"/>
@@ -11700,7 +12555,7 @@
     </w:p>
     <w:p>
       <w:pPr>
-        <w:pStyle w:val="Luettelokappale"/>
+        <w:pStyle w:val="ListParagraph"/>
         <w:ind w:left="1080"/>
         <w:rPr>
           <w:rFonts w:eastAsia="Times New Roman" w:cstheme="minorHAnsi"/>
@@ -11714,7 +12569,7 @@
     </w:p>
     <w:p>
       <w:pPr>
-        <w:pStyle w:val="Luettelokappale"/>
+        <w:pStyle w:val="ListParagraph"/>
         <w:ind w:left="1080"/>
         <w:rPr>
           <w:sz w:val="24"/>
@@ -11751,7 +12606,7 @@
     </w:p>
     <w:p>
       <w:pPr>
-        <w:pStyle w:val="Luettelokappale"/>
+        <w:pStyle w:val="ListParagraph"/>
         <w:ind w:left="1080"/>
         <w:rPr>
           <w:rFonts w:eastAsia="Times New Roman" w:cstheme="minorHAnsi"/>
@@ -11767,7 +12622,7 @@
     </w:p>
     <w:p>
       <w:pPr>
-        <w:pStyle w:val="Luettelokappale"/>
+        <w:pStyle w:val="ListParagraph"/>
         <w:ind w:left="1080"/>
         <w:rPr>
           <w:rFonts w:eastAsia="Times New Roman" w:cstheme="minorHAnsi"/>
@@ -11805,35 +12660,35 @@
     </w:p>
     <w:p>
       <w:pPr>
-        <w:pStyle w:val="Luettelokappale"/>
-        <w:ind w:left="1080"/>
-      </w:pPr>
-    </w:p>
-    <w:p>
-      <w:pPr>
-        <w:pStyle w:val="Luettelokappale"/>
-        <w:ind w:left="1080"/>
-      </w:pPr>
-    </w:p>
-    <w:p>
-      <w:pPr>
-        <w:pStyle w:val="Luettelokappale"/>
-        <w:ind w:left="1080"/>
-      </w:pPr>
-    </w:p>
-    <w:p>
-      <w:pPr>
-        <w:pStyle w:val="Otsikko2"/>
-      </w:pPr>
-      <w:bookmarkStart w:id="101" w:name="_Toc160770608"/>
+        <w:pStyle w:val="ListParagraph"/>
+        <w:ind w:left="1080"/>
+      </w:pPr>
+    </w:p>
+    <w:p>
+      <w:pPr>
+        <w:pStyle w:val="ListParagraph"/>
+        <w:ind w:left="1080"/>
+      </w:pPr>
+    </w:p>
+    <w:p>
+      <w:pPr>
+        <w:pStyle w:val="ListParagraph"/>
+        <w:ind w:left="1080"/>
+      </w:pPr>
+    </w:p>
+    <w:p>
+      <w:pPr>
+        <w:pStyle w:val="Heading2"/>
+      </w:pPr>
+      <w:bookmarkStart w:id="120" w:name="_Toc160900133"/>
       <w:r>
         <w:t>Muut rajoitteet</w:t>
       </w:r>
-      <w:bookmarkEnd w:id="101"/>
-    </w:p>
-    <w:p>
-      <w:pPr>
-        <w:pStyle w:val="Luettelokappale"/>
+      <w:bookmarkEnd w:id="120"/>
+    </w:p>
+    <w:p>
+      <w:pPr>
+        <w:pStyle w:val="ListParagraph"/>
         <w:ind w:left="1080"/>
         <w:rPr>
           <w:rFonts w:ascii="Noto Sans" w:eastAsia="Times New Roman" w:hAnsi="Noto Sans" w:cs="Noto Sans"/>
@@ -11847,7 +12702,7 @@
     </w:p>
     <w:p>
       <w:pPr>
-        <w:pStyle w:val="Luettelokappale"/>
+        <w:pStyle w:val="ListParagraph"/>
         <w:ind w:left="1080"/>
         <w:rPr>
           <w:sz w:val="24"/>
@@ -11892,17 +12747,17 @@
     </w:p>
     <w:p>
       <w:pPr>
-        <w:pStyle w:val="Luettelokappale"/>
-        <w:ind w:left="1080"/>
-        <w:rPr>
-          <w:sz w:val="24"/>
-          <w:szCs w:val="24"/>
-        </w:rPr>
-      </w:pPr>
-    </w:p>
-    <w:p>
-      <w:pPr>
-        <w:pStyle w:val="Luettelokappale"/>
+        <w:pStyle w:val="ListParagraph"/>
+        <w:ind w:left="1080"/>
+        <w:rPr>
+          <w:sz w:val="24"/>
+          <w:szCs w:val="24"/>
+        </w:rPr>
+      </w:pPr>
+    </w:p>
+    <w:p>
+      <w:pPr>
+        <w:pStyle w:val="ListParagraph"/>
         <w:ind w:left="1080"/>
         <w:rPr>
           <w:rFonts w:cstheme="minorHAnsi"/>
@@ -11911,7 +12766,7 @@
     </w:p>
     <w:p>
       <w:pPr>
-        <w:pStyle w:val="Luettelokappale"/>
+        <w:pStyle w:val="ListParagraph"/>
         <w:ind w:left="1080"/>
         <w:rPr>
           <w:rFonts w:cstheme="minorHAnsi"/>
@@ -11964,7 +12819,7 @@
     </w:p>
     <w:p>
       <w:pPr>
-        <w:pStyle w:val="Luettelokappale"/>
+        <w:pStyle w:val="ListParagraph"/>
         <w:ind w:left="1080"/>
         <w:rPr>
           <w:rFonts w:cstheme="minorHAnsi"/>
@@ -11975,7 +12830,7 @@
     </w:p>
     <w:p>
       <w:pPr>
-        <w:pStyle w:val="Luettelokappale"/>
+        <w:pStyle w:val="ListParagraph"/>
         <w:ind w:left="1080"/>
         <w:rPr>
           <w:rFonts w:cstheme="minorHAnsi"/>
@@ -12112,21 +12967,21 @@
     </w:p>
     <w:p>
       <w:pPr>
-        <w:pStyle w:val="Otsikko1"/>
+        <w:pStyle w:val="Heading1"/>
         <w:numPr>
           <w:ilvl w:val="0"/>
           <w:numId w:val="6"/>
         </w:numPr>
       </w:pPr>
-      <w:bookmarkStart w:id="102" w:name="_Toc160770609"/>
+      <w:bookmarkStart w:id="121" w:name="_Toc160900134"/>
       <w:r>
         <w:t>Hylätyt ratkaisuvaihtoehdot</w:t>
       </w:r>
-      <w:bookmarkEnd w:id="102"/>
-    </w:p>
-    <w:p>
-      <w:pPr>
-        <w:pStyle w:val="Luettelokappale"/>
+      <w:bookmarkEnd w:id="121"/>
+    </w:p>
+    <w:p>
+      <w:pPr>
+        <w:pStyle w:val="ListParagraph"/>
         <w:rPr>
           <w:rFonts w:ascii="Noto Sans" w:eastAsia="Times New Roman" w:hAnsi="Noto Sans" w:cs="Noto Sans"/>
           <w:b/>
@@ -12140,7 +12995,7 @@
     </w:p>
     <w:p>
       <w:pPr>
-        <w:pStyle w:val="Luettelokappale"/>
+        <w:pStyle w:val="ListParagraph"/>
         <w:rPr>
           <w:sz w:val="24"/>
           <w:szCs w:val="24"/>
@@ -12163,35 +13018,96 @@
     </w:p>
     <w:p>
       <w:pPr>
-        <w:pStyle w:val="Luettelokappale"/>
-        <w:rPr>
-          <w:sz w:val="24"/>
-          <w:szCs w:val="24"/>
-        </w:rPr>
-      </w:pPr>
-    </w:p>
-    <w:p>
-      <w:pPr>
-        <w:pStyle w:val="Luettelokappale"/>
+        <w:pStyle w:val="ListParagraph"/>
+        <w:rPr>
+          <w:sz w:val="24"/>
+          <w:szCs w:val="24"/>
+        </w:rPr>
+      </w:pPr>
+    </w:p>
+    <w:p>
+      <w:pPr>
+        <w:pStyle w:val="ListParagraph"/>
+        <w:rPr>
+          <w:sz w:val="24"/>
+          <w:szCs w:val="24"/>
+        </w:rPr>
+      </w:pPr>
+      <w:proofErr w:type="spellStart"/>
+      <w:r>
         <w:rPr>
           <w:b/>
           <w:bCs/>
-          <w:color w:val="C00000"/>
-          <w:sz w:val="24"/>
-          <w:szCs w:val="24"/>
-        </w:rPr>
-      </w:pPr>
+          <w:sz w:val="24"/>
+          <w:szCs w:val="24"/>
+        </w:rPr>
+        <w:t>WinForm</w:t>
+      </w:r>
+      <w:proofErr w:type="spellEnd"/>
+      <w:r>
+        <w:rPr>
+          <w:b/>
+          <w:bCs/>
+          <w:sz w:val="24"/>
+          <w:szCs w:val="24"/>
+        </w:rPr>
+        <w:t xml:space="preserve">: </w:t>
+      </w:r>
+      <w:r>
+        <w:rPr>
+          <w:sz w:val="24"/>
+          <w:szCs w:val="24"/>
+        </w:rPr>
+        <w:t xml:space="preserve">Aluksi koitimme käyttää diagrammin tekoon </w:t>
+      </w:r>
       <w:proofErr w:type="spellStart"/>
       <w:r>
         <w:rPr>
+          <w:sz w:val="24"/>
+          <w:szCs w:val="24"/>
+        </w:rPr>
+        <w:t>WinFormia</w:t>
+      </w:r>
+      <w:proofErr w:type="spellEnd"/>
+      <w:r>
+        <w:rPr>
+          <w:sz w:val="24"/>
+          <w:szCs w:val="24"/>
+        </w:rPr>
+        <w:t xml:space="preserve">, mutta koska </w:t>
+      </w:r>
+      <w:proofErr w:type="spellStart"/>
+      <w:r>
+        <w:rPr>
+          <w:sz w:val="24"/>
+          <w:szCs w:val="24"/>
+        </w:rPr>
+        <w:t>WinForm</w:t>
+      </w:r>
+      <w:proofErr w:type="spellEnd"/>
+      <w:r>
+        <w:rPr>
+          <w:sz w:val="24"/>
+          <w:szCs w:val="24"/>
+        </w:rPr>
+        <w:t xml:space="preserve"> </w:t>
+      </w:r>
+      <w:r>
+        <w:rPr>
           <w:b/>
           <w:bCs/>
           <w:sz w:val="24"/>
           <w:szCs w:val="24"/>
         </w:rPr>
-        <w:t>WinForm</w:t>
-      </w:r>
-      <w:proofErr w:type="spellEnd"/>
+        <w:t>ei</w:t>
+      </w:r>
+      <w:r>
+        <w:rPr>
+          <w:sz w:val="24"/>
+          <w:szCs w:val="24"/>
+        </w:rPr>
+        <w:t xml:space="preserve"> </w:t>
+      </w:r>
       <w:r>
         <w:rPr>
           <w:b/>
@@ -12199,121 +13115,73 @@
           <w:sz w:val="24"/>
           <w:szCs w:val="24"/>
         </w:rPr>
-        <w:t xml:space="preserve">: </w:t>
-      </w:r>
-      <w:r>
-        <w:rPr>
-          <w:b/>
-          <w:bCs/>
-          <w:color w:val="C00000"/>
-          <w:sz w:val="24"/>
-          <w:szCs w:val="24"/>
-        </w:rPr>
-        <w:t>En nyt tässä väsymystilassa muista mikä siinä oli, lisää tähän</w:t>
-      </w:r>
-    </w:p>
-    <w:p>
-      <w:pPr>
-        <w:pStyle w:val="Luettelokappale"/>
-        <w:rPr>
-          <w:rFonts w:eastAsia="Times New Roman" w:cstheme="minorHAnsi"/>
-          <w:b/>
-          <w:bCs/>
-          <w:color w:val="1E1F21"/>
-          <w:sz w:val="24"/>
-          <w:szCs w:val="24"/>
-          <w:lang w:eastAsia="fi-FI"/>
-        </w:rPr>
-      </w:pPr>
-    </w:p>
-    <w:p>
-      <w:pPr>
-        <w:pStyle w:val="Luettelokappale"/>
-        <w:rPr>
-          <w:rFonts w:eastAsia="Times New Roman" w:cstheme="minorHAnsi"/>
-          <w:b/>
-          <w:bCs/>
-          <w:color w:val="C00000"/>
-          <w:sz w:val="24"/>
-          <w:szCs w:val="24"/>
-          <w:lang w:eastAsia="fi-FI"/>
-        </w:rPr>
-        <w:sectPr>
-          <w:pgSz w:w="11906" w:h="16838"/>
-          <w:pgMar w:top="1417" w:right="1134" w:bottom="1417" w:left="1134" w:header="708" w:footer="708" w:gutter="0"/>
-          <w:cols w:space="708"/>
-          <w:titlePg/>
-          <w:docGrid w:linePitch="360"/>
-        </w:sectPr>
-      </w:pPr>
-      <w:r>
-        <w:rPr>
-          <w:rFonts w:eastAsia="Times New Roman" w:cstheme="minorHAnsi"/>
-          <w:b/>
-          <w:bCs/>
-          <w:color w:val="C00000"/>
-          <w:sz w:val="24"/>
-          <w:szCs w:val="24"/>
-          <w:lang w:eastAsia="fi-FI"/>
-        </w:rPr>
-        <w:t>Lisätkää myös muita joita on ilmenn</w:t>
-      </w:r>
-      <w:r>
-        <w:rPr>
-          <w:rFonts w:eastAsia="Times New Roman" w:cstheme="minorHAnsi"/>
-          <w:b/>
-          <w:bCs/>
-          <w:color w:val="C00000"/>
-          <w:sz w:val="24"/>
-          <w:szCs w:val="24"/>
-          <w:lang w:eastAsia="fi-FI"/>
-        </w:rPr>
-        <w:t>y</w:t>
-      </w:r>
-      <w:r>
-        <w:rPr>
-          <w:rFonts w:eastAsia="Times New Roman" w:cstheme="minorHAnsi"/>
-          <w:b/>
-          <w:bCs/>
-          <w:color w:val="C00000"/>
-          <w:sz w:val="24"/>
-          <w:szCs w:val="24"/>
-          <w:lang w:eastAsia="fi-FI"/>
-        </w:rPr>
-        <w:t>t.</w:t>
-      </w:r>
-    </w:p>
-    <w:p>
-      <w:pPr>
-        <w:rPr>
-          <w:sz w:val="24"/>
-          <w:szCs w:val="24"/>
-        </w:rPr>
-      </w:pPr>
-    </w:p>
-    <w:p>
-      <w:pPr>
-        <w:pStyle w:val="Otsikko1"/>
+        <w:t>ole</w:t>
+      </w:r>
+      <w:r>
+        <w:rPr>
+          <w:sz w:val="24"/>
+          <w:szCs w:val="24"/>
+        </w:rPr>
+        <w:t xml:space="preserve"> soveltuva mobiili kehitykseen, hylkäsimme sen käytön.</w:t>
+      </w:r>
+    </w:p>
+    <w:p>
+      <w:pPr>
+        <w:rPr>
+          <w:sz w:val="24"/>
+          <w:szCs w:val="24"/>
+        </w:rPr>
+      </w:pPr>
+      <w:r>
+        <w:rPr>
+          <w:sz w:val="24"/>
+          <w:szCs w:val="24"/>
+        </w:rPr>
+        <w:br w:type="page"/>
+      </w:r>
+    </w:p>
+    <w:p>
+      <w:pPr>
+        <w:pStyle w:val="ListParagraph"/>
+        <w:rPr>
+          <w:sz w:val="24"/>
+          <w:szCs w:val="24"/>
+        </w:rPr>
+      </w:pPr>
+    </w:p>
+    <w:p>
+      <w:pPr>
+        <w:rPr>
+          <w:sz w:val="24"/>
+          <w:szCs w:val="24"/>
+        </w:rPr>
+      </w:pPr>
+    </w:p>
+    <w:p>
+      <w:pPr>
+        <w:pStyle w:val="Heading1"/>
         <w:numPr>
           <w:ilvl w:val="0"/>
           <w:numId w:val="6"/>
         </w:numPr>
       </w:pPr>
-      <w:bookmarkStart w:id="103" w:name="_Toc160770610"/>
+      <w:bookmarkStart w:id="122" w:name="_Toc160900135"/>
       <w:r>
         <w:t>Jatkokehitysajatuksia</w:t>
       </w:r>
-      <w:bookmarkEnd w:id="103"/>
-    </w:p>
-    <w:p>
-      <w:pPr>
-        <w:shd w:val="clear" w:color="auto" w:fill="FFFFFF" w:themeFill="background1"/>
+      <w:bookmarkEnd w:id="122"/>
+    </w:p>
+    <w:p>
+      <w:pPr>
+        <w:rPr>
+          <w:lang w:eastAsia="fi-FI"/>
+        </w:rPr>
+      </w:pPr>
+    </w:p>
+    <w:p>
+      <w:pPr>
         <w:ind w:left="720"/>
         <w:rPr>
-          <w:rFonts w:ascii="Noto Sans" w:eastAsia="Times New Roman" w:hAnsi="Noto Sans" w:cs="Noto Sans"/>
-          <w:b/>
-          <w:bCs/>
-          <w:color w:val="1E1F21"/>
           <w:sz w:val="24"/>
           <w:szCs w:val="24"/>
           <w:lang w:eastAsia="fi-FI"/>
@@ -12321,42 +13189,239 @@
       </w:pPr>
       <w:r>
         <w:rPr>
-          <w:rFonts w:eastAsiaTheme="minorEastAsia"/>
-          <w:color w:val="1E1F21"/>
           <w:sz w:val="24"/>
           <w:szCs w:val="24"/>
           <w:lang w:eastAsia="fi-FI"/>
         </w:rPr>
-        <w:t>Ideoita ja suunnitelmia siitä miten ohjelmistoa voisi mahdollisesti parantaa, kehittää tai laajentaa tulevaisuudessa.</w:t>
-      </w:r>
-    </w:p>
-    <w:p>
-      <w:pPr>
-        <w:pStyle w:val="Otsikko1"/>
-        <w:sectPr>
-          <w:pgSz w:w="11906" w:h="16838"/>
-          <w:pgMar w:top="1417" w:right="1134" w:bottom="1417" w:left="1134" w:header="708" w:footer="708" w:gutter="0"/>
-          <w:cols w:space="708"/>
-          <w:titlePg/>
-          <w:docGrid w:linePitch="360"/>
-        </w:sectPr>
-      </w:pPr>
-    </w:p>
-    <w:p>
-      <w:pPr>
-        <w:pStyle w:val="Otsikko1"/>
-      </w:pPr>
-      <w:bookmarkStart w:id="104" w:name="_Toc160770611"/>
-      <w:r>
-        <w:lastRenderedPageBreak/>
-        <w:t>Liitteet</w:t>
-      </w:r>
-      <w:bookmarkEnd w:id="104"/>
-    </w:p>
-    <w:p>
-      <w:pPr>
-        <w:shd w:val="clear" w:color="auto" w:fill="FFFFFF" w:themeFill="background1"/>
-        <w:ind w:left="720"/>
+        <w:t xml:space="preserve">Tässä kappaleessa </w:t>
+      </w:r>
+      <w:r>
+        <w:rPr>
+          <w:sz w:val="24"/>
+          <w:szCs w:val="24"/>
+          <w:lang w:eastAsia="fi-FI"/>
+        </w:rPr>
+        <w:t>listataan</w:t>
+      </w:r>
+      <w:r>
+        <w:rPr>
+          <w:sz w:val="24"/>
+          <w:szCs w:val="24"/>
+          <w:lang w:eastAsia="fi-FI"/>
+        </w:rPr>
+        <w:t xml:space="preserve"> jatkokehitysajatuksia, joita ohjelmiston kehityksen aikana on syntynyt. </w:t>
+      </w:r>
+    </w:p>
+    <w:p>
+      <w:pPr>
+        <w:ind w:firstLine="720"/>
+        <w:rPr>
+          <w:sz w:val="24"/>
+          <w:szCs w:val="24"/>
+          <w:lang w:eastAsia="fi-FI"/>
+        </w:rPr>
+      </w:pPr>
+    </w:p>
+    <w:p>
+      <w:pPr>
+        <w:pStyle w:val="ListParagraph"/>
+        <w:numPr>
+          <w:ilvl w:val="0"/>
+          <w:numId w:val="22"/>
+        </w:numPr>
+        <w:rPr>
+          <w:sz w:val="24"/>
+          <w:szCs w:val="24"/>
+          <w:lang w:eastAsia="fi-FI"/>
+        </w:rPr>
+      </w:pPr>
+      <w:r>
+        <w:rPr>
+          <w:sz w:val="24"/>
+          <w:szCs w:val="24"/>
+          <w:lang w:eastAsia="fi-FI"/>
+        </w:rPr>
+        <w:t>Mobiili</w:t>
+      </w:r>
+      <w:r>
+        <w:rPr>
+          <w:sz w:val="24"/>
+          <w:szCs w:val="24"/>
+          <w:lang w:eastAsia="fi-FI"/>
+        </w:rPr>
+        <w:t xml:space="preserve"> alustoille</w:t>
+      </w:r>
+      <w:r>
+        <w:rPr>
+          <w:sz w:val="24"/>
+          <w:szCs w:val="24"/>
+          <w:lang w:eastAsia="fi-FI"/>
+        </w:rPr>
+        <w:t xml:space="preserve"> vienti</w:t>
+      </w:r>
+    </w:p>
+    <w:p>
+      <w:pPr>
+        <w:pStyle w:val="ListParagraph"/>
+        <w:numPr>
+          <w:ilvl w:val="0"/>
+          <w:numId w:val="22"/>
+        </w:numPr>
+        <w:rPr>
+          <w:sz w:val="24"/>
+          <w:szCs w:val="24"/>
+          <w:lang w:eastAsia="fi-FI"/>
+        </w:rPr>
+      </w:pPr>
+      <w:r>
+        <w:rPr>
+          <w:sz w:val="24"/>
+          <w:szCs w:val="24"/>
+          <w:lang w:eastAsia="fi-FI"/>
+        </w:rPr>
+        <w:t>R</w:t>
+      </w:r>
+      <w:r>
+        <w:rPr>
+          <w:sz w:val="24"/>
+          <w:szCs w:val="24"/>
+          <w:lang w:eastAsia="fi-FI"/>
+        </w:rPr>
+        <w:t>uoka makro</w:t>
+      </w:r>
+      <w:r>
+        <w:rPr>
+          <w:sz w:val="24"/>
+          <w:szCs w:val="24"/>
+          <w:lang w:eastAsia="fi-FI"/>
+        </w:rPr>
+        <w:t>jen</w:t>
+      </w:r>
+      <w:r>
+        <w:rPr>
+          <w:sz w:val="24"/>
+          <w:szCs w:val="24"/>
+          <w:lang w:eastAsia="fi-FI"/>
+        </w:rPr>
+        <w:t xml:space="preserve"> seuranta ja muokkaus mahdollisuus sovelluk</w:t>
+      </w:r>
+      <w:r>
+        <w:rPr>
+          <w:sz w:val="24"/>
+          <w:szCs w:val="24"/>
+          <w:lang w:eastAsia="fi-FI"/>
+        </w:rPr>
+        <w:t>s</w:t>
+      </w:r>
+      <w:r>
+        <w:rPr>
+          <w:sz w:val="24"/>
+          <w:szCs w:val="24"/>
+          <w:lang w:eastAsia="fi-FI"/>
+        </w:rPr>
+        <w:t>en sisäll</w:t>
+      </w:r>
+      <w:r>
+        <w:rPr>
+          <w:sz w:val="24"/>
+          <w:szCs w:val="24"/>
+          <w:lang w:eastAsia="fi-FI"/>
+        </w:rPr>
+        <w:t>e</w:t>
+      </w:r>
+      <w:r>
+        <w:rPr>
+          <w:sz w:val="24"/>
+          <w:szCs w:val="24"/>
+          <w:lang w:eastAsia="fi-FI"/>
+        </w:rPr>
+        <w:t xml:space="preserve"> </w:t>
+      </w:r>
+    </w:p>
+    <w:p>
+      <w:pPr>
+        <w:pStyle w:val="ListParagraph"/>
+        <w:numPr>
+          <w:ilvl w:val="0"/>
+          <w:numId w:val="22"/>
+        </w:numPr>
+        <w:rPr>
+          <w:sz w:val="24"/>
+          <w:szCs w:val="24"/>
+          <w:lang w:eastAsia="fi-FI"/>
+        </w:rPr>
+      </w:pPr>
+      <w:r>
+        <w:rPr>
+          <w:sz w:val="24"/>
+          <w:szCs w:val="24"/>
+          <w:lang w:eastAsia="fi-FI"/>
+        </w:rPr>
+        <w:t>D</w:t>
+      </w:r>
+      <w:r>
+        <w:rPr>
+          <w:sz w:val="24"/>
+          <w:szCs w:val="24"/>
+          <w:lang w:eastAsia="fi-FI"/>
+        </w:rPr>
+        <w:t>iagrammissa päiväkohtainen kommentointi</w:t>
+      </w:r>
+    </w:p>
+    <w:p>
+      <w:pPr>
+        <w:pStyle w:val="ListParagraph"/>
+        <w:numPr>
+          <w:ilvl w:val="0"/>
+          <w:numId w:val="22"/>
+        </w:numPr>
+        <w:rPr>
+          <w:sz w:val="24"/>
+          <w:szCs w:val="24"/>
+          <w:lang w:eastAsia="fi-FI"/>
+        </w:rPr>
+      </w:pPr>
+      <w:r>
+        <w:rPr>
+          <w:sz w:val="24"/>
+          <w:szCs w:val="24"/>
+          <w:lang w:eastAsia="fi-FI"/>
+        </w:rPr>
+        <w:t xml:space="preserve">Unen ja liikunnan seuraaminen esim. aktiivisuusrannekkeen datan kautta. </w:t>
+      </w:r>
+    </w:p>
+    <w:p>
+      <w:pPr>
+        <w:pStyle w:val="ListParagraph"/>
+        <w:numPr>
+          <w:ilvl w:val="0"/>
+          <w:numId w:val="22"/>
+        </w:numPr>
+        <w:rPr>
+          <w:sz w:val="24"/>
+          <w:szCs w:val="24"/>
+          <w:lang w:eastAsia="fi-FI"/>
+        </w:rPr>
+      </w:pPr>
+      <w:r>
+        <w:rPr>
+          <w:sz w:val="24"/>
+          <w:szCs w:val="24"/>
+          <w:lang w:eastAsia="fi-FI"/>
+        </w:rPr>
+        <w:t>Painon pudotukseen, nostamiseen treenipainojen nostamiseen sekä juoksumatkojen tavoitteiden seuranta progressiivisella kuvaajalla.</w:t>
+      </w:r>
+    </w:p>
+    <w:p>
+      <w:pPr>
+        <w:ind w:firstLine="720"/>
+        <w:rPr>
+          <w:lang w:eastAsia="fi-FI"/>
+        </w:rPr>
+      </w:pPr>
+    </w:p>
+    <w:p>
+      <w:pPr>
         <w:rPr>
           <w:rFonts w:ascii="Noto Sans" w:eastAsia="Times New Roman" w:hAnsi="Noto Sans" w:cs="Noto Sans"/>
           <w:b/>
@@ -12368,95 +13433,44 @@
         </w:rPr>
       </w:pPr>
       <w:r>
-        <w:rPr>
-          <w:rFonts w:eastAsiaTheme="minorEastAsia"/>
-          <w:color w:val="1E1F21"/>
-          <w:sz w:val="24"/>
-          <w:szCs w:val="24"/>
+        <w:br w:type="page"/>
+      </w:r>
+    </w:p>
+    <w:p>
+      <w:pPr>
+        <w:pStyle w:val="Heading1"/>
+      </w:pPr>
+      <w:bookmarkStart w:id="123" w:name="_Toc160900136"/>
+      <w:r>
+        <w:lastRenderedPageBreak/>
+        <w:t>Liitteet</w:t>
+      </w:r>
+      <w:bookmarkEnd w:id="123"/>
+    </w:p>
+    <w:p>
+      <w:pPr>
+        <w:rPr>
           <w:lang w:eastAsia="fi-FI"/>
         </w:rPr>
-        <w:t>Tänne kaikki muut dokumentit ja tiedostot, jotka</w:t>
-      </w:r>
-      <w:r>
-        <w:rPr>
-          <w:rFonts w:eastAsiaTheme="minorEastAsia"/>
-          <w:color w:val="1E1F21"/>
+      </w:pPr>
+    </w:p>
+    <w:p>
+      <w:pPr>
+        <w:ind w:firstLine="720"/>
+        <w:rPr>
           <w:sz w:val="24"/>
           <w:szCs w:val="24"/>
           <w:lang w:eastAsia="fi-FI"/>
         </w:rPr>
-        <w:t xml:space="preserve"> tukevat ja täydentävät vaatimusmäärittelyä. Näitä voivat olla mm. Taulukot, </w:t>
-      </w:r>
-      <w:r>
-        <w:rPr>
-          <w:rFonts w:eastAsiaTheme="minorEastAsia"/>
-          <w:color w:val="1E1F21"/>
+      </w:pPr>
+      <w:r>
+        <w:rPr>
           <w:sz w:val="24"/>
           <w:szCs w:val="24"/>
           <w:lang w:eastAsia="fi-FI"/>
         </w:rPr>
-        <w:t xml:space="preserve">havainnollistavat </w:t>
-      </w:r>
-      <w:r>
-        <w:rPr>
-          <w:rFonts w:eastAsiaTheme="minorEastAsia"/>
-          <w:color w:val="1E1F21"/>
-          <w:sz w:val="24"/>
-          <w:szCs w:val="24"/>
-          <w:lang w:eastAsia="fi-FI"/>
-        </w:rPr>
-        <w:t>kuvat</w:t>
-      </w:r>
-      <w:r>
-        <w:rPr>
-          <w:rFonts w:eastAsiaTheme="minorEastAsia"/>
-          <w:color w:val="1E1F21"/>
-          <w:sz w:val="24"/>
-          <w:szCs w:val="24"/>
-          <w:lang w:eastAsia="fi-FI"/>
-        </w:rPr>
-        <w:t>,</w:t>
-      </w:r>
-      <w:r>
-        <w:rPr>
-          <w:rFonts w:eastAsiaTheme="minorEastAsia"/>
-          <w:color w:val="1E1F21"/>
-          <w:sz w:val="24"/>
-          <w:szCs w:val="24"/>
-          <w:lang w:eastAsia="fi-FI"/>
-        </w:rPr>
-        <w:t xml:space="preserve"> laskelmat</w:t>
-      </w:r>
-      <w:r>
-        <w:rPr>
-          <w:rFonts w:eastAsiaTheme="minorEastAsia"/>
-          <w:color w:val="1E1F21"/>
-          <w:sz w:val="24"/>
-          <w:szCs w:val="24"/>
-          <w:lang w:eastAsia="fi-FI"/>
-        </w:rPr>
-        <w:t xml:space="preserve"> </w:t>
-      </w:r>
-      <w:r>
-        <w:rPr>
-          <w:rFonts w:eastAsiaTheme="minorEastAsia"/>
-          <w:color w:val="1E1F21"/>
-          <w:sz w:val="24"/>
-          <w:szCs w:val="24"/>
-          <w:lang w:eastAsia="fi-FI"/>
-        </w:rPr>
-        <w:t>tai muu vastaava.</w:t>
-      </w:r>
-    </w:p>
-    <w:p>
-      <w:pPr>
-        <w:shd w:val="clear" w:color="auto" w:fill="FFFFFF" w:themeFill="background1"/>
-        <w:rPr>
-          <w:rFonts w:eastAsiaTheme="minorEastAsia"/>
-          <w:color w:val="1E1F21"/>
-          <w:lang w:eastAsia="fi-FI"/>
-        </w:rPr>
-      </w:pPr>
+        <w:t>Muita oleellisia liitteitä ei kehityksen aikana syntynyt, joten niitä ei listata.</w:t>
+      </w:r>
     </w:p>
     <w:sectPr>
       <w:pgSz w:w="11906" w:h="16838"/>
@@ -12611,6 +13625,119 @@
     </w:lvl>
   </w:abstractNum>
   <w:abstractNum w:abstractNumId="1" w15:restartNumberingAfterBreak="0">
+    <w:nsid w:val="0BA31D8E"/>
+    <w:multiLevelType w:val="hybridMultilevel"/>
+    <w:tmpl w:val="1B62DF00"/>
+    <w:lvl w:ilvl="0" w:tplc="08090001">
+      <w:start w:val="1"/>
+      <w:numFmt w:val="bullet"/>
+      <w:lvlText w:val=""/>
+      <w:lvlJc w:val="left"/>
+      <w:pPr>
+        <w:ind w:left="1440" w:hanging="360"/>
+      </w:pPr>
+      <w:rPr>
+        <w:rFonts w:ascii="Symbol" w:hAnsi="Symbol" w:hint="default"/>
+      </w:rPr>
+    </w:lvl>
+    <w:lvl w:ilvl="1" w:tplc="08090003" w:tentative="1">
+      <w:start w:val="1"/>
+      <w:numFmt w:val="bullet"/>
+      <w:lvlText w:val="o"/>
+      <w:lvlJc w:val="left"/>
+      <w:pPr>
+        <w:ind w:left="2160" w:hanging="360"/>
+      </w:pPr>
+      <w:rPr>
+        <w:rFonts w:ascii="Courier New" w:hAnsi="Courier New" w:cs="Courier New" w:hint="default"/>
+      </w:rPr>
+    </w:lvl>
+    <w:lvl w:ilvl="2" w:tplc="08090005" w:tentative="1">
+      <w:start w:val="1"/>
+      <w:numFmt w:val="bullet"/>
+      <w:lvlText w:val=""/>
+      <w:lvlJc w:val="left"/>
+      <w:pPr>
+        <w:ind w:left="2880" w:hanging="360"/>
+      </w:pPr>
+      <w:rPr>
+        <w:rFonts w:ascii="Wingdings" w:hAnsi="Wingdings" w:hint="default"/>
+      </w:rPr>
+    </w:lvl>
+    <w:lvl w:ilvl="3" w:tplc="08090001" w:tentative="1">
+      <w:start w:val="1"/>
+      <w:numFmt w:val="bullet"/>
+      <w:lvlText w:val=""/>
+      <w:lvlJc w:val="left"/>
+      <w:pPr>
+        <w:ind w:left="3600" w:hanging="360"/>
+      </w:pPr>
+      <w:rPr>
+        <w:rFonts w:ascii="Symbol" w:hAnsi="Symbol" w:hint="default"/>
+      </w:rPr>
+    </w:lvl>
+    <w:lvl w:ilvl="4" w:tplc="08090003" w:tentative="1">
+      <w:start w:val="1"/>
+      <w:numFmt w:val="bullet"/>
+      <w:lvlText w:val="o"/>
+      <w:lvlJc w:val="left"/>
+      <w:pPr>
+        <w:ind w:left="4320" w:hanging="360"/>
+      </w:pPr>
+      <w:rPr>
+        <w:rFonts w:ascii="Courier New" w:hAnsi="Courier New" w:cs="Courier New" w:hint="default"/>
+      </w:rPr>
+    </w:lvl>
+    <w:lvl w:ilvl="5" w:tplc="08090005" w:tentative="1">
+      <w:start w:val="1"/>
+      <w:numFmt w:val="bullet"/>
+      <w:lvlText w:val=""/>
+      <w:lvlJc w:val="left"/>
+      <w:pPr>
+        <w:ind w:left="5040" w:hanging="360"/>
+      </w:pPr>
+      <w:rPr>
+        <w:rFonts w:ascii="Wingdings" w:hAnsi="Wingdings" w:hint="default"/>
+      </w:rPr>
+    </w:lvl>
+    <w:lvl w:ilvl="6" w:tplc="08090001" w:tentative="1">
+      <w:start w:val="1"/>
+      <w:numFmt w:val="bullet"/>
+      <w:lvlText w:val=""/>
+      <w:lvlJc w:val="left"/>
+      <w:pPr>
+        <w:ind w:left="5760" w:hanging="360"/>
+      </w:pPr>
+      <w:rPr>
+        <w:rFonts w:ascii="Symbol" w:hAnsi="Symbol" w:hint="default"/>
+      </w:rPr>
+    </w:lvl>
+    <w:lvl w:ilvl="7" w:tplc="08090003" w:tentative="1">
+      <w:start w:val="1"/>
+      <w:numFmt w:val="bullet"/>
+      <w:lvlText w:val="o"/>
+      <w:lvlJc w:val="left"/>
+      <w:pPr>
+        <w:ind w:left="6480" w:hanging="360"/>
+      </w:pPr>
+      <w:rPr>
+        <w:rFonts w:ascii="Courier New" w:hAnsi="Courier New" w:cs="Courier New" w:hint="default"/>
+      </w:rPr>
+    </w:lvl>
+    <w:lvl w:ilvl="8" w:tplc="08090005" w:tentative="1">
+      <w:start w:val="1"/>
+      <w:numFmt w:val="bullet"/>
+      <w:lvlText w:val=""/>
+      <w:lvlJc w:val="left"/>
+      <w:pPr>
+        <w:ind w:left="7200" w:hanging="360"/>
+      </w:pPr>
+      <w:rPr>
+        <w:rFonts w:ascii="Wingdings" w:hAnsi="Wingdings" w:hint="default"/>
+      </w:rPr>
+    </w:lvl>
+  </w:abstractNum>
+  <w:abstractNum w:abstractNumId="2" w15:restartNumberingAfterBreak="0">
     <w:nsid w:val="102625BD"/>
     <w:multiLevelType w:val="multilevel"/>
     <w:tmpl w:val="1E6EBF5A"/>
@@ -12736,7 +13863,7 @@
       </w:rPr>
     </w:lvl>
   </w:abstractNum>
-  <w:abstractNum w:abstractNumId="2" w15:restartNumberingAfterBreak="0">
+  <w:abstractNum w:abstractNumId="3" w15:restartNumberingAfterBreak="0">
     <w:nsid w:val="1BE72C17"/>
     <w:multiLevelType w:val="multilevel"/>
     <w:tmpl w:val="790C4DFE"/>
@@ -12767,7 +13894,7 @@
     <w:lvl w:ilvl="2">
       <w:start w:val="2"/>
       <w:numFmt w:val="decimal"/>
-      <w:pStyle w:val="Otsikko3"/>
+      <w:pStyle w:val="Heading3"/>
       <w:lvlText w:val="%1.%2.%3"/>
       <w:lvlJc w:val="left"/>
       <w:pPr>
@@ -12850,7 +13977,7 @@
       </w:rPr>
     </w:lvl>
   </w:abstractNum>
-  <w:abstractNum w:abstractNumId="3" w15:restartNumberingAfterBreak="0">
+  <w:abstractNum w:abstractNumId="4" w15:restartNumberingAfterBreak="0">
     <w:nsid w:val="1D947DB8"/>
     <w:multiLevelType w:val="multilevel"/>
     <w:tmpl w:val="0E2CEB7A"/>
@@ -12976,7 +14103,7 @@
       </w:rPr>
     </w:lvl>
   </w:abstractNum>
-  <w:abstractNum w:abstractNumId="4" w15:restartNumberingAfterBreak="0">
+  <w:abstractNum w:abstractNumId="5" w15:restartNumberingAfterBreak="0">
     <w:nsid w:val="1ED1765E"/>
     <w:multiLevelType w:val="multilevel"/>
     <w:tmpl w:val="727684FE"/>
@@ -13089,7 +14216,7 @@
       </w:rPr>
     </w:lvl>
   </w:abstractNum>
-  <w:abstractNum w:abstractNumId="5" w15:restartNumberingAfterBreak="0">
+  <w:abstractNum w:abstractNumId="6" w15:restartNumberingAfterBreak="0">
     <w:nsid w:val="23A40556"/>
     <w:multiLevelType w:val="multilevel"/>
     <w:tmpl w:val="FFFFFFFF"/>
@@ -13176,7 +14303,7 @@
       </w:pPr>
     </w:lvl>
   </w:abstractNum>
-  <w:abstractNum w:abstractNumId="6" w15:restartNumberingAfterBreak="0">
+  <w:abstractNum w:abstractNumId="7" w15:restartNumberingAfterBreak="0">
     <w:nsid w:val="2BEE14C3"/>
     <w:multiLevelType w:val="hybridMultilevel"/>
     <w:tmpl w:val="2B5CE0E4"/>
@@ -13265,7 +14392,7 @@
       </w:pPr>
     </w:lvl>
   </w:abstractNum>
-  <w:abstractNum w:abstractNumId="7" w15:restartNumberingAfterBreak="0">
+  <w:abstractNum w:abstractNumId="8" w15:restartNumberingAfterBreak="0">
     <w:nsid w:val="2BEF35C9"/>
     <w:multiLevelType w:val="hybridMultilevel"/>
     <w:tmpl w:val="3B5231DE"/>
@@ -13378,7 +14505,7 @@
       </w:rPr>
     </w:lvl>
   </w:abstractNum>
-  <w:abstractNum w:abstractNumId="8" w15:restartNumberingAfterBreak="0">
+  <w:abstractNum w:abstractNumId="9" w15:restartNumberingAfterBreak="0">
     <w:nsid w:val="3EA5081C"/>
     <w:multiLevelType w:val="multilevel"/>
     <w:tmpl w:val="ABFA49F2"/>
@@ -13500,7 +14627,7 @@
       </w:rPr>
     </w:lvl>
   </w:abstractNum>
-  <w:abstractNum w:abstractNumId="9" w15:restartNumberingAfterBreak="0">
+  <w:abstractNum w:abstractNumId="10" w15:restartNumberingAfterBreak="0">
     <w:nsid w:val="48B5E11A"/>
     <w:multiLevelType w:val="multilevel"/>
     <w:tmpl w:val="FFFFFFFF"/>
@@ -13587,7 +14714,7 @@
       </w:pPr>
     </w:lvl>
   </w:abstractNum>
-  <w:abstractNum w:abstractNumId="10" w15:restartNumberingAfterBreak="0">
+  <w:abstractNum w:abstractNumId="11" w15:restartNumberingAfterBreak="0">
     <w:nsid w:val="524A2E63"/>
     <w:multiLevelType w:val="hybridMultilevel"/>
     <w:tmpl w:val="08F023DC"/>
@@ -13676,7 +14803,7 @@
       </w:pPr>
     </w:lvl>
   </w:abstractNum>
-  <w:abstractNum w:abstractNumId="11" w15:restartNumberingAfterBreak="0">
+  <w:abstractNum w:abstractNumId="12" w15:restartNumberingAfterBreak="0">
     <w:nsid w:val="55682CF6"/>
     <w:multiLevelType w:val="hybridMultilevel"/>
     <w:tmpl w:val="7160D2DC"/>
@@ -13766,7 +14893,7 @@
       </w:pPr>
     </w:lvl>
   </w:abstractNum>
-  <w:abstractNum w:abstractNumId="12" w15:restartNumberingAfterBreak="0">
+  <w:abstractNum w:abstractNumId="13" w15:restartNumberingAfterBreak="0">
     <w:nsid w:val="70345665"/>
     <w:multiLevelType w:val="multilevel"/>
     <w:tmpl w:val="5BA8A89A"/>
@@ -13787,7 +14914,7 @@
     <w:lvl w:ilvl="1">
       <w:start w:val="1"/>
       <w:numFmt w:val="decimal"/>
-      <w:pStyle w:val="Otsikko2"/>
+      <w:pStyle w:val="Heading2"/>
       <w:isLgl/>
       <w:lvlText w:val="%1.%2"/>
       <w:lvlJc w:val="left"/>
@@ -13893,7 +15020,7 @@
       </w:rPr>
     </w:lvl>
   </w:abstractNum>
-  <w:abstractNum w:abstractNumId="13" w15:restartNumberingAfterBreak="0">
+  <w:abstractNum w:abstractNumId="14" w15:restartNumberingAfterBreak="0">
     <w:nsid w:val="764D3772"/>
     <w:multiLevelType w:val="multilevel"/>
     <w:tmpl w:val="A7FE38E8"/>
@@ -14015,7 +15142,7 @@
       </w:rPr>
     </w:lvl>
   </w:abstractNum>
-  <w:abstractNum w:abstractNumId="14" w15:restartNumberingAfterBreak="0">
+  <w:abstractNum w:abstractNumId="15" w15:restartNumberingAfterBreak="0">
     <w:nsid w:val="796735C9"/>
     <w:multiLevelType w:val="multilevel"/>
     <w:tmpl w:val="3E3275E6"/>
@@ -14137,7 +15264,7 @@
       </w:rPr>
     </w:lvl>
   </w:abstractNum>
-  <w:abstractNum w:abstractNumId="15" w15:restartNumberingAfterBreak="0">
+  <w:abstractNum w:abstractNumId="16" w15:restartNumberingAfterBreak="0">
     <w:nsid w:val="7BD56A9F"/>
     <w:multiLevelType w:val="hybridMultilevel"/>
     <w:tmpl w:val="1FFA1B8C"/>
@@ -14226,7 +15353,7 @@
       </w:pPr>
     </w:lvl>
   </w:abstractNum>
-  <w:abstractNum w:abstractNumId="16" w15:restartNumberingAfterBreak="0">
+  <w:abstractNum w:abstractNumId="17" w15:restartNumberingAfterBreak="0">
     <w:nsid w:val="7BDC79F1"/>
     <w:multiLevelType w:val="multilevel"/>
     <w:tmpl w:val="3C4A4AA0"/>
@@ -14343,7 +15470,7 @@
       </w:rPr>
     </w:lvl>
   </w:abstractNum>
-  <w:abstractNum w:abstractNumId="17" w15:restartNumberingAfterBreak="0">
+  <w:abstractNum w:abstractNumId="18" w15:restartNumberingAfterBreak="0">
     <w:nsid w:val="7F3320D1"/>
     <w:multiLevelType w:val="multilevel"/>
     <w:tmpl w:val="1E6EBF5A"/>
@@ -14473,58 +15600,58 @@
     <w:abstractNumId w:val="0"/>
   </w:num>
   <w:num w:numId="2" w16cid:durableId="619147596">
+    <w:abstractNumId w:val="17"/>
+  </w:num>
+  <w:num w:numId="3" w16cid:durableId="1990555199">
+    <w:abstractNumId w:val="10"/>
+  </w:num>
+  <w:num w:numId="4" w16cid:durableId="977957756">
+    <w:abstractNumId w:val="6"/>
+  </w:num>
+  <w:num w:numId="5" w16cid:durableId="1013188575">
+    <w:abstractNumId w:val="5"/>
+  </w:num>
+  <w:num w:numId="6" w16cid:durableId="2120106042">
+    <w:abstractNumId w:val="13"/>
+  </w:num>
+  <w:num w:numId="7" w16cid:durableId="631636141">
+    <w:abstractNumId w:val="7"/>
+  </w:num>
+  <w:num w:numId="8" w16cid:durableId="1061975550">
+    <w:abstractNumId w:val="14"/>
+  </w:num>
+  <w:num w:numId="9" w16cid:durableId="316224006">
+    <w:abstractNumId w:val="9"/>
+  </w:num>
+  <w:num w:numId="10" w16cid:durableId="820345731">
+    <w:abstractNumId w:val="15"/>
+  </w:num>
+  <w:num w:numId="11" w16cid:durableId="1687294215">
     <w:abstractNumId w:val="16"/>
   </w:num>
-  <w:num w:numId="3" w16cid:durableId="1990555199">
-    <w:abstractNumId w:val="9"/>
+  <w:num w:numId="12" w16cid:durableId="301354094">
+    <w:abstractNumId w:val="11"/>
   </w:num>
-  <w:num w:numId="4" w16cid:durableId="977957756">
-    <w:abstractNumId w:val="5"/>
+  <w:num w:numId="13" w16cid:durableId="1620141069">
+    <w:abstractNumId w:val="12"/>
   </w:num>
-  <w:num w:numId="5" w16cid:durableId="1013188575">
+  <w:num w:numId="14" w16cid:durableId="1346589916">
     <w:abstractNumId w:val="4"/>
   </w:num>
-  <w:num w:numId="6" w16cid:durableId="2120106042">
-    <w:abstractNumId w:val="12"/>
-  </w:num>
-  <w:num w:numId="7" w16cid:durableId="631636141">
-    <w:abstractNumId w:val="6"/>
-  </w:num>
-  <w:num w:numId="8" w16cid:durableId="1061975550">
-    <w:abstractNumId w:val="13"/>
-  </w:num>
-  <w:num w:numId="9" w16cid:durableId="316224006">
+  <w:num w:numId="15" w16cid:durableId="163134471">
     <w:abstractNumId w:val="8"/>
   </w:num>
-  <w:num w:numId="10" w16cid:durableId="820345731">
-    <w:abstractNumId w:val="14"/>
+  <w:num w:numId="16" w16cid:durableId="804353790">
+    <w:abstractNumId w:val="18"/>
   </w:num>
-  <w:num w:numId="11" w16cid:durableId="1687294215">
-    <w:abstractNumId w:val="15"/>
+  <w:num w:numId="17" w16cid:durableId="273366153">
+    <w:abstractNumId w:val="2"/>
   </w:num>
-  <w:num w:numId="12" w16cid:durableId="301354094">
-    <w:abstractNumId w:val="10"/>
-  </w:num>
-  <w:num w:numId="13" w16cid:durableId="1620141069">
-    <w:abstractNumId w:val="11"/>
-  </w:num>
-  <w:num w:numId="14" w16cid:durableId="1346589916">
+  <w:num w:numId="18" w16cid:durableId="1493526978">
     <w:abstractNumId w:val="3"/>
   </w:num>
-  <w:num w:numId="15" w16cid:durableId="163134471">
-    <w:abstractNumId w:val="7"/>
-  </w:num>
-  <w:num w:numId="16" w16cid:durableId="804353790">
-    <w:abstractNumId w:val="17"/>
-  </w:num>
-  <w:num w:numId="17" w16cid:durableId="273366153">
-    <w:abstractNumId w:val="1"/>
-  </w:num>
-  <w:num w:numId="18" w16cid:durableId="1493526978">
-    <w:abstractNumId w:val="2"/>
-  </w:num>
   <w:num w:numId="19" w16cid:durableId="1575555054">
-    <w:abstractNumId w:val="12"/>
+    <w:abstractNumId w:val="13"/>
     <w:lvlOverride w:ilvl="0">
       <w:startOverride w:val="5"/>
     </w:lvlOverride>
@@ -14533,7 +15660,7 @@
     </w:lvlOverride>
   </w:num>
   <w:num w:numId="20" w16cid:durableId="951084748">
-    <w:abstractNumId w:val="12"/>
+    <w:abstractNumId w:val="13"/>
     <w:lvlOverride w:ilvl="0">
       <w:startOverride w:val="6"/>
     </w:lvlOverride>
@@ -14542,13 +15669,16 @@
     </w:lvlOverride>
   </w:num>
   <w:num w:numId="21" w16cid:durableId="970087545">
-    <w:abstractNumId w:val="12"/>
+    <w:abstractNumId w:val="13"/>
     <w:lvlOverride w:ilvl="0">
       <w:startOverride w:val="7"/>
     </w:lvlOverride>
     <w:lvlOverride w:ilvl="1">
       <w:startOverride w:val="2"/>
     </w:lvlOverride>
+  </w:num>
+  <w:num w:numId="22" w16cid:durableId="1372076395">
+    <w:abstractNumId w:val="1"/>
   </w:num>
 </w:numbering>
 </file>
@@ -14950,16 +16080,16 @@
     <w:lsdException w:name="Unresolved Mention" w:semiHidden="1" w:unhideWhenUsed="1"/>
     <w:lsdException w:name="Smart Link" w:semiHidden="1" w:unhideWhenUsed="1"/>
   </w:latentStyles>
-  <w:style w:type="paragraph" w:default="1" w:styleId="Normaali">
+  <w:style w:type="paragraph" w:default="1" w:styleId="Normal">
     <w:name w:val="Normal"/>
     <w:qFormat/>
-    <w:rsid w:val="00C7637C"/>
+    <w:rsid w:val="00487FB8"/>
   </w:style>
-  <w:style w:type="paragraph" w:styleId="Otsikko1">
+  <w:style w:type="paragraph" w:styleId="Heading1">
     <w:name w:val="heading 1"/>
-    <w:basedOn w:val="Luettelokappale"/>
-    <w:next w:val="Normaali"/>
-    <w:link w:val="Otsikko1Char"/>
+    <w:basedOn w:val="ListParagraph"/>
+    <w:next w:val="Normal"/>
+    <w:link w:val="Heading1Char"/>
     <w:uiPriority w:val="9"/>
     <w:qFormat/>
     <w:rsid w:val="00F20EE3"/>
@@ -14976,11 +16106,11 @@
       <w:lang w:eastAsia="fi-FI"/>
     </w:rPr>
   </w:style>
-  <w:style w:type="paragraph" w:styleId="Otsikko2">
+  <w:style w:type="paragraph" w:styleId="Heading2">
     <w:name w:val="heading 2"/>
-    <w:basedOn w:val="Luettelokappale"/>
-    <w:next w:val="Normaali"/>
-    <w:link w:val="Otsikko2Char"/>
+    <w:basedOn w:val="ListParagraph"/>
+    <w:next w:val="Normal"/>
+    <w:link w:val="Heading2Char"/>
     <w:uiPriority w:val="9"/>
     <w:unhideWhenUsed/>
     <w:qFormat/>
@@ -15001,11 +16131,11 @@
       <w:lang w:eastAsia="fi-FI"/>
     </w:rPr>
   </w:style>
-  <w:style w:type="paragraph" w:styleId="Otsikko3">
+  <w:style w:type="paragraph" w:styleId="Heading3">
     <w:name w:val="heading 3"/>
-    <w:basedOn w:val="Otsikko2"/>
-    <w:next w:val="Normaali"/>
-    <w:link w:val="Otsikko3Char"/>
+    <w:basedOn w:val="Heading2"/>
+    <w:next w:val="Normal"/>
+    <w:link w:val="Heading3Char"/>
     <w:uiPriority w:val="9"/>
     <w:unhideWhenUsed/>
     <w:qFormat/>
@@ -15018,10 +16148,10 @@
       <w:outlineLvl w:val="2"/>
     </w:pPr>
   </w:style>
-  <w:style w:type="paragraph" w:styleId="Otsikko5">
+  <w:style w:type="paragraph" w:styleId="Heading5">
     <w:name w:val="heading 5"/>
-    <w:basedOn w:val="Normaali"/>
-    <w:link w:val="Otsikko5Char"/>
+    <w:basedOn w:val="Normal"/>
+    <w:link w:val="Heading5Char"/>
     <w:uiPriority w:val="9"/>
     <w:qFormat/>
     <w:rsid w:val="0008261B"/>
@@ -15040,13 +16170,13 @@
       <w14:ligatures w14:val="none"/>
     </w:rPr>
   </w:style>
-  <w:style w:type="character" w:default="1" w:styleId="Kappaleenoletusfontti">
+  <w:style w:type="character" w:default="1" w:styleId="DefaultParagraphFont">
     <w:name w:val="Default Paragraph Font"/>
     <w:uiPriority w:val="1"/>
     <w:semiHidden/>
     <w:unhideWhenUsed/>
   </w:style>
-  <w:style w:type="table" w:default="1" w:styleId="Normaalitaulukko">
+  <w:style w:type="table" w:default="1" w:styleId="TableNormal">
     <w:name w:val="Normal Table"/>
     <w:uiPriority w:val="99"/>
     <w:semiHidden/>
@@ -15061,16 +16191,16 @@
       </w:tblCellMar>
     </w:tblPr>
   </w:style>
-  <w:style w:type="numbering" w:default="1" w:styleId="Eiluetteloa">
+  <w:style w:type="numbering" w:default="1" w:styleId="NoList">
     <w:name w:val="No List"/>
     <w:uiPriority w:val="99"/>
     <w:semiHidden/>
     <w:unhideWhenUsed/>
   </w:style>
-  <w:style w:type="character" w:customStyle="1" w:styleId="Otsikko5Char">
-    <w:name w:val="Otsikko 5 Char"/>
-    <w:basedOn w:val="Kappaleenoletusfontti"/>
-    <w:link w:val="Otsikko5"/>
+  <w:style w:type="character" w:customStyle="1" w:styleId="Heading5Char">
+    <w:name w:val="Heading 5 Char"/>
+    <w:basedOn w:val="DefaultParagraphFont"/>
+    <w:link w:val="Heading5"/>
     <w:uiPriority w:val="9"/>
     <w:rsid w:val="0008261B"/>
     <w:rPr>
@@ -15084,9 +16214,9 @@
       <w14:ligatures w14:val="none"/>
     </w:rPr>
   </w:style>
-  <w:style w:type="paragraph" w:styleId="Luettelokappale">
+  <w:style w:type="paragraph" w:styleId="ListParagraph">
     <w:name w:val="List Paragraph"/>
-    <w:basedOn w:val="Normaali"/>
+    <w:basedOn w:val="Normal"/>
     <w:uiPriority w:val="34"/>
     <w:qFormat/>
     <w:rsid w:val="002C5E16"/>
@@ -15095,10 +16225,10 @@
       <w:contextualSpacing/>
     </w:pPr>
   </w:style>
-  <w:style w:type="character" w:customStyle="1" w:styleId="Otsikko1Char">
-    <w:name w:val="Otsikko 1 Char"/>
-    <w:basedOn w:val="Kappaleenoletusfontti"/>
-    <w:link w:val="Otsikko1"/>
+  <w:style w:type="character" w:customStyle="1" w:styleId="Heading1Char">
+    <w:name w:val="Heading 1 Char"/>
+    <w:basedOn w:val="DefaultParagraphFont"/>
+    <w:link w:val="Heading1"/>
     <w:uiPriority w:val="9"/>
     <w:rsid w:val="00F20EE3"/>
     <w:rPr>
@@ -15111,11 +16241,11 @@
       <w:lang w:eastAsia="fi-FI"/>
     </w:rPr>
   </w:style>
-  <w:style w:type="paragraph" w:styleId="Otsikko">
+  <w:style w:type="paragraph" w:styleId="Title">
     <w:name w:val="Title"/>
-    <w:basedOn w:val="Normaali"/>
-    <w:next w:val="Normaali"/>
-    <w:link w:val="OtsikkoChar"/>
+    <w:basedOn w:val="Normal"/>
+    <w:next w:val="Normal"/>
+    <w:link w:val="TitleChar"/>
     <w:uiPriority w:val="10"/>
     <w:qFormat/>
     <w:rsid w:val="00E816EB"/>
@@ -15131,10 +16261,10 @@
       <w:szCs w:val="56"/>
     </w:rPr>
   </w:style>
-  <w:style w:type="character" w:customStyle="1" w:styleId="OtsikkoChar">
-    <w:name w:val="Otsikko Char"/>
-    <w:basedOn w:val="Kappaleenoletusfontti"/>
-    <w:link w:val="Otsikko"/>
+  <w:style w:type="character" w:customStyle="1" w:styleId="TitleChar">
+    <w:name w:val="Title Char"/>
+    <w:basedOn w:val="DefaultParagraphFont"/>
+    <w:link w:val="Title"/>
     <w:uiPriority w:val="10"/>
     <w:rsid w:val="00E816EB"/>
     <w:rPr>
@@ -15147,17 +16277,17 @@
   </w:style>
   <w:style w:type="character" w:customStyle="1" w:styleId="normaltextrun">
     <w:name w:val="normaltextrun"/>
-    <w:basedOn w:val="Kappaleenoletusfontti"/>
+    <w:basedOn w:val="DefaultParagraphFont"/>
     <w:rsid w:val="00E41566"/>
   </w:style>
   <w:style w:type="character" w:customStyle="1" w:styleId="eop">
     <w:name w:val="eop"/>
-    <w:basedOn w:val="Kappaleenoletusfontti"/>
+    <w:basedOn w:val="DefaultParagraphFont"/>
     <w:rsid w:val="00E41566"/>
   </w:style>
-  <w:style w:type="character" w:styleId="Hyperlinkki">
+  <w:style w:type="character" w:styleId="Hyperlink">
     <w:name w:val="Hyperlink"/>
-    <w:basedOn w:val="Kappaleenoletusfontti"/>
+    <w:basedOn w:val="DefaultParagraphFont"/>
     <w:uiPriority w:val="99"/>
     <w:unhideWhenUsed/>
     <w:rsid w:val="003C5915"/>
@@ -15166,9 +16296,9 @@
       <w:u w:val="single"/>
     </w:rPr>
   </w:style>
-  <w:style w:type="character" w:styleId="Ratkaisematonmaininta">
+  <w:style w:type="character" w:styleId="UnresolvedMention">
     <w:name w:val="Unresolved Mention"/>
-    <w:basedOn w:val="Kappaleenoletusfontti"/>
+    <w:basedOn w:val="DefaultParagraphFont"/>
     <w:uiPriority w:val="99"/>
     <w:semiHidden/>
     <w:unhideWhenUsed/>
@@ -15178,9 +16308,9 @@
       <w:shd w:val="clear" w:color="auto" w:fill="E1DFDD"/>
     </w:rPr>
   </w:style>
-  <w:style w:type="character" w:styleId="AvattuHyperlinkki">
+  <w:style w:type="character" w:styleId="FollowedHyperlink">
     <w:name w:val="FollowedHyperlink"/>
-    <w:basedOn w:val="Kappaleenoletusfontti"/>
+    <w:basedOn w:val="DefaultParagraphFont"/>
     <w:uiPriority w:val="99"/>
     <w:semiHidden/>
     <w:unhideWhenUsed/>
@@ -15190,10 +16320,10 @@
       <w:u w:val="single"/>
     </w:rPr>
   </w:style>
-  <w:style w:type="character" w:customStyle="1" w:styleId="Otsikko2Char">
-    <w:name w:val="Otsikko 2 Char"/>
-    <w:basedOn w:val="Kappaleenoletusfontti"/>
-    <w:link w:val="Otsikko2"/>
+  <w:style w:type="character" w:customStyle="1" w:styleId="Heading2Char">
+    <w:name w:val="Heading 2 Char"/>
+    <w:basedOn w:val="DefaultParagraphFont"/>
+    <w:link w:val="Heading2"/>
     <w:uiPriority w:val="9"/>
     <w:rsid w:val="00F20EE3"/>
     <w:rPr>
@@ -15205,10 +16335,10 @@
       <w:lang w:eastAsia="fi-FI"/>
     </w:rPr>
   </w:style>
-  <w:style w:type="paragraph" w:styleId="Yltunniste">
+  <w:style w:type="paragraph" w:styleId="Header">
     <w:name w:val="header"/>
-    <w:basedOn w:val="Normaali"/>
-    <w:link w:val="YltunnisteChar"/>
+    <w:basedOn w:val="Normal"/>
+    <w:link w:val="HeaderChar"/>
     <w:uiPriority w:val="99"/>
     <w:unhideWhenUsed/>
     <w:rsid w:val="00C356B4"/>
@@ -15220,17 +16350,17 @@
       <w:spacing w:after="0" w:line="240" w:lineRule="auto"/>
     </w:pPr>
   </w:style>
-  <w:style w:type="character" w:customStyle="1" w:styleId="YltunnisteChar">
-    <w:name w:val="Ylätunniste Char"/>
-    <w:basedOn w:val="Kappaleenoletusfontti"/>
-    <w:link w:val="Yltunniste"/>
+  <w:style w:type="character" w:customStyle="1" w:styleId="HeaderChar">
+    <w:name w:val="Header Char"/>
+    <w:basedOn w:val="DefaultParagraphFont"/>
+    <w:link w:val="Header"/>
     <w:uiPriority w:val="99"/>
     <w:rsid w:val="00C356B4"/>
   </w:style>
-  <w:style w:type="paragraph" w:styleId="Alatunniste">
+  <w:style w:type="paragraph" w:styleId="Footer">
     <w:name w:val="footer"/>
-    <w:basedOn w:val="Normaali"/>
-    <w:link w:val="AlatunnisteChar"/>
+    <w:basedOn w:val="Normal"/>
+    <w:link w:val="FooterChar"/>
     <w:uiPriority w:val="99"/>
     <w:unhideWhenUsed/>
     <w:rsid w:val="00C356B4"/>
@@ -15242,17 +16372,17 @@
       <w:spacing w:after="0" w:line="240" w:lineRule="auto"/>
     </w:pPr>
   </w:style>
-  <w:style w:type="character" w:customStyle="1" w:styleId="AlatunnisteChar">
-    <w:name w:val="Alatunniste Char"/>
-    <w:basedOn w:val="Kappaleenoletusfontti"/>
-    <w:link w:val="Alatunniste"/>
+  <w:style w:type="character" w:customStyle="1" w:styleId="FooterChar">
+    <w:name w:val="Footer Char"/>
+    <w:basedOn w:val="DefaultParagraphFont"/>
+    <w:link w:val="Footer"/>
     <w:uiPriority w:val="99"/>
     <w:rsid w:val="00C356B4"/>
   </w:style>
-  <w:style w:type="character" w:customStyle="1" w:styleId="Otsikko3Char">
-    <w:name w:val="Otsikko 3 Char"/>
-    <w:basedOn w:val="Kappaleenoletusfontti"/>
-    <w:link w:val="Otsikko3"/>
+  <w:style w:type="character" w:customStyle="1" w:styleId="Heading3Char">
+    <w:name w:val="Heading 3 Char"/>
+    <w:basedOn w:val="DefaultParagraphFont"/>
+    <w:link w:val="Heading3"/>
     <w:uiPriority w:val="9"/>
     <w:rsid w:val="00F20EE3"/>
     <w:rPr>
@@ -15274,10 +16404,10 @@
       </w:numPr>
     </w:pPr>
   </w:style>
-  <w:style w:type="paragraph" w:styleId="Sisllysluettelonotsikko">
+  <w:style w:type="paragraph" w:styleId="TOCHeading">
     <w:name w:val="TOC Heading"/>
-    <w:basedOn w:val="Otsikko1"/>
-    <w:next w:val="Normaali"/>
+    <w:basedOn w:val="Heading1"/>
+    <w:next w:val="Normal"/>
     <w:uiPriority w:val="39"/>
     <w:unhideWhenUsed/>
     <w:qFormat/>
@@ -15291,10 +16421,10 @@
       <w14:ligatures w14:val="none"/>
     </w:rPr>
   </w:style>
-  <w:style w:type="paragraph" w:styleId="Sisluet2">
+  <w:style w:type="paragraph" w:styleId="TOC2">
     <w:name w:val="toc 2"/>
-    <w:basedOn w:val="Normaali"/>
-    <w:next w:val="Normaali"/>
+    <w:basedOn w:val="Normal"/>
+    <w:next w:val="Normal"/>
     <w:autoRedefine/>
     <w:uiPriority w:val="39"/>
     <w:unhideWhenUsed/>
@@ -15304,10 +16434,10 @@
       <w:ind w:left="220"/>
     </w:pPr>
   </w:style>
-  <w:style w:type="paragraph" w:styleId="Sisluet1">
+  <w:style w:type="paragraph" w:styleId="TOC1">
     <w:name w:val="toc 1"/>
-    <w:basedOn w:val="Normaali"/>
-    <w:next w:val="Normaali"/>
+    <w:basedOn w:val="Normal"/>
+    <w:next w:val="Normal"/>
     <w:autoRedefine/>
     <w:uiPriority w:val="39"/>
     <w:unhideWhenUsed/>
@@ -15316,10 +16446,10 @@
       <w:spacing w:after="100"/>
     </w:pPr>
   </w:style>
-  <w:style w:type="paragraph" w:styleId="Sisluet3">
+  <w:style w:type="paragraph" w:styleId="TOC3">
     <w:name w:val="toc 3"/>
-    <w:basedOn w:val="Normaali"/>
-    <w:next w:val="Normaali"/>
+    <w:basedOn w:val="Normal"/>
+    <w:next w:val="Normal"/>
     <w:autoRedefine/>
     <w:uiPriority w:val="39"/>
     <w:unhideWhenUsed/>
@@ -15329,9 +16459,9 @@
       <w:ind w:left="440"/>
     </w:pPr>
   </w:style>
-  <w:style w:type="paragraph" w:styleId="Eivli">
+  <w:style w:type="paragraph" w:styleId="NoSpacing">
     <w:name w:val="No Spacing"/>
-    <w:link w:val="EivliChar"/>
+    <w:link w:val="NoSpacingChar"/>
     <w:uiPriority w:val="1"/>
     <w:qFormat/>
     <w:rsid w:val="00F20EE3"/>
@@ -15345,10 +16475,10 @@
       <w14:ligatures w14:val="none"/>
     </w:rPr>
   </w:style>
-  <w:style w:type="character" w:customStyle="1" w:styleId="EivliChar">
-    <w:name w:val="Ei väliä Char"/>
-    <w:basedOn w:val="Kappaleenoletusfontti"/>
-    <w:link w:val="Eivli"/>
+  <w:style w:type="character" w:customStyle="1" w:styleId="NoSpacingChar">
+    <w:name w:val="No Spacing Char"/>
+    <w:basedOn w:val="DefaultParagraphFont"/>
+    <w:link w:val="NoSpacing"/>
     <w:uiPriority w:val="1"/>
     <w:rsid w:val="00F20EE3"/>
     <w:rPr>
@@ -15358,9 +16488,9 @@
       <w14:ligatures w14:val="none"/>
     </w:rPr>
   </w:style>
-  <w:style w:type="character" w:styleId="Paikkamerkkiteksti">
+  <w:style w:type="character" w:styleId="PlaceholderText">
     <w:name w:val="Placeholder Text"/>
-    <w:basedOn w:val="Kappaleenoletusfontti"/>
+    <w:basedOn w:val="DefaultParagraphFont"/>
     <w:uiPriority w:val="99"/>
     <w:semiHidden/>
     <w:rsid w:val="00F20EE3"/>
